--- a/Meeting Desp/Meeting Minutes.docx
+++ b/Meeting Desp/Meeting Minutes.docx
@@ -1,6 +1,6 @@
 
 <file path=word/document.xml><?xml version="1.0" encoding="utf-8"?>
-<w:document xmlns:wpc="http://schemas.microsoft.com/office/word/2010/wordprocessingCanvas" xmlns:cx="http://schemas.microsoft.com/office/drawing/2014/chartex" xmlns:cx1="http://schemas.microsoft.com/office/drawing/2015/9/8/chartex" xmlns:cx2="http://schemas.microsoft.com/office/drawing/2015/10/21/chartex" xmlns:cx3="http://schemas.microsoft.com/office/drawing/2016/5/9/chartex" xmlns:cx4="http://schemas.microsoft.com/office/drawing/2016/5/10/chartex" xmlns:cx5="http://schemas.microsoft.com/office/drawing/2016/5/11/chartex" xmlns:cx6="http://schemas.microsoft.com/office/drawing/2016/5/12/chartex" xmlns:cx7="http://schemas.microsoft.com/office/drawing/2016/5/13/chartex" xmlns:cx8="http://schemas.microsoft.com/office/drawing/2016/5/14/chartex" xmlns:mc="http://schemas.openxmlformats.org/markup-compatibility/2006" xmlns:aink="http://schemas.microsoft.com/office/drawing/2016/ink" xmlns:am3d="http://schemas.microsoft.com/office/drawing/2017/model3d" xmlns:o="urn:schemas-microsoft-com:office:office" xmlns:r="http://schemas.openxmlformats.org/officeDocument/2006/relationships" xmlns:m="http://schemas.openxmlformats.org/officeDocument/2006/math" xmlns:v="urn:schemas-microsoft-com:vml" xmlns:wp14="http://schemas.microsoft.com/office/word/2010/wordprocessingDrawing" xmlns:wp="http://schemas.openxmlformats.org/drawingml/2006/wordprocessingDrawing" xmlns:w10="urn:schemas-microsoft-com:office:word" xmlns:w="http://schemas.openxmlformats.org/wordprocessingml/2006/main" xmlns:w14="http://schemas.microsoft.com/office/word/2010/wordml" xmlns:w15="http://schemas.microsoft.com/office/word/2012/wordml" xmlns:w16cid="http://schemas.microsoft.com/office/word/2016/wordml/cid" xmlns:w16se="http://schemas.microsoft.com/office/word/2015/wordml/symex" xmlns:wpg="http://schemas.microsoft.com/office/word/2010/wordprocessingGroup" xmlns:wpi="http://schemas.microsoft.com/office/word/2010/wordprocessingInk" xmlns:wne="http://schemas.microsoft.com/office/word/2006/wordml" xmlns:wps="http://schemas.microsoft.com/office/word/2010/wordprocessingShape" mc:Ignorable="w14 w15 w16se w16cid wp14">
+<w:document xmlns:ve="http://schemas.openxmlformats.org/markup-compatibility/2006" xmlns:o="urn:schemas-microsoft-com:office:office" xmlns:r="http://schemas.openxmlformats.org/officeDocument/2006/relationships" xmlns:m="http://schemas.openxmlformats.org/officeDocument/2006/math" xmlns:v="urn:schemas-microsoft-com:vml" xmlns:wp="http://schemas.openxmlformats.org/drawingml/2006/wordprocessingDrawing" xmlns:w10="urn:schemas-microsoft-com:office:word" xmlns:w="http://schemas.openxmlformats.org/wordprocessingml/2006/main" xmlns:wne="http://schemas.microsoft.com/office/word/2006/wordml">
   <w:body>
     <w:p>
       <w:pPr>
@@ -15,737 +15,259 @@
           <w:sz w:val="40"/>
           <w:lang w:eastAsia="zh-TW"/>
         </w:rPr>
-        <mc:AlternateContent>
-          <mc:Choice Requires="wps">
-            <w:drawing>
-              <wp:anchor distT="0" distB="0" distL="114300" distR="114300" simplePos="0" relativeHeight="251663360" behindDoc="0" locked="0" layoutInCell="1" allowOverlap="1" wp14:anchorId="18825120" wp14:editId="70FEE185">
-                <wp:simplePos x="0" y="0"/>
-                <wp:positionH relativeFrom="column">
-                  <wp:posOffset>5905500</wp:posOffset>
-                </wp:positionH>
-                <wp:positionV relativeFrom="paragraph">
-                  <wp:posOffset>-1113790</wp:posOffset>
-                </wp:positionV>
-                <wp:extent cx="1114425" cy="897255"/>
-                <wp:effectExtent l="0" t="0" r="0" b="2540"/>
-                <wp:wrapNone/>
-                <wp:docPr id="1" name="Text Box 6"/>
-                <wp:cNvGraphicFramePr>
-                  <a:graphicFrameLocks xmlns:a="http://schemas.openxmlformats.org/drawingml/2006/main"/>
-                </wp:cNvGraphicFramePr>
-                <a:graphic xmlns:a="http://schemas.openxmlformats.org/drawingml/2006/main">
-                  <a:graphicData uri="http://schemas.microsoft.com/office/word/2010/wordprocessingShape">
-                    <wps:wsp>
-                      <wps:cNvSpPr txBox="1">
-                        <a:spLocks noChangeArrowheads="1"/>
-                      </wps:cNvSpPr>
-                      <wps:spPr bwMode="auto">
-                        <a:xfrm>
-                          <a:off x="0" y="0"/>
-                          <a:ext cx="1114425" cy="897255"/>
-                        </a:xfrm>
-                        <a:prstGeom prst="rect">
-                          <a:avLst/>
-                        </a:prstGeom>
-                        <a:noFill/>
-                        <a:ln>
-                          <a:noFill/>
-                        </a:ln>
-                        <a:extLst>
-                          <a:ext uri="{909E8E84-426E-40DD-AFC4-6F175D3DCCD1}">
-                            <a14:hiddenFill xmlns:a14="http://schemas.microsoft.com/office/drawing/2010/main">
-                              <a:solidFill>
-                                <a:srgbClr val="FFFFFF"/>
-                              </a:solidFill>
-                            </a14:hiddenFill>
-                          </a:ext>
-                          <a:ext uri="{91240B29-F687-4F45-9708-019B960494DF}">
-                            <a14:hiddenLine xmlns:a14="http://schemas.microsoft.com/office/drawing/2010/main" w="9525">
-                              <a:solidFill>
-                                <a:srgbClr val="000000"/>
-                              </a:solidFill>
-                              <a:miter lim="800000"/>
-                              <a:headEnd/>
-                              <a:tailEnd/>
-                            </a14:hiddenLine>
-                          </a:ext>
-                        </a:extLst>
-                      </wps:spPr>
-                      <wps:txbx>
-                        <w:txbxContent>
-                          <w:p>
-                            <w:r>
-                              <w:rPr>
-                                <w:noProof/>
-                              </w:rPr>
-                              <w:drawing>
-                                <wp:inline distT="0" distB="0" distL="0" distR="0" wp14:anchorId="0AE6A099" wp14:editId="4CABC4BB">
-                                  <wp:extent cx="838200" cy="733425"/>
-                                  <wp:effectExtent l="19050" t="0" r="0" b="0"/>
-                                  <wp:docPr id="2" name="Picture 1" descr="Untitled-1.png"/>
-                                  <wp:cNvGraphicFramePr>
-                                    <a:graphicFrameLocks xmlns:a="http://schemas.openxmlformats.org/drawingml/2006/main" noChangeAspect="1"/>
-                                  </wp:cNvGraphicFramePr>
-                                  <a:graphic xmlns:a="http://schemas.openxmlformats.org/drawingml/2006/main">
-                                    <a:graphicData uri="http://schemas.openxmlformats.org/drawingml/2006/picture">
-                                      <pic:pic xmlns:pic="http://schemas.openxmlformats.org/drawingml/2006/picture">
-                                        <pic:nvPicPr>
-                                          <pic:cNvPr id="0" name="Untitled-1.png"/>
-                                          <pic:cNvPicPr/>
-                                        </pic:nvPicPr>
-                                        <pic:blipFill>
-                                          <a:blip r:embed="rId12"/>
-                                          <a:stretch>
-                                            <a:fillRect/>
-                                          </a:stretch>
-                                        </pic:blipFill>
-                                        <pic:spPr>
-                                          <a:xfrm>
-                                            <a:off x="0" y="0"/>
-                                            <a:ext cx="850000" cy="743750"/>
-                                          </a:xfrm>
-                                          <a:prstGeom prst="rect">
-                                            <a:avLst/>
-                                          </a:prstGeom>
-                                        </pic:spPr>
-                                      </pic:pic>
-                                    </a:graphicData>
-                                  </a:graphic>
-                                </wp:inline>
-                              </w:drawing>
-                            </w:r>
-                          </w:p>
-                        </w:txbxContent>
-                      </wps:txbx>
-                      <wps:bodyPr rot="0" vert="horz" wrap="square" lIns="91440" tIns="45720" rIns="91440" bIns="45720" anchor="t" anchorCtr="0" upright="1">
-                        <a:noAutofit/>
-                      </wps:bodyPr>
-                    </wps:wsp>
-                  </a:graphicData>
-                </a:graphic>
-                <wp14:sizeRelH relativeFrom="margin">
-                  <wp14:pctWidth>0</wp14:pctWidth>
-                </wp14:sizeRelH>
-                <wp14:sizeRelV relativeFrom="margin">
-                  <wp14:pctHeight>0</wp14:pctHeight>
-                </wp14:sizeRelV>
-              </wp:anchor>
-            </w:drawing>
-          </mc:Choice>
-          <mc:Fallback>
-            <w:pict>
-              <v:shapetype w14:anchorId="18825120" id="_x0000_t202" coordsize="21600,21600" o:spt="202" path="m,l,21600r21600,l21600,xe">
-                <v:stroke joinstyle="miter"/>
-                <v:path gradientshapeok="t" o:connecttype="rect"/>
-              </v:shapetype>
-              <v:shape id="Text Box 6" o:spid="_x0000_s1026" type="#_x0000_t202" style="position:absolute;left:0;text-align:left;margin-left:465pt;margin-top:-87.7pt;width:87.75pt;height:70.65pt;z-index:251663360;visibility:visible;mso-wrap-style:square;mso-width-percent:0;mso-height-percent:0;mso-wrap-distance-left:9pt;mso-wrap-distance-top:0;mso-wrap-distance-right:9pt;mso-wrap-distance-bottom:0;mso-position-horizontal:absolute;mso-position-horizontal-relative:text;mso-position-vertical:absolute;mso-position-vertical-relative:text;mso-width-percent:0;mso-height-percent:0;mso-width-relative:margin;mso-height-relative:margin;v-text-anchor:top" o:gfxdata="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" filled="f" stroked="f">
-                <v:textbox>
-                  <w:txbxContent>
-                    <w:p>
-                      <w:r>
-                        <w:rPr>
-                          <w:noProof/>
-                        </w:rPr>
-                        <w:drawing>
-                          <wp:inline distT="0" distB="0" distL="0" distR="0" wp14:anchorId="0AE6A099" wp14:editId="4CABC4BB">
-                            <wp:extent cx="838200" cy="733425"/>
-                            <wp:effectExtent l="19050" t="0" r="0" b="0"/>
-                            <wp:docPr id="2" name="Picture 1" descr="Untitled-1.png"/>
-                            <wp:cNvGraphicFramePr>
-                              <a:graphicFrameLocks xmlns:a="http://schemas.openxmlformats.org/drawingml/2006/main" noChangeAspect="1"/>
-                            </wp:cNvGraphicFramePr>
-                            <a:graphic xmlns:a="http://schemas.openxmlformats.org/drawingml/2006/main">
-                              <a:graphicData uri="http://schemas.openxmlformats.org/drawingml/2006/picture">
-                                <pic:pic xmlns:pic="http://schemas.openxmlformats.org/drawingml/2006/picture">
-                                  <pic:nvPicPr>
-                                    <pic:cNvPr id="0" name="Untitled-1.png"/>
-                                    <pic:cNvPicPr/>
-                                  </pic:nvPicPr>
-                                  <pic:blipFill>
-                                    <a:blip r:embed="rId12"/>
-                                    <a:stretch>
-                                      <a:fillRect/>
-                                    </a:stretch>
-                                  </pic:blipFill>
-                                  <pic:spPr>
-                                    <a:xfrm>
-                                      <a:off x="0" y="0"/>
-                                      <a:ext cx="850000" cy="743750"/>
-                                    </a:xfrm>
-                                    <a:prstGeom prst="rect">
-                                      <a:avLst/>
-                                    </a:prstGeom>
-                                  </pic:spPr>
-                                </pic:pic>
-                              </a:graphicData>
-                            </a:graphic>
-                          </wp:inline>
-                        </w:drawing>
-                      </w:r>
-                    </w:p>
-                  </w:txbxContent>
-                </v:textbox>
-              </v:shape>
-            </w:pict>
-          </mc:Fallback>
-        </mc:AlternateContent>
+        <w:pict>
+          <v:shapetype id="_x0000_t202" coordsize="21600,21600" o:spt="202" path="m,l,21600r21600,l21600,xe">
+            <v:stroke joinstyle="miter"/>
+            <v:path gradientshapeok="t" o:connecttype="rect"/>
+          </v:shapetype>
+          <v:shape id="Text Box 6" o:spid="_x0000_s1026" type="#_x0000_t202" style="position:absolute;left:0;text-align:left;margin-left:465pt;margin-top:-87.7pt;width:87.75pt;height:70.65pt;z-index:251663360;visibility:visible;mso-width-relative:margin;mso-height-relative:margin" o:gfxdata="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" filled="f" stroked="f">
+            <v:textbox>
+              <w:txbxContent>
+                <w:p>
+                  <w:r>
+                    <w:rPr>
+                      <w:noProof/>
+                    </w:rPr>
+                    <w:drawing>
+                      <wp:inline distT="0" distB="0" distL="0" distR="0">
+                        <wp:extent cx="838200" cy="733425"/>
+                        <wp:effectExtent l="19050" t="0" r="0" b="0"/>
+                        <wp:docPr id="2" name="Picture 1" descr="Untitled-1.png"/>
+                        <wp:cNvGraphicFramePr>
+                          <a:graphicFrameLocks xmlns:a="http://schemas.openxmlformats.org/drawingml/2006/main" noChangeAspect="1"/>
+                        </wp:cNvGraphicFramePr>
+                        <a:graphic xmlns:a="http://schemas.openxmlformats.org/drawingml/2006/main">
+                          <a:graphicData uri="http://schemas.openxmlformats.org/drawingml/2006/picture">
+                            <pic:pic xmlns:pic="http://schemas.openxmlformats.org/drawingml/2006/picture">
+                              <pic:nvPicPr>
+                                <pic:cNvPr id="0" name="Untitled-1.png"/>
+                                <pic:cNvPicPr/>
+                              </pic:nvPicPr>
+                              <pic:blipFill>
+                                <a:blip r:embed="rId12"/>
+                                <a:stretch>
+                                  <a:fillRect/>
+                                </a:stretch>
+                              </pic:blipFill>
+                              <pic:spPr>
+                                <a:xfrm>
+                                  <a:off x="0" y="0"/>
+                                  <a:ext cx="850000" cy="743750"/>
+                                </a:xfrm>
+                                <a:prstGeom prst="rect">
+                                  <a:avLst/>
+                                </a:prstGeom>
+                              </pic:spPr>
+                            </pic:pic>
+                          </a:graphicData>
+                        </a:graphic>
+                      </wp:inline>
+                    </w:drawing>
+                  </w:r>
+                </w:p>
+              </w:txbxContent>
+            </v:textbox>
+          </v:shape>
+        </w:pict>
       </w:r>
       <w:r>
         <w:rPr>
           <w:noProof/>
           <w:sz w:val="40"/>
         </w:rPr>
-        <mc:AlternateContent>
-          <mc:Choice Requires="wps">
-            <w:drawing>
-              <wp:anchor distT="45720" distB="45720" distL="114300" distR="114300" simplePos="0" relativeHeight="251661312" behindDoc="0" locked="0" layoutInCell="1" allowOverlap="1" wp14:anchorId="5A6EFA1C" wp14:editId="37E9C73E">
-                <wp:simplePos x="0" y="0"/>
-                <wp:positionH relativeFrom="column">
-                  <wp:posOffset>4710430</wp:posOffset>
-                </wp:positionH>
-                <wp:positionV relativeFrom="paragraph">
-                  <wp:posOffset>-1957070</wp:posOffset>
-                </wp:positionV>
-                <wp:extent cx="375920" cy="795655"/>
-                <wp:effectExtent l="0" t="0" r="0" b="0"/>
-                <wp:wrapNone/>
-                <wp:docPr id="21" name="Text Box 2"/>
-                <wp:cNvGraphicFramePr>
-                  <a:graphicFrameLocks xmlns:a="http://schemas.openxmlformats.org/drawingml/2006/main"/>
-                </wp:cNvGraphicFramePr>
-                <a:graphic xmlns:a="http://schemas.openxmlformats.org/drawingml/2006/main">
-                  <a:graphicData uri="http://schemas.microsoft.com/office/word/2010/wordprocessingShape">
-                    <wps:wsp>
-                      <wps:cNvSpPr txBox="1">
-                        <a:spLocks noChangeArrowheads="1"/>
-                      </wps:cNvSpPr>
-                      <wps:spPr bwMode="auto">
-                        <a:xfrm>
-                          <a:off x="0" y="0"/>
-                          <a:ext cx="375920" cy="795655"/>
-                        </a:xfrm>
-                        <a:prstGeom prst="rect">
-                          <a:avLst/>
-                        </a:prstGeom>
-                        <a:noFill/>
-                        <a:ln w="9525">
-                          <a:noFill/>
-                          <a:miter lim="800000"/>
-                          <a:headEnd/>
-                          <a:tailEnd/>
-                        </a:ln>
-                      </wps:spPr>
-                      <wps:txbx>
-                        <w:txbxContent>
-                          <w:p>
-                            <w:pPr>
-                              <w:pStyle w:val="ListNumber"/>
-                              <w:numPr>
-                                <w:ilvl w:val="0"/>
-                                <w:numId w:val="0"/>
-                              </w:numPr>
-                              <w:spacing w:line="240" w:lineRule="auto"/>
-                            </w:pPr>
-                            <w:r>
-                              <w:rPr>
-                                <w:rFonts w:asciiTheme="majorHAnsi" w:hAnsiTheme="majorHAnsi"/>
-                                <w:noProof/>
-                                <w:sz w:val="16"/>
-                              </w:rPr>
-                              <w:drawing>
-                                <wp:inline distT="0" distB="0" distL="0" distR="0" wp14:anchorId="74A71EC6" wp14:editId="4A549594">
-                                  <wp:extent cx="190500" cy="190500"/>
-                                  <wp:effectExtent l="19050" t="0" r="0" b="0"/>
-                                  <wp:docPr id="5" name="Graphic 1" descr="Home"/>
-                                  <wp:cNvGraphicFramePr>
-                                    <a:graphicFrameLocks xmlns:a="http://schemas.openxmlformats.org/drawingml/2006/main" noChangeAspect="1"/>
-                                  </wp:cNvGraphicFramePr>
-                                  <a:graphic xmlns:a="http://schemas.openxmlformats.org/drawingml/2006/main">
-                                    <a:graphicData uri="http://schemas.openxmlformats.org/drawingml/2006/picture">
-                                      <pic:pic xmlns:pic="http://schemas.openxmlformats.org/drawingml/2006/picture">
-                                        <pic:nvPicPr>
-                                          <pic:cNvPr id="19" name="Home.svg"/>
-                                          <pic:cNvPicPr/>
-                                        </pic:nvPicPr>
-                                        <pic:blipFill>
-                                          <a:blip r:embed="rId13">
-                                            <a:extLst>
-                                              <a:ext uri="{96DAC541-7B7A-43D3-8B79-37D633B846F1}">
-                                                <asvg:svgBlip xmlns:asvg="http://schemas.microsoft.com/office/drawing/2016/SVG/main" r:embed="rId14"/>
-                                              </a:ext>
-                                            </a:extLst>
-                                          </a:blip>
-                                          <a:stretch>
-                                            <a:fillRect/>
-                                          </a:stretch>
-                                        </pic:blipFill>
-                                        <pic:spPr>
-                                          <a:xfrm>
-                                            <a:off x="0" y="0"/>
-                                            <a:ext cx="195943" cy="195943"/>
-                                          </a:xfrm>
-                                          <a:prstGeom prst="rect">
-                                            <a:avLst/>
-                                          </a:prstGeom>
-                                        </pic:spPr>
-                                      </pic:pic>
-                                    </a:graphicData>
-                                  </a:graphic>
-                                </wp:inline>
-                              </w:drawing>
-                            </w:r>
-                            <w:r>
-                              <w:br/>
-                            </w:r>
-                            <w:r>
-                              <w:br/>
-                            </w:r>
-                          </w:p>
-                        </w:txbxContent>
-                      </wps:txbx>
-                      <wps:bodyPr rot="0" vert="horz" wrap="square" lIns="91440" tIns="45720" rIns="91440" bIns="45720" anchor="b" anchorCtr="0">
-                        <a:noAutofit/>
-                      </wps:bodyPr>
-                    </wps:wsp>
-                  </a:graphicData>
-                </a:graphic>
-                <wp14:sizeRelH relativeFrom="margin">
-                  <wp14:pctWidth>0</wp14:pctWidth>
-                </wp14:sizeRelH>
-                <wp14:sizeRelV relativeFrom="margin">
-                  <wp14:pctHeight>0</wp14:pctHeight>
-                </wp14:sizeRelV>
-              </wp:anchor>
-            </w:drawing>
-          </mc:Choice>
-          <mc:Fallback>
-            <w:pict>
-              <v:shape w14:anchorId="5A6EFA1C" id="Text Box 2" o:spid="_x0000_s1027" type="#_x0000_t202" style="position:absolute;left:0;text-align:left;margin-left:370.9pt;margin-top:-154.1pt;width:29.6pt;height:62.65pt;z-index:251661312;visibility:visible;mso-wrap-style:square;mso-width-percent:0;mso-height-percent:0;mso-wrap-distance-left:9pt;mso-wrap-distance-top:3.6pt;mso-wrap-distance-right:9pt;mso-wrap-distance-bottom:3.6pt;mso-position-horizontal:absolute;mso-position-horizontal-relative:text;mso-position-vertical:absolute;mso-position-vertical-relative:text;mso-width-percent:0;mso-height-percent:0;mso-width-relative:margin;mso-height-relative:margin;v-text-anchor:bottom" o:gfxdata="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" filled="f" stroked="f">
-                <v:textbox>
-                  <w:txbxContent>
-                    <w:p>
-                      <w:pPr>
-                        <w:pStyle w:val="ListNumber"/>
-                        <w:numPr>
-                          <w:ilvl w:val="0"/>
-                          <w:numId w:val="0"/>
-                        </w:numPr>
-                        <w:spacing w:line="240" w:lineRule="auto"/>
-                      </w:pPr>
-                      <w:r>
-                        <w:rPr>
-                          <w:rFonts w:asciiTheme="majorHAnsi" w:hAnsiTheme="majorHAnsi"/>
-                          <w:noProof/>
-                          <w:sz w:val="16"/>
-                        </w:rPr>
-                        <w:drawing>
-                          <wp:inline distT="0" distB="0" distL="0" distR="0" wp14:anchorId="74A71EC6" wp14:editId="4A549594">
-                            <wp:extent cx="190500" cy="190500"/>
-                            <wp:effectExtent l="19050" t="0" r="0" b="0"/>
-                            <wp:docPr id="5" name="Graphic 1" descr="Home"/>
-                            <wp:cNvGraphicFramePr>
-                              <a:graphicFrameLocks xmlns:a="http://schemas.openxmlformats.org/drawingml/2006/main" noChangeAspect="1"/>
-                            </wp:cNvGraphicFramePr>
-                            <a:graphic xmlns:a="http://schemas.openxmlformats.org/drawingml/2006/main">
-                              <a:graphicData uri="http://schemas.openxmlformats.org/drawingml/2006/picture">
-                                <pic:pic xmlns:pic="http://schemas.openxmlformats.org/drawingml/2006/picture">
-                                  <pic:nvPicPr>
-                                    <pic:cNvPr id="19" name="Home.svg"/>
-                                    <pic:cNvPicPr/>
-                                  </pic:nvPicPr>
-                                  <pic:blipFill>
-                                    <a:blip r:embed="rId13">
-                                      <a:extLst>
-                                        <a:ext uri="{96DAC541-7B7A-43D3-8B79-37D633B846F1}">
-                                          <asvg:svgBlip xmlns:asvg="http://schemas.microsoft.com/office/drawing/2016/SVG/main" r:embed="rId14"/>
-                                        </a:ext>
-                                      </a:extLst>
-                                    </a:blip>
-                                    <a:stretch>
-                                      <a:fillRect/>
-                                    </a:stretch>
-                                  </pic:blipFill>
-                                  <pic:spPr>
-                                    <a:xfrm>
-                                      <a:off x="0" y="0"/>
-                                      <a:ext cx="195943" cy="195943"/>
-                                    </a:xfrm>
-                                    <a:prstGeom prst="rect">
-                                      <a:avLst/>
-                                    </a:prstGeom>
-                                  </pic:spPr>
-                                </pic:pic>
-                              </a:graphicData>
-                            </a:graphic>
-                          </wp:inline>
-                        </w:drawing>
-                      </w:r>
-                      <w:r>
-                        <w:br/>
-                      </w:r>
-                      <w:r>
-                        <w:br/>
-                      </w:r>
-                    </w:p>
-                  </w:txbxContent>
-                </v:textbox>
-              </v:shape>
-            </w:pict>
-          </mc:Fallback>
-        </mc:AlternateContent>
+        <w:pict>
+          <v:shape id="Text Box 2" o:spid="_x0000_s1027" type="#_x0000_t202" style="position:absolute;left:0;text-align:left;margin-left:370.9pt;margin-top:-154.1pt;width:29.6pt;height:62.65pt;z-index:251661312;visibility:visible;mso-wrap-distance-top:3.6pt;mso-wrap-distance-bottom:3.6pt;mso-width-relative:margin;mso-height-relative:margin;v-text-anchor:bottom" o:gfxdata="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" filled="f" stroked="f">
+            <v:textbox>
+              <w:txbxContent>
+                <w:p>
+                  <w:pPr>
+                    <w:pStyle w:val="ListNumber"/>
+                    <w:numPr>
+                      <w:ilvl w:val="0"/>
+                      <w:numId w:val="0"/>
+                    </w:numPr>
+                    <w:spacing w:line="240" w:lineRule="auto"/>
+                  </w:pPr>
+                  <w:r>
+                    <w:rPr>
+                      <w:rFonts w:asciiTheme="majorHAnsi" w:hAnsiTheme="majorHAnsi"/>
+                      <w:noProof/>
+                      <w:sz w:val="16"/>
+                    </w:rPr>
+                    <w:drawing>
+                      <wp:inline distT="0" distB="0" distL="0" distR="0">
+                        <wp:extent cx="190500" cy="190500"/>
+                        <wp:effectExtent l="19050" t="0" r="0" b="0"/>
+                        <wp:docPr id="5" name="Graphic 1" descr="Home"/>
+                        <wp:cNvGraphicFramePr>
+                          <a:graphicFrameLocks xmlns:a="http://schemas.openxmlformats.org/drawingml/2006/main" noChangeAspect="1"/>
+                        </wp:cNvGraphicFramePr>
+                        <a:graphic xmlns:a="http://schemas.openxmlformats.org/drawingml/2006/main">
+                          <a:graphicData uri="http://schemas.openxmlformats.org/drawingml/2006/picture">
+                            <pic:pic xmlns:pic="http://schemas.openxmlformats.org/drawingml/2006/picture">
+                              <pic:nvPicPr>
+                                <pic:cNvPr id="19" name="Home.svg"/>
+                                <pic:cNvPicPr/>
+                              </pic:nvPicPr>
+                              <pic:blipFill>
+                                <a:blip r:embed="rId13">
+                                  <a:extLst>
+                                    <a:ext uri="{96DAC541-7B7A-43D3-8B79-37D633B846F1}">
+                                      <asvg:svgBlip xmlns:asvg="http://schemas.microsoft.com/office/drawing/2016/SVG/main" xmlns:wps="http://schemas.microsoft.com/office/word/2010/wordprocessingShape" xmlns:wpi="http://schemas.microsoft.com/office/word/2010/wordprocessingInk" xmlns:wpg="http://schemas.microsoft.com/office/word/2010/wordprocessingGroup" xmlns:w16se="http://schemas.microsoft.com/office/word/2015/wordml/symex" xmlns:w16cid="http://schemas.microsoft.com/office/word/2016/wordml/cid" xmlns:w15="http://schemas.microsoft.com/office/word/2012/wordml" xmlns:w14="http://schemas.microsoft.com/office/word/2010/wordml" xmlns:w="http://schemas.openxmlformats.org/wordprocessingml/2006/main" xmlns:w10="urn:schemas-microsoft-com:office:word" xmlns:wp14="http://schemas.microsoft.com/office/word/2010/wordprocessingDrawing" xmlns:v="urn:schemas-microsoft-com:vml" xmlns:o="urn:schemas-microsoft-com:office:office" xmlns:am3d="http://schemas.microsoft.com/office/drawing/2017/model3d" xmlns:aink="http://schemas.microsoft.com/office/drawing/2016/ink" xmlns:mc="http://schemas.openxmlformats.org/markup-compatibility/2006" xmlns:cx8="http://schemas.microsoft.com/office/drawing/2016/5/14/chartex" xmlns:cx7="http://schemas.microsoft.com/office/drawing/2016/5/13/chartex" xmlns:cx6="http://schemas.microsoft.com/office/drawing/2016/5/12/chartex" xmlns:cx5="http://schemas.microsoft.com/office/drawing/2016/5/11/chartex" xmlns:cx4="http://schemas.microsoft.com/office/drawing/2016/5/10/chartex" xmlns:cx3="http://schemas.microsoft.com/office/drawing/2016/5/9/chartex" xmlns:cx2="http://schemas.microsoft.com/office/drawing/2015/10/21/chartex" xmlns:cx1="http://schemas.microsoft.com/office/drawing/2015/9/8/chartex" xmlns:cx="http://schemas.microsoft.com/office/drawing/2014/chartex" xmlns:wpc="http://schemas.microsoft.com/office/word/2010/wordprocessingCanvas" xmlns="" r:embed="rId14"/>
+                                    </a:ext>
+                                  </a:extLst>
+                                </a:blip>
+                                <a:stretch>
+                                  <a:fillRect/>
+                                </a:stretch>
+                              </pic:blipFill>
+                              <pic:spPr>
+                                <a:xfrm>
+                                  <a:off x="0" y="0"/>
+                                  <a:ext cx="195943" cy="195943"/>
+                                </a:xfrm>
+                                <a:prstGeom prst="rect">
+                                  <a:avLst/>
+                                </a:prstGeom>
+                              </pic:spPr>
+                            </pic:pic>
+                          </a:graphicData>
+                        </a:graphic>
+                      </wp:inline>
+                    </w:drawing>
+                  </w:r>
+                  <w:r>
+                    <w:br/>
+                  </w:r>
+                  <w:r>
+                    <w:br/>
+                  </w:r>
+                </w:p>
+              </w:txbxContent>
+            </v:textbox>
+          </v:shape>
+        </w:pict>
       </w:r>
       <w:r>
         <w:rPr>
           <w:noProof/>
           <w:sz w:val="40"/>
         </w:rPr>
-        <mc:AlternateContent>
-          <mc:Choice Requires="wps">
-            <w:drawing>
-              <wp:anchor distT="45720" distB="45720" distL="114300" distR="114300" simplePos="0" relativeHeight="251659264" behindDoc="0" locked="0" layoutInCell="1" allowOverlap="1" wp14:anchorId="6E7DFAEE" wp14:editId="48777DA9">
-                <wp:simplePos x="0" y="0"/>
-                <wp:positionH relativeFrom="column">
-                  <wp:posOffset>4530725</wp:posOffset>
-                </wp:positionH>
-                <wp:positionV relativeFrom="paragraph">
-                  <wp:posOffset>-1909445</wp:posOffset>
-                </wp:positionV>
-                <wp:extent cx="2270125" cy="633095"/>
-                <wp:effectExtent l="0" t="0" r="0" b="0"/>
-                <wp:wrapNone/>
-                <wp:docPr id="217" name="Text Box 2"/>
-                <wp:cNvGraphicFramePr>
-                  <a:graphicFrameLocks xmlns:a="http://schemas.openxmlformats.org/drawingml/2006/main"/>
-                </wp:cNvGraphicFramePr>
-                <a:graphic xmlns:a="http://schemas.openxmlformats.org/drawingml/2006/main">
-                  <a:graphicData uri="http://schemas.microsoft.com/office/word/2010/wordprocessingShape">
-                    <wps:wsp>
-                      <wps:cNvSpPr txBox="1">
-                        <a:spLocks noChangeArrowheads="1"/>
-                      </wps:cNvSpPr>
-                      <wps:spPr bwMode="auto">
-                        <a:xfrm>
-                          <a:off x="0" y="0"/>
-                          <a:ext cx="2270125" cy="633095"/>
-                        </a:xfrm>
-                        <a:prstGeom prst="rect">
-                          <a:avLst/>
-                        </a:prstGeom>
-                        <a:noFill/>
-                        <a:ln w="9525">
-                          <a:noFill/>
-                          <a:miter lim="800000"/>
-                          <a:headEnd/>
-                          <a:tailEnd/>
-                        </a:ln>
-                      </wps:spPr>
-                      <wps:txbx>
-                        <w:txbxContent>
-                          <w:p>
-                            <w:pPr>
-                              <w:pStyle w:val="Date"/>
-                              <w:spacing w:after="240" w:line="240" w:lineRule="auto"/>
-                              <w:ind w:left="720"/>
-                              <w:jc w:val="left"/>
-                              <w:rPr>
-                                <w:rFonts w:asciiTheme="majorHAnsi" w:hAnsiTheme="majorHAnsi"/>
-                                <w:color w:val="FFFFFF" w:themeColor="background1"/>
-                                <w:sz w:val="20"/>
-                                <w:lang w:val="en-GB"/>
-                              </w:rPr>
-                            </w:pPr>
-                            <w:r>
-                              <w:rPr>
-                                <w:rFonts w:asciiTheme="majorHAnsi" w:hAnsiTheme="majorHAnsi"/>
-                                <w:b/>
-                                <w:color w:val="FFFFFF" w:themeColor="background1"/>
-                                <w:sz w:val="20"/>
-                                <w:lang w:val="en-GB"/>
-                              </w:rPr>
-                              <w:t>Location</w:t>
-                            </w:r>
-                            <w:r>
-                              <w:rPr>
-                                <w:rFonts w:asciiTheme="majorHAnsi" w:hAnsiTheme="majorHAnsi"/>
-                                <w:b/>
-                                <w:color w:val="FFFFFF" w:themeColor="background1"/>
-                                <w:sz w:val="20"/>
-                                <w:lang w:val="en-GB"/>
-                              </w:rPr>
-                              <w:t>:</w:t>
-                            </w:r>
-                            <w:r>
-                              <w:rPr>
-                                <w:rFonts w:asciiTheme="majorHAnsi" w:hAnsiTheme="majorHAnsi"/>
-                                <w:color w:val="FFFFFF" w:themeColor="background1"/>
-                                <w:sz w:val="20"/>
-                                <w:lang w:val="en-GB"/>
-                              </w:rPr>
-                              <w:t xml:space="preserve"> </w:t>
-                            </w:r>
-                          </w:p>
-                          <w:p>
-                            <w:pPr>
-                              <w:pStyle w:val="Date"/>
-                              <w:spacing w:after="240" w:line="240" w:lineRule="auto"/>
-                              <w:ind w:left="720"/>
-                              <w:jc w:val="left"/>
-                              <w:rPr>
-                                <w:rFonts w:asciiTheme="majorHAnsi" w:hAnsiTheme="majorHAnsi"/>
-                                <w:color w:val="FFFFFF" w:themeColor="background1"/>
-                                <w:sz w:val="20"/>
-                                <w:lang w:val="en-GB"/>
-                              </w:rPr>
-                            </w:pPr>
-                            <w:r>
-                              <w:rPr>
-                                <w:rFonts w:cstheme="minorHAnsi"/>
-                                <w:color w:val="FFFFFF" w:themeColor="background1"/>
-                                <w:sz w:val="18"/>
-                              </w:rPr>
-                              <w:t>The British College, Kathmandu</w:t>
-                            </w:r>
-                            <w:r>
-                              <w:rPr>
-                                <w:rFonts w:cstheme="minorHAnsi"/>
-                                <w:color w:val="FFFFFF" w:themeColor="background1"/>
-                                <w:sz w:val="16"/>
-                                <w:lang w:val="en-GB"/>
-                              </w:rPr>
-                              <w:br/>
-                            </w:r>
-                          </w:p>
-                        </w:txbxContent>
-                      </wps:txbx>
-                      <wps:bodyPr rot="0" vert="horz" wrap="square" lIns="91440" tIns="45720" rIns="91440" bIns="45720" anchor="b" anchorCtr="0">
-                        <a:noAutofit/>
-                      </wps:bodyPr>
-                    </wps:wsp>
-                  </a:graphicData>
-                </a:graphic>
-                <wp14:sizeRelH relativeFrom="margin">
-                  <wp14:pctWidth>0</wp14:pctWidth>
-                </wp14:sizeRelH>
-                <wp14:sizeRelV relativeFrom="margin">
-                  <wp14:pctHeight>0</wp14:pctHeight>
-                </wp14:sizeRelV>
-              </wp:anchor>
-            </w:drawing>
-          </mc:Choice>
-          <mc:Fallback>
-            <w:pict>
-              <v:shape w14:anchorId="6E7DFAEE" id="_x0000_s1028" type="#_x0000_t202" style="position:absolute;left:0;text-align:left;margin-left:356.75pt;margin-top:-150.35pt;width:178.75pt;height:49.85pt;z-index:251659264;visibility:visible;mso-wrap-style:square;mso-width-percent:0;mso-height-percent:0;mso-wrap-distance-left:9pt;mso-wrap-distance-top:3.6pt;mso-wrap-distance-right:9pt;mso-wrap-distance-bottom:3.6pt;mso-position-horizontal:absolute;mso-position-horizontal-relative:text;mso-position-vertical:absolute;mso-position-vertical-relative:text;mso-width-percent:0;mso-height-percent:0;mso-width-relative:margin;mso-height-relative:margin;v-text-anchor:bottom" o:gfxdata="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" filled="f" stroked="f">
-                <v:textbox>
-                  <w:txbxContent>
-                    <w:p>
-                      <w:pPr>
-                        <w:pStyle w:val="Date"/>
-                        <w:spacing w:after="240" w:line="240" w:lineRule="auto"/>
-                        <w:ind w:left="720"/>
-                        <w:jc w:val="left"/>
-                        <w:rPr>
-                          <w:rFonts w:asciiTheme="majorHAnsi" w:hAnsiTheme="majorHAnsi"/>
-                          <w:color w:val="FFFFFF" w:themeColor="background1"/>
-                          <w:sz w:val="20"/>
-                          <w:lang w:val="en-GB"/>
-                        </w:rPr>
-                      </w:pPr>
-                      <w:r>
-                        <w:rPr>
-                          <w:rFonts w:asciiTheme="majorHAnsi" w:hAnsiTheme="majorHAnsi"/>
-                          <w:b/>
-                          <w:color w:val="FFFFFF" w:themeColor="background1"/>
-                          <w:sz w:val="20"/>
-                          <w:lang w:val="en-GB"/>
-                        </w:rPr>
-                        <w:t>Location</w:t>
-                      </w:r>
-                      <w:r>
-                        <w:rPr>
-                          <w:rFonts w:asciiTheme="majorHAnsi" w:hAnsiTheme="majorHAnsi"/>
-                          <w:b/>
-                          <w:color w:val="FFFFFF" w:themeColor="background1"/>
-                          <w:sz w:val="20"/>
-                          <w:lang w:val="en-GB"/>
-                        </w:rPr>
-                        <w:t>:</w:t>
-                      </w:r>
-                      <w:r>
-                        <w:rPr>
-                          <w:rFonts w:asciiTheme="majorHAnsi" w:hAnsiTheme="majorHAnsi"/>
-                          <w:color w:val="FFFFFF" w:themeColor="background1"/>
-                          <w:sz w:val="20"/>
-                          <w:lang w:val="en-GB"/>
-                        </w:rPr>
-                        <w:t xml:space="preserve"> </w:t>
-                      </w:r>
-                    </w:p>
-                    <w:p>
-                      <w:pPr>
-                        <w:pStyle w:val="Date"/>
-                        <w:spacing w:after="240" w:line="240" w:lineRule="auto"/>
-                        <w:ind w:left="720"/>
-                        <w:jc w:val="left"/>
-                        <w:rPr>
-                          <w:rFonts w:asciiTheme="majorHAnsi" w:hAnsiTheme="majorHAnsi"/>
-                          <w:color w:val="FFFFFF" w:themeColor="background1"/>
-                          <w:sz w:val="20"/>
-                          <w:lang w:val="en-GB"/>
-                        </w:rPr>
-                      </w:pPr>
-                      <w:r>
-                        <w:rPr>
-                          <w:rFonts w:cstheme="minorHAnsi"/>
-                          <w:color w:val="FFFFFF" w:themeColor="background1"/>
-                          <w:sz w:val="18"/>
-                        </w:rPr>
-                        <w:t>The British College, Kathmandu</w:t>
-                      </w:r>
-                      <w:r>
-                        <w:rPr>
-                          <w:rFonts w:cstheme="minorHAnsi"/>
-                          <w:color w:val="FFFFFF" w:themeColor="background1"/>
-                          <w:sz w:val="16"/>
-                          <w:lang w:val="en-GB"/>
-                        </w:rPr>
-                        <w:br/>
-                      </w:r>
-                    </w:p>
-                  </w:txbxContent>
-                </v:textbox>
-              </v:shape>
-            </w:pict>
-          </mc:Fallback>
-        </mc:AlternateContent>
+        <w:pict>
+          <v:shape id="_x0000_s1028" type="#_x0000_t202" style="position:absolute;left:0;text-align:left;margin-left:356.75pt;margin-top:-150.35pt;width:178.75pt;height:49.85pt;z-index:251659264;visibility:visible;mso-wrap-distance-top:3.6pt;mso-wrap-distance-bottom:3.6pt;mso-width-relative:margin;mso-height-relative:margin;v-text-anchor:bottom" o:gfxdata="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" filled="f" stroked="f">
+            <v:textbox>
+              <w:txbxContent>
+                <w:p>
+                  <w:pPr>
+                    <w:pStyle w:val="Date"/>
+                    <w:spacing w:after="240" w:line="240" w:lineRule="auto"/>
+                    <w:ind w:left="720"/>
+                    <w:jc w:val="left"/>
+                    <w:rPr>
+                      <w:rFonts w:asciiTheme="majorHAnsi" w:hAnsiTheme="majorHAnsi"/>
+                      <w:color w:val="FFFFFF" w:themeColor="background1"/>
+                      <w:sz w:val="20"/>
+                      <w:lang w:val="en-GB"/>
+                    </w:rPr>
+                  </w:pPr>
+                  <w:r>
+                    <w:rPr>
+                      <w:rFonts w:asciiTheme="majorHAnsi" w:hAnsiTheme="majorHAnsi"/>
+                      <w:b/>
+                      <w:color w:val="FFFFFF" w:themeColor="background1"/>
+                      <w:sz w:val="20"/>
+                      <w:lang w:val="en-GB"/>
+                    </w:rPr>
+                    <w:t>Location</w:t>
+                  </w:r>
+                  <w:r>
+                    <w:rPr>
+                      <w:rFonts w:asciiTheme="majorHAnsi" w:hAnsiTheme="majorHAnsi"/>
+                      <w:b/>
+                      <w:color w:val="FFFFFF" w:themeColor="background1"/>
+                      <w:sz w:val="20"/>
+                      <w:lang w:val="en-GB"/>
+                    </w:rPr>
+                    <w:t>:</w:t>
+                  </w:r>
+                </w:p>
+                <w:p>
+                  <w:pPr>
+                    <w:pStyle w:val="Date"/>
+                    <w:spacing w:after="240" w:line="240" w:lineRule="auto"/>
+                    <w:ind w:left="720"/>
+                    <w:jc w:val="left"/>
+                    <w:rPr>
+                      <w:rFonts w:asciiTheme="majorHAnsi" w:hAnsiTheme="majorHAnsi"/>
+                      <w:color w:val="FFFFFF" w:themeColor="background1"/>
+                      <w:sz w:val="20"/>
+                      <w:lang w:val="en-GB"/>
+                    </w:rPr>
+                  </w:pPr>
+                  <w:r>
+                    <w:rPr>
+                      <w:rFonts w:cstheme="minorHAnsi"/>
+                      <w:color w:val="FFFFFF" w:themeColor="background1"/>
+                      <w:sz w:val="18"/>
+                    </w:rPr>
+                    <w:t>The British College, Kathmandu</w:t>
+                  </w:r>
+                  <w:r>
+                    <w:rPr>
+                      <w:rFonts w:cstheme="minorHAnsi"/>
+                      <w:color w:val="FFFFFF" w:themeColor="background1"/>
+                      <w:sz w:val="16"/>
+                      <w:lang w:val="en-GB"/>
+                    </w:rPr>
+                    <w:br/>
+                  </w:r>
+                </w:p>
+              </w:txbxContent>
+            </v:textbox>
+          </v:shape>
+        </w:pict>
       </w:r>
       <w:r>
         <w:rPr>
           <w:noProof/>
           <w:sz w:val="40"/>
         </w:rPr>
-        <mc:AlternateContent>
-          <mc:Choice Requires="wps">
-            <w:drawing>
-              <wp:anchor distT="0" distB="0" distL="114300" distR="114300" simplePos="0" relativeHeight="251650048" behindDoc="0" locked="0" layoutInCell="1" allowOverlap="1" wp14:anchorId="721078D7" wp14:editId="303B4E2D">
-                <wp:simplePos x="0" y="0"/>
-                <wp:positionH relativeFrom="column">
-                  <wp:posOffset>-584835</wp:posOffset>
-                </wp:positionH>
-                <wp:positionV relativeFrom="paragraph">
-                  <wp:posOffset>-1341755</wp:posOffset>
-                </wp:positionV>
-                <wp:extent cx="2955925" cy="639445"/>
-                <wp:effectExtent l="19050" t="19050" r="0" b="8255"/>
-                <wp:wrapNone/>
-                <wp:docPr id="18" name="Shape 61"/>
-                <wp:cNvGraphicFramePr>
-                  <a:graphicFrameLocks xmlns:a="http://schemas.openxmlformats.org/drawingml/2006/main"/>
-                </wp:cNvGraphicFramePr>
-                <a:graphic xmlns:a="http://schemas.openxmlformats.org/drawingml/2006/main">
-                  <a:graphicData uri="http://schemas.microsoft.com/office/word/2010/wordprocessingShape">
-                    <wps:wsp>
-                      <wps:cNvSpPr>
-                        <a:spLocks/>
-                      </wps:cNvSpPr>
-                      <wps:spPr>
-                        <a:xfrm>
-                          <a:off x="0" y="0"/>
-                          <a:ext cx="2955925" cy="639445"/>
-                        </a:xfrm>
-                        <a:prstGeom prst="rect">
-                          <a:avLst/>
-                        </a:prstGeom>
-                        <a:ln w="38100">
-                          <a:solidFill>
-                            <a:schemeClr val="bg1"/>
-                          </a:solidFill>
-                          <a:miter lim="400000"/>
-                        </a:ln>
-                      </wps:spPr>
-                      <wps:txbx>
-                        <w:txbxContent>
-                          <w:p>
-                            <w:pPr>
-                              <w:pStyle w:val="NormalWeb"/>
-                              <w:spacing w:after="0"/>
-                              <w:jc w:val="center"/>
-                              <w:rPr>
-                                <w:rFonts w:ascii="Agency FB" w:hAnsi="Agency FB"/>
-                                <w:color w:val="FFFFFF" w:themeColor="background1"/>
-                                <w:sz w:val="18"/>
-                                <w:szCs w:val="20"/>
-                              </w:rPr>
-                            </w:pPr>
-                            <w:r>
-                              <w:rPr>
-                                <w:rFonts w:ascii="Agency FB" w:hAnsi="Agency FB" w:cstheme="minorBidi"/>
-                                <w:b/>
-                                <w:bCs/>
-                                <w:color w:val="FFFFFF" w:themeColor="background1"/>
-                                <w:spacing w:val="120"/>
-                                <w:kern w:val="24"/>
-                                <w:sz w:val="32"/>
-                                <w:szCs w:val="40"/>
-                              </w:rPr>
-                              <w:t>Cleckhuddersfax E-Convenient Store</w:t>
-                            </w:r>
-                          </w:p>
-                        </w:txbxContent>
-                      </wps:txbx>
-                      <wps:bodyPr wrap="square" lIns="19050" tIns="19050" rIns="19050" bIns="19050" anchor="ctr">
-                        <a:noAutofit/>
-                      </wps:bodyPr>
-                    </wps:wsp>
-                  </a:graphicData>
-                </a:graphic>
-                <wp14:sizeRelH relativeFrom="margin">
-                  <wp14:pctWidth>0</wp14:pctWidth>
-                </wp14:sizeRelH>
-                <wp14:sizeRelV relativeFrom="margin">
-                  <wp14:pctHeight>0</wp14:pctHeight>
-                </wp14:sizeRelV>
-              </wp:anchor>
-            </w:drawing>
-          </mc:Choice>
-          <mc:Fallback>
-            <w:pict>
-              <v:rect w14:anchorId="721078D7" id="Shape 61" o:spid="_x0000_s1029" style="position:absolute;left:0;text-align:left;margin-left:-46.05pt;margin-top:-105.65pt;width:232.75pt;height:50.35pt;z-index:251650048;visibility:visible;mso-wrap-style:square;mso-width-percent:0;mso-height-percent:0;mso-wrap-distance-left:9pt;mso-wrap-distance-top:0;mso-wrap-distance-right:9pt;mso-wrap-distance-bottom:0;mso-position-horizontal:absolute;mso-position-horizontal-relative:text;mso-position-vertical:absolute;mso-position-vertical-relative:text;mso-width-percent:0;mso-height-percent:0;mso-width-relative:margin;mso-height-relative:margin;v-text-anchor:middle" o:gfxdata="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" filled="f" strokecolor="white [3212]" strokeweight="3pt">
-                <v:stroke miterlimit="4"/>
-                <v:path arrowok="t"/>
-                <v:textbox inset="1.5pt,1.5pt,1.5pt,1.5pt">
-                  <w:txbxContent>
-                    <w:p>
-                      <w:pPr>
-                        <w:pStyle w:val="NormalWeb"/>
-                        <w:spacing w:after="0"/>
-                        <w:jc w:val="center"/>
-                        <w:rPr>
-                          <w:rFonts w:ascii="Agency FB" w:hAnsi="Agency FB"/>
-                          <w:color w:val="FFFFFF" w:themeColor="background1"/>
-                          <w:sz w:val="18"/>
-                          <w:szCs w:val="20"/>
-                        </w:rPr>
-                      </w:pPr>
-                      <w:r>
-                        <w:rPr>
-                          <w:rFonts w:ascii="Agency FB" w:hAnsi="Agency FB" w:cstheme="minorBidi"/>
-                          <w:b/>
-                          <w:bCs/>
-                          <w:color w:val="FFFFFF" w:themeColor="background1"/>
-                          <w:spacing w:val="120"/>
-                          <w:kern w:val="24"/>
-                          <w:sz w:val="32"/>
-                          <w:szCs w:val="40"/>
-                        </w:rPr>
-                        <w:t>Cleckhuddersfax E-Convenient Store</w:t>
-                      </w:r>
-                    </w:p>
-                  </w:txbxContent>
-                </v:textbox>
-              </v:rect>
-            </w:pict>
-          </mc:Fallback>
-        </mc:AlternateContent>
+        <w:pict>
+          <v:rect id="Shape 61" o:spid="_x0000_s1029" style="position:absolute;left:0;text-align:left;margin-left:-46.05pt;margin-top:-105.65pt;width:232.75pt;height:50.35pt;z-index:251650048;visibility:visible;mso-width-relative:margin;mso-height-relative:margin;v-text-anchor:middle" o:gfxdata="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" filled="f" strokecolor="white [3212]" strokeweight="3pt">
+            <v:stroke miterlimit="4"/>
+            <v:path arrowok="t"/>
+            <v:textbox inset="1.5pt,1.5pt,1.5pt,1.5pt">
+              <w:txbxContent>
+                <w:p>
+                  <w:pPr>
+                    <w:pStyle w:val="NormalWeb"/>
+                    <w:spacing w:after="0"/>
+                    <w:jc w:val="center"/>
+                    <w:rPr>
+                      <w:rFonts w:ascii="Agency FB" w:hAnsi="Agency FB"/>
+                      <w:color w:val="FFFFFF" w:themeColor="background1"/>
+                      <w:sz w:val="18"/>
+                      <w:szCs w:val="20"/>
+                    </w:rPr>
+                  </w:pPr>
+                  <w:r>
+                    <w:rPr>
+                      <w:rFonts w:ascii="Agency FB" w:hAnsi="Agency FB" w:cstheme="minorBidi"/>
+                      <w:b/>
+                      <w:bCs/>
+                      <w:color w:val="FFFFFF" w:themeColor="background1"/>
+                      <w:spacing w:val="120"/>
+                      <w:kern w:val="24"/>
+                      <w:sz w:val="32"/>
+                      <w:szCs w:val="40"/>
+                    </w:rPr>
+                    <w:t>Cleckhuddersfax E-Convenient Store</w:t>
+                  </w:r>
+                </w:p>
+              </w:txbxContent>
+            </v:textbox>
+          </v:rect>
+        </w:pict>
       </w:r>
       <w:r>
         <w:rPr>
@@ -839,7 +361,7 @@
           <w:left w:w="0" w:type="dxa"/>
           <w:right w:w="0" w:type="dxa"/>
         </w:tblCellMar>
-        <w:tblLook w:val="0600" w:firstRow="0" w:lastRow="0" w:firstColumn="0" w:lastColumn="0" w:noHBand="1" w:noVBand="1"/>
+        <w:tblLook w:val="0600"/>
       </w:tblPr>
       <w:tblGrid>
         <w:gridCol w:w="1227"/>
@@ -1288,13 +810,7 @@
         <w:t>b</w:t>
       </w:r>
       <w:r>
-        <w:t>y a discussion of project charter, in which the scope of project, project brief and means of communication were discussed. As means of communication, Slack and Trello were</w:t>
-      </w:r>
-      <w:r>
-        <w:t xml:space="preserve"> </w:t>
-      </w:r>
-      <w:r>
-        <w:t>approved unanimously.</w:t>
+        <w:t>y a discussion of project charter, in which the scope of project, project brief and means of communication were discussed. As means of communication, Slack and Trello wereapproved unanimously.</w:t>
       </w:r>
     </w:p>
     <w:p>
@@ -1363,7 +879,7 @@
           <w:left w:w="0" w:type="dxa"/>
           <w:right w:w="0" w:type="dxa"/>
         </w:tblCellMar>
-        <w:tblLook w:val="0600" w:firstRow="0" w:lastRow="0" w:firstColumn="0" w:lastColumn="0" w:noHBand="1" w:noVBand="1"/>
+        <w:tblLook w:val="0600"/>
       </w:tblPr>
       <w:tblGrid>
         <w:gridCol w:w="1233"/>
@@ -1908,7 +1424,7 @@
           <w:left w:w="0" w:type="dxa"/>
           <w:right w:w="0" w:type="dxa"/>
         </w:tblCellMar>
-        <w:tblLook w:val="0600" w:firstRow="0" w:lastRow="0" w:firstColumn="0" w:lastColumn="0" w:noHBand="1" w:noVBand="1"/>
+        <w:tblLook w:val="0600"/>
       </w:tblPr>
       <w:tblGrid>
         <w:gridCol w:w="1227"/>
@@ -2367,13 +1883,7 @@
         <w:t>After finishing a trial design of Use Case and ERD, we visited our supervisor Sir Rohit Raj Pandey</w:t>
       </w:r>
       <w:r>
-        <w:t xml:space="preserve"> who eventually was free and in spite of his busy schedule, he dedicated his precious time to help</w:t>
-      </w:r>
-      <w:r>
-        <w:t xml:space="preserve"> </w:t>
-      </w:r>
-      <w:r>
-        <w:t>and provide us with wonderful new ideas and variations that could come up</w:t>
+        <w:t xml:space="preserve"> who eventually was free and in spite of his busy schedule, he dedicated his precious time to helpand provide us with wonderful new ideas and variations that could come up</w:t>
       </w:r>
       <w:r>
         <w:t>.W</w:t>
@@ -2463,7 +1973,7 @@
           <w:left w:w="0" w:type="dxa"/>
           <w:right w:w="0" w:type="dxa"/>
         </w:tblCellMar>
-        <w:tblLook w:val="0600" w:firstRow="0" w:lastRow="0" w:firstColumn="0" w:lastColumn="0" w:noHBand="1" w:noVBand="1"/>
+        <w:tblLook w:val="0600"/>
       </w:tblPr>
       <w:tblGrid>
         <w:gridCol w:w="1227"/>
@@ -2707,13 +2217,7 @@
               <w:pStyle w:val="ItemDescription"/>
             </w:pPr>
             <w:r>
-              <w:t>Discussion on Wireframes,</w:t>
-            </w:r>
-            <w:r>
-              <w:t xml:space="preserve"> </w:t>
-            </w:r>
-            <w:r>
-              <w:t>Templates and MS Project</w:t>
+              <w:t>Discussion on Wireframes,Templates and MS Project</w:t>
             </w:r>
           </w:p>
         </w:tc>
@@ -2950,6 +2454,1534 @@
         <w:t>.</w:t>
       </w:r>
     </w:p>
+    <w:p>
+      <w:pPr>
+        <w:pStyle w:val="ListNumber"/>
+        <w:numPr>
+          <w:ilvl w:val="0"/>
+          <w:numId w:val="0"/>
+        </w:numPr>
+      </w:pPr>
+    </w:p>
+    <w:p>
+      <w:pPr>
+        <w:pStyle w:val="ListNumber"/>
+        <w:numPr>
+          <w:ilvl w:val="0"/>
+          <w:numId w:val="0"/>
+        </w:numPr>
+      </w:pPr>
+    </w:p>
+    <w:p>
+      <w:pPr>
+        <w:pStyle w:val="ListNumber"/>
+        <w:numPr>
+          <w:ilvl w:val="0"/>
+          <w:numId w:val="0"/>
+        </w:numPr>
+      </w:pPr>
+    </w:p>
+    <w:p>
+      <w:pPr>
+        <w:pStyle w:val="ListNumber"/>
+        <w:numPr>
+          <w:ilvl w:val="0"/>
+          <w:numId w:val="0"/>
+        </w:numPr>
+      </w:pPr>
+    </w:p>
+    <w:p>
+      <w:pPr>
+        <w:pStyle w:val="ListNumber"/>
+        <w:numPr>
+          <w:ilvl w:val="0"/>
+          <w:numId w:val="0"/>
+        </w:numPr>
+      </w:pPr>
+    </w:p>
+    <w:p>
+      <w:pPr>
+        <w:pStyle w:val="ListNumber"/>
+        <w:numPr>
+          <w:ilvl w:val="0"/>
+          <w:numId w:val="0"/>
+        </w:numPr>
+      </w:pPr>
+    </w:p>
+    <w:p>
+      <w:pPr>
+        <w:pStyle w:val="ListNumber"/>
+        <w:numPr>
+          <w:ilvl w:val="0"/>
+          <w:numId w:val="0"/>
+        </w:numPr>
+        <w:ind w:left="173" w:hanging="173"/>
+      </w:pPr>
+    </w:p>
+    <w:tbl>
+      <w:tblPr>
+        <w:tblpPr w:leftFromText="180" w:rightFromText="180" w:vertAnchor="text" w:horzAnchor="margin" w:tblpX="-180" w:tblpY="276"/>
+        <w:tblW w:w="5179" w:type="pct"/>
+        <w:shd w:val="clear" w:color="auto" w:fill="CEDBE6" w:themeFill="background2"/>
+        <w:tblLayout w:type="fixed"/>
+        <w:tblCellMar>
+          <w:left w:w="0" w:type="dxa"/>
+          <w:right w:w="0" w:type="dxa"/>
+        </w:tblCellMar>
+        <w:tblLook w:val="0600"/>
+      </w:tblPr>
+      <w:tblGrid>
+        <w:gridCol w:w="1227"/>
+        <w:gridCol w:w="2193"/>
+        <w:gridCol w:w="1439"/>
+        <w:gridCol w:w="1531"/>
+        <w:gridCol w:w="1351"/>
+        <w:gridCol w:w="992"/>
+        <w:gridCol w:w="1708"/>
+      </w:tblGrid>
+      <w:tr>
+        <w:trPr>
+          <w:trHeight w:val="459"/>
+        </w:trPr>
+        <w:tc>
+          <w:tcPr>
+            <w:tcW w:w="588" w:type="pct"/>
+            <w:tcBorders>
+              <w:top w:val="single" w:sz="18" w:space="0" w:color="373545" w:themeColor="text2"/>
+            </w:tcBorders>
+            <w:shd w:val="clear" w:color="auto" w:fill="FFFFFF" w:themeFill="background1"/>
+            <w:vAlign w:val="center"/>
+          </w:tcPr>
+          <w:p>
+            <w:pPr>
+              <w:pStyle w:val="Heading2"/>
+              <w:spacing w:before="60" w:line="240" w:lineRule="auto"/>
+              <w:contextualSpacing w:val="0"/>
+              <w:jc w:val="center"/>
+              <w:rPr>
+                <w:rFonts w:asciiTheme="minorHAnsi" w:hAnsiTheme="minorHAnsi" w:cstheme="minorHAnsi"/>
+                <w:color w:val="3494BA" w:themeColor="accent1"/>
+              </w:rPr>
+            </w:pPr>
+            <w:r>
+              <w:rPr>
+                <w:rFonts w:asciiTheme="minorHAnsi" w:hAnsiTheme="minorHAnsi" w:cstheme="minorHAnsi"/>
+                <w:color w:val="3494BA" w:themeColor="accent1"/>
+              </w:rPr>
+              <w:lastRenderedPageBreak/>
+              <w:t>Duration</w:t>
+            </w:r>
+          </w:p>
+        </w:tc>
+        <w:tc>
+          <w:tcPr>
+            <w:tcW w:w="1050" w:type="pct"/>
+            <w:tcBorders>
+              <w:top w:val="single" w:sz="18" w:space="0" w:color="373545" w:themeColor="text2"/>
+            </w:tcBorders>
+            <w:shd w:val="clear" w:color="auto" w:fill="FFFFFF" w:themeFill="background1"/>
+            <w:vAlign w:val="center"/>
+          </w:tcPr>
+          <w:p>
+            <w:pPr>
+              <w:pStyle w:val="Heading2"/>
+              <w:spacing w:before="60" w:line="240" w:lineRule="auto"/>
+              <w:contextualSpacing w:val="0"/>
+              <w:jc w:val="center"/>
+              <w:rPr>
+                <w:rFonts w:asciiTheme="minorHAnsi" w:hAnsiTheme="minorHAnsi" w:cstheme="minorHAnsi"/>
+                <w:color w:val="3494BA" w:themeColor="accent1"/>
+              </w:rPr>
+            </w:pPr>
+            <w:r>
+              <w:rPr>
+                <w:rFonts w:asciiTheme="minorHAnsi" w:hAnsiTheme="minorHAnsi" w:cstheme="minorHAnsi"/>
+                <w:color w:val="3494BA" w:themeColor="accent1"/>
+              </w:rPr>
+              <w:t>Topic / Discussion</w:t>
+            </w:r>
+          </w:p>
+        </w:tc>
+        <w:tc>
+          <w:tcPr>
+            <w:tcW w:w="689" w:type="pct"/>
+            <w:tcBorders>
+              <w:top w:val="single" w:sz="18" w:space="0" w:color="373545" w:themeColor="text2"/>
+            </w:tcBorders>
+            <w:shd w:val="clear" w:color="auto" w:fill="FFFFFF" w:themeFill="background1"/>
+            <w:vAlign w:val="center"/>
+          </w:tcPr>
+          <w:p>
+            <w:pPr>
+              <w:pStyle w:val="Heading2"/>
+              <w:spacing w:before="60" w:line="240" w:lineRule="auto"/>
+              <w:contextualSpacing w:val="0"/>
+              <w:jc w:val="center"/>
+              <w:rPr>
+                <w:rFonts w:asciiTheme="minorHAnsi" w:hAnsiTheme="minorHAnsi" w:cstheme="minorHAnsi"/>
+                <w:color w:val="3494BA" w:themeColor="accent1"/>
+              </w:rPr>
+            </w:pPr>
+            <w:r>
+              <w:rPr>
+                <w:rFonts w:asciiTheme="minorHAnsi" w:hAnsiTheme="minorHAnsi" w:cstheme="minorHAnsi"/>
+                <w:color w:val="3494BA" w:themeColor="accent1"/>
+              </w:rPr>
+              <w:t>Date</w:t>
+            </w:r>
+          </w:p>
+        </w:tc>
+        <w:tc>
+          <w:tcPr>
+            <w:tcW w:w="733" w:type="pct"/>
+            <w:tcBorders>
+              <w:top w:val="single" w:sz="18" w:space="0" w:color="373545" w:themeColor="text2"/>
+            </w:tcBorders>
+            <w:shd w:val="clear" w:color="auto" w:fill="FFFFFF" w:themeFill="background1"/>
+          </w:tcPr>
+          <w:p>
+            <w:pPr>
+              <w:pStyle w:val="Heading2"/>
+              <w:spacing w:before="60" w:line="240" w:lineRule="auto"/>
+              <w:contextualSpacing w:val="0"/>
+              <w:jc w:val="center"/>
+              <w:rPr>
+                <w:rFonts w:asciiTheme="minorHAnsi" w:hAnsiTheme="minorHAnsi" w:cstheme="minorHAnsi"/>
+                <w:color w:val="3494BA" w:themeColor="accent1"/>
+              </w:rPr>
+            </w:pPr>
+            <w:r>
+              <w:rPr>
+                <w:rFonts w:asciiTheme="minorHAnsi" w:hAnsiTheme="minorHAnsi" w:cstheme="minorHAnsi"/>
+                <w:color w:val="3494BA" w:themeColor="accent1"/>
+              </w:rPr>
+              <w:t>Facilitator</w:t>
+            </w:r>
+          </w:p>
+        </w:tc>
+        <w:tc>
+          <w:tcPr>
+            <w:tcW w:w="647" w:type="pct"/>
+            <w:tcBorders>
+              <w:top w:val="single" w:sz="18" w:space="0" w:color="373545" w:themeColor="text2"/>
+            </w:tcBorders>
+            <w:shd w:val="clear" w:color="auto" w:fill="FFFFFF" w:themeFill="background1"/>
+            <w:vAlign w:val="center"/>
+          </w:tcPr>
+          <w:p>
+            <w:pPr>
+              <w:pStyle w:val="Heading2"/>
+              <w:spacing w:before="60" w:line="240" w:lineRule="auto"/>
+              <w:contextualSpacing w:val="0"/>
+              <w:jc w:val="center"/>
+              <w:rPr>
+                <w:rFonts w:asciiTheme="minorHAnsi" w:hAnsiTheme="minorHAnsi" w:cstheme="minorHAnsi"/>
+                <w:color w:val="3494BA" w:themeColor="accent1"/>
+              </w:rPr>
+            </w:pPr>
+            <w:r>
+              <w:rPr>
+                <w:rFonts w:asciiTheme="minorHAnsi" w:hAnsiTheme="minorHAnsi" w:cstheme="minorHAnsi"/>
+                <w:color w:val="3494BA" w:themeColor="accent1"/>
+              </w:rPr>
+              <w:t>Status</w:t>
+            </w:r>
+          </w:p>
+        </w:tc>
+        <w:tc>
+          <w:tcPr>
+            <w:tcW w:w="475" w:type="pct"/>
+            <w:tcBorders>
+              <w:top w:val="single" w:sz="18" w:space="0" w:color="373545" w:themeColor="text2"/>
+            </w:tcBorders>
+            <w:shd w:val="clear" w:color="auto" w:fill="FFFFFF" w:themeFill="background1"/>
+          </w:tcPr>
+          <w:p>
+            <w:pPr>
+              <w:pStyle w:val="Heading2"/>
+              <w:spacing w:before="60" w:line="240" w:lineRule="auto"/>
+              <w:contextualSpacing w:val="0"/>
+              <w:jc w:val="center"/>
+              <w:rPr>
+                <w:rFonts w:asciiTheme="minorHAnsi" w:hAnsiTheme="minorHAnsi" w:cstheme="minorHAnsi"/>
+                <w:color w:val="3494BA" w:themeColor="accent1"/>
+              </w:rPr>
+            </w:pPr>
+            <w:r>
+              <w:rPr>
+                <w:rFonts w:asciiTheme="minorHAnsi" w:hAnsiTheme="minorHAnsi" w:cstheme="minorHAnsi"/>
+                <w:color w:val="3494BA" w:themeColor="accent1"/>
+              </w:rPr>
+              <w:t>Time</w:t>
+            </w:r>
+          </w:p>
+        </w:tc>
+        <w:tc>
+          <w:tcPr>
+            <w:tcW w:w="818" w:type="pct"/>
+            <w:tcBorders>
+              <w:top w:val="single" w:sz="18" w:space="0" w:color="373545" w:themeColor="text2"/>
+            </w:tcBorders>
+            <w:shd w:val="clear" w:color="auto" w:fill="FFFFFF" w:themeFill="background1"/>
+          </w:tcPr>
+          <w:p>
+            <w:pPr>
+              <w:pStyle w:val="Heading2"/>
+              <w:spacing w:before="60" w:line="240" w:lineRule="auto"/>
+              <w:contextualSpacing w:val="0"/>
+              <w:jc w:val="center"/>
+              <w:rPr>
+                <w:rFonts w:asciiTheme="minorHAnsi" w:hAnsiTheme="minorHAnsi" w:cstheme="minorHAnsi"/>
+                <w:color w:val="3494BA" w:themeColor="accent1"/>
+              </w:rPr>
+            </w:pPr>
+            <w:r>
+              <w:rPr>
+                <w:rFonts w:asciiTheme="minorHAnsi" w:hAnsiTheme="minorHAnsi" w:cstheme="minorHAnsi"/>
+                <w:color w:val="3494BA" w:themeColor="accent1"/>
+              </w:rPr>
+              <w:t>Meeting Type</w:t>
+            </w:r>
+          </w:p>
+        </w:tc>
+      </w:tr>
+      <w:tr>
+        <w:trPr>
+          <w:trHeight w:val="288"/>
+        </w:trPr>
+        <w:tc>
+          <w:tcPr>
+            <w:tcW w:w="588" w:type="pct"/>
+            <w:shd w:val="clear" w:color="auto" w:fill="CEDBE6" w:themeFill="background2"/>
+          </w:tcPr>
+          <w:p>
+            <w:pPr>
+              <w:pStyle w:val="ItemDescription"/>
+            </w:pPr>
+            <w:r>
+              <w:t>3 Hr</w:t>
+            </w:r>
+          </w:p>
+        </w:tc>
+        <w:tc>
+          <w:tcPr>
+            <w:tcW w:w="1050" w:type="pct"/>
+            <w:shd w:val="clear" w:color="auto" w:fill="CEDBE6" w:themeFill="background2"/>
+          </w:tcPr>
+          <w:p>
+            <w:pPr>
+              <w:pStyle w:val="ItemDescription"/>
+            </w:pPr>
+            <w:r>
+              <w:t>Oracle table,Implementing and coding</w:t>
+            </w:r>
+          </w:p>
+        </w:tc>
+        <w:tc>
+          <w:tcPr>
+            <w:tcW w:w="689" w:type="pct"/>
+            <w:shd w:val="clear" w:color="auto" w:fill="CEDBE6" w:themeFill="background2"/>
+          </w:tcPr>
+          <w:p>
+            <w:pPr>
+              <w:pStyle w:val="ItemDescription"/>
+            </w:pPr>
+            <w:r>
+              <w:t>01/05/2020</w:t>
+            </w:r>
+          </w:p>
+        </w:tc>
+        <w:tc>
+          <w:tcPr>
+            <w:tcW w:w="733" w:type="pct"/>
+            <w:shd w:val="clear" w:color="auto" w:fill="CEDBE6" w:themeFill="background2"/>
+          </w:tcPr>
+          <w:p>
+            <w:pPr>
+              <w:pStyle w:val="ItemDescription"/>
+            </w:pPr>
+            <w:r>
+              <w:t>Google Meet</w:t>
+            </w:r>
+          </w:p>
+        </w:tc>
+        <w:tc>
+          <w:tcPr>
+            <w:tcW w:w="647" w:type="pct"/>
+            <w:shd w:val="clear" w:color="auto" w:fill="CEDBE6" w:themeFill="background2"/>
+          </w:tcPr>
+          <w:p>
+            <w:pPr>
+              <w:pStyle w:val="ItemDescription"/>
+            </w:pPr>
+            <w:r>
+              <w:t>Complete</w:t>
+            </w:r>
+          </w:p>
+        </w:tc>
+        <w:tc>
+          <w:tcPr>
+            <w:tcW w:w="475" w:type="pct"/>
+            <w:shd w:val="clear" w:color="auto" w:fill="CEDBE6" w:themeFill="background2"/>
+          </w:tcPr>
+          <w:p>
+            <w:pPr>
+              <w:pStyle w:val="ItemDescription"/>
+            </w:pPr>
+            <w:r>
+              <w:t>12 AM –  3PM</w:t>
+            </w:r>
+          </w:p>
+        </w:tc>
+        <w:tc>
+          <w:tcPr>
+            <w:tcW w:w="818" w:type="pct"/>
+            <w:shd w:val="clear" w:color="auto" w:fill="CEDBE6" w:themeFill="background2"/>
+          </w:tcPr>
+          <w:p>
+            <w:pPr>
+              <w:pStyle w:val="ItemDescription"/>
+            </w:pPr>
+            <w:r>
+              <w:t>Information Sharing</w:t>
+            </w:r>
+          </w:p>
+        </w:tc>
+      </w:tr>
+    </w:tbl>
+    <w:p>
+      <w:pPr>
+        <w:pStyle w:val="ListNumber"/>
+        <w:numPr>
+          <w:ilvl w:val="0"/>
+          <w:numId w:val="0"/>
+        </w:numPr>
+        <w:ind w:left="173" w:hanging="173"/>
+      </w:pPr>
+    </w:p>
+    <w:p>
+      <w:pPr>
+        <w:pStyle w:val="ListNumber"/>
+        <w:numPr>
+          <w:ilvl w:val="0"/>
+          <w:numId w:val="0"/>
+        </w:numPr>
+        <w:ind w:left="173" w:hanging="173"/>
+      </w:pPr>
+    </w:p>
+    <w:p>
+      <w:pPr>
+        <w:pStyle w:val="Heading1"/>
+        <w:jc w:val="left"/>
+        <w:rPr>
+          <w:color w:val="808080" w:themeColor="background1" w:themeShade="80"/>
+          <w:sz w:val="24"/>
+          <w:szCs w:val="28"/>
+          <w:lang w:val="en-GB"/>
+        </w:rPr>
+      </w:pPr>
+      <w:r>
+        <w:rPr>
+          <w:color w:val="808080" w:themeColor="background1" w:themeShade="80"/>
+          <w:sz w:val="24"/>
+          <w:szCs w:val="28"/>
+          <w:lang w:val="en-GB"/>
+        </w:rPr>
+        <w:t>ATTENDEES</w:t>
+      </w:r>
+    </w:p>
+    <w:p>
+      <w:pPr>
+        <w:pStyle w:val="Heading1"/>
+        <w:jc w:val="left"/>
+        <w:rPr>
+          <w:color w:val="253848" w:themeColor="background2" w:themeShade="40"/>
+          <w:sz w:val="20"/>
+          <w:szCs w:val="20"/>
+          <w:lang w:val="en-GB"/>
+        </w:rPr>
+      </w:pPr>
+      <w:r>
+        <w:rPr>
+          <w:color w:val="253848" w:themeColor="background2" w:themeShade="40"/>
+          <w:sz w:val="20"/>
+          <w:szCs w:val="20"/>
+          <w:lang w:val="en-GB"/>
+        </w:rPr>
+        <w:t>Prashanna Shrestha, Sakriya Bajracharya, Sujan Pariyar, Swastika Adhikari, Utsav Sapkota</w:t>
+      </w:r>
+    </w:p>
+    <w:p>
+      <w:pPr>
+        <w:pStyle w:val="Heading1"/>
+        <w:jc w:val="left"/>
+        <w:rPr>
+          <w:color w:val="253848" w:themeColor="background2" w:themeShade="40"/>
+          <w:sz w:val="20"/>
+          <w:szCs w:val="20"/>
+          <w:lang w:val="en-GB"/>
+        </w:rPr>
+      </w:pPr>
+    </w:p>
+    <w:p>
+      <w:pPr>
+        <w:pStyle w:val="Heading1"/>
+        <w:jc w:val="left"/>
+        <w:rPr>
+          <w:rFonts w:asciiTheme="minorHAnsi" w:hAnsiTheme="minorHAnsi" w:cstheme="minorHAnsi"/>
+          <w:b w:val="0"/>
+          <w:color w:val="253848" w:themeColor="background2" w:themeShade="40"/>
+          <w:sz w:val="24"/>
+          <w:szCs w:val="24"/>
+          <w:lang w:val="en-GB"/>
+        </w:rPr>
+      </w:pPr>
+    </w:p>
+    <w:p>
+      <w:pPr>
+        <w:pStyle w:val="Heading1"/>
+        <w:jc w:val="left"/>
+        <w:rPr>
+          <w:rFonts w:asciiTheme="minorHAnsi" w:hAnsiTheme="minorHAnsi" w:cstheme="minorHAnsi"/>
+          <w:b w:val="0"/>
+          <w:color w:val="253848" w:themeColor="background2" w:themeShade="40"/>
+          <w:sz w:val="24"/>
+          <w:szCs w:val="24"/>
+          <w:lang w:val="en-GB"/>
+        </w:rPr>
+      </w:pPr>
+      <w:r>
+        <w:rPr>
+          <w:rFonts w:asciiTheme="minorHAnsi" w:hAnsiTheme="minorHAnsi" w:cstheme="minorHAnsi"/>
+          <w:b w:val="0"/>
+          <w:color w:val="253848" w:themeColor="background2" w:themeShade="40"/>
+          <w:sz w:val="24"/>
+          <w:szCs w:val="24"/>
+          <w:lang w:val="en-GB"/>
+        </w:rPr>
+        <w:t>In the hard time of Covid-19,We managed to do meeting online</w:t>
+      </w:r>
+      <w:r>
+        <w:rPr>
+          <w:rFonts w:asciiTheme="minorHAnsi" w:hAnsiTheme="minorHAnsi" w:cstheme="minorHAnsi"/>
+          <w:b w:val="0"/>
+          <w:color w:val="253848" w:themeColor="background2" w:themeShade="40"/>
+          <w:sz w:val="24"/>
+          <w:szCs w:val="24"/>
+          <w:lang w:val="en-GB"/>
+        </w:rPr>
+        <w:t xml:space="preserve"> through google meet</w:t>
+      </w:r>
+      <w:r>
+        <w:rPr>
+          <w:rFonts w:asciiTheme="minorHAnsi" w:hAnsiTheme="minorHAnsi" w:cstheme="minorHAnsi"/>
+          <w:b w:val="0"/>
+          <w:color w:val="253848" w:themeColor="background2" w:themeShade="40"/>
+          <w:sz w:val="24"/>
+          <w:szCs w:val="24"/>
+          <w:lang w:val="en-GB"/>
+        </w:rPr>
+        <w:t xml:space="preserve">.And </w:t>
+      </w:r>
+      <w:r>
+        <w:rPr>
+          <w:rFonts w:asciiTheme="minorHAnsi" w:hAnsiTheme="minorHAnsi" w:cstheme="minorHAnsi"/>
+          <w:b w:val="0"/>
+          <w:color w:val="253848" w:themeColor="background2" w:themeShade="40"/>
+          <w:sz w:val="24"/>
+          <w:szCs w:val="24"/>
+          <w:lang w:val="en-GB"/>
+        </w:rPr>
+        <w:t>we discussed about th</w:t>
+      </w:r>
+      <w:r>
+        <w:rPr>
+          <w:rFonts w:asciiTheme="minorHAnsi" w:hAnsiTheme="minorHAnsi" w:cstheme="minorHAnsi"/>
+          <w:b w:val="0"/>
+          <w:color w:val="253848" w:themeColor="background2" w:themeShade="40"/>
+          <w:sz w:val="24"/>
+          <w:szCs w:val="24"/>
+          <w:lang w:val="en-GB"/>
+        </w:rPr>
+        <w:t xml:space="preserve">e oracle table and the project </w:t>
+      </w:r>
+      <w:r>
+        <w:rPr>
+          <w:rFonts w:asciiTheme="minorHAnsi" w:hAnsiTheme="minorHAnsi" w:cstheme="minorHAnsi"/>
+          <w:b w:val="0"/>
+          <w:color w:val="253848" w:themeColor="background2" w:themeShade="40"/>
+          <w:sz w:val="24"/>
+          <w:szCs w:val="24"/>
+          <w:lang w:val="en-GB"/>
+        </w:rPr>
+        <w:t>flow.Implementating and coding part was done via internet</w:t>
+      </w:r>
+      <w:r>
+        <w:rPr>
+          <w:rFonts w:asciiTheme="minorHAnsi" w:hAnsiTheme="minorHAnsi" w:cstheme="minorHAnsi"/>
+          <w:b w:val="0"/>
+          <w:color w:val="253848" w:themeColor="background2" w:themeShade="40"/>
+          <w:sz w:val="24"/>
+          <w:szCs w:val="24"/>
+          <w:lang w:val="en-GB"/>
+        </w:rPr>
+        <w:t>.</w:t>
+      </w:r>
+    </w:p>
+    <w:p>
+      <w:pPr>
+        <w:pStyle w:val="Heading1"/>
+        <w:jc w:val="left"/>
+        <w:rPr>
+          <w:color w:val="253848" w:themeColor="background2" w:themeShade="40"/>
+          <w:sz w:val="20"/>
+          <w:szCs w:val="20"/>
+          <w:lang w:val="en-GB"/>
+        </w:rPr>
+      </w:pPr>
+    </w:p>
+    <w:p>
+      <w:pPr>
+        <w:pStyle w:val="Heading1"/>
+        <w:jc w:val="left"/>
+        <w:rPr>
+          <w:color w:val="253848" w:themeColor="background2" w:themeShade="40"/>
+          <w:sz w:val="20"/>
+          <w:szCs w:val="20"/>
+          <w:lang w:val="en-GB"/>
+        </w:rPr>
+      </w:pPr>
+    </w:p>
+    <w:p>
+      <w:pPr>
+        <w:pStyle w:val="Heading1"/>
+        <w:jc w:val="left"/>
+        <w:rPr>
+          <w:color w:val="253848" w:themeColor="background2" w:themeShade="40"/>
+          <w:sz w:val="20"/>
+          <w:szCs w:val="20"/>
+          <w:lang w:val="en-GB"/>
+        </w:rPr>
+      </w:pPr>
+    </w:p>
+    <w:p>
+      <w:pPr>
+        <w:pStyle w:val="Heading1"/>
+        <w:jc w:val="left"/>
+        <w:rPr>
+          <w:color w:val="253848" w:themeColor="background2" w:themeShade="40"/>
+          <w:sz w:val="20"/>
+          <w:szCs w:val="20"/>
+          <w:lang w:val="en-GB"/>
+        </w:rPr>
+      </w:pPr>
+    </w:p>
+    <w:p>
+      <w:pPr>
+        <w:pStyle w:val="Heading1"/>
+        <w:jc w:val="left"/>
+        <w:rPr>
+          <w:color w:val="253848" w:themeColor="background2" w:themeShade="40"/>
+          <w:sz w:val="20"/>
+          <w:szCs w:val="20"/>
+          <w:lang w:val="en-GB"/>
+        </w:rPr>
+      </w:pPr>
+    </w:p>
+    <w:p>
+      <w:pPr>
+        <w:pStyle w:val="Heading1"/>
+        <w:jc w:val="left"/>
+        <w:rPr>
+          <w:color w:val="253848" w:themeColor="background2" w:themeShade="40"/>
+          <w:sz w:val="20"/>
+          <w:szCs w:val="20"/>
+          <w:lang w:val="en-GB"/>
+        </w:rPr>
+      </w:pPr>
+    </w:p>
+    <w:p>
+      <w:pPr>
+        <w:pStyle w:val="ListNumber"/>
+        <w:numPr>
+          <w:ilvl w:val="0"/>
+          <w:numId w:val="0"/>
+        </w:numPr>
+        <w:ind w:left="173" w:hanging="173"/>
+      </w:pPr>
+    </w:p>
+    <w:p>
+      <w:pPr>
+        <w:pStyle w:val="ListNumber"/>
+        <w:numPr>
+          <w:ilvl w:val="0"/>
+          <w:numId w:val="0"/>
+        </w:numPr>
+        <w:ind w:left="173" w:hanging="173"/>
+      </w:pPr>
+    </w:p>
+    <w:p>
+      <w:pPr>
+        <w:pStyle w:val="ListNumber"/>
+        <w:numPr>
+          <w:ilvl w:val="0"/>
+          <w:numId w:val="0"/>
+        </w:numPr>
+        <w:ind w:left="173" w:hanging="173"/>
+      </w:pPr>
+    </w:p>
+    <w:p>
+      <w:pPr>
+        <w:pStyle w:val="ListNumber"/>
+        <w:numPr>
+          <w:ilvl w:val="0"/>
+          <w:numId w:val="0"/>
+        </w:numPr>
+        <w:ind w:left="173" w:hanging="173"/>
+      </w:pPr>
+    </w:p>
+    <w:p>
+      <w:pPr>
+        <w:pStyle w:val="ListNumber"/>
+        <w:numPr>
+          <w:ilvl w:val="0"/>
+          <w:numId w:val="0"/>
+        </w:numPr>
+        <w:ind w:left="173" w:hanging="173"/>
+      </w:pPr>
+    </w:p>
+    <w:p>
+      <w:pPr>
+        <w:pStyle w:val="ListNumber"/>
+        <w:numPr>
+          <w:ilvl w:val="0"/>
+          <w:numId w:val="0"/>
+        </w:numPr>
+        <w:ind w:left="173" w:hanging="173"/>
+      </w:pPr>
+    </w:p>
+    <w:p>
+      <w:pPr>
+        <w:pStyle w:val="ListNumber"/>
+        <w:numPr>
+          <w:ilvl w:val="0"/>
+          <w:numId w:val="0"/>
+        </w:numPr>
+        <w:ind w:left="173" w:hanging="173"/>
+      </w:pPr>
+    </w:p>
+    <w:p>
+      <w:pPr>
+        <w:pStyle w:val="ListNumber"/>
+        <w:numPr>
+          <w:ilvl w:val="0"/>
+          <w:numId w:val="0"/>
+        </w:numPr>
+        <w:ind w:left="173" w:hanging="173"/>
+      </w:pPr>
+    </w:p>
+    <w:p>
+      <w:pPr>
+        <w:pStyle w:val="ListNumber"/>
+        <w:numPr>
+          <w:ilvl w:val="0"/>
+          <w:numId w:val="0"/>
+        </w:numPr>
+        <w:ind w:left="173" w:hanging="173"/>
+      </w:pPr>
+    </w:p>
+    <w:p>
+      <w:pPr>
+        <w:pStyle w:val="ListNumber"/>
+        <w:numPr>
+          <w:ilvl w:val="0"/>
+          <w:numId w:val="0"/>
+        </w:numPr>
+        <w:ind w:left="173" w:hanging="173"/>
+      </w:pPr>
+    </w:p>
+    <w:p>
+      <w:pPr>
+        <w:pStyle w:val="ListNumber"/>
+        <w:numPr>
+          <w:ilvl w:val="0"/>
+          <w:numId w:val="0"/>
+        </w:numPr>
+      </w:pPr>
+    </w:p>
+    <w:tbl>
+      <w:tblPr>
+        <w:tblpPr w:leftFromText="180" w:rightFromText="180" w:vertAnchor="text" w:horzAnchor="margin" w:tblpX="-180" w:tblpY="276"/>
+        <w:tblW w:w="5179" w:type="pct"/>
+        <w:shd w:val="clear" w:color="auto" w:fill="CEDBE6" w:themeFill="background2"/>
+        <w:tblLayout w:type="fixed"/>
+        <w:tblCellMar>
+          <w:left w:w="0" w:type="dxa"/>
+          <w:right w:w="0" w:type="dxa"/>
+        </w:tblCellMar>
+        <w:tblLook w:val="0600"/>
+      </w:tblPr>
+      <w:tblGrid>
+        <w:gridCol w:w="1227"/>
+        <w:gridCol w:w="2193"/>
+        <w:gridCol w:w="1439"/>
+        <w:gridCol w:w="1531"/>
+        <w:gridCol w:w="1351"/>
+        <w:gridCol w:w="992"/>
+        <w:gridCol w:w="1708"/>
+      </w:tblGrid>
+      <w:tr>
+        <w:trPr>
+          <w:trHeight w:val="459"/>
+        </w:trPr>
+        <w:tc>
+          <w:tcPr>
+            <w:tcW w:w="588" w:type="pct"/>
+            <w:tcBorders>
+              <w:top w:val="single" w:sz="18" w:space="0" w:color="373545" w:themeColor="text2"/>
+            </w:tcBorders>
+            <w:shd w:val="clear" w:color="auto" w:fill="FFFFFF" w:themeFill="background1"/>
+            <w:vAlign w:val="center"/>
+          </w:tcPr>
+          <w:p>
+            <w:pPr>
+              <w:pStyle w:val="Heading2"/>
+              <w:spacing w:before="60" w:line="240" w:lineRule="auto"/>
+              <w:contextualSpacing w:val="0"/>
+              <w:jc w:val="center"/>
+              <w:rPr>
+                <w:rFonts w:asciiTheme="minorHAnsi" w:hAnsiTheme="minorHAnsi" w:cstheme="minorHAnsi"/>
+                <w:color w:val="3494BA" w:themeColor="accent1"/>
+              </w:rPr>
+            </w:pPr>
+            <w:r>
+              <w:rPr>
+                <w:rFonts w:asciiTheme="minorHAnsi" w:hAnsiTheme="minorHAnsi" w:cstheme="minorHAnsi"/>
+                <w:color w:val="3494BA" w:themeColor="accent1"/>
+              </w:rPr>
+              <w:t>Duration</w:t>
+            </w:r>
+          </w:p>
+        </w:tc>
+        <w:tc>
+          <w:tcPr>
+            <w:tcW w:w="1050" w:type="pct"/>
+            <w:tcBorders>
+              <w:top w:val="single" w:sz="18" w:space="0" w:color="373545" w:themeColor="text2"/>
+            </w:tcBorders>
+            <w:shd w:val="clear" w:color="auto" w:fill="FFFFFF" w:themeFill="background1"/>
+            <w:vAlign w:val="center"/>
+          </w:tcPr>
+          <w:p>
+            <w:pPr>
+              <w:pStyle w:val="Heading2"/>
+              <w:spacing w:before="60" w:line="240" w:lineRule="auto"/>
+              <w:contextualSpacing w:val="0"/>
+              <w:jc w:val="center"/>
+              <w:rPr>
+                <w:rFonts w:asciiTheme="minorHAnsi" w:hAnsiTheme="minorHAnsi" w:cstheme="minorHAnsi"/>
+                <w:color w:val="3494BA" w:themeColor="accent1"/>
+              </w:rPr>
+            </w:pPr>
+            <w:r>
+              <w:rPr>
+                <w:rFonts w:asciiTheme="minorHAnsi" w:hAnsiTheme="minorHAnsi" w:cstheme="minorHAnsi"/>
+                <w:color w:val="3494BA" w:themeColor="accent1"/>
+              </w:rPr>
+              <w:t>Topic / Discussion</w:t>
+            </w:r>
+          </w:p>
+        </w:tc>
+        <w:tc>
+          <w:tcPr>
+            <w:tcW w:w="689" w:type="pct"/>
+            <w:tcBorders>
+              <w:top w:val="single" w:sz="18" w:space="0" w:color="373545" w:themeColor="text2"/>
+            </w:tcBorders>
+            <w:shd w:val="clear" w:color="auto" w:fill="FFFFFF" w:themeFill="background1"/>
+            <w:vAlign w:val="center"/>
+          </w:tcPr>
+          <w:p>
+            <w:pPr>
+              <w:pStyle w:val="Heading2"/>
+              <w:spacing w:before="60" w:line="240" w:lineRule="auto"/>
+              <w:contextualSpacing w:val="0"/>
+              <w:jc w:val="center"/>
+              <w:rPr>
+                <w:rFonts w:asciiTheme="minorHAnsi" w:hAnsiTheme="minorHAnsi" w:cstheme="minorHAnsi"/>
+                <w:color w:val="3494BA" w:themeColor="accent1"/>
+              </w:rPr>
+            </w:pPr>
+            <w:r>
+              <w:rPr>
+                <w:rFonts w:asciiTheme="minorHAnsi" w:hAnsiTheme="minorHAnsi" w:cstheme="minorHAnsi"/>
+                <w:color w:val="3494BA" w:themeColor="accent1"/>
+              </w:rPr>
+              <w:t>Date</w:t>
+            </w:r>
+          </w:p>
+        </w:tc>
+        <w:tc>
+          <w:tcPr>
+            <w:tcW w:w="733" w:type="pct"/>
+            <w:tcBorders>
+              <w:top w:val="single" w:sz="18" w:space="0" w:color="373545" w:themeColor="text2"/>
+            </w:tcBorders>
+            <w:shd w:val="clear" w:color="auto" w:fill="FFFFFF" w:themeFill="background1"/>
+          </w:tcPr>
+          <w:p>
+            <w:pPr>
+              <w:pStyle w:val="Heading2"/>
+              <w:spacing w:before="60" w:line="240" w:lineRule="auto"/>
+              <w:contextualSpacing w:val="0"/>
+              <w:jc w:val="center"/>
+              <w:rPr>
+                <w:rFonts w:asciiTheme="minorHAnsi" w:hAnsiTheme="minorHAnsi" w:cstheme="minorHAnsi"/>
+                <w:color w:val="3494BA" w:themeColor="accent1"/>
+              </w:rPr>
+            </w:pPr>
+            <w:r>
+              <w:rPr>
+                <w:rFonts w:asciiTheme="minorHAnsi" w:hAnsiTheme="minorHAnsi" w:cstheme="minorHAnsi"/>
+                <w:color w:val="3494BA" w:themeColor="accent1"/>
+              </w:rPr>
+              <w:t>Facilitator</w:t>
+            </w:r>
+          </w:p>
+        </w:tc>
+        <w:tc>
+          <w:tcPr>
+            <w:tcW w:w="647" w:type="pct"/>
+            <w:tcBorders>
+              <w:top w:val="single" w:sz="18" w:space="0" w:color="373545" w:themeColor="text2"/>
+            </w:tcBorders>
+            <w:shd w:val="clear" w:color="auto" w:fill="FFFFFF" w:themeFill="background1"/>
+            <w:vAlign w:val="center"/>
+          </w:tcPr>
+          <w:p>
+            <w:pPr>
+              <w:pStyle w:val="Heading2"/>
+              <w:spacing w:before="60" w:line="240" w:lineRule="auto"/>
+              <w:contextualSpacing w:val="0"/>
+              <w:jc w:val="center"/>
+              <w:rPr>
+                <w:rFonts w:asciiTheme="minorHAnsi" w:hAnsiTheme="minorHAnsi" w:cstheme="minorHAnsi"/>
+                <w:color w:val="3494BA" w:themeColor="accent1"/>
+              </w:rPr>
+            </w:pPr>
+            <w:r>
+              <w:rPr>
+                <w:rFonts w:asciiTheme="minorHAnsi" w:hAnsiTheme="minorHAnsi" w:cstheme="minorHAnsi"/>
+                <w:color w:val="3494BA" w:themeColor="accent1"/>
+              </w:rPr>
+              <w:t>Status</w:t>
+            </w:r>
+          </w:p>
+        </w:tc>
+        <w:tc>
+          <w:tcPr>
+            <w:tcW w:w="475" w:type="pct"/>
+            <w:tcBorders>
+              <w:top w:val="single" w:sz="18" w:space="0" w:color="373545" w:themeColor="text2"/>
+            </w:tcBorders>
+            <w:shd w:val="clear" w:color="auto" w:fill="FFFFFF" w:themeFill="background1"/>
+          </w:tcPr>
+          <w:p>
+            <w:pPr>
+              <w:pStyle w:val="Heading2"/>
+              <w:spacing w:before="60" w:line="240" w:lineRule="auto"/>
+              <w:contextualSpacing w:val="0"/>
+              <w:jc w:val="center"/>
+              <w:rPr>
+                <w:rFonts w:asciiTheme="minorHAnsi" w:hAnsiTheme="minorHAnsi" w:cstheme="minorHAnsi"/>
+                <w:color w:val="3494BA" w:themeColor="accent1"/>
+              </w:rPr>
+            </w:pPr>
+            <w:r>
+              <w:rPr>
+                <w:rFonts w:asciiTheme="minorHAnsi" w:hAnsiTheme="minorHAnsi" w:cstheme="minorHAnsi"/>
+                <w:color w:val="3494BA" w:themeColor="accent1"/>
+              </w:rPr>
+              <w:t>Time</w:t>
+            </w:r>
+          </w:p>
+        </w:tc>
+        <w:tc>
+          <w:tcPr>
+            <w:tcW w:w="818" w:type="pct"/>
+            <w:tcBorders>
+              <w:top w:val="single" w:sz="18" w:space="0" w:color="373545" w:themeColor="text2"/>
+            </w:tcBorders>
+            <w:shd w:val="clear" w:color="auto" w:fill="FFFFFF" w:themeFill="background1"/>
+          </w:tcPr>
+          <w:p>
+            <w:pPr>
+              <w:pStyle w:val="Heading2"/>
+              <w:spacing w:before="60" w:line="240" w:lineRule="auto"/>
+              <w:contextualSpacing w:val="0"/>
+              <w:jc w:val="center"/>
+              <w:rPr>
+                <w:rFonts w:asciiTheme="minorHAnsi" w:hAnsiTheme="minorHAnsi" w:cstheme="minorHAnsi"/>
+                <w:color w:val="3494BA" w:themeColor="accent1"/>
+              </w:rPr>
+            </w:pPr>
+            <w:r>
+              <w:rPr>
+                <w:rFonts w:asciiTheme="minorHAnsi" w:hAnsiTheme="minorHAnsi" w:cstheme="minorHAnsi"/>
+                <w:color w:val="3494BA" w:themeColor="accent1"/>
+              </w:rPr>
+              <w:t>Meeting Type</w:t>
+            </w:r>
+          </w:p>
+        </w:tc>
+      </w:tr>
+      <w:tr>
+        <w:trPr>
+          <w:trHeight w:val="288"/>
+        </w:trPr>
+        <w:tc>
+          <w:tcPr>
+            <w:tcW w:w="588" w:type="pct"/>
+            <w:shd w:val="clear" w:color="auto" w:fill="CEDBE6" w:themeFill="background2"/>
+          </w:tcPr>
+          <w:p>
+            <w:pPr>
+              <w:pStyle w:val="ItemDescription"/>
+            </w:pPr>
+            <w:r>
+              <w:t>2</w:t>
+            </w:r>
+            <w:r>
+              <w:t xml:space="preserve"> Hr</w:t>
+            </w:r>
+          </w:p>
+        </w:tc>
+        <w:tc>
+          <w:tcPr>
+            <w:tcW w:w="1050" w:type="pct"/>
+            <w:shd w:val="clear" w:color="auto" w:fill="CEDBE6" w:themeFill="background2"/>
+          </w:tcPr>
+          <w:p>
+            <w:pPr>
+              <w:pStyle w:val="ItemDescription"/>
+            </w:pPr>
+            <w:r>
+              <w:t>Installation Guide , apex oracle application</w:t>
+            </w:r>
+          </w:p>
+        </w:tc>
+        <w:tc>
+          <w:tcPr>
+            <w:tcW w:w="689" w:type="pct"/>
+            <w:shd w:val="clear" w:color="auto" w:fill="CEDBE6" w:themeFill="background2"/>
+          </w:tcPr>
+          <w:p>
+            <w:pPr>
+              <w:pStyle w:val="ItemDescription"/>
+            </w:pPr>
+            <w:r>
+              <w:t>11/06</w:t>
+            </w:r>
+            <w:r>
+              <w:t>/2020</w:t>
+            </w:r>
+          </w:p>
+        </w:tc>
+        <w:tc>
+          <w:tcPr>
+            <w:tcW w:w="733" w:type="pct"/>
+            <w:shd w:val="clear" w:color="auto" w:fill="CEDBE6" w:themeFill="background2"/>
+          </w:tcPr>
+          <w:p>
+            <w:pPr>
+              <w:pStyle w:val="ItemDescription"/>
+            </w:pPr>
+            <w:r>
+              <w:t>Google Meet</w:t>
+            </w:r>
+          </w:p>
+        </w:tc>
+        <w:tc>
+          <w:tcPr>
+            <w:tcW w:w="647" w:type="pct"/>
+            <w:shd w:val="clear" w:color="auto" w:fill="CEDBE6" w:themeFill="background2"/>
+          </w:tcPr>
+          <w:p>
+            <w:pPr>
+              <w:pStyle w:val="ItemDescription"/>
+            </w:pPr>
+            <w:r>
+              <w:t>Complete</w:t>
+            </w:r>
+          </w:p>
+        </w:tc>
+        <w:tc>
+          <w:tcPr>
+            <w:tcW w:w="475" w:type="pct"/>
+            <w:shd w:val="clear" w:color="auto" w:fill="CEDBE6" w:themeFill="background2"/>
+          </w:tcPr>
+          <w:p>
+            <w:pPr>
+              <w:pStyle w:val="ItemDescription"/>
+            </w:pPr>
+            <w:r>
+              <w:t>2</w:t>
+            </w:r>
+            <w:r>
+              <w:t xml:space="preserve"> </w:t>
+            </w:r>
+            <w:r>
+              <w:t>P</w:t>
+            </w:r>
+            <w:r>
+              <w:t xml:space="preserve">M –  </w:t>
+            </w:r>
+            <w:r>
+              <w:t>4</w:t>
+            </w:r>
+            <w:r>
+              <w:t>PM</w:t>
+            </w:r>
+          </w:p>
+        </w:tc>
+        <w:tc>
+          <w:tcPr>
+            <w:tcW w:w="818" w:type="pct"/>
+            <w:shd w:val="clear" w:color="auto" w:fill="CEDBE6" w:themeFill="background2"/>
+          </w:tcPr>
+          <w:p>
+            <w:pPr>
+              <w:pStyle w:val="ItemDescription"/>
+            </w:pPr>
+            <w:r>
+              <w:t>Information Sharing</w:t>
+            </w:r>
+          </w:p>
+        </w:tc>
+      </w:tr>
+    </w:tbl>
+    <w:p>
+      <w:pPr>
+        <w:pStyle w:val="Heading1"/>
+        <w:jc w:val="left"/>
+        <w:rPr>
+          <w:color w:val="808080" w:themeColor="background1" w:themeShade="80"/>
+          <w:sz w:val="24"/>
+          <w:szCs w:val="28"/>
+          <w:lang w:val="en-GB"/>
+        </w:rPr>
+      </w:pPr>
+    </w:p>
+    <w:p>
+      <w:pPr>
+        <w:pStyle w:val="Heading1"/>
+        <w:jc w:val="left"/>
+        <w:rPr>
+          <w:color w:val="808080" w:themeColor="background1" w:themeShade="80"/>
+          <w:sz w:val="24"/>
+          <w:szCs w:val="28"/>
+          <w:lang w:val="en-GB"/>
+        </w:rPr>
+      </w:pPr>
+      <w:r>
+        <w:rPr>
+          <w:color w:val="808080" w:themeColor="background1" w:themeShade="80"/>
+          <w:sz w:val="24"/>
+          <w:szCs w:val="28"/>
+          <w:lang w:val="en-GB"/>
+        </w:rPr>
+        <w:t>ATTENDEES</w:t>
+      </w:r>
+    </w:p>
+    <w:p>
+      <w:pPr>
+        <w:pStyle w:val="Heading1"/>
+        <w:jc w:val="left"/>
+        <w:rPr>
+          <w:color w:val="253848" w:themeColor="background2" w:themeShade="40"/>
+          <w:sz w:val="20"/>
+          <w:szCs w:val="20"/>
+          <w:lang w:val="en-GB"/>
+        </w:rPr>
+      </w:pPr>
+      <w:r>
+        <w:rPr>
+          <w:color w:val="253848" w:themeColor="background2" w:themeShade="40"/>
+          <w:sz w:val="20"/>
+          <w:szCs w:val="20"/>
+          <w:lang w:val="en-GB"/>
+        </w:rPr>
+        <w:t>Prashanna Shrestha, Sakriya Bajracharya, Sujan Pariyar, Swastika Adhikari, Utsav Sapkota</w:t>
+      </w:r>
+    </w:p>
+    <w:p>
+      <w:pPr>
+        <w:pStyle w:val="Heading1"/>
+        <w:jc w:val="left"/>
+        <w:rPr>
+          <w:color w:val="253848" w:themeColor="background2" w:themeShade="40"/>
+          <w:sz w:val="20"/>
+          <w:szCs w:val="20"/>
+          <w:lang w:val="en-GB"/>
+        </w:rPr>
+      </w:pPr>
+    </w:p>
+    <w:p>
+      <w:pPr>
+        <w:pStyle w:val="Heading1"/>
+        <w:jc w:val="left"/>
+        <w:rPr>
+          <w:color w:val="253848" w:themeColor="background2" w:themeShade="40"/>
+          <w:sz w:val="20"/>
+          <w:szCs w:val="20"/>
+          <w:lang w:val="en-GB"/>
+        </w:rPr>
+      </w:pPr>
+    </w:p>
+    <w:p>
+      <w:pPr>
+        <w:pStyle w:val="Heading1"/>
+        <w:jc w:val="left"/>
+        <w:rPr>
+          <w:b w:val="0"/>
+          <w:color w:val="253848" w:themeColor="background2" w:themeShade="40"/>
+          <w:sz w:val="24"/>
+          <w:szCs w:val="24"/>
+          <w:lang w:val="en-GB"/>
+        </w:rPr>
+      </w:pPr>
+      <w:r>
+        <w:rPr>
+          <w:b w:val="0"/>
+          <w:color w:val="253848" w:themeColor="background2" w:themeShade="40"/>
+          <w:sz w:val="24"/>
+          <w:szCs w:val="24"/>
+          <w:lang w:val="en-GB"/>
+        </w:rPr>
+        <w:t xml:space="preserve">The agenda of this meeting was to install,update the apex oracle. </w:t>
+      </w:r>
+    </w:p>
+    <w:p>
+      <w:pPr>
+        <w:pStyle w:val="Heading1"/>
+        <w:jc w:val="left"/>
+        <w:rPr>
+          <w:color w:val="253848" w:themeColor="background2" w:themeShade="40"/>
+          <w:sz w:val="20"/>
+          <w:szCs w:val="20"/>
+          <w:lang w:val="en-GB"/>
+        </w:rPr>
+      </w:pPr>
+    </w:p>
+    <w:p>
+      <w:pPr>
+        <w:pStyle w:val="Heading1"/>
+        <w:jc w:val="left"/>
+        <w:rPr>
+          <w:color w:val="253848" w:themeColor="background2" w:themeShade="40"/>
+          <w:sz w:val="20"/>
+          <w:szCs w:val="20"/>
+          <w:lang w:val="en-GB"/>
+        </w:rPr>
+      </w:pPr>
+    </w:p>
+    <w:p>
+      <w:pPr>
+        <w:pStyle w:val="Heading1"/>
+        <w:jc w:val="left"/>
+        <w:rPr>
+          <w:color w:val="253848" w:themeColor="background2" w:themeShade="40"/>
+          <w:sz w:val="20"/>
+          <w:szCs w:val="20"/>
+          <w:lang w:val="en-GB"/>
+        </w:rPr>
+      </w:pPr>
+    </w:p>
+    <w:p>
+      <w:pPr>
+        <w:pStyle w:val="Heading1"/>
+        <w:jc w:val="left"/>
+        <w:rPr>
+          <w:color w:val="253848" w:themeColor="background2" w:themeShade="40"/>
+          <w:sz w:val="20"/>
+          <w:szCs w:val="20"/>
+          <w:lang w:val="en-GB"/>
+        </w:rPr>
+      </w:pPr>
+    </w:p>
+    <w:p>
+      <w:pPr>
+        <w:pStyle w:val="Heading1"/>
+        <w:jc w:val="left"/>
+        <w:rPr>
+          <w:color w:val="253848" w:themeColor="background2" w:themeShade="40"/>
+          <w:sz w:val="20"/>
+          <w:szCs w:val="20"/>
+          <w:lang w:val="en-GB"/>
+        </w:rPr>
+      </w:pPr>
+    </w:p>
+    <w:p>
+      <w:pPr>
+        <w:pStyle w:val="Heading1"/>
+        <w:jc w:val="left"/>
+        <w:rPr>
+          <w:color w:val="253848" w:themeColor="background2" w:themeShade="40"/>
+          <w:sz w:val="20"/>
+          <w:szCs w:val="20"/>
+          <w:lang w:val="en-GB"/>
+        </w:rPr>
+      </w:pPr>
+    </w:p>
+    <w:p>
+      <w:pPr>
+        <w:pStyle w:val="Heading1"/>
+        <w:jc w:val="left"/>
+        <w:rPr>
+          <w:color w:val="253848" w:themeColor="background2" w:themeShade="40"/>
+          <w:sz w:val="20"/>
+          <w:szCs w:val="20"/>
+          <w:lang w:val="en-GB"/>
+        </w:rPr>
+      </w:pPr>
+    </w:p>
+    <w:p>
+      <w:pPr>
+        <w:pStyle w:val="Heading1"/>
+        <w:jc w:val="left"/>
+        <w:rPr>
+          <w:color w:val="253848" w:themeColor="background2" w:themeShade="40"/>
+          <w:sz w:val="20"/>
+          <w:szCs w:val="20"/>
+          <w:lang w:val="en-GB"/>
+        </w:rPr>
+      </w:pPr>
+    </w:p>
+    <w:p>
+      <w:pPr>
+        <w:pStyle w:val="Heading1"/>
+        <w:jc w:val="left"/>
+        <w:rPr>
+          <w:color w:val="253848" w:themeColor="background2" w:themeShade="40"/>
+          <w:sz w:val="20"/>
+          <w:szCs w:val="20"/>
+          <w:lang w:val="en-GB"/>
+        </w:rPr>
+      </w:pPr>
+    </w:p>
+    <w:p>
+      <w:pPr>
+        <w:pStyle w:val="Heading1"/>
+        <w:jc w:val="left"/>
+        <w:rPr>
+          <w:color w:val="253848" w:themeColor="background2" w:themeShade="40"/>
+          <w:sz w:val="20"/>
+          <w:szCs w:val="20"/>
+          <w:lang w:val="en-GB"/>
+        </w:rPr>
+      </w:pPr>
+    </w:p>
+    <w:p>
+      <w:pPr>
+        <w:pStyle w:val="Heading1"/>
+        <w:jc w:val="left"/>
+        <w:rPr>
+          <w:color w:val="253848" w:themeColor="background2" w:themeShade="40"/>
+          <w:sz w:val="20"/>
+          <w:szCs w:val="20"/>
+          <w:lang w:val="en-GB"/>
+        </w:rPr>
+      </w:pPr>
+    </w:p>
+    <w:p>
+      <w:pPr>
+        <w:pStyle w:val="Heading1"/>
+        <w:jc w:val="left"/>
+        <w:rPr>
+          <w:color w:val="253848" w:themeColor="background2" w:themeShade="40"/>
+          <w:sz w:val="20"/>
+          <w:szCs w:val="20"/>
+          <w:lang w:val="en-GB"/>
+        </w:rPr>
+      </w:pPr>
+    </w:p>
+    <w:p>
+      <w:pPr>
+        <w:pStyle w:val="Heading1"/>
+        <w:jc w:val="left"/>
+        <w:rPr>
+          <w:color w:val="253848" w:themeColor="background2" w:themeShade="40"/>
+          <w:sz w:val="20"/>
+          <w:szCs w:val="20"/>
+          <w:lang w:val="en-GB"/>
+        </w:rPr>
+      </w:pPr>
+    </w:p>
+    <w:p>
+      <w:pPr>
+        <w:pStyle w:val="Heading1"/>
+        <w:jc w:val="left"/>
+        <w:rPr>
+          <w:color w:val="253848" w:themeColor="background2" w:themeShade="40"/>
+          <w:sz w:val="20"/>
+          <w:szCs w:val="20"/>
+          <w:lang w:val="en-GB"/>
+        </w:rPr>
+      </w:pPr>
+    </w:p>
+    <w:p>
+      <w:pPr>
+        <w:pStyle w:val="Heading1"/>
+        <w:jc w:val="left"/>
+        <w:rPr>
+          <w:color w:val="253848" w:themeColor="background2" w:themeShade="40"/>
+          <w:sz w:val="20"/>
+          <w:szCs w:val="20"/>
+          <w:lang w:val="en-GB"/>
+        </w:rPr>
+      </w:pPr>
+    </w:p>
+    <w:p>
+      <w:pPr>
+        <w:pStyle w:val="Heading1"/>
+        <w:jc w:val="left"/>
+        <w:rPr>
+          <w:color w:val="253848" w:themeColor="background2" w:themeShade="40"/>
+          <w:sz w:val="20"/>
+          <w:szCs w:val="20"/>
+          <w:lang w:val="en-GB"/>
+        </w:rPr>
+      </w:pPr>
+    </w:p>
+    <w:p>
+      <w:pPr>
+        <w:pStyle w:val="Heading1"/>
+        <w:jc w:val="left"/>
+        <w:rPr>
+          <w:color w:val="253848" w:themeColor="background2" w:themeShade="40"/>
+          <w:sz w:val="20"/>
+          <w:szCs w:val="20"/>
+          <w:lang w:val="en-GB"/>
+        </w:rPr>
+      </w:pPr>
+    </w:p>
+    <w:p>
+      <w:pPr>
+        <w:pStyle w:val="Heading1"/>
+        <w:jc w:val="left"/>
+        <w:rPr>
+          <w:color w:val="253848" w:themeColor="background2" w:themeShade="40"/>
+          <w:sz w:val="20"/>
+          <w:szCs w:val="20"/>
+          <w:lang w:val="en-GB"/>
+        </w:rPr>
+      </w:pPr>
+    </w:p>
+    <w:p>
+      <w:pPr>
+        <w:pStyle w:val="Heading1"/>
+        <w:jc w:val="left"/>
+        <w:rPr>
+          <w:color w:val="253848" w:themeColor="background2" w:themeShade="40"/>
+          <w:sz w:val="20"/>
+          <w:szCs w:val="20"/>
+          <w:lang w:val="en-GB"/>
+        </w:rPr>
+      </w:pPr>
+    </w:p>
+    <w:p>
+      <w:pPr>
+        <w:pStyle w:val="Heading1"/>
+        <w:jc w:val="left"/>
+        <w:rPr>
+          <w:color w:val="253848" w:themeColor="background2" w:themeShade="40"/>
+          <w:sz w:val="20"/>
+          <w:szCs w:val="20"/>
+          <w:lang w:val="en-GB"/>
+        </w:rPr>
+      </w:pPr>
+    </w:p>
+    <w:p>
+      <w:pPr>
+        <w:pStyle w:val="Heading1"/>
+        <w:jc w:val="left"/>
+        <w:rPr>
+          <w:color w:val="253848" w:themeColor="background2" w:themeShade="40"/>
+          <w:sz w:val="20"/>
+          <w:szCs w:val="20"/>
+          <w:lang w:val="en-GB"/>
+        </w:rPr>
+      </w:pPr>
+    </w:p>
+    <w:p>
+      <w:pPr>
+        <w:pStyle w:val="Heading1"/>
+        <w:jc w:val="left"/>
+        <w:rPr>
+          <w:color w:val="253848" w:themeColor="background2" w:themeShade="40"/>
+          <w:sz w:val="20"/>
+          <w:szCs w:val="20"/>
+          <w:lang w:val="en-GB"/>
+        </w:rPr>
+      </w:pPr>
+    </w:p>
+    <w:p>
+      <w:pPr>
+        <w:pStyle w:val="Heading1"/>
+        <w:jc w:val="left"/>
+        <w:rPr>
+          <w:color w:val="253848" w:themeColor="background2" w:themeShade="40"/>
+          <w:sz w:val="20"/>
+          <w:szCs w:val="20"/>
+          <w:lang w:val="en-GB"/>
+        </w:rPr>
+      </w:pPr>
+    </w:p>
+    <w:p>
+      <w:pPr>
+        <w:pStyle w:val="Heading1"/>
+        <w:jc w:val="left"/>
+        <w:rPr>
+          <w:color w:val="253848" w:themeColor="background2" w:themeShade="40"/>
+          <w:sz w:val="20"/>
+          <w:szCs w:val="20"/>
+          <w:lang w:val="en-GB"/>
+        </w:rPr>
+      </w:pPr>
+    </w:p>
+    <w:p>
+      <w:pPr>
+        <w:pStyle w:val="Heading1"/>
+        <w:jc w:val="left"/>
+        <w:rPr>
+          <w:color w:val="253848" w:themeColor="background2" w:themeShade="40"/>
+          <w:sz w:val="20"/>
+          <w:szCs w:val="20"/>
+          <w:lang w:val="en-GB"/>
+        </w:rPr>
+      </w:pPr>
+    </w:p>
+    <w:p>
+      <w:pPr>
+        <w:pStyle w:val="Heading1"/>
+        <w:jc w:val="left"/>
+        <w:rPr>
+          <w:color w:val="253848" w:themeColor="background2" w:themeShade="40"/>
+          <w:sz w:val="20"/>
+          <w:szCs w:val="20"/>
+          <w:lang w:val="en-GB"/>
+        </w:rPr>
+      </w:pPr>
+    </w:p>
+    <w:p>
+      <w:pPr>
+        <w:pStyle w:val="ListNumber"/>
+        <w:numPr>
+          <w:ilvl w:val="0"/>
+          <w:numId w:val="0"/>
+        </w:numPr>
+      </w:pPr>
+    </w:p>
     <w:sectPr>
       <w:headerReference w:type="default" r:id="rId15"/>
       <w:pgSz w:w="12240" w:h="15840" w:code="1"/>
@@ -2962,8 +3994,8 @@
 </file>
 
 <file path=word/endnotes.xml><?xml version="1.0" encoding="utf-8"?>
-<w:endnotes xmlns:wpc="http://schemas.microsoft.com/office/word/2010/wordprocessingCanvas" xmlns:cx="http://schemas.microsoft.com/office/drawing/2014/chartex" xmlns:cx1="http://schemas.microsoft.com/office/drawing/2015/9/8/chartex" xmlns:cx2="http://schemas.microsoft.com/office/drawing/2015/10/21/chartex" xmlns:cx3="http://schemas.microsoft.com/office/drawing/2016/5/9/chartex" xmlns:cx4="http://schemas.microsoft.com/office/drawing/2016/5/10/chartex" xmlns:cx5="http://schemas.microsoft.com/office/drawing/2016/5/11/chartex" xmlns:cx6="http://schemas.microsoft.com/office/drawing/2016/5/12/chartex" xmlns:cx7="http://schemas.microsoft.com/office/drawing/2016/5/13/chartex" xmlns:cx8="http://schemas.microsoft.com/office/drawing/2016/5/14/chartex" xmlns:mc="http://schemas.openxmlformats.org/markup-compatibility/2006" xmlns:aink="http://schemas.microsoft.com/office/drawing/2016/ink" xmlns:am3d="http://schemas.microsoft.com/office/drawing/2017/model3d" xmlns:o="urn:schemas-microsoft-com:office:office" xmlns:r="http://schemas.openxmlformats.org/officeDocument/2006/relationships" xmlns:m="http://schemas.openxmlformats.org/officeDocument/2006/math" xmlns:v="urn:schemas-microsoft-com:vml" xmlns:wp14="http://schemas.microsoft.com/office/word/2010/wordprocessingDrawing" xmlns:wp="http://schemas.openxmlformats.org/drawingml/2006/wordprocessingDrawing" xmlns:w10="urn:schemas-microsoft-com:office:word" xmlns:w="http://schemas.openxmlformats.org/wordprocessingml/2006/main" xmlns:w14="http://schemas.microsoft.com/office/word/2010/wordml" xmlns:w15="http://schemas.microsoft.com/office/word/2012/wordml" xmlns:w16cid="http://schemas.microsoft.com/office/word/2016/wordml/cid" xmlns:w16se="http://schemas.microsoft.com/office/word/2015/wordml/symex" xmlns:wpg="http://schemas.microsoft.com/office/word/2010/wordprocessingGroup" xmlns:wpi="http://schemas.microsoft.com/office/word/2010/wordprocessingInk" xmlns:wne="http://schemas.microsoft.com/office/word/2006/wordml" xmlns:wps="http://schemas.microsoft.com/office/word/2010/wordprocessingShape" mc:Ignorable="w14 w15 w16se w16cid wp14">
-  <w:endnote w:type="separator" w:id="-1">
+<w:endnotes xmlns:ve="http://schemas.openxmlformats.org/markup-compatibility/2006" xmlns:o="urn:schemas-microsoft-com:office:office" xmlns:r="http://schemas.openxmlformats.org/officeDocument/2006/relationships" xmlns:m="http://schemas.openxmlformats.org/officeDocument/2006/math" xmlns:v="urn:schemas-microsoft-com:vml" xmlns:wp="http://schemas.openxmlformats.org/drawingml/2006/wordprocessingDrawing" xmlns:w10="urn:schemas-microsoft-com:office:word" xmlns:w="http://schemas.openxmlformats.org/wordprocessingml/2006/main" xmlns:wne="http://schemas.microsoft.com/office/word/2006/wordml">
+  <w:endnote w:type="separator" w:id="0">
     <w:p>
       <w:pPr>
         <w:spacing w:after="0" w:line="240" w:lineRule="auto"/>
@@ -2973,7 +4005,7 @@
       </w:r>
     </w:p>
   </w:endnote>
-  <w:endnote w:type="continuationSeparator" w:id="0">
+  <w:endnote w:type="continuationSeparator" w:id="1">
     <w:p>
       <w:pPr>
         <w:spacing w:after="0" w:line="240" w:lineRule="auto"/>
@@ -2987,8 +4019,8 @@
 </file>
 
 <file path=word/footnotes.xml><?xml version="1.0" encoding="utf-8"?>
-<w:footnotes xmlns:wpc="http://schemas.microsoft.com/office/word/2010/wordprocessingCanvas" xmlns:cx="http://schemas.microsoft.com/office/drawing/2014/chartex" xmlns:cx1="http://schemas.microsoft.com/office/drawing/2015/9/8/chartex" xmlns:cx2="http://schemas.microsoft.com/office/drawing/2015/10/21/chartex" xmlns:cx3="http://schemas.microsoft.com/office/drawing/2016/5/9/chartex" xmlns:cx4="http://schemas.microsoft.com/office/drawing/2016/5/10/chartex" xmlns:cx5="http://schemas.microsoft.com/office/drawing/2016/5/11/chartex" xmlns:cx6="http://schemas.microsoft.com/office/drawing/2016/5/12/chartex" xmlns:cx7="http://schemas.microsoft.com/office/drawing/2016/5/13/chartex" xmlns:cx8="http://schemas.microsoft.com/office/drawing/2016/5/14/chartex" xmlns:mc="http://schemas.openxmlformats.org/markup-compatibility/2006" xmlns:aink="http://schemas.microsoft.com/office/drawing/2016/ink" xmlns:am3d="http://schemas.microsoft.com/office/drawing/2017/model3d" xmlns:o="urn:schemas-microsoft-com:office:office" xmlns:r="http://schemas.openxmlformats.org/officeDocument/2006/relationships" xmlns:m="http://schemas.openxmlformats.org/officeDocument/2006/math" xmlns:v="urn:schemas-microsoft-com:vml" xmlns:wp14="http://schemas.microsoft.com/office/word/2010/wordprocessingDrawing" xmlns:wp="http://schemas.openxmlformats.org/drawingml/2006/wordprocessingDrawing" xmlns:w10="urn:schemas-microsoft-com:office:word" xmlns:w="http://schemas.openxmlformats.org/wordprocessingml/2006/main" xmlns:w14="http://schemas.microsoft.com/office/word/2010/wordml" xmlns:w15="http://schemas.microsoft.com/office/word/2012/wordml" xmlns:w16cid="http://schemas.microsoft.com/office/word/2016/wordml/cid" xmlns:w16se="http://schemas.microsoft.com/office/word/2015/wordml/symex" xmlns:wpg="http://schemas.microsoft.com/office/word/2010/wordprocessingGroup" xmlns:wpi="http://schemas.microsoft.com/office/word/2010/wordprocessingInk" xmlns:wne="http://schemas.microsoft.com/office/word/2006/wordml" xmlns:wps="http://schemas.microsoft.com/office/word/2010/wordprocessingShape" mc:Ignorable="w14 w15 w16se w16cid wp14">
-  <w:footnote w:type="separator" w:id="-1">
+<w:footnotes xmlns:ve="http://schemas.openxmlformats.org/markup-compatibility/2006" xmlns:o="urn:schemas-microsoft-com:office:office" xmlns:r="http://schemas.openxmlformats.org/officeDocument/2006/relationships" xmlns:m="http://schemas.openxmlformats.org/officeDocument/2006/math" xmlns:v="urn:schemas-microsoft-com:vml" xmlns:wp="http://schemas.openxmlformats.org/drawingml/2006/wordprocessingDrawing" xmlns:w10="urn:schemas-microsoft-com:office:word" xmlns:w="http://schemas.openxmlformats.org/wordprocessingml/2006/main" xmlns:wne="http://schemas.microsoft.com/office/word/2006/wordml">
+  <w:footnote w:type="separator" w:id="0">
     <w:p>
       <w:pPr>
         <w:spacing w:after="0" w:line="240" w:lineRule="auto"/>
@@ -2998,7 +4030,7 @@
       </w:r>
     </w:p>
   </w:footnote>
-  <w:footnote w:type="continuationSeparator" w:id="0">
+  <w:footnote w:type="continuationSeparator" w:id="1">
     <w:p>
       <w:pPr>
         <w:spacing w:after="0" w:line="240" w:lineRule="auto"/>
@@ -3012,7 +4044,7 @@
 </file>
 
 <file path=word/header1.xml><?xml version="1.0" encoding="utf-8"?>
-<w:hdr xmlns:wpc="http://schemas.microsoft.com/office/word/2010/wordprocessingCanvas" xmlns:cx="http://schemas.microsoft.com/office/drawing/2014/chartex" xmlns:cx1="http://schemas.microsoft.com/office/drawing/2015/9/8/chartex" xmlns:cx2="http://schemas.microsoft.com/office/drawing/2015/10/21/chartex" xmlns:cx3="http://schemas.microsoft.com/office/drawing/2016/5/9/chartex" xmlns:cx4="http://schemas.microsoft.com/office/drawing/2016/5/10/chartex" xmlns:cx5="http://schemas.microsoft.com/office/drawing/2016/5/11/chartex" xmlns:cx6="http://schemas.microsoft.com/office/drawing/2016/5/12/chartex" xmlns:cx7="http://schemas.microsoft.com/office/drawing/2016/5/13/chartex" xmlns:cx8="http://schemas.microsoft.com/office/drawing/2016/5/14/chartex" xmlns:mc="http://schemas.openxmlformats.org/markup-compatibility/2006" xmlns:aink="http://schemas.microsoft.com/office/drawing/2016/ink" xmlns:am3d="http://schemas.microsoft.com/office/drawing/2017/model3d" xmlns:o="urn:schemas-microsoft-com:office:office" xmlns:r="http://schemas.openxmlformats.org/officeDocument/2006/relationships" xmlns:m="http://schemas.openxmlformats.org/officeDocument/2006/math" xmlns:v="urn:schemas-microsoft-com:vml" xmlns:wp14="http://schemas.microsoft.com/office/word/2010/wordprocessingDrawing" xmlns:wp="http://schemas.openxmlformats.org/drawingml/2006/wordprocessingDrawing" xmlns:w10="urn:schemas-microsoft-com:office:word" xmlns:w="http://schemas.openxmlformats.org/wordprocessingml/2006/main" xmlns:w14="http://schemas.microsoft.com/office/word/2010/wordml" xmlns:w15="http://schemas.microsoft.com/office/word/2012/wordml" xmlns:w16cid="http://schemas.microsoft.com/office/word/2016/wordml/cid" xmlns:w16se="http://schemas.microsoft.com/office/word/2015/wordml/symex" xmlns:wpg="http://schemas.microsoft.com/office/word/2010/wordprocessingGroup" xmlns:wpi="http://schemas.microsoft.com/office/word/2010/wordprocessingInk" xmlns:wne="http://schemas.microsoft.com/office/word/2006/wordml" xmlns:wps="http://schemas.microsoft.com/office/word/2010/wordprocessingShape" mc:Ignorable="w14 w15 w16se w16cid wp14">
+<w:hdr xmlns:ve="http://schemas.openxmlformats.org/markup-compatibility/2006" xmlns:o="urn:schemas-microsoft-com:office:office" xmlns:r="http://schemas.openxmlformats.org/officeDocument/2006/relationships" xmlns:m="http://schemas.openxmlformats.org/officeDocument/2006/math" xmlns:v="urn:schemas-microsoft-com:vml" xmlns:wp="http://schemas.openxmlformats.org/drawingml/2006/wordprocessingDrawing" xmlns:w10="urn:schemas-microsoft-com:office:word" xmlns:w="http://schemas.openxmlformats.org/wordprocessingml/2006/main" xmlns:wne="http://schemas.microsoft.com/office/word/2006/wordml">
   <w:p>
     <w:pPr>
       <w:pStyle w:val="Header"/>
@@ -3023,599 +4055,46 @@
         <w:sz w:val="40"/>
         <w:lang w:val="en-GB"/>
       </w:rPr>
-      <mc:AlternateContent>
-        <mc:Choice Requires="wpg">
-          <w:drawing>
-            <wp:anchor distT="0" distB="0" distL="114300" distR="114300" simplePos="0" relativeHeight="251659264" behindDoc="0" locked="0" layoutInCell="1" allowOverlap="1" wp14:anchorId="44EFD50E" wp14:editId="0EA17752">
-              <wp:simplePos x="0" y="0"/>
-              <wp:positionH relativeFrom="column">
-                <wp:posOffset>-680720</wp:posOffset>
-              </wp:positionH>
-              <wp:positionV relativeFrom="paragraph">
-                <wp:posOffset>-547370</wp:posOffset>
-              </wp:positionV>
-              <wp:extent cx="7771130" cy="10204450"/>
-              <wp:effectExtent l="0" t="0" r="0" b="0"/>
-              <wp:wrapNone/>
-              <wp:docPr id="29" name="Group 29" descr="Background design and shapes"/>
-              <wp:cNvGraphicFramePr>
-                <a:graphicFrameLocks xmlns:a="http://schemas.openxmlformats.org/drawingml/2006/main"/>
-              </wp:cNvGraphicFramePr>
-              <a:graphic xmlns:a="http://schemas.openxmlformats.org/drawingml/2006/main">
-                <a:graphicData uri="http://schemas.microsoft.com/office/word/2010/wordprocessingGroup">
-                  <wpg:wgp>
-                    <wpg:cNvGrpSpPr>
-                      <a:grpSpLocks/>
-                    </wpg:cNvGrpSpPr>
-                    <wpg:grpSpPr>
-                      <a:xfrm>
-                        <a:off x="0" y="0"/>
-                        <a:ext cx="7771130" cy="10204450"/>
-                        <a:chOff x="0" y="0"/>
-                        <a:chExt cx="7556858" cy="10865783"/>
-                      </a:xfrm>
-                    </wpg:grpSpPr>
-                    <wps:wsp>
-                      <wps:cNvPr id="8" name="Freeform: Shape 8"/>
-                      <wps:cNvSpPr/>
-                      <wps:spPr>
-                        <a:xfrm>
-                          <a:off x="4120179" y="0"/>
-                          <a:ext cx="3436679" cy="896497"/>
-                        </a:xfrm>
-                        <a:custGeom>
-                          <a:avLst/>
-                          <a:gdLst>
-                            <a:gd name="connsiteX0" fmla="*/ 3429208 w 3436678"/>
-                            <a:gd name="connsiteY0" fmla="*/ 12451 h 896496"/>
-                            <a:gd name="connsiteX1" fmla="*/ 3429208 w 3436678"/>
-                            <a:gd name="connsiteY1" fmla="*/ 889026 h 896496"/>
-                            <a:gd name="connsiteX2" fmla="*/ 497239 w 3436678"/>
-                            <a:gd name="connsiteY2" fmla="*/ 889026 h 896496"/>
-                            <a:gd name="connsiteX3" fmla="*/ 12452 w 3436678"/>
-                            <a:gd name="connsiteY3" fmla="*/ 12451 h 896496"/>
-                          </a:gdLst>
-                          <a:ahLst/>
-                          <a:cxnLst>
-                            <a:cxn ang="0">
-                              <a:pos x="connsiteX0" y="connsiteY0"/>
-                            </a:cxn>
-                            <a:cxn ang="0">
-                              <a:pos x="connsiteX1" y="connsiteY1"/>
-                            </a:cxn>
-                            <a:cxn ang="0">
-                              <a:pos x="connsiteX2" y="connsiteY2"/>
-                            </a:cxn>
-                            <a:cxn ang="0">
-                              <a:pos x="connsiteX3" y="connsiteY3"/>
-                            </a:cxn>
-                          </a:cxnLst>
-                          <a:rect l="l" t="t" r="r" b="b"/>
-                          <a:pathLst>
-                            <a:path w="3436678" h="896496">
-                              <a:moveTo>
-                                <a:pt x="3429208" y="12451"/>
-                              </a:moveTo>
-                              <a:lnTo>
-                                <a:pt x="3429208" y="889026"/>
-                              </a:lnTo>
-                              <a:lnTo>
-                                <a:pt x="497239" y="889026"/>
-                              </a:lnTo>
-                              <a:lnTo>
-                                <a:pt x="12452" y="12451"/>
-                              </a:lnTo>
-                              <a:close/>
-                            </a:path>
-                          </a:pathLst>
-                        </a:custGeom>
-                        <a:solidFill>
-                          <a:schemeClr val="tx2"/>
-                        </a:solidFill>
-                        <a:ln w="9525" cap="flat">
-                          <a:noFill/>
-                          <a:prstDash val="solid"/>
-                          <a:miter/>
-                        </a:ln>
-                      </wps:spPr>
-                      <wps:bodyPr rot="0" spcFirstLastPara="0" vertOverflow="overflow" horzOverflow="overflow" vert="horz" wrap="square" lIns="91440" tIns="45720" rIns="91440" bIns="45720" numCol="1" spcCol="0" rtlCol="0" fromWordArt="0" anchor="ctr" anchorCtr="0" forceAA="0" compatLnSpc="1">
-                        <a:prstTxWarp prst="textNoShape">
-                          <a:avLst/>
-                        </a:prstTxWarp>
-                        <a:noAutofit/>
-                      </wps:bodyPr>
-                    </wps:wsp>
-                    <wps:wsp>
-                      <wps:cNvPr id="9" name="Freeform: Shape 9"/>
-                      <wps:cNvSpPr/>
-                      <wps:spPr>
-                        <a:xfrm>
-                          <a:off x="0" y="656216"/>
-                          <a:ext cx="3519690" cy="896497"/>
-                        </a:xfrm>
-                        <a:custGeom>
-                          <a:avLst/>
-                          <a:gdLst>
-                            <a:gd name="connsiteX0" fmla="*/ 12452 w 3519690"/>
-                            <a:gd name="connsiteY0" fmla="*/ 890686 h 896496"/>
-                            <a:gd name="connsiteX1" fmla="*/ 12452 w 3519690"/>
-                            <a:gd name="connsiteY1" fmla="*/ 12451 h 896496"/>
-                            <a:gd name="connsiteX2" fmla="*/ 3030752 w 3519690"/>
-                            <a:gd name="connsiteY2" fmla="*/ 12451 h 896496"/>
-                            <a:gd name="connsiteX3" fmla="*/ 3515540 w 3519690"/>
-                            <a:gd name="connsiteY3" fmla="*/ 890686 h 896496"/>
-                          </a:gdLst>
-                          <a:ahLst/>
-                          <a:cxnLst>
-                            <a:cxn ang="0">
-                              <a:pos x="connsiteX0" y="connsiteY0"/>
-                            </a:cxn>
-                            <a:cxn ang="0">
-                              <a:pos x="connsiteX1" y="connsiteY1"/>
-                            </a:cxn>
-                            <a:cxn ang="0">
-                              <a:pos x="connsiteX2" y="connsiteY2"/>
-                            </a:cxn>
-                            <a:cxn ang="0">
-                              <a:pos x="connsiteX3" y="connsiteY3"/>
-                            </a:cxn>
-                          </a:cxnLst>
-                          <a:rect l="l" t="t" r="r" b="b"/>
-                          <a:pathLst>
-                            <a:path w="3519690" h="896496">
-                              <a:moveTo>
-                                <a:pt x="12452" y="890686"/>
-                              </a:moveTo>
-                              <a:lnTo>
-                                <a:pt x="12452" y="12451"/>
-                              </a:lnTo>
-                              <a:lnTo>
-                                <a:pt x="3030752" y="12451"/>
-                              </a:lnTo>
-                              <a:lnTo>
-                                <a:pt x="3515540" y="890686"/>
-                              </a:lnTo>
-                              <a:close/>
-                            </a:path>
-                          </a:pathLst>
-                        </a:custGeom>
-                        <a:solidFill>
-                          <a:schemeClr val="tx2"/>
-                        </a:solidFill>
-                        <a:ln w="9525" cap="flat">
-                          <a:noFill/>
-                          <a:prstDash val="solid"/>
-                          <a:miter/>
-                        </a:ln>
-                      </wps:spPr>
-                      <wps:bodyPr rot="0" spcFirstLastPara="0" vertOverflow="overflow" horzOverflow="overflow" vert="horz" wrap="square" lIns="91440" tIns="45720" rIns="91440" bIns="45720" numCol="1" spcCol="0" rtlCol="0" fromWordArt="0" anchor="ctr" anchorCtr="0" forceAA="0" compatLnSpc="1">
-                        <a:prstTxWarp prst="textNoShape">
-                          <a:avLst/>
-                        </a:prstTxWarp>
-                        <a:noAutofit/>
-                      </wps:bodyPr>
-                    </wps:wsp>
-                    <wps:wsp>
-                      <wps:cNvPr id="12" name="Freeform: Shape 12"/>
-                      <wps:cNvSpPr/>
-                      <wps:spPr>
-                        <a:xfrm>
-                          <a:off x="3399416" y="9886277"/>
-                          <a:ext cx="912495" cy="979170"/>
-                        </a:xfrm>
-                        <a:custGeom>
-                          <a:avLst/>
-                          <a:gdLst>
-                            <a:gd name="connsiteX0" fmla="*/ 12452 w 913127"/>
-                            <a:gd name="connsiteY0" fmla="*/ 981997 h 979505"/>
-                            <a:gd name="connsiteX1" fmla="*/ 575270 w 913127"/>
-                            <a:gd name="connsiteY1" fmla="*/ 12451 h 979505"/>
-                            <a:gd name="connsiteX2" fmla="*/ 905656 w 913127"/>
-                            <a:gd name="connsiteY2" fmla="*/ 12451 h 979505"/>
-                            <a:gd name="connsiteX3" fmla="*/ 342838 w 913127"/>
-                            <a:gd name="connsiteY3" fmla="*/ 981997 h 979505"/>
-                          </a:gdLst>
-                          <a:ahLst/>
-                          <a:cxnLst>
-                            <a:cxn ang="0">
-                              <a:pos x="connsiteX0" y="connsiteY0"/>
-                            </a:cxn>
-                            <a:cxn ang="0">
-                              <a:pos x="connsiteX1" y="connsiteY1"/>
-                            </a:cxn>
-                            <a:cxn ang="0">
-                              <a:pos x="connsiteX2" y="connsiteY2"/>
-                            </a:cxn>
-                            <a:cxn ang="0">
-                              <a:pos x="connsiteX3" y="connsiteY3"/>
-                            </a:cxn>
-                          </a:cxnLst>
-                          <a:rect l="l" t="t" r="r" b="b"/>
-                          <a:pathLst>
-                            <a:path w="913127" h="979505">
-                              <a:moveTo>
-                                <a:pt x="12452" y="981997"/>
-                              </a:moveTo>
-                              <a:lnTo>
-                                <a:pt x="575270" y="12451"/>
-                              </a:lnTo>
-                              <a:lnTo>
-                                <a:pt x="905656" y="12451"/>
-                              </a:lnTo>
-                              <a:lnTo>
-                                <a:pt x="342838" y="981997"/>
-                              </a:lnTo>
-                              <a:close/>
-                            </a:path>
-                          </a:pathLst>
-                        </a:custGeom>
-                        <a:solidFill>
-                          <a:schemeClr val="accent2"/>
-                        </a:solidFill>
-                        <a:ln w="9525" cap="flat">
-                          <a:noFill/>
-                          <a:prstDash val="solid"/>
-                          <a:miter/>
-                        </a:ln>
-                      </wps:spPr>
-                      <wps:bodyPr rot="0" spcFirstLastPara="0" vertOverflow="overflow" horzOverflow="overflow" vert="horz" wrap="square" lIns="91440" tIns="45720" rIns="91440" bIns="45720" numCol="1" spcCol="0" rtlCol="0" fromWordArt="0" anchor="ctr" anchorCtr="0" forceAA="0" compatLnSpc="1">
-                        <a:prstTxWarp prst="textNoShape">
-                          <a:avLst/>
-                        </a:prstTxWarp>
-                        <a:noAutofit/>
-                      </wps:bodyPr>
-                    </wps:wsp>
-                    <wps:wsp>
-                      <wps:cNvPr id="13" name="Freeform: Shape 13"/>
-                      <wps:cNvSpPr/>
-                      <wps:spPr>
-                        <a:xfrm>
-                          <a:off x="2829261" y="9886277"/>
-                          <a:ext cx="913127" cy="979506"/>
-                        </a:xfrm>
-                        <a:custGeom>
-                          <a:avLst/>
-                          <a:gdLst>
-                            <a:gd name="connsiteX0" fmla="*/ 12452 w 913127"/>
-                            <a:gd name="connsiteY0" fmla="*/ 981997 h 979505"/>
-                            <a:gd name="connsiteX1" fmla="*/ 570289 w 913127"/>
-                            <a:gd name="connsiteY1" fmla="*/ 12451 h 979505"/>
-                            <a:gd name="connsiteX2" fmla="*/ 900675 w 913127"/>
-                            <a:gd name="connsiteY2" fmla="*/ 12451 h 979505"/>
-                            <a:gd name="connsiteX3" fmla="*/ 342838 w 913127"/>
-                            <a:gd name="connsiteY3" fmla="*/ 981997 h 979505"/>
-                          </a:gdLst>
-                          <a:ahLst/>
-                          <a:cxnLst>
-                            <a:cxn ang="0">
-                              <a:pos x="connsiteX0" y="connsiteY0"/>
-                            </a:cxn>
-                            <a:cxn ang="0">
-                              <a:pos x="connsiteX1" y="connsiteY1"/>
-                            </a:cxn>
-                            <a:cxn ang="0">
-                              <a:pos x="connsiteX2" y="connsiteY2"/>
-                            </a:cxn>
-                            <a:cxn ang="0">
-                              <a:pos x="connsiteX3" y="connsiteY3"/>
-                            </a:cxn>
-                          </a:cxnLst>
-                          <a:rect l="l" t="t" r="r" b="b"/>
-                          <a:pathLst>
-                            <a:path w="913127" h="979505">
-                              <a:moveTo>
-                                <a:pt x="12452" y="981997"/>
-                              </a:moveTo>
-                              <a:lnTo>
-                                <a:pt x="570289" y="12451"/>
-                              </a:lnTo>
-                              <a:lnTo>
-                                <a:pt x="900675" y="12451"/>
-                              </a:lnTo>
-                              <a:lnTo>
-                                <a:pt x="342838" y="981997"/>
-                              </a:lnTo>
-                              <a:close/>
-                            </a:path>
-                          </a:pathLst>
-                        </a:custGeom>
-                        <a:solidFill>
-                          <a:schemeClr val="accent2"/>
-                        </a:solidFill>
-                        <a:ln w="9525" cap="flat">
-                          <a:noFill/>
-                          <a:prstDash val="solid"/>
-                          <a:miter/>
-                        </a:ln>
-                      </wps:spPr>
-                      <wps:bodyPr rot="0" spcFirstLastPara="0" vertOverflow="overflow" horzOverflow="overflow" vert="horz" wrap="square" lIns="91440" tIns="45720" rIns="91440" bIns="45720" numCol="1" spcCol="0" rtlCol="0" fromWordArt="0" anchor="ctr" anchorCtr="0" forceAA="0" compatLnSpc="1">
-                        <a:prstTxWarp prst="textNoShape">
-                          <a:avLst/>
-                        </a:prstTxWarp>
-                        <a:noAutofit/>
-                      </wps:bodyPr>
-                    </wps:wsp>
-                    <wps:wsp>
-                      <wps:cNvPr id="14" name="Freeform: Shape 14"/>
-                      <wps:cNvSpPr/>
-                      <wps:spPr>
-                        <a:xfrm>
-                          <a:off x="4034118" y="9886277"/>
-                          <a:ext cx="3519690" cy="896497"/>
-                        </a:xfrm>
-                        <a:custGeom>
-                          <a:avLst/>
-                          <a:gdLst>
-                            <a:gd name="connsiteX0" fmla="*/ 3515540 w 3519690"/>
-                            <a:gd name="connsiteY0" fmla="*/ 889026 h 896496"/>
-                            <a:gd name="connsiteX1" fmla="*/ 3515540 w 3519690"/>
-                            <a:gd name="connsiteY1" fmla="*/ 12451 h 896496"/>
-                            <a:gd name="connsiteX2" fmla="*/ 497239 w 3519690"/>
-                            <a:gd name="connsiteY2" fmla="*/ 12451 h 896496"/>
-                            <a:gd name="connsiteX3" fmla="*/ 12452 w 3519690"/>
-                            <a:gd name="connsiteY3" fmla="*/ 889026 h 896496"/>
-                          </a:gdLst>
-                          <a:ahLst/>
-                          <a:cxnLst>
-                            <a:cxn ang="0">
-                              <a:pos x="connsiteX0" y="connsiteY0"/>
-                            </a:cxn>
-                            <a:cxn ang="0">
-                              <a:pos x="connsiteX1" y="connsiteY1"/>
-                            </a:cxn>
-                            <a:cxn ang="0">
-                              <a:pos x="connsiteX2" y="connsiteY2"/>
-                            </a:cxn>
-                            <a:cxn ang="0">
-                              <a:pos x="connsiteX3" y="connsiteY3"/>
-                            </a:cxn>
-                          </a:cxnLst>
-                          <a:rect l="l" t="t" r="r" b="b"/>
-                          <a:pathLst>
-                            <a:path w="3519690" h="896496">
-                              <a:moveTo>
-                                <a:pt x="3515540" y="889026"/>
-                              </a:moveTo>
-                              <a:lnTo>
-                                <a:pt x="3515540" y="12451"/>
-                              </a:lnTo>
-                              <a:lnTo>
-                                <a:pt x="497239" y="12451"/>
-                              </a:lnTo>
-                              <a:lnTo>
-                                <a:pt x="12452" y="889026"/>
-                              </a:lnTo>
-                              <a:close/>
-                            </a:path>
-                          </a:pathLst>
-                        </a:custGeom>
-                        <a:solidFill>
-                          <a:schemeClr val="tx2"/>
-                        </a:solidFill>
-                        <a:ln w="9525" cap="flat">
-                          <a:noFill/>
-                          <a:prstDash val="solid"/>
-                          <a:miter/>
-                        </a:ln>
-                      </wps:spPr>
-                      <wps:bodyPr rot="0" spcFirstLastPara="0" vertOverflow="overflow" horzOverflow="overflow" vert="horz" wrap="square" lIns="91440" tIns="45720" rIns="91440" bIns="45720" numCol="1" spcCol="0" rtlCol="0" fromWordArt="0" anchor="ctr" anchorCtr="0" forceAA="0" compatLnSpc="1">
-                        <a:prstTxWarp prst="textNoShape">
-                          <a:avLst/>
-                        </a:prstTxWarp>
-                        <a:noAutofit/>
-                      </wps:bodyPr>
-                    </wps:wsp>
-                    <wps:wsp>
-                      <wps:cNvPr id="27" name="Freeform: Shape 8"/>
-                      <wps:cNvSpPr/>
-                      <wps:spPr>
-                        <a:xfrm>
-                          <a:off x="2872292" y="0"/>
-                          <a:ext cx="1217295" cy="1542415"/>
-                        </a:xfrm>
-                        <a:custGeom>
-                          <a:avLst/>
-                          <a:gdLst>
-                            <a:gd name="connsiteX0" fmla="*/ 0 w 1217675"/>
-                            <a:gd name="connsiteY0" fmla="*/ 0 h 1542668"/>
-                            <a:gd name="connsiteX1" fmla="*/ 330287 w 1217675"/>
-                            <a:gd name="connsiteY1" fmla="*/ 0 h 1542668"/>
-                            <a:gd name="connsiteX2" fmla="*/ 1217675 w 1217675"/>
-                            <a:gd name="connsiteY2" fmla="*/ 1542668 h 1542668"/>
-                            <a:gd name="connsiteX3" fmla="*/ 888533 w 1217675"/>
-                            <a:gd name="connsiteY3" fmla="*/ 1542668 h 1542668"/>
-                            <a:gd name="connsiteX4" fmla="*/ 0 w 1217675"/>
-                            <a:gd name="connsiteY4" fmla="*/ 0 h 1542668"/>
-                          </a:gdLst>
-                          <a:ahLst/>
-                          <a:cxnLst>
-                            <a:cxn ang="0">
-                              <a:pos x="connsiteX0" y="connsiteY0"/>
-                            </a:cxn>
-                            <a:cxn ang="0">
-                              <a:pos x="connsiteX1" y="connsiteY1"/>
-                            </a:cxn>
-                            <a:cxn ang="0">
-                              <a:pos x="connsiteX2" y="connsiteY2"/>
-                            </a:cxn>
-                            <a:cxn ang="0">
-                              <a:pos x="connsiteX3" y="connsiteY3"/>
-                            </a:cxn>
-                            <a:cxn ang="0">
-                              <a:pos x="connsiteX4" y="connsiteY4"/>
-                            </a:cxn>
-                          </a:cxnLst>
-                          <a:rect l="l" t="t" r="r" b="b"/>
-                          <a:pathLst>
-                            <a:path w="1217675" h="1542668">
-                              <a:moveTo>
-                                <a:pt x="0" y="0"/>
-                              </a:moveTo>
-                              <a:lnTo>
-                                <a:pt x="330287" y="0"/>
-                              </a:lnTo>
-                              <a:lnTo>
-                                <a:pt x="1217675" y="1542668"/>
-                              </a:lnTo>
-                              <a:lnTo>
-                                <a:pt x="888533" y="1542668"/>
-                              </a:lnTo>
-                              <a:lnTo>
-                                <a:pt x="0" y="0"/>
-                              </a:lnTo>
-                              <a:close/>
-                            </a:path>
-                          </a:pathLst>
-                        </a:custGeom>
-                        <a:solidFill>
-                          <a:schemeClr val="accent2"/>
-                        </a:solidFill>
-                        <a:ln w="9525" cap="flat">
-                          <a:noFill/>
-                          <a:prstDash val="solid"/>
-                          <a:miter/>
-                        </a:ln>
-                      </wps:spPr>
-                      <wps:bodyPr rot="0" spcFirstLastPara="0" vert="horz" wrap="square" lIns="91440" tIns="45720" rIns="91440" bIns="45720" numCol="1" spcCol="0" rtlCol="0" fromWordArt="0" anchor="ctr" anchorCtr="0" forceAA="0" compatLnSpc="1">
-                        <a:prstTxWarp prst="textNoShape">
-                          <a:avLst/>
-                        </a:prstTxWarp>
-                        <a:noAutofit/>
-                      </wps:bodyPr>
-                    </wps:wsp>
-                    <wps:wsp>
-                      <wps:cNvPr id="28" name="Freeform: Shape 7"/>
-                      <wps:cNvSpPr/>
-                      <wps:spPr>
-                        <a:xfrm>
-                          <a:off x="3474720" y="0"/>
-                          <a:ext cx="1225138" cy="1542664"/>
-                        </a:xfrm>
-                        <a:custGeom>
-                          <a:avLst/>
-                          <a:gdLst>
-                            <a:gd name="connsiteX0" fmla="*/ 0 w 1225138"/>
-                            <a:gd name="connsiteY0" fmla="*/ 0 h 1542664"/>
-                            <a:gd name="connsiteX1" fmla="*/ 330265 w 1225138"/>
-                            <a:gd name="connsiteY1" fmla="*/ 0 h 1542664"/>
-                            <a:gd name="connsiteX2" fmla="*/ 1225138 w 1225138"/>
-                            <a:gd name="connsiteY2" fmla="*/ 1542664 h 1542664"/>
-                            <a:gd name="connsiteX3" fmla="*/ 895208 w 1225138"/>
-                            <a:gd name="connsiteY3" fmla="*/ 1542664 h 1542664"/>
-                            <a:gd name="connsiteX4" fmla="*/ 0 w 1225138"/>
-                            <a:gd name="connsiteY4" fmla="*/ 0 h 1542664"/>
-                          </a:gdLst>
-                          <a:ahLst/>
-                          <a:cxnLst>
-                            <a:cxn ang="0">
-                              <a:pos x="connsiteX0" y="connsiteY0"/>
-                            </a:cxn>
-                            <a:cxn ang="0">
-                              <a:pos x="connsiteX1" y="connsiteY1"/>
-                            </a:cxn>
-                            <a:cxn ang="0">
-                              <a:pos x="connsiteX2" y="connsiteY2"/>
-                            </a:cxn>
-                            <a:cxn ang="0">
-                              <a:pos x="connsiteX3" y="connsiteY3"/>
-                            </a:cxn>
-                            <a:cxn ang="0">
-                              <a:pos x="connsiteX4" y="connsiteY4"/>
-                            </a:cxn>
-                          </a:cxnLst>
-                          <a:rect l="l" t="t" r="r" b="b"/>
-                          <a:pathLst>
-                            <a:path w="1225138" h="1542664">
-                              <a:moveTo>
-                                <a:pt x="0" y="0"/>
-                              </a:moveTo>
-                              <a:lnTo>
-                                <a:pt x="330265" y="0"/>
-                              </a:lnTo>
-                              <a:lnTo>
-                                <a:pt x="1225138" y="1542664"/>
-                              </a:lnTo>
-                              <a:lnTo>
-                                <a:pt x="895208" y="1542664"/>
-                              </a:lnTo>
-                              <a:lnTo>
-                                <a:pt x="0" y="0"/>
-                              </a:lnTo>
-                              <a:close/>
-                            </a:path>
-                          </a:pathLst>
-                        </a:custGeom>
-                        <a:solidFill>
-                          <a:schemeClr val="accent2"/>
-                        </a:solidFill>
-                        <a:ln w="9525" cap="flat">
-                          <a:noFill/>
-                          <a:prstDash val="solid"/>
-                          <a:miter/>
-                        </a:ln>
-                      </wps:spPr>
-                      <wps:bodyPr rot="0" spcFirstLastPara="0" vert="horz" wrap="square" lIns="91440" tIns="45720" rIns="91440" bIns="45720" numCol="1" spcCol="0" rtlCol="0" fromWordArt="0" anchor="ctr" anchorCtr="0" forceAA="0" compatLnSpc="1">
-                        <a:prstTxWarp prst="textNoShape">
-                          <a:avLst/>
-                        </a:prstTxWarp>
-                        <a:noAutofit/>
-                      </wps:bodyPr>
-                    </wps:wsp>
-                  </wpg:wgp>
-                </a:graphicData>
-              </a:graphic>
-              <wp14:sizeRelH relativeFrom="page">
-                <wp14:pctWidth>100000</wp14:pctWidth>
-              </wp14:sizeRelH>
-              <wp14:sizeRelV relativeFrom="page">
-                <wp14:pctHeight>101600</wp14:pctHeight>
-              </wp14:sizeRelV>
-            </wp:anchor>
-          </w:drawing>
-        </mc:Choice>
-        <mc:Fallback>
-          <w:pict>
-            <v:group w14:anchorId="42325819" id="Group 29" o:spid="_x0000_s1026" alt="Background design and shapes" style="position:absolute;margin-left:-53.6pt;margin-top:-43.1pt;width:611.9pt;height:803.5pt;z-index:251659264;mso-width-percent:1000;mso-height-percent:1016;mso-width-percent:1000;mso-height-percent:1016" coordsize="75568,108657" o:gfxdata="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">
-              <v:shape id="Freeform: Shape 8" o:spid="_x0000_s1027" style="position:absolute;left:41201;width:34367;height:8964;visibility:visible;mso-wrap-style:square;v-text-anchor:middle" coordsize="3436678,896496" o:gfxdata="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" path="m3429208,12451r,876575l497239,889026,12452,12451r3416756,xe" fillcolor="#373545 [3215]" stroked="f">
-                <v:stroke joinstyle="miter"/>
-                <v:path arrowok="t" o:connecttype="custom" o:connectlocs="3429209,12451;3429209,889027;497239,889027;12452,12451" o:connectangles="0,0,0,0"/>
-              </v:shape>
-              <v:shape id="Freeform: Shape 9" o:spid="_x0000_s1028" style="position:absolute;top:6562;width:35196;height:8965;visibility:visible;mso-wrap-style:square;v-text-anchor:middle" coordsize="3519690,896496" o:gfxdata="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" path="m12452,890686r,-878235l3030752,12451r484788,878235l12452,890686xe" fillcolor="#373545 [3215]" stroked="f">
-                <v:stroke joinstyle="miter"/>
-                <v:path arrowok="t" o:connecttype="custom" o:connectlocs="12452,890687;12452,12451;3030752,12451;3515540,890687" o:connectangles="0,0,0,0"/>
-              </v:shape>
-              <v:shape id="Freeform: Shape 12" o:spid="_x0000_s1029" style="position:absolute;left:33994;top:98862;width:9125;height:9792;visibility:visible;mso-wrap-style:square;v-text-anchor:middle" coordsize="913127,979505" o:gfxdata="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" path="m12452,981997l575270,12451r330386,l342838,981997r-330386,xe" fillcolor="#58b6c0 [3205]" stroked="f">
-                <v:stroke joinstyle="miter"/>
-                <v:path arrowok="t" o:connecttype="custom" o:connectlocs="12443,981661;574872,12447;905029,12447;342601,981661" o:connectangles="0,0,0,0"/>
-              </v:shape>
-              <v:shape id="Freeform: Shape 13" o:spid="_x0000_s1030" style="position:absolute;left:28292;top:98862;width:9131;height:9795;visibility:visible;mso-wrap-style:square;v-text-anchor:middle" coordsize="913127,979505" o:gfxdata="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" path="m12452,981997l570289,12451r330386,l342838,981997r-330386,xe" fillcolor="#58b6c0 [3205]" stroked="f">
-                <v:stroke joinstyle="miter"/>
-                <v:path arrowok="t" o:connecttype="custom" o:connectlocs="12452,981998;570289,12451;900675,12451;342838,981998" o:connectangles="0,0,0,0"/>
-              </v:shape>
-              <v:shape id="Freeform: Shape 14" o:spid="_x0000_s1031" style="position:absolute;left:40341;top:98862;width:35197;height:8965;visibility:visible;mso-wrap-style:square;v-text-anchor:middle" coordsize="3519690,896496" o:gfxdata="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" path="m3515540,889026r,-876575l497239,12451,12452,889026r3503088,xe" fillcolor="#373545 [3215]" stroked="f">
-                <v:stroke joinstyle="miter"/>
-                <v:path arrowok="t" o:connecttype="custom" o:connectlocs="3515540,889027;3515540,12451;497239,12451;12452,889027" o:connectangles="0,0,0,0"/>
-              </v:shape>
-              <v:shape id="Freeform: Shape 8" o:spid="_x0000_s1032" style="position:absolute;left:28722;width:12173;height:15424;visibility:visible;mso-wrap-style:square;v-text-anchor:middle" coordsize="1217675,1542668" o:gfxdata="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" path="m,l330287,r887388,1542668l888533,1542668,,xe" fillcolor="#58b6c0 [3205]" stroked="f">
-                <v:stroke joinstyle="miter"/>
-                <v:path arrowok="t" o:connecttype="custom" o:connectlocs="0,0;330184,0;1217295,1542415;888256,1542415;0,0" o:connectangles="0,0,0,0,0"/>
-              </v:shape>
-              <v:shape id="Freeform: Shape 7" o:spid="_x0000_s1033" style="position:absolute;left:34747;width:12251;height:15426;visibility:visible;mso-wrap-style:square;v-text-anchor:middle" coordsize="1225138,1542664" o:gfxdata="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" path="m,l330265,r894873,1542664l895208,1542664,,xe" fillcolor="#58b6c0 [3205]" stroked="f">
-                <v:stroke joinstyle="miter"/>
-                <v:path arrowok="t" o:connecttype="custom" o:connectlocs="0,0;330265,0;1225138,1542664;895208,1542664;0,0" o:connectangles="0,0,0,0,0"/>
-              </v:shape>
-            </v:group>
-          </w:pict>
-        </mc:Fallback>
-      </mc:AlternateContent>
+      <w:pict>
+        <v:group id="Group 29" o:spid="_x0000_s4097" alt="Background design and shapes" style="position:absolute;left:0;text-align:left;margin-left:-53.6pt;margin-top:-43.1pt;width:611.9pt;height:803.5pt;z-index:251659264;mso-width-percent:1000;mso-height-percent:1016;mso-width-percent:1000;mso-height-percent:1016" coordsize="75568,108657" o:gfxdata="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">
+          <v:shape id="Freeform: Shape 8" o:spid="_x0000_s4104" style="position:absolute;left:41201;width:34367;height:8964;visibility:visible;mso-wrap-style:square;v-text-anchor:middle" coordsize="3436678,896496" o:gfxdata="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" path="m3429208,12451r,876575l497239,889026,12452,12451r3416756,xe" fillcolor="#373545 [3215]" stroked="f">
+            <v:stroke joinstyle="miter"/>
+            <v:path arrowok="t" o:connecttype="custom" o:connectlocs="3429209,12451;3429209,889027;497239,889027;12452,12451" o:connectangles="0,0,0,0"/>
+          </v:shape>
+          <v:shape id="Freeform: Shape 9" o:spid="_x0000_s4103" style="position:absolute;top:6562;width:35196;height:8965;visibility:visible;mso-wrap-style:square;v-text-anchor:middle" coordsize="3519690,896496" o:gfxdata="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" path="m12452,890686r,-878235l3030752,12451r484788,878235l12452,890686xe" fillcolor="#373545 [3215]" stroked="f">
+            <v:stroke joinstyle="miter"/>
+            <v:path arrowok="t" o:connecttype="custom" o:connectlocs="12452,890687;12452,12451;3030752,12451;3515540,890687" o:connectangles="0,0,0,0"/>
+          </v:shape>
+          <v:shape id="Freeform: Shape 12" o:spid="_x0000_s4102" style="position:absolute;left:33994;top:98862;width:9125;height:9792;visibility:visible;mso-wrap-style:square;v-text-anchor:middle" coordsize="913127,979505" o:gfxdata="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" path="m12452,981997l575270,12451r330386,l342838,981997r-330386,xe" fillcolor="#58b6c0 [3205]" stroked="f">
+            <v:stroke joinstyle="miter"/>
+            <v:path arrowok="t" o:connecttype="custom" o:connectlocs="12443,981661;574872,12447;905029,12447;342601,981661" o:connectangles="0,0,0,0"/>
+          </v:shape>
+          <v:shape id="Freeform: Shape 13" o:spid="_x0000_s4101" style="position:absolute;left:28292;top:98862;width:9131;height:9795;visibility:visible;mso-wrap-style:square;v-text-anchor:middle" coordsize="913127,979505" o:gfxdata="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" path="m12452,981997l570289,12451r330386,l342838,981997r-330386,xe" fillcolor="#58b6c0 [3205]" stroked="f">
+            <v:stroke joinstyle="miter"/>
+            <v:path arrowok="t" o:connecttype="custom" o:connectlocs="12452,981998;570289,12451;900675,12451;342838,981998" o:connectangles="0,0,0,0"/>
+          </v:shape>
+          <v:shape id="Freeform: Shape 14" o:spid="_x0000_s4100" style="position:absolute;left:40341;top:98862;width:35197;height:8965;visibility:visible;mso-wrap-style:square;v-text-anchor:middle" coordsize="3519690,896496" o:gfxdata="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" path="m3515540,889026r,-876575l497239,12451,12452,889026r3503088,xe" fillcolor="#373545 [3215]" stroked="f">
+            <v:stroke joinstyle="miter"/>
+            <v:path arrowok="t" o:connecttype="custom" o:connectlocs="3515540,889027;3515540,12451;497239,12451;12452,889027" o:connectangles="0,0,0,0"/>
+          </v:shape>
+          <v:shape id="Freeform: Shape 8" o:spid="_x0000_s4099" style="position:absolute;left:28722;width:12173;height:15424;visibility:visible;mso-wrap-style:square;v-text-anchor:middle" coordsize="1217675,1542668" o:gfxdata="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" path="m,l330287,r887388,1542668l888533,1542668,,xe" fillcolor="#58b6c0 [3205]" stroked="f">
+            <v:stroke joinstyle="miter"/>
+            <v:path arrowok="t" o:connecttype="custom" o:connectlocs="0,0;330184,0;1217295,1542415;888256,1542415;0,0" o:connectangles="0,0,0,0,0"/>
+          </v:shape>
+          <v:shape id="Freeform: Shape 7" o:spid="_x0000_s4098" style="position:absolute;left:34747;width:12251;height:15426;visibility:visible;mso-wrap-style:square;v-text-anchor:middle" coordsize="1225138,1542664" o:gfxdata="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" path="m,l330265,r894873,1542664l895208,1542664,,xe" fillcolor="#58b6c0 [3205]" stroked="f">
+            <v:stroke joinstyle="miter"/>
+            <v:path arrowok="t" o:connecttype="custom" o:connectlocs="0,0;330265,0;1225138,1542664;895208,1542664;0,0" o:connectangles="0,0,0,0,0"/>
+          </v:shape>
+        </v:group>
+      </w:pict>
     </w:r>
   </w:p>
 </w:hdr>
 </file>
 
 <file path=word/numbering.xml><?xml version="1.0" encoding="utf-8"?>
-<w:numbering xmlns:wpc="http://schemas.microsoft.com/office/word/2010/wordprocessingCanvas" xmlns:cx="http://schemas.microsoft.com/office/drawing/2014/chartex" xmlns:cx1="http://schemas.microsoft.com/office/drawing/2015/9/8/chartex" xmlns:cx2="http://schemas.microsoft.com/office/drawing/2015/10/21/chartex" xmlns:cx3="http://schemas.microsoft.com/office/drawing/2016/5/9/chartex" xmlns:cx4="http://schemas.microsoft.com/office/drawing/2016/5/10/chartex" xmlns:cx5="http://schemas.microsoft.com/office/drawing/2016/5/11/chartex" xmlns:cx6="http://schemas.microsoft.com/office/drawing/2016/5/12/chartex" xmlns:cx7="http://schemas.microsoft.com/office/drawing/2016/5/13/chartex" xmlns:cx8="http://schemas.microsoft.com/office/drawing/2016/5/14/chartex" xmlns:mc="http://schemas.openxmlformats.org/markup-compatibility/2006" xmlns:aink="http://schemas.microsoft.com/office/drawing/2016/ink" xmlns:am3d="http://schemas.microsoft.com/office/drawing/2017/model3d" xmlns:o="urn:schemas-microsoft-com:office:office" xmlns:r="http://schemas.openxmlformats.org/officeDocument/2006/relationships" xmlns:m="http://schemas.openxmlformats.org/officeDocument/2006/math" xmlns:v="urn:schemas-microsoft-com:vml" xmlns:wp14="http://schemas.microsoft.com/office/word/2010/wordprocessingDrawing" xmlns:wp="http://schemas.openxmlformats.org/drawingml/2006/wordprocessingDrawing" xmlns:w10="urn:schemas-microsoft-com:office:word" xmlns:w="http://schemas.openxmlformats.org/wordprocessingml/2006/main" xmlns:w14="http://schemas.microsoft.com/office/word/2010/wordml" xmlns:w15="http://schemas.microsoft.com/office/word/2012/wordml" xmlns:w16cid="http://schemas.microsoft.com/office/word/2016/wordml/cid" xmlns:w16se="http://schemas.microsoft.com/office/word/2015/wordml/symex" xmlns:wpg="http://schemas.microsoft.com/office/word/2010/wordprocessingGroup" xmlns:wpi="http://schemas.microsoft.com/office/word/2010/wordprocessingInk" xmlns:wne="http://schemas.microsoft.com/office/word/2006/wordml" xmlns:wps="http://schemas.microsoft.com/office/word/2010/wordprocessingShape" mc:Ignorable="w14 w15 w16se w16cid wp14">
-  <w:abstractNum w:abstractNumId="0" w15:restartNumberingAfterBreak="0">
+<w:numbering xmlns:ve="http://schemas.openxmlformats.org/markup-compatibility/2006" xmlns:o="urn:schemas-microsoft-com:office:office" xmlns:r="http://schemas.openxmlformats.org/officeDocument/2006/relationships" xmlns:m="http://schemas.openxmlformats.org/officeDocument/2006/math" xmlns:v="urn:schemas-microsoft-com:vml" xmlns:wp="http://schemas.openxmlformats.org/drawingml/2006/wordprocessingDrawing" xmlns:w10="urn:schemas-microsoft-com:office:word" xmlns:w="http://schemas.openxmlformats.org/wordprocessingml/2006/main" xmlns:wne="http://schemas.microsoft.com/office/word/2006/wordml">
+  <w:abstractNum w:abstractNumId="0">
     <w:nsid w:val="FFFFFF7C"/>
     <w:multiLevelType w:val="singleLevel"/>
     <w:tmpl w:val="E48C5E2A"/>
@@ -3633,7 +4112,7 @@
       </w:pPr>
     </w:lvl>
   </w:abstractNum>
-  <w:abstractNum w:abstractNumId="1" w15:restartNumberingAfterBreak="0">
+  <w:abstractNum w:abstractNumId="1">
     <w:nsid w:val="FFFFFF7D"/>
     <w:multiLevelType w:val="singleLevel"/>
     <w:tmpl w:val="933AA1FC"/>
@@ -3651,7 +4130,7 @@
       </w:pPr>
     </w:lvl>
   </w:abstractNum>
-  <w:abstractNum w:abstractNumId="2" w15:restartNumberingAfterBreak="0">
+  <w:abstractNum w:abstractNumId="2">
     <w:nsid w:val="FFFFFF7E"/>
     <w:multiLevelType w:val="singleLevel"/>
     <w:tmpl w:val="5C26B77C"/>
@@ -3672,7 +4151,7 @@
       </w:rPr>
     </w:lvl>
   </w:abstractNum>
-  <w:abstractNum w:abstractNumId="3" w15:restartNumberingAfterBreak="0">
+  <w:abstractNum w:abstractNumId="3">
     <w:nsid w:val="FFFFFF7F"/>
     <w:multiLevelType w:val="singleLevel"/>
     <w:tmpl w:val="0A582AA8"/>
@@ -3692,7 +4171,7 @@
       </w:rPr>
     </w:lvl>
   </w:abstractNum>
-  <w:abstractNum w:abstractNumId="4" w15:restartNumberingAfterBreak="0">
+  <w:abstractNum w:abstractNumId="4">
     <w:nsid w:val="FFFFFF80"/>
     <w:multiLevelType w:val="singleLevel"/>
     <w:tmpl w:val="6314739A"/>
@@ -3713,7 +4192,7 @@
       </w:rPr>
     </w:lvl>
   </w:abstractNum>
-  <w:abstractNum w:abstractNumId="5" w15:restartNumberingAfterBreak="0">
+  <w:abstractNum w:abstractNumId="5">
     <w:nsid w:val="FFFFFF81"/>
     <w:multiLevelType w:val="singleLevel"/>
     <w:tmpl w:val="55DEA4B6"/>
@@ -3734,7 +4213,7 @@
       </w:rPr>
     </w:lvl>
   </w:abstractNum>
-  <w:abstractNum w:abstractNumId="6" w15:restartNumberingAfterBreak="0">
+  <w:abstractNum w:abstractNumId="6">
     <w:nsid w:val="FFFFFF82"/>
     <w:multiLevelType w:val="singleLevel"/>
     <w:tmpl w:val="760AC8EA"/>
@@ -3755,7 +4234,7 @@
       </w:rPr>
     </w:lvl>
   </w:abstractNum>
-  <w:abstractNum w:abstractNumId="7" w15:restartNumberingAfterBreak="0">
+  <w:abstractNum w:abstractNumId="7">
     <w:nsid w:val="FFFFFF83"/>
     <w:multiLevelType w:val="singleLevel"/>
     <w:tmpl w:val="8A38F804"/>
@@ -3776,7 +4255,7 @@
       </w:rPr>
     </w:lvl>
   </w:abstractNum>
-  <w:abstractNum w:abstractNumId="8" w15:restartNumberingAfterBreak="0">
+  <w:abstractNum w:abstractNumId="8">
     <w:nsid w:val="FFFFFF88"/>
     <w:multiLevelType w:val="singleLevel"/>
     <w:tmpl w:val="46EE8E9A"/>
@@ -3793,7 +4272,7 @@
       </w:pPr>
     </w:lvl>
   </w:abstractNum>
-  <w:abstractNum w:abstractNumId="9" w15:restartNumberingAfterBreak="0">
+  <w:abstractNum w:abstractNumId="9">
     <w:nsid w:val="FFFFFF89"/>
     <w:multiLevelType w:val="singleLevel"/>
     <w:tmpl w:val="0C6E2CDC"/>
@@ -3814,7 +4293,7 @@
       </w:rPr>
     </w:lvl>
   </w:abstractNum>
-  <w:abstractNum w:abstractNumId="10" w15:restartNumberingAfterBreak="0">
+  <w:abstractNum w:abstractNumId="10">
     <w:nsid w:val="02425BF7"/>
     <w:multiLevelType w:val="multilevel"/>
     <w:tmpl w:val="F8E075E8"/>
@@ -3931,7 +4410,7 @@
       </w:rPr>
     </w:lvl>
   </w:abstractNum>
-  <w:abstractNum w:abstractNumId="11" w15:restartNumberingAfterBreak="0">
+  <w:abstractNum w:abstractNumId="11">
     <w:nsid w:val="02A806C3"/>
     <w:multiLevelType w:val="multilevel"/>
     <w:tmpl w:val="BE7AFE0E"/>
@@ -4048,7 +4527,7 @@
       </w:rPr>
     </w:lvl>
   </w:abstractNum>
-  <w:abstractNum w:abstractNumId="12" w15:restartNumberingAfterBreak="0">
+  <w:abstractNum w:abstractNumId="12">
     <w:nsid w:val="0AFB6DF7"/>
     <w:multiLevelType w:val="hybridMultilevel"/>
     <w:tmpl w:val="D682EB70"/>
@@ -4164,7 +4643,7 @@
       </w:pPr>
     </w:lvl>
   </w:abstractNum>
-  <w:abstractNum w:abstractNumId="13" w15:restartNumberingAfterBreak="0">
+  <w:abstractNum w:abstractNumId="13">
     <w:nsid w:val="114B2741"/>
     <w:multiLevelType w:val="hybridMultilevel"/>
     <w:tmpl w:val="D110F2EA"/>
@@ -4280,7 +4759,7 @@
       </w:pPr>
     </w:lvl>
   </w:abstractNum>
-  <w:abstractNum w:abstractNumId="14" w15:restartNumberingAfterBreak="0">
+  <w:abstractNum w:abstractNumId="14">
     <w:nsid w:val="195A4D85"/>
     <w:multiLevelType w:val="multilevel"/>
     <w:tmpl w:val="B7D290E6"/>
@@ -4396,7 +4875,7 @@
       </w:pPr>
     </w:lvl>
   </w:abstractNum>
-  <w:abstractNum w:abstractNumId="15" w15:restartNumberingAfterBreak="0">
+  <w:abstractNum w:abstractNumId="15">
     <w:nsid w:val="1D284CB9"/>
     <w:multiLevelType w:val="multilevel"/>
     <w:tmpl w:val="A106DF2C"/>
@@ -4512,7 +4991,7 @@
       </w:pPr>
     </w:lvl>
   </w:abstractNum>
-  <w:abstractNum w:abstractNumId="16" w15:restartNumberingAfterBreak="0">
+  <w:abstractNum w:abstractNumId="16">
     <w:nsid w:val="1D2B2255"/>
     <w:multiLevelType w:val="hybridMultilevel"/>
     <w:tmpl w:val="A106DF2C"/>
@@ -4628,7 +5107,7 @@
       </w:pPr>
     </w:lvl>
   </w:abstractNum>
-  <w:abstractNum w:abstractNumId="17" w15:restartNumberingAfterBreak="0">
+  <w:abstractNum w:abstractNumId="17">
     <w:nsid w:val="1D9F15DD"/>
     <w:multiLevelType w:val="multilevel"/>
     <w:tmpl w:val="4EF6B324"/>
@@ -4745,7 +5224,7 @@
       </w:rPr>
     </w:lvl>
   </w:abstractNum>
-  <w:abstractNum w:abstractNumId="18" w15:restartNumberingAfterBreak="0">
+  <w:abstractNum w:abstractNumId="18">
     <w:nsid w:val="225B300D"/>
     <w:multiLevelType w:val="multilevel"/>
     <w:tmpl w:val="484A9772"/>
@@ -4861,7 +5340,7 @@
       </w:pPr>
     </w:lvl>
   </w:abstractNum>
-  <w:abstractNum w:abstractNumId="19" w15:restartNumberingAfterBreak="0">
+  <w:abstractNum w:abstractNumId="19">
     <w:nsid w:val="22665D60"/>
     <w:multiLevelType w:val="hybridMultilevel"/>
     <w:tmpl w:val="B5B6BED6"/>
@@ -4974,7 +5453,7 @@
       </w:pPr>
     </w:lvl>
   </w:abstractNum>
-  <w:abstractNum w:abstractNumId="20" w15:restartNumberingAfterBreak="0">
+  <w:abstractNum w:abstractNumId="20">
     <w:nsid w:val="2E580F8F"/>
     <w:multiLevelType w:val="multilevel"/>
     <w:tmpl w:val="0F047B4C"/>
@@ -5087,7 +5566,7 @@
       </w:pPr>
     </w:lvl>
   </w:abstractNum>
-  <w:abstractNum w:abstractNumId="21" w15:restartNumberingAfterBreak="0">
+  <w:abstractNum w:abstractNumId="21">
     <w:nsid w:val="2E8675C5"/>
     <w:multiLevelType w:val="multilevel"/>
     <w:tmpl w:val="0409001F"/>
@@ -5177,7 +5656,7 @@
       </w:pPr>
     </w:lvl>
   </w:abstractNum>
-  <w:abstractNum w:abstractNumId="22" w15:restartNumberingAfterBreak="0">
+  <w:abstractNum w:abstractNumId="22">
     <w:nsid w:val="32A05549"/>
     <w:multiLevelType w:val="multilevel"/>
     <w:tmpl w:val="B7D290E6"/>
@@ -5293,7 +5772,7 @@
       </w:pPr>
     </w:lvl>
   </w:abstractNum>
-  <w:abstractNum w:abstractNumId="23" w15:restartNumberingAfterBreak="0">
+  <w:abstractNum w:abstractNumId="23">
     <w:nsid w:val="36081A5F"/>
     <w:multiLevelType w:val="multilevel"/>
     <w:tmpl w:val="4EF6B324"/>
@@ -5410,7 +5889,7 @@
       </w:rPr>
     </w:lvl>
   </w:abstractNum>
-  <w:abstractNum w:abstractNumId="24" w15:restartNumberingAfterBreak="0">
+  <w:abstractNum w:abstractNumId="24">
     <w:nsid w:val="3771182F"/>
     <w:multiLevelType w:val="multilevel"/>
     <w:tmpl w:val="4EF6B324"/>
@@ -5527,7 +6006,7 @@
       </w:rPr>
     </w:lvl>
   </w:abstractNum>
-  <w:abstractNum w:abstractNumId="25" w15:restartNumberingAfterBreak="0">
+  <w:abstractNum w:abstractNumId="25">
     <w:nsid w:val="37B901E4"/>
     <w:multiLevelType w:val="multilevel"/>
     <w:tmpl w:val="8C38A5A8"/>
@@ -5644,7 +6123,7 @@
       </w:rPr>
     </w:lvl>
   </w:abstractNum>
-  <w:abstractNum w:abstractNumId="26" w15:restartNumberingAfterBreak="0">
+  <w:abstractNum w:abstractNumId="26">
     <w:nsid w:val="3C6A7F4C"/>
     <w:multiLevelType w:val="multilevel"/>
     <w:tmpl w:val="4EF6B324"/>
@@ -5761,7 +6240,7 @@
       </w:rPr>
     </w:lvl>
   </w:abstractNum>
-  <w:abstractNum w:abstractNumId="27" w15:restartNumberingAfterBreak="0">
+  <w:abstractNum w:abstractNumId="27">
     <w:nsid w:val="3D6C27DA"/>
     <w:multiLevelType w:val="hybridMultilevel"/>
     <w:tmpl w:val="2E64F6BA"/>
@@ -5874,7 +6353,7 @@
       </w:rPr>
     </w:lvl>
   </w:abstractNum>
-  <w:abstractNum w:abstractNumId="28" w15:restartNumberingAfterBreak="0">
+  <w:abstractNum w:abstractNumId="28">
     <w:nsid w:val="40856772"/>
     <w:multiLevelType w:val="multilevel"/>
     <w:tmpl w:val="4E88364C"/>
@@ -5995,7 +6474,7 @@
       </w:rPr>
     </w:lvl>
   </w:abstractNum>
-  <w:abstractNum w:abstractNumId="29" w15:restartNumberingAfterBreak="0">
+  <w:abstractNum w:abstractNumId="29">
     <w:nsid w:val="45F20E54"/>
     <w:multiLevelType w:val="multilevel"/>
     <w:tmpl w:val="0409001D"/>
@@ -6085,7 +6564,7 @@
       </w:pPr>
     </w:lvl>
   </w:abstractNum>
-  <w:abstractNum w:abstractNumId="30" w15:restartNumberingAfterBreak="0">
+  <w:abstractNum w:abstractNumId="30">
     <w:nsid w:val="47235747"/>
     <w:multiLevelType w:val="multilevel"/>
     <w:tmpl w:val="56CC3668"/>
@@ -6202,7 +6681,7 @@
       </w:rPr>
     </w:lvl>
   </w:abstractNum>
-  <w:abstractNum w:abstractNumId="31" w15:restartNumberingAfterBreak="0">
+  <w:abstractNum w:abstractNumId="31">
     <w:nsid w:val="52BD6229"/>
     <w:multiLevelType w:val="multilevel"/>
     <w:tmpl w:val="4EF6B324"/>
@@ -6319,7 +6798,7 @@
       </w:rPr>
     </w:lvl>
   </w:abstractNum>
-  <w:abstractNum w:abstractNumId="32" w15:restartNumberingAfterBreak="0">
+  <w:abstractNum w:abstractNumId="32">
     <w:nsid w:val="57BB717D"/>
     <w:multiLevelType w:val="singleLevel"/>
     <w:tmpl w:val="7890BCA2"/>
@@ -6339,7 +6818,7 @@
       </w:rPr>
     </w:lvl>
   </w:abstractNum>
-  <w:abstractNum w:abstractNumId="33" w15:restartNumberingAfterBreak="0">
+  <w:abstractNum w:abstractNumId="33">
     <w:nsid w:val="5A9C6252"/>
     <w:multiLevelType w:val="multilevel"/>
     <w:tmpl w:val="4EF6B324"/>
@@ -6456,7 +6935,7 @@
       </w:rPr>
     </w:lvl>
   </w:abstractNum>
-  <w:abstractNum w:abstractNumId="34" w15:restartNumberingAfterBreak="0">
+  <w:abstractNum w:abstractNumId="34">
     <w:nsid w:val="68C10718"/>
     <w:multiLevelType w:val="multilevel"/>
     <w:tmpl w:val="04090023"/>
@@ -6547,7 +7026,7 @@
       </w:pPr>
     </w:lvl>
   </w:abstractNum>
-  <w:abstractNum w:abstractNumId="35" w15:restartNumberingAfterBreak="0">
+  <w:abstractNum w:abstractNumId="35">
     <w:nsid w:val="6DD54756"/>
     <w:multiLevelType w:val="hybridMultilevel"/>
     <w:tmpl w:val="09763074"/>
@@ -6663,7 +7142,7 @@
       </w:pPr>
     </w:lvl>
   </w:abstractNum>
-  <w:abstractNum w:abstractNumId="36" w15:restartNumberingAfterBreak="0">
+  <w:abstractNum w:abstractNumId="36">
     <w:nsid w:val="706652F1"/>
     <w:multiLevelType w:val="multilevel"/>
     <w:tmpl w:val="EC40FBE2"/>
@@ -6776,7 +7255,7 @@
       </w:pPr>
     </w:lvl>
   </w:abstractNum>
-  <w:abstractNum w:abstractNumId="37" w15:restartNumberingAfterBreak="0">
+  <w:abstractNum w:abstractNumId="37">
     <w:nsid w:val="7D7419E6"/>
     <w:multiLevelType w:val="multilevel"/>
     <w:tmpl w:val="B544698A"/>
@@ -6893,7 +7372,7 @@
       </w:rPr>
     </w:lvl>
   </w:abstractNum>
-  <w:abstractNum w:abstractNumId="38" w15:restartNumberingAfterBreak="0">
+  <w:abstractNum w:abstractNumId="38">
     <w:nsid w:val="7E6F2BB8"/>
     <w:multiLevelType w:val="multilevel"/>
     <w:tmpl w:val="4EF6B324"/>
@@ -7152,7 +7631,7 @@
 </file>
 
 <file path=word/styles.xml><?xml version="1.0" encoding="utf-8"?>
-<w:styles xmlns:mc="http://schemas.openxmlformats.org/markup-compatibility/2006" xmlns:r="http://schemas.openxmlformats.org/officeDocument/2006/relationships" xmlns:w="http://schemas.openxmlformats.org/wordprocessingml/2006/main" xmlns:w14="http://schemas.microsoft.com/office/word/2010/wordml" xmlns:w15="http://schemas.microsoft.com/office/word/2012/wordml" xmlns:w16cid="http://schemas.microsoft.com/office/word/2016/wordml/cid" xmlns:w16se="http://schemas.microsoft.com/office/word/2015/wordml/symex" mc:Ignorable="w14 w15 w16se w16cid">
+<w:styles xmlns:r="http://schemas.openxmlformats.org/officeDocument/2006/relationships" xmlns:w="http://schemas.openxmlformats.org/wordprocessingml/2006/main">
   <w:docDefaults>
     <w:rPrDefault>
       <w:rPr>
@@ -7169,383 +7648,148 @@
       </w:pPr>
     </w:pPrDefault>
   </w:docDefaults>
-  <w:latentStyles w:defLockedState="0" w:defUIPriority="99" w:defSemiHidden="0" w:defUnhideWhenUsed="0" w:defQFormat="0" w:count="376">
-    <w:lsdException w:name="Normal" w:uiPriority="0" w:qFormat="1"/>
-    <w:lsdException w:name="heading 1" w:uiPriority="9" w:qFormat="1"/>
-    <w:lsdException w:name="heading 2" w:uiPriority="9" w:qFormat="1"/>
-    <w:lsdException w:name="heading 3" w:uiPriority="9" w:qFormat="1"/>
-    <w:lsdException w:name="heading 4" w:semiHidden="1" w:uiPriority="9" w:unhideWhenUsed="1" w:qFormat="1"/>
-    <w:lsdException w:name="heading 5" w:semiHidden="1" w:uiPriority="9" w:unhideWhenUsed="1" w:qFormat="1"/>
-    <w:lsdException w:name="heading 6" w:semiHidden="1" w:uiPriority="9" w:unhideWhenUsed="1" w:qFormat="1"/>
-    <w:lsdException w:name="heading 7" w:semiHidden="1" w:uiPriority="9" w:unhideWhenUsed="1" w:qFormat="1"/>
-    <w:lsdException w:name="heading 8" w:semiHidden="1" w:uiPriority="9" w:unhideWhenUsed="1" w:qFormat="1"/>
-    <w:lsdException w:name="heading 9" w:semiHidden="1" w:uiPriority="9" w:unhideWhenUsed="1" w:qFormat="1"/>
-    <w:lsdException w:name="index 1" w:semiHidden="1" w:unhideWhenUsed="1"/>
-    <w:lsdException w:name="index 2" w:semiHidden="1" w:unhideWhenUsed="1"/>
-    <w:lsdException w:name="index 3" w:semiHidden="1" w:unhideWhenUsed="1"/>
-    <w:lsdException w:name="index 4" w:semiHidden="1" w:unhideWhenUsed="1"/>
-    <w:lsdException w:name="index 5" w:semiHidden="1" w:unhideWhenUsed="1"/>
-    <w:lsdException w:name="index 6" w:semiHidden="1" w:unhideWhenUsed="1"/>
-    <w:lsdException w:name="index 7" w:semiHidden="1" w:unhideWhenUsed="1"/>
-    <w:lsdException w:name="index 8" w:semiHidden="1" w:unhideWhenUsed="1"/>
-    <w:lsdException w:name="index 9" w:semiHidden="1" w:unhideWhenUsed="1"/>
-    <w:lsdException w:name="toc 1" w:semiHidden="1" w:uiPriority="39" w:unhideWhenUsed="1"/>
-    <w:lsdException w:name="toc 2" w:semiHidden="1" w:uiPriority="39" w:unhideWhenUsed="1"/>
-    <w:lsdException w:name="toc 3" w:semiHidden="1" w:uiPriority="39" w:unhideWhenUsed="1"/>
-    <w:lsdException w:name="toc 4" w:semiHidden="1" w:uiPriority="39" w:unhideWhenUsed="1"/>
-    <w:lsdException w:name="toc 5" w:semiHidden="1" w:uiPriority="39" w:unhideWhenUsed="1"/>
-    <w:lsdException w:name="toc 6" w:semiHidden="1" w:uiPriority="39" w:unhideWhenUsed="1"/>
-    <w:lsdException w:name="toc 7" w:semiHidden="1" w:uiPriority="39" w:unhideWhenUsed="1"/>
-    <w:lsdException w:name="toc 8" w:semiHidden="1" w:uiPriority="39" w:unhideWhenUsed="1"/>
-    <w:lsdException w:name="toc 9" w:semiHidden="1" w:uiPriority="39" w:unhideWhenUsed="1"/>
-    <w:lsdException w:name="Normal Indent" w:semiHidden="1" w:unhideWhenUsed="1"/>
-    <w:lsdException w:name="footnote text" w:semiHidden="1" w:unhideWhenUsed="1"/>
-    <w:lsdException w:name="annotation text" w:semiHidden="1" w:unhideWhenUsed="1"/>
-    <w:lsdException w:name="header" w:semiHidden="1" w:unhideWhenUsed="1"/>
-    <w:lsdException w:name="footer" w:semiHidden="1" w:unhideWhenUsed="1"/>
-    <w:lsdException w:name="index heading" w:semiHidden="1" w:unhideWhenUsed="1"/>
-    <w:lsdException w:name="caption" w:semiHidden="1" w:uiPriority="35" w:unhideWhenUsed="1" w:qFormat="1"/>
-    <w:lsdException w:name="table of figures" w:semiHidden="1" w:unhideWhenUsed="1"/>
-    <w:lsdException w:name="envelope address" w:semiHidden="1" w:unhideWhenUsed="1"/>
-    <w:lsdException w:name="envelope return" w:semiHidden="1" w:unhideWhenUsed="1"/>
-    <w:lsdException w:name="footnote reference" w:semiHidden="1" w:unhideWhenUsed="1"/>
-    <w:lsdException w:name="annotation reference" w:semiHidden="1" w:unhideWhenUsed="1"/>
-    <w:lsdException w:name="line number" w:semiHidden="1" w:unhideWhenUsed="1"/>
-    <w:lsdException w:name="page number" w:semiHidden="1" w:unhideWhenUsed="1"/>
-    <w:lsdException w:name="endnote reference" w:semiHidden="1" w:unhideWhenUsed="1"/>
-    <w:lsdException w:name="endnote text" w:semiHidden="1" w:unhideWhenUsed="1"/>
-    <w:lsdException w:name="table of authorities" w:semiHidden="1" w:unhideWhenUsed="1"/>
-    <w:lsdException w:name="macro" w:semiHidden="1" w:unhideWhenUsed="1"/>
-    <w:lsdException w:name="toa heading" w:semiHidden="1" w:unhideWhenUsed="1"/>
-    <w:lsdException w:name="List" w:semiHidden="1" w:unhideWhenUsed="1"/>
-    <w:lsdException w:name="List Bullet" w:uiPriority="13" w:qFormat="1"/>
-    <w:lsdException w:name="List Number" w:qFormat="1"/>
-    <w:lsdException w:name="List 2" w:semiHidden="1" w:unhideWhenUsed="1"/>
-    <w:lsdException w:name="List 3" w:semiHidden="1" w:unhideWhenUsed="1"/>
-    <w:lsdException w:name="List 4" w:semiHidden="1" w:unhideWhenUsed="1"/>
-    <w:lsdException w:name="List 5" w:semiHidden="1" w:unhideWhenUsed="1"/>
-    <w:lsdException w:name="List Bullet 2" w:semiHidden="1" w:unhideWhenUsed="1"/>
-    <w:lsdException w:name="List Bullet 3" w:semiHidden="1" w:unhideWhenUsed="1"/>
-    <w:lsdException w:name="List Bullet 4" w:semiHidden="1" w:unhideWhenUsed="1"/>
-    <w:lsdException w:name="List Bullet 5" w:semiHidden="1" w:unhideWhenUsed="1"/>
-    <w:lsdException w:name="List Number 2" w:semiHidden="1" w:unhideWhenUsed="1" w:qFormat="1"/>
-    <w:lsdException w:name="List Number 3" w:semiHidden="1" w:unhideWhenUsed="1"/>
-    <w:lsdException w:name="List Number 4" w:semiHidden="1" w:unhideWhenUsed="1"/>
-    <w:lsdException w:name="List Number 5" w:semiHidden="1" w:unhideWhenUsed="1"/>
-    <w:lsdException w:name="Title" w:uiPriority="10" w:qFormat="1"/>
-    <w:lsdException w:name="Closing" w:semiHidden="1" w:unhideWhenUsed="1"/>
-    <w:lsdException w:name="Signature" w:semiHidden="1" w:unhideWhenUsed="1"/>
-    <w:lsdException w:name="Default Paragraph Font" w:semiHidden="1" w:uiPriority="1" w:unhideWhenUsed="1"/>
-    <w:lsdException w:name="Body Text" w:semiHidden="1" w:unhideWhenUsed="1"/>
-    <w:lsdException w:name="Body Text Indent" w:semiHidden="1" w:unhideWhenUsed="1"/>
-    <w:lsdException w:name="List Continue" w:semiHidden="1" w:unhideWhenUsed="1"/>
-    <w:lsdException w:name="List Continue 2" w:semiHidden="1" w:unhideWhenUsed="1"/>
-    <w:lsdException w:name="List Continue 3" w:semiHidden="1" w:unhideWhenUsed="1"/>
-    <w:lsdException w:name="List Continue 4" w:semiHidden="1" w:unhideWhenUsed="1"/>
-    <w:lsdException w:name="List Continue 5" w:semiHidden="1" w:unhideWhenUsed="1"/>
-    <w:lsdException w:name="Message Header" w:semiHidden="1" w:unhideWhenUsed="1"/>
-    <w:lsdException w:name="Subtitle" w:uiPriority="11" w:qFormat="1"/>
-    <w:lsdException w:name="Salutation" w:semiHidden="1" w:unhideWhenUsed="1"/>
-    <w:lsdException w:name="Date" w:semiHidden="1" w:uiPriority="10" w:unhideWhenUsed="1" w:qFormat="1"/>
-    <w:lsdException w:name="Body Text First Indent" w:semiHidden="1" w:unhideWhenUsed="1"/>
-    <w:lsdException w:name="Body Text First Indent 2" w:semiHidden="1" w:unhideWhenUsed="1"/>
-    <w:lsdException w:name="Note Heading" w:semiHidden="1" w:unhideWhenUsed="1"/>
-    <w:lsdException w:name="Body Text 2" w:semiHidden="1" w:unhideWhenUsed="1"/>
-    <w:lsdException w:name="Body Text 3" w:semiHidden="1" w:unhideWhenUsed="1"/>
-    <w:lsdException w:name="Body Text Indent 2" w:semiHidden="1" w:unhideWhenUsed="1"/>
-    <w:lsdException w:name="Body Text Indent 3" w:semiHidden="1" w:unhideWhenUsed="1"/>
-    <w:lsdException w:name="Block Text" w:semiHidden="1" w:unhideWhenUsed="1"/>
-    <w:lsdException w:name="Hyperlink" w:semiHidden="1" w:unhideWhenUsed="1"/>
-    <w:lsdException w:name="FollowedHyperlink" w:semiHidden="1" w:unhideWhenUsed="1"/>
-    <w:lsdException w:name="Strong" w:uiPriority="22" w:qFormat="1"/>
-    <w:lsdException w:name="Emphasis" w:uiPriority="15" w:qFormat="1"/>
-    <w:lsdException w:name="Document Map" w:semiHidden="1" w:unhideWhenUsed="1"/>
-    <w:lsdException w:name="Plain Text" w:semiHidden="1" w:unhideWhenUsed="1"/>
-    <w:lsdException w:name="E-mail Signature" w:semiHidden="1" w:unhideWhenUsed="1"/>
-    <w:lsdException w:name="HTML Top of Form" w:semiHidden="1" w:unhideWhenUsed="1"/>
-    <w:lsdException w:name="HTML Bottom of Form" w:semiHidden="1" w:unhideWhenUsed="1"/>
-    <w:lsdException w:name="Normal (Web)" w:semiHidden="1" w:unhideWhenUsed="1"/>
-    <w:lsdException w:name="HTML Acronym" w:semiHidden="1" w:unhideWhenUsed="1"/>
-    <w:lsdException w:name="HTML Address" w:semiHidden="1" w:unhideWhenUsed="1"/>
-    <w:lsdException w:name="HTML Cite" w:semiHidden="1" w:unhideWhenUsed="1"/>
-    <w:lsdException w:name="HTML Code" w:semiHidden="1" w:unhideWhenUsed="1"/>
-    <w:lsdException w:name="HTML Definition" w:semiHidden="1" w:unhideWhenUsed="1"/>
-    <w:lsdException w:name="HTML Keyboard" w:semiHidden="1" w:unhideWhenUsed="1"/>
-    <w:lsdException w:name="HTML Preformatted" w:semiHidden="1" w:unhideWhenUsed="1"/>
-    <w:lsdException w:name="HTML Sample" w:semiHidden="1" w:unhideWhenUsed="1"/>
-    <w:lsdException w:name="HTML Typewriter" w:semiHidden="1" w:unhideWhenUsed="1"/>
-    <w:lsdException w:name="HTML Variable" w:semiHidden="1" w:unhideWhenUsed="1"/>
-    <w:lsdException w:name="Normal Table" w:semiHidden="1" w:unhideWhenUsed="1"/>
-    <w:lsdException w:name="annotation subject" w:semiHidden="1" w:unhideWhenUsed="1"/>
-    <w:lsdException w:name="No List" w:semiHidden="1" w:unhideWhenUsed="1"/>
-    <w:lsdException w:name="Outline List 1" w:semiHidden="1" w:unhideWhenUsed="1"/>
-    <w:lsdException w:name="Outline List 2" w:semiHidden="1" w:unhideWhenUsed="1"/>
-    <w:lsdException w:name="Outline List 3" w:semiHidden="1" w:unhideWhenUsed="1"/>
-    <w:lsdException w:name="Table Simple 1" w:semiHidden="1" w:unhideWhenUsed="1"/>
-    <w:lsdException w:name="Table Simple 2" w:semiHidden="1" w:unhideWhenUsed="1"/>
-    <w:lsdException w:name="Table Simple 3" w:semiHidden="1" w:unhideWhenUsed="1"/>
-    <w:lsdException w:name="Table Classic 1" w:semiHidden="1" w:unhideWhenUsed="1"/>
-    <w:lsdException w:name="Table Classic 2" w:semiHidden="1" w:unhideWhenUsed="1"/>
-    <w:lsdException w:name="Table Classic 3" w:semiHidden="1" w:unhideWhenUsed="1"/>
-    <w:lsdException w:name="Table Classic 4" w:semiHidden="1" w:unhideWhenUsed="1"/>
-    <w:lsdException w:name="Table Colorful 1" w:semiHidden="1" w:unhideWhenUsed="1"/>
-    <w:lsdException w:name="Table Colorful 2" w:semiHidden="1" w:unhideWhenUsed="1"/>
-    <w:lsdException w:name="Table Colorful 3" w:semiHidden="1" w:unhideWhenUsed="1"/>
-    <w:lsdException w:name="Table Columns 1" w:semiHidden="1" w:unhideWhenUsed="1"/>
-    <w:lsdException w:name="Table Columns 2" w:semiHidden="1" w:unhideWhenUsed="1"/>
-    <w:lsdException w:name="Table Columns 3" w:semiHidden="1" w:unhideWhenUsed="1"/>
-    <w:lsdException w:name="Table Columns 4" w:semiHidden="1" w:unhideWhenUsed="1"/>
-    <w:lsdException w:name="Table Columns 5" w:semiHidden="1" w:unhideWhenUsed="1"/>
-    <w:lsdException w:name="Table Grid 1" w:semiHidden="1" w:unhideWhenUsed="1"/>
-    <w:lsdException w:name="Table Grid 2" w:semiHidden="1" w:unhideWhenUsed="1"/>
-    <w:lsdException w:name="Table Grid 3" w:semiHidden="1" w:unhideWhenUsed="1"/>
-    <w:lsdException w:name="Table Grid 4" w:semiHidden="1" w:unhideWhenUsed="1"/>
-    <w:lsdException w:name="Table Grid 5" w:semiHidden="1" w:unhideWhenUsed="1"/>
-    <w:lsdException w:name="Table Grid 6" w:semiHidden="1" w:unhideWhenUsed="1"/>
-    <w:lsdException w:name="Table Grid 7" w:semiHidden="1" w:unhideWhenUsed="1"/>
-    <w:lsdException w:name="Table Grid 8" w:semiHidden="1" w:unhideWhenUsed="1"/>
-    <w:lsdException w:name="Table List 1" w:semiHidden="1" w:unhideWhenUsed="1"/>
-    <w:lsdException w:name="Table List 2" w:semiHidden="1" w:unhideWhenUsed="1"/>
-    <w:lsdException w:name="Table List 3" w:semiHidden="1" w:unhideWhenUsed="1"/>
-    <w:lsdException w:name="Table List 4" w:semiHidden="1" w:unhideWhenUsed="1"/>
-    <w:lsdException w:name="Table List 5" w:semiHidden="1" w:unhideWhenUsed="1"/>
-    <w:lsdException w:name="Table List 6" w:semiHidden="1" w:unhideWhenUsed="1"/>
-    <w:lsdException w:name="Table List 7" w:semiHidden="1" w:unhideWhenUsed="1"/>
-    <w:lsdException w:name="Table List 8" w:semiHidden="1" w:unhideWhenUsed="1"/>
-    <w:lsdException w:name="Table 3D effects 1" w:semiHidden="1" w:unhideWhenUsed="1"/>
-    <w:lsdException w:name="Table 3D effects 2" w:semiHidden="1" w:unhideWhenUsed="1"/>
-    <w:lsdException w:name="Table 3D effects 3" w:semiHidden="1" w:unhideWhenUsed="1"/>
-    <w:lsdException w:name="Table Contemporary" w:semiHidden="1" w:unhideWhenUsed="1"/>
-    <w:lsdException w:name="Table Elegant" w:semiHidden="1" w:unhideWhenUsed="1"/>
-    <w:lsdException w:name="Table Professional" w:semiHidden="1" w:unhideWhenUsed="1"/>
-    <w:lsdException w:name="Table Subtle 1" w:semiHidden="1" w:unhideWhenUsed="1"/>
-    <w:lsdException w:name="Table Subtle 2" w:semiHidden="1" w:unhideWhenUsed="1"/>
-    <w:lsdException w:name="Table Web 1" w:semiHidden="1" w:unhideWhenUsed="1"/>
-    <w:lsdException w:name="Table Web 2" w:semiHidden="1" w:unhideWhenUsed="1"/>
-    <w:lsdException w:name="Table Web 3" w:semiHidden="1" w:unhideWhenUsed="1"/>
-    <w:lsdException w:name="Balloon Text" w:semiHidden="1" w:unhideWhenUsed="1"/>
-    <w:lsdException w:name="Table Grid" w:semiHidden="1" w:uiPriority="59" w:unhideWhenUsed="1"/>
-    <w:lsdException w:name="Table Theme" w:semiHidden="1" w:unhideWhenUsed="1"/>
-    <w:lsdException w:name="Placeholder Text" w:semiHidden="1"/>
-    <w:lsdException w:name="No Spacing" w:semiHidden="1" w:uiPriority="1" w:unhideWhenUsed="1" w:qFormat="1"/>
-    <w:lsdException w:name="Light Shading" w:uiPriority="60"/>
-    <w:lsdException w:name="Light List" w:uiPriority="61"/>
-    <w:lsdException w:name="Light Grid" w:uiPriority="62"/>
-    <w:lsdException w:name="Medium Shading 1" w:uiPriority="63"/>
-    <w:lsdException w:name="Medium Shading 2" w:uiPriority="64"/>
-    <w:lsdException w:name="Medium List 1" w:uiPriority="65"/>
-    <w:lsdException w:name="Medium List 2" w:uiPriority="66"/>
-    <w:lsdException w:name="Medium Grid 1" w:uiPriority="67"/>
-    <w:lsdException w:name="Medium Grid 2" w:uiPriority="68"/>
-    <w:lsdException w:name="Medium Grid 3" w:uiPriority="69"/>
-    <w:lsdException w:name="Dark List" w:uiPriority="70"/>
-    <w:lsdException w:name="Colorful Shading" w:uiPriority="71"/>
-    <w:lsdException w:name="Colorful List" w:uiPriority="72"/>
-    <w:lsdException w:name="Colorful Grid" w:uiPriority="73"/>
-    <w:lsdException w:name="Light Shading Accent 1" w:uiPriority="60"/>
-    <w:lsdException w:name="Light List Accent 1" w:uiPriority="61"/>
-    <w:lsdException w:name="Light Grid Accent 1" w:uiPriority="62"/>
-    <w:lsdException w:name="Medium Shading 1 Accent 1" w:uiPriority="63"/>
-    <w:lsdException w:name="Medium Shading 2 Accent 1" w:uiPriority="64"/>
-    <w:lsdException w:name="Medium List 1 Accent 1" w:uiPriority="65"/>
-    <w:lsdException w:name="Revision" w:semiHidden="1"/>
-    <w:lsdException w:name="List Paragraph" w:uiPriority="34" w:qFormat="1"/>
-    <w:lsdException w:name="Quote" w:uiPriority="29" w:qFormat="1"/>
-    <w:lsdException w:name="Intense Quote" w:uiPriority="30" w:qFormat="1"/>
-    <w:lsdException w:name="Medium List 2 Accent 1" w:uiPriority="66"/>
-    <w:lsdException w:name="Medium Grid 1 Accent 1" w:uiPriority="67"/>
-    <w:lsdException w:name="Medium Grid 2 Accent 1" w:uiPriority="68"/>
-    <w:lsdException w:name="Medium Grid 3 Accent 1" w:uiPriority="69"/>
-    <w:lsdException w:name="Dark List Accent 1" w:uiPriority="70"/>
-    <w:lsdException w:name="Colorful Shading Accent 1" w:uiPriority="71"/>
-    <w:lsdException w:name="Colorful List Accent 1" w:uiPriority="72"/>
-    <w:lsdException w:name="Colorful Grid Accent 1" w:uiPriority="73"/>
-    <w:lsdException w:name="Light Shading Accent 2" w:uiPriority="60"/>
-    <w:lsdException w:name="Light List Accent 2" w:uiPriority="61"/>
-    <w:lsdException w:name="Light Grid Accent 2" w:uiPriority="62"/>
-    <w:lsdException w:name="Medium Shading 1 Accent 2" w:uiPriority="63"/>
-    <w:lsdException w:name="Medium Shading 2 Accent 2" w:uiPriority="64"/>
-    <w:lsdException w:name="Medium List 1 Accent 2" w:uiPriority="65"/>
-    <w:lsdException w:name="Medium List 2 Accent 2" w:uiPriority="66"/>
-    <w:lsdException w:name="Medium Grid 1 Accent 2" w:uiPriority="67"/>
-    <w:lsdException w:name="Medium Grid 2 Accent 2" w:uiPriority="68"/>
-    <w:lsdException w:name="Medium Grid 3 Accent 2" w:uiPriority="69"/>
-    <w:lsdException w:name="Dark List Accent 2" w:uiPriority="70"/>
-    <w:lsdException w:name="Colorful Shading Accent 2" w:uiPriority="71"/>
-    <w:lsdException w:name="Colorful List Accent 2" w:uiPriority="72"/>
-    <w:lsdException w:name="Colorful Grid Accent 2" w:uiPriority="73"/>
-    <w:lsdException w:name="Light Shading Accent 3" w:uiPriority="60"/>
-    <w:lsdException w:name="Light List Accent 3" w:uiPriority="61"/>
-    <w:lsdException w:name="Light Grid Accent 3" w:uiPriority="62"/>
-    <w:lsdException w:name="Medium Shading 1 Accent 3" w:uiPriority="63"/>
-    <w:lsdException w:name="Medium Shading 2 Accent 3" w:uiPriority="64"/>
-    <w:lsdException w:name="Medium List 1 Accent 3" w:uiPriority="65"/>
-    <w:lsdException w:name="Medium List 2 Accent 3" w:uiPriority="66"/>
-    <w:lsdException w:name="Medium Grid 1 Accent 3" w:uiPriority="67"/>
-    <w:lsdException w:name="Medium Grid 2 Accent 3" w:uiPriority="68"/>
-    <w:lsdException w:name="Medium Grid 3 Accent 3" w:uiPriority="69"/>
-    <w:lsdException w:name="Dark List Accent 3" w:uiPriority="70"/>
-    <w:lsdException w:name="Colorful Shading Accent 3" w:uiPriority="71"/>
-    <w:lsdException w:name="Colorful List Accent 3" w:uiPriority="72"/>
-    <w:lsdException w:name="Colorful Grid Accent 3" w:uiPriority="73"/>
-    <w:lsdException w:name="Light Shading Accent 4" w:uiPriority="60"/>
-    <w:lsdException w:name="Light List Accent 4" w:uiPriority="61"/>
-    <w:lsdException w:name="Light Grid Accent 4" w:uiPriority="62"/>
-    <w:lsdException w:name="Medium Shading 1 Accent 4" w:uiPriority="63"/>
-    <w:lsdException w:name="Medium Shading 2 Accent 4" w:uiPriority="64"/>
-    <w:lsdException w:name="Medium List 1 Accent 4" w:uiPriority="65"/>
-    <w:lsdException w:name="Medium List 2 Accent 4" w:uiPriority="66"/>
-    <w:lsdException w:name="Medium Grid 1 Accent 4" w:uiPriority="67"/>
-    <w:lsdException w:name="Medium Grid 2 Accent 4" w:uiPriority="68"/>
-    <w:lsdException w:name="Medium Grid 3 Accent 4" w:uiPriority="69"/>
-    <w:lsdException w:name="Dark List Accent 4" w:uiPriority="70"/>
-    <w:lsdException w:name="Colorful Shading Accent 4" w:uiPriority="71"/>
-    <w:lsdException w:name="Colorful List Accent 4" w:uiPriority="72"/>
-    <w:lsdException w:name="Colorful Grid Accent 4" w:uiPriority="73"/>
-    <w:lsdException w:name="Light Shading Accent 5" w:uiPriority="60"/>
-    <w:lsdException w:name="Light List Accent 5" w:uiPriority="61"/>
-    <w:lsdException w:name="Light Grid Accent 5" w:uiPriority="62"/>
-    <w:lsdException w:name="Medium Shading 1 Accent 5" w:uiPriority="63"/>
-    <w:lsdException w:name="Medium Shading 2 Accent 5" w:uiPriority="64"/>
-    <w:lsdException w:name="Medium List 1 Accent 5" w:uiPriority="65"/>
-    <w:lsdException w:name="Medium List 2 Accent 5" w:uiPriority="66"/>
-    <w:lsdException w:name="Medium Grid 1 Accent 5" w:uiPriority="67"/>
-    <w:lsdException w:name="Medium Grid 2 Accent 5" w:uiPriority="68"/>
-    <w:lsdException w:name="Medium Grid 3 Accent 5" w:uiPriority="69"/>
-    <w:lsdException w:name="Dark List Accent 5" w:uiPriority="70"/>
-    <w:lsdException w:name="Colorful Shading Accent 5" w:uiPriority="71"/>
-    <w:lsdException w:name="Colorful List Accent 5" w:uiPriority="72"/>
-    <w:lsdException w:name="Colorful Grid Accent 5" w:uiPriority="73"/>
-    <w:lsdException w:name="Light Shading Accent 6" w:uiPriority="60"/>
-    <w:lsdException w:name="Light List Accent 6" w:uiPriority="61"/>
-    <w:lsdException w:name="Light Grid Accent 6" w:uiPriority="62"/>
-    <w:lsdException w:name="Medium Shading 1 Accent 6" w:uiPriority="63"/>
-    <w:lsdException w:name="Medium Shading 2 Accent 6" w:uiPriority="64"/>
-    <w:lsdException w:name="Medium List 1 Accent 6" w:uiPriority="65"/>
-    <w:lsdException w:name="Medium List 2 Accent 6" w:uiPriority="66"/>
-    <w:lsdException w:name="Medium Grid 1 Accent 6" w:uiPriority="67"/>
-    <w:lsdException w:name="Medium Grid 2 Accent 6" w:uiPriority="68"/>
-    <w:lsdException w:name="Medium Grid 3 Accent 6" w:uiPriority="69"/>
-    <w:lsdException w:name="Dark List Accent 6" w:uiPriority="70"/>
-    <w:lsdException w:name="Colorful Shading Accent 6" w:uiPriority="71"/>
-    <w:lsdException w:name="Colorful List Accent 6" w:uiPriority="72"/>
-    <w:lsdException w:name="Colorful Grid Accent 6" w:uiPriority="73"/>
-    <w:lsdException w:name="Subtle Emphasis" w:uiPriority="19" w:qFormat="1"/>
-    <w:lsdException w:name="Intense Emphasis" w:uiPriority="21" w:qFormat="1"/>
-    <w:lsdException w:name="Subtle Reference" w:semiHidden="1" w:uiPriority="31" w:unhideWhenUsed="1" w:qFormat="1"/>
-    <w:lsdException w:name="Intense Reference" w:semiHidden="1" w:uiPriority="32" w:unhideWhenUsed="1" w:qFormat="1"/>
-    <w:lsdException w:name="Book Title" w:semiHidden="1" w:uiPriority="33" w:unhideWhenUsed="1" w:qFormat="1"/>
-    <w:lsdException w:name="Bibliography" w:semiHidden="1" w:uiPriority="37" w:unhideWhenUsed="1"/>
-    <w:lsdException w:name="TOC Heading" w:semiHidden="1" w:uiPriority="39" w:unhideWhenUsed="1" w:qFormat="1"/>
-    <w:lsdException w:name="Plain Table 1" w:uiPriority="41"/>
-    <w:lsdException w:name="Plain Table 2" w:uiPriority="42"/>
-    <w:lsdException w:name="Plain Table 3" w:uiPriority="43"/>
-    <w:lsdException w:name="Plain Table 4" w:uiPriority="44"/>
-    <w:lsdException w:name="Plain Table 5" w:uiPriority="45"/>
-    <w:lsdException w:name="Grid Table Light" w:uiPriority="40"/>
-    <w:lsdException w:name="Grid Table 1 Light" w:uiPriority="46"/>
-    <w:lsdException w:name="Grid Table 2" w:uiPriority="47"/>
-    <w:lsdException w:name="Grid Table 3" w:uiPriority="48"/>
-    <w:lsdException w:name="Grid Table 4" w:uiPriority="49"/>
-    <w:lsdException w:name="Grid Table 5 Dark" w:uiPriority="50"/>
-    <w:lsdException w:name="Grid Table 6 Colorful" w:uiPriority="51"/>
-    <w:lsdException w:name="Grid Table 7 Colorful" w:uiPriority="52"/>
-    <w:lsdException w:name="Grid Table 1 Light Accent 1" w:uiPriority="46"/>
-    <w:lsdException w:name="Grid Table 2 Accent 1" w:uiPriority="47"/>
-    <w:lsdException w:name="Grid Table 3 Accent 1" w:uiPriority="48"/>
-    <w:lsdException w:name="Grid Table 4 Accent 1" w:uiPriority="49"/>
-    <w:lsdException w:name="Grid Table 5 Dark Accent 1" w:uiPriority="50"/>
-    <w:lsdException w:name="Grid Table 6 Colorful Accent 1" w:uiPriority="51"/>
-    <w:lsdException w:name="Grid Table 7 Colorful Accent 1" w:uiPriority="52"/>
-    <w:lsdException w:name="Grid Table 1 Light Accent 2" w:uiPriority="46"/>
-    <w:lsdException w:name="Grid Table 2 Accent 2" w:uiPriority="47"/>
-    <w:lsdException w:name="Grid Table 3 Accent 2" w:uiPriority="48"/>
-    <w:lsdException w:name="Grid Table 4 Accent 2" w:uiPriority="49"/>
-    <w:lsdException w:name="Grid Table 5 Dark Accent 2" w:uiPriority="50"/>
-    <w:lsdException w:name="Grid Table 6 Colorful Accent 2" w:uiPriority="51"/>
-    <w:lsdException w:name="Grid Table 7 Colorful Accent 2" w:uiPriority="52"/>
-    <w:lsdException w:name="Grid Table 1 Light Accent 3" w:uiPriority="46"/>
-    <w:lsdException w:name="Grid Table 2 Accent 3" w:uiPriority="47"/>
-    <w:lsdException w:name="Grid Table 3 Accent 3" w:uiPriority="48"/>
-    <w:lsdException w:name="Grid Table 4 Accent 3" w:uiPriority="49"/>
-    <w:lsdException w:name="Grid Table 5 Dark Accent 3" w:uiPriority="50"/>
-    <w:lsdException w:name="Grid Table 6 Colorful Accent 3" w:uiPriority="51"/>
-    <w:lsdException w:name="Grid Table 7 Colorful Accent 3" w:uiPriority="52"/>
-    <w:lsdException w:name="Grid Table 1 Light Accent 4" w:uiPriority="46"/>
-    <w:lsdException w:name="Grid Table 2 Accent 4" w:uiPriority="47"/>
-    <w:lsdException w:name="Grid Table 3 Accent 4" w:uiPriority="48"/>
-    <w:lsdException w:name="Grid Table 4 Accent 4" w:uiPriority="49"/>
-    <w:lsdException w:name="Grid Table 5 Dark Accent 4" w:uiPriority="50"/>
-    <w:lsdException w:name="Grid Table 6 Colorful Accent 4" w:uiPriority="51"/>
-    <w:lsdException w:name="Grid Table 7 Colorful Accent 4" w:uiPriority="52"/>
-    <w:lsdException w:name="Grid Table 1 Light Accent 5" w:uiPriority="46"/>
-    <w:lsdException w:name="Grid Table 2 Accent 5" w:uiPriority="47"/>
-    <w:lsdException w:name="Grid Table 3 Accent 5" w:uiPriority="48"/>
-    <w:lsdException w:name="Grid Table 4 Accent 5" w:uiPriority="49"/>
-    <w:lsdException w:name="Grid Table 5 Dark Accent 5" w:uiPriority="50"/>
-    <w:lsdException w:name="Grid Table 6 Colorful Accent 5" w:uiPriority="51"/>
-    <w:lsdException w:name="Grid Table 7 Colorful Accent 5" w:uiPriority="52"/>
-    <w:lsdException w:name="Grid Table 1 Light Accent 6" w:uiPriority="46"/>
-    <w:lsdException w:name="Grid Table 2 Accent 6" w:uiPriority="47"/>
-    <w:lsdException w:name="Grid Table 3 Accent 6" w:uiPriority="48"/>
-    <w:lsdException w:name="Grid Table 4 Accent 6" w:uiPriority="49"/>
-    <w:lsdException w:name="Grid Table 5 Dark Accent 6" w:uiPriority="50"/>
-    <w:lsdException w:name="Grid Table 6 Colorful Accent 6" w:uiPriority="51"/>
-    <w:lsdException w:name="Grid Table 7 Colorful Accent 6" w:uiPriority="52"/>
-    <w:lsdException w:name="List Table 1 Light" w:uiPriority="46"/>
-    <w:lsdException w:name="List Table 2" w:uiPriority="47"/>
-    <w:lsdException w:name="List Table 3" w:uiPriority="48"/>
-    <w:lsdException w:name="List Table 4" w:uiPriority="49"/>
-    <w:lsdException w:name="List Table 5 Dark" w:uiPriority="50"/>
-    <w:lsdException w:name="List Table 6 Colorful" w:uiPriority="51"/>
-    <w:lsdException w:name="List Table 7 Colorful" w:uiPriority="52"/>
-    <w:lsdException w:name="List Table 1 Light Accent 1" w:uiPriority="46"/>
-    <w:lsdException w:name="List Table 2 Accent 1" w:uiPriority="47"/>
-    <w:lsdException w:name="List Table 3 Accent 1" w:uiPriority="48"/>
-    <w:lsdException w:name="List Table 4 Accent 1" w:uiPriority="49"/>
-    <w:lsdException w:name="List Table 5 Dark Accent 1" w:uiPriority="50"/>
-    <w:lsdException w:name="List Table 6 Colorful Accent 1" w:uiPriority="51"/>
-    <w:lsdException w:name="List Table 7 Colorful Accent 1" w:uiPriority="52"/>
-    <w:lsdException w:name="List Table 1 Light Accent 2" w:uiPriority="46"/>
-    <w:lsdException w:name="List Table 2 Accent 2" w:uiPriority="47"/>
-    <w:lsdException w:name="List Table 3 Accent 2" w:uiPriority="48"/>
-    <w:lsdException w:name="List Table 4 Accent 2" w:uiPriority="49"/>
-    <w:lsdException w:name="List Table 5 Dark Accent 2" w:uiPriority="50"/>
-    <w:lsdException w:name="List Table 6 Colorful Accent 2" w:uiPriority="51"/>
-    <w:lsdException w:name="List Table 7 Colorful Accent 2" w:uiPriority="52"/>
-    <w:lsdException w:name="List Table 1 Light Accent 3" w:uiPriority="46"/>
-    <w:lsdException w:name="List Table 2 Accent 3" w:uiPriority="47"/>
-    <w:lsdException w:name="List Table 3 Accent 3" w:uiPriority="48"/>
-    <w:lsdException w:name="List Table 4 Accent 3" w:uiPriority="49"/>
-    <w:lsdException w:name="List Table 5 Dark Accent 3" w:uiPriority="50"/>
-    <w:lsdException w:name="List Table 6 Colorful Accent 3" w:uiPriority="51"/>
-    <w:lsdException w:name="List Table 7 Colorful Accent 3" w:uiPriority="52"/>
-    <w:lsdException w:name="List Table 1 Light Accent 4" w:uiPriority="46"/>
-    <w:lsdException w:name="List Table 2 Accent 4" w:uiPriority="47"/>
-    <w:lsdException w:name="List Table 3 Accent 4" w:uiPriority="48"/>
-    <w:lsdException w:name="List Table 4 Accent 4" w:uiPriority="49"/>
-    <w:lsdException w:name="List Table 5 Dark Accent 4" w:uiPriority="50"/>
-    <w:lsdException w:name="List Table 6 Colorful Accent 4" w:uiPriority="51"/>
-    <w:lsdException w:name="List Table 7 Colorful Accent 4" w:uiPriority="52"/>
-    <w:lsdException w:name="List Table 1 Light Accent 5" w:uiPriority="46"/>
-    <w:lsdException w:name="List Table 2 Accent 5" w:uiPriority="47"/>
-    <w:lsdException w:name="List Table 3 Accent 5" w:uiPriority="48"/>
-    <w:lsdException w:name="List Table 4 Accent 5" w:uiPriority="49"/>
-    <w:lsdException w:name="List Table 5 Dark Accent 5" w:uiPriority="50"/>
-    <w:lsdException w:name="List Table 6 Colorful Accent 5" w:uiPriority="51"/>
-    <w:lsdException w:name="List Table 7 Colorful Accent 5" w:uiPriority="52"/>
-    <w:lsdException w:name="List Table 1 Light Accent 6" w:uiPriority="46"/>
-    <w:lsdException w:name="List Table 2 Accent 6" w:uiPriority="47"/>
-    <w:lsdException w:name="List Table 3 Accent 6" w:uiPriority="48"/>
-    <w:lsdException w:name="List Table 4 Accent 6" w:uiPriority="49"/>
-    <w:lsdException w:name="List Table 5 Dark Accent 6" w:uiPriority="50"/>
-    <w:lsdException w:name="List Table 6 Colorful Accent 6" w:uiPriority="51"/>
-    <w:lsdException w:name="List Table 7 Colorful Accent 6" w:uiPriority="52"/>
-    <w:lsdException w:name="Mention" w:semiHidden="1" w:unhideWhenUsed="1"/>
-    <w:lsdException w:name="Smart Hyperlink" w:semiHidden="1" w:unhideWhenUsed="1"/>
-    <w:lsdException w:name="Hashtag" w:semiHidden="1" w:unhideWhenUsed="1"/>
-    <w:lsdException w:name="Unresolved Mention" w:semiHidden="1" w:unhideWhenUsed="1"/>
-    <w:lsdException w:name="Smart Link" w:semiHidden="1" w:unhideWhenUsed="1"/>
+  <w:latentStyles w:defLockedState="0" w:defUIPriority="99" w:defSemiHidden="1" w:defUnhideWhenUsed="1" w:defQFormat="0" w:count="267">
+    <w:lsdException w:name="Normal" w:semiHidden="0" w:uiPriority="0" w:unhideWhenUsed="0" w:qFormat="1"/>
+    <w:lsdException w:name="heading 1" w:semiHidden="0" w:uiPriority="9" w:unhideWhenUsed="0" w:qFormat="1"/>
+    <w:lsdException w:name="heading 2" w:semiHidden="0" w:uiPriority="9" w:unhideWhenUsed="0" w:qFormat="1"/>
+    <w:lsdException w:name="heading 3" w:semiHidden="0" w:uiPriority="9" w:unhideWhenUsed="0" w:qFormat="1"/>
+    <w:lsdException w:name="heading 4" w:uiPriority="9" w:qFormat="1"/>
+    <w:lsdException w:name="heading 5" w:uiPriority="9" w:qFormat="1"/>
+    <w:lsdException w:name="heading 6" w:uiPriority="9" w:qFormat="1"/>
+    <w:lsdException w:name="heading 7" w:uiPriority="9" w:qFormat="1"/>
+    <w:lsdException w:name="heading 8" w:uiPriority="9" w:qFormat="1"/>
+    <w:lsdException w:name="heading 9" w:uiPriority="9" w:qFormat="1"/>
+    <w:lsdException w:name="toc 1" w:uiPriority="39"/>
+    <w:lsdException w:name="toc 2" w:uiPriority="39"/>
+    <w:lsdException w:name="toc 3" w:uiPriority="39"/>
+    <w:lsdException w:name="toc 4" w:uiPriority="39"/>
+    <w:lsdException w:name="toc 5" w:uiPriority="39"/>
+    <w:lsdException w:name="toc 6" w:uiPriority="39"/>
+    <w:lsdException w:name="toc 7" w:uiPriority="39"/>
+    <w:lsdException w:name="toc 8" w:uiPriority="39"/>
+    <w:lsdException w:name="toc 9" w:uiPriority="39"/>
+    <w:lsdException w:name="caption" w:uiPriority="35" w:qFormat="1"/>
+    <w:lsdException w:name="List Bullet" w:semiHidden="0" w:uiPriority="13" w:unhideWhenUsed="0" w:qFormat="1"/>
+    <w:lsdException w:name="List Number" w:semiHidden="0" w:unhideWhenUsed="0" w:qFormat="1"/>
+    <w:lsdException w:name="List Number 2" w:qFormat="1"/>
+    <w:lsdException w:name="Title" w:semiHidden="0" w:uiPriority="10" w:unhideWhenUsed="0" w:qFormat="1"/>
+    <w:lsdException w:name="Default Paragraph Font" w:uiPriority="1"/>
+    <w:lsdException w:name="Subtitle" w:semiHidden="0" w:uiPriority="11" w:unhideWhenUsed="0" w:qFormat="1"/>
+    <w:lsdException w:name="Date" w:uiPriority="10" w:qFormat="1"/>
+    <w:lsdException w:name="Strong" w:semiHidden="0" w:uiPriority="22" w:unhideWhenUsed="0" w:qFormat="1"/>
+    <w:lsdException w:name="Emphasis" w:semiHidden="0" w:uiPriority="15" w:unhideWhenUsed="0" w:qFormat="1"/>
+    <w:lsdException w:name="Table Grid" w:uiPriority="59"/>
+    <w:lsdException w:name="Placeholder Text" w:unhideWhenUsed="0"/>
+    <w:lsdException w:name="No Spacing" w:uiPriority="1" w:qFormat="1"/>
+    <w:lsdException w:name="Light Shading" w:semiHidden="0" w:uiPriority="60" w:unhideWhenUsed="0"/>
+    <w:lsdException w:name="Light List" w:semiHidden="0" w:uiPriority="61" w:unhideWhenUsed="0"/>
+    <w:lsdException w:name="Light Grid" w:semiHidden="0" w:uiPriority="62" w:unhideWhenUsed="0"/>
+    <w:lsdException w:name="Medium Shading 1" w:semiHidden="0" w:uiPriority="63" w:unhideWhenUsed="0"/>
+    <w:lsdException w:name="Medium Shading 2" w:semiHidden="0" w:uiPriority="64" w:unhideWhenUsed="0"/>
+    <w:lsdException w:name="Medium List 1" w:semiHidden="0" w:uiPriority="65" w:unhideWhenUsed="0"/>
+    <w:lsdException w:name="Medium List 2" w:semiHidden="0" w:uiPriority="66" w:unhideWhenUsed="0"/>
+    <w:lsdException w:name="Medium Grid 1" w:semiHidden="0" w:uiPriority="67" w:unhideWhenUsed="0"/>
+    <w:lsdException w:name="Medium Grid 2" w:semiHidden="0" w:uiPriority="68" w:unhideWhenUsed="0"/>
+    <w:lsdException w:name="Medium Grid 3" w:semiHidden="0" w:uiPriority="69" w:unhideWhenUsed="0"/>
+    <w:lsdException w:name="Dark List" w:semiHidden="0" w:uiPriority="70" w:unhideWhenUsed="0"/>
+    <w:lsdException w:name="Colorful Shading" w:semiHidden="0" w:uiPriority="71" w:unhideWhenUsed="0"/>
+    <w:lsdException w:name="Colorful List" w:semiHidden="0" w:uiPriority="72" w:unhideWhenUsed="0"/>
+    <w:lsdException w:name="Colorful Grid" w:semiHidden="0" w:uiPriority="73" w:unhideWhenUsed="0"/>
+    <w:lsdException w:name="Light Shading Accent 1" w:semiHidden="0" w:uiPriority="60" w:unhideWhenUsed="0"/>
+    <w:lsdException w:name="Light List Accent 1" w:semiHidden="0" w:uiPriority="61" w:unhideWhenUsed="0"/>
+    <w:lsdException w:name="Light Grid Accent 1" w:semiHidden="0" w:uiPriority="62" w:unhideWhenUsed="0"/>
+    <w:lsdException w:name="Medium Shading 1 Accent 1" w:semiHidden="0" w:uiPriority="63" w:unhideWhenUsed="0"/>
+    <w:lsdException w:name="Medium Shading 2 Accent 1" w:semiHidden="0" w:uiPriority="64" w:unhideWhenUsed="0"/>
+    <w:lsdException w:name="Medium List 1 Accent 1" w:semiHidden="0" w:uiPriority="65" w:unhideWhenUsed="0"/>
+    <w:lsdException w:name="Revision" w:unhideWhenUsed="0"/>
+    <w:lsdException w:name="List Paragraph" w:semiHidden="0" w:uiPriority="34" w:unhideWhenUsed="0" w:qFormat="1"/>
+    <w:lsdException w:name="Quote" w:semiHidden="0" w:uiPriority="29" w:unhideWhenUsed="0" w:qFormat="1"/>
+    <w:lsdException w:name="Intense Quote" w:semiHidden="0" w:uiPriority="30" w:unhideWhenUsed="0" w:qFormat="1"/>
+    <w:lsdException w:name="Medium List 2 Accent 1" w:semiHidden="0" w:uiPriority="66" w:unhideWhenUsed="0"/>
+    <w:lsdException w:name="Medium Grid 1 Accent 1" w:semiHidden="0" w:uiPriority="67" w:unhideWhenUsed="0"/>
+    <w:lsdException w:name="Medium Grid 2 Accent 1" w:semiHidden="0" w:uiPriority="68" w:unhideWhenUsed="0"/>
+    <w:lsdException w:name="Medium Grid 3 Accent 1" w:semiHidden="0" w:uiPriority="69" w:unhideWhenUsed="0"/>
+    <w:lsdException w:name="Dark List Accent 1" w:semiHidden="0" w:uiPriority="70" w:unhideWhenUsed="0"/>
+    <w:lsdException w:name="Colorful Shading Accent 1" w:semiHidden="0" w:uiPriority="71" w:unhideWhenUsed="0"/>
+    <w:lsdException w:name="Colorful List Accent 1" w:semiHidden="0" w:uiPriority="72" w:unhideWhenUsed="0"/>
+    <w:lsdException w:name="Colorful Grid Accent 1" w:semiHidden="0" w:uiPriority="73" w:unhideWhenUsed="0"/>
+    <w:lsdException w:name="Light Shading Accent 2" w:semiHidden="0" w:uiPriority="60" w:unhideWhenUsed="0"/>
+    <w:lsdException w:name="Light List Accent 2" w:semiHidden="0" w:uiPriority="61" w:unhideWhenUsed="0"/>
+    <w:lsdException w:name="Light Grid Accent 2" w:semiHidden="0" w:uiPriority="62" w:unhideWhenUsed="0"/>
+    <w:lsdException w:name="Medium Shading 1 Accent 2" w:semiHidden="0" w:uiPriority="63" w:unhideWhenUsed="0"/>
+    <w:lsdException w:name="Medium Shading 2 Accent 2" w:semiHidden="0" w:uiPriority="64" w:unhideWhenUsed="0"/>
+    <w:lsdException w:name="Medium List 1 Accent 2" w:semiHidden="0" w:uiPriority="65" w:unhideWhenUsed="0"/>
+    <w:lsdException w:name="Medium List 2 Accent 2" w:semiHidden="0" w:uiPriority="66" w:unhideWhenUsed="0"/>
+    <w:lsdException w:name="Medium Grid 1 Accent 2" w:semiHidden="0" w:uiPriority="67" w:unhideWhenUsed="0"/>
+    <w:lsdException w:name="Medium Grid 2 Accent 2" w:semiHidden="0" w:uiPriority="68" w:unhideWhenUsed="0"/>
+    <w:lsdException w:name="Medium Grid 3 Accent 2" w:semiHidden="0" w:uiPriority="69" w:unhideWhenUsed="0"/>
+    <w:lsdException w:name="Dark List Accent 2" w:semiHidden="0" w:uiPriority="70" w:unhideWhenUsed="0"/>
+    <w:lsdException w:name="Colorful Shading Accent 2" w:semiHidden="0" w:uiPriority="71" w:unhideWhenUsed="0"/>
+    <w:lsdException w:name="Colorful List Accent 2" w:semiHidden="0" w:uiPriority="72" w:unhideWhenUsed="0"/>
+    <w:lsdException w:name="Colorful Grid Accent 2" w:semiHidden="0" w:uiPriority="73" w:unhideWhenUsed="0"/>
+    <w:lsdException w:name="Light Shading Accent 3" w:semiHidden="0" w:uiPriority="60" w:unhideWhenUsed="0"/>
+    <w:lsdException w:name="Light List Accent 3" w:semiHidden="0" w:uiPriority="61" w:unhideWhenUsed="0"/>
+    <w:lsdException w:name="Light Grid Accent 3" w:semiHidden="0" w:uiPriority="62" w:unhideWhenUsed="0"/>
+    <w:lsdException w:name="Medium Shading 1 Accent 3" w:semiHidden="0" w:uiPriority="63" w:unhideWhenUsed="0"/>
+    <w:lsdException w:name="Medium Shading 2 Accent 3" w:semiHidden="0" w:uiPriority="64" w:unhideWhenUsed="0"/>
+    <w:lsdException w:name="Medium List 1 Accent 3" w:semiHidden="0" w:uiPriority="65" w:unhideWhenUsed="0"/>
+    <w:lsdException w:name="Medium List 2 Accent 3" w:semiHidden="0" w:uiPriority="66" w:unhideWhenUsed="0"/>
+    <w:lsdException w:name="Medium Grid 1 Accent 3" w:semiHidden="0" w:uiPriority="67" w:unhideWhenUsed="0"/>
+    <w:lsdException w:name="Medium Grid 2 Accent 3" w:semiHidden="0" w:uiPriority="68" w:unhideWhenUsed="0"/>
+    <w:lsdException w:name="Medium Grid 3 Accent 3" w:semiHidden="0" w:uiPriority="69" w:unhideWhenUsed="0"/>
+    <w:lsdException w:name="Dark List Accent 3" w:semiHidden="0" w:uiPriority="70" w:unhideWhenUsed="0"/>
+    <w:lsdException w:name="Colorful Shading Accent 3" w:semiHidden="0" w:uiPriority="71" w:unhideWhenUsed="0"/>
+    <w:lsdException w:name="Colorful List Accent 3" w:semiHidden="0" w:uiPriority="72" w:unhideWhenUsed="0"/>
+    <w:lsdException w:name="Colorful Grid Accent 3" w:semiHidden="0" w:uiPriority="73" w:unhideWhenUsed="0"/>
+    <w:lsdException w:name="Light Shading Accent 4" w:semiHidden="0" w:uiPriority="60" w:unhideWhenUsed="0"/>
+    <w:lsdException w:name="Light List Accent 4" w:semiHidden="0" w:uiPriority="61" w:unhideWhenUsed="0"/>
+    <w:lsdException w:name="Light Grid Accent 4" w:semiHidden="0" w:uiPriority="62" w:unhideWhenUsed="0"/>
+    <w:lsdException w:name="Medium Shading 1 Accent 4" w:semiHidden="0" w:uiPriority="63" w:unhideWhenUsed="0"/>
+    <w:lsdException w:name="Medium Shading 2 Accent 4" w:semiHidden="0" w:uiPriority="64" w:unhideWhenUsed="0"/>
+    <w:lsdException w:name="Medium List 1 Accent 4" w:semiHidden="0" w:uiPriority="65" w:unhideWhenUsed="0"/>
+    <w:lsdException w:name="Medium List 2 Accent 4" w:semiHidden="0" w:uiPriority="66" w:unhideWhenUsed="0"/>
+    <w:lsdException w:name="Medium Grid 1 Accent 4" w:semiHidden="0" w:uiPriority="67" w:unhideWhenUsed="0"/>
+    <w:lsdException w:name="Medium Grid 2 Accent 4" w:semiHidden="0" w:uiPriority="68" w:unhideWhenUsed="0"/>
+    <w:lsdException w:name="Medium Grid 3 Accent 4" w:semiHidden="0" w:uiPriority="69" w:unhideWhenUsed="0"/>
+    <w:lsdException w:name="Dark List Accent 4" w:semiHidden="0" w:uiPriority="70" w:unhideWhenUsed="0"/>
+    <w:lsdException w:name="Colorful Shading Accent 4" w:semiHidden="0" w:uiPriority="71" w:unhideWhenUsed="0"/>
+    <w:lsdException w:name="Colorful List Accent 4" w:semiHidden="0" w:uiPriority="72" w:unhideWhenUsed="0"/>
+    <w:lsdException w:name="Colorful Grid Accent 4" w:semiHidden="0" w:uiPriority="73" w:unhideWhenUsed="0"/>
+    <w:lsdException w:name="Light Shading Accent 5" w:semiHidden="0" w:uiPriority="60" w:unhideWhenUsed="0"/>
+    <w:lsdException w:name="Light List Accent 5" w:semiHidden="0" w:uiPriority="61" w:unhideWhenUsed="0"/>
+    <w:lsdException w:name="Light Grid Accent 5" w:semiHidden="0" w:uiPriority="62" w:unhideWhenUsed="0"/>
+    <w:lsdException w:name="Medium Shading 1 Accent 5" w:semiHidden="0" w:uiPriority="63" w:unhideWhenUsed="0"/>
+    <w:lsdException w:name="Medium Shading 2 Accent 5" w:semiHidden="0" w:uiPriority="64" w:unhideWhenUsed="0"/>
+    <w:lsdException w:name="Medium List 1 Accent 5" w:semiHidden="0" w:uiPriority="65" w:unhideWhenUsed="0"/>
+    <w:lsdException w:name="Medium List 2 Accent 5" w:semiHidden="0" w:uiPriority="66" w:unhideWhenUsed="0"/>
+    <w:lsdException w:name="Medium Grid 1 Accent 5" w:semiHidden="0" w:uiPriority="67" w:unhideWhenUsed="0"/>
+    <w:lsdException w:name="Medium Grid 2 Accent 5" w:semiHidden="0" w:uiPriority="68" w:unhideWhenUsed="0"/>
+    <w:lsdException w:name="Medium Grid 3 Accent 5" w:semiHidden="0" w:uiPriority="69" w:unhideWhenUsed="0"/>
+    <w:lsdException w:name="Dark List Accent 5" w:semiHidden="0" w:uiPriority="70" w:unhideWhenUsed="0"/>
+    <w:lsdException w:name="Colorful Shading Accent 5" w:semiHidden="0" w:uiPriority="71" w:unhideWhenUsed="0"/>
+    <w:lsdException w:name="Colorful List Accent 5" w:semiHidden="0" w:uiPriority="72" w:unhideWhenUsed="0"/>
+    <w:lsdException w:name="Colorful Grid Accent 5" w:semiHidden="0" w:uiPriority="73" w:unhideWhenUsed="0"/>
+    <w:lsdException w:name="Light Shading Accent 6" w:semiHidden="0" w:uiPriority="60" w:unhideWhenUsed="0"/>
+    <w:lsdException w:name="Light List Accent 6" w:semiHidden="0" w:uiPriority="61" w:unhideWhenUsed="0"/>
+    <w:lsdException w:name="Light Grid Accent 6" w:semiHidden="0" w:uiPriority="62" w:unhideWhenUsed="0"/>
+    <w:lsdException w:name="Medium Shading 1 Accent 6" w:semiHidden="0" w:uiPriority="63" w:unhideWhenUsed="0"/>
+    <w:lsdException w:name="Medium Shading 2 Accent 6" w:semiHidden="0" w:uiPriority="64" w:unhideWhenUsed="0"/>
+    <w:lsdException w:name="Medium List 1 Accent 6" w:semiHidden="0" w:uiPriority="65" w:unhideWhenUsed="0"/>
+    <w:lsdException w:name="Medium List 2 Accent 6" w:semiHidden="0" w:uiPriority="66" w:unhideWhenUsed="0"/>
+    <w:lsdException w:name="Medium Grid 1 Accent 6" w:semiHidden="0" w:uiPriority="67" w:unhideWhenUsed="0"/>
+    <w:lsdException w:name="Medium Grid 2 Accent 6" w:semiHidden="0" w:uiPriority="68" w:unhideWhenUsed="0"/>
+    <w:lsdException w:name="Medium Grid 3 Accent 6" w:semiHidden="0" w:uiPriority="69" w:unhideWhenUsed="0"/>
+    <w:lsdException w:name="Dark List Accent 6" w:semiHidden="0" w:uiPriority="70" w:unhideWhenUsed="0"/>
+    <w:lsdException w:name="Colorful Shading Accent 6" w:semiHidden="0" w:uiPriority="71" w:unhideWhenUsed="0"/>
+    <w:lsdException w:name="Colorful List Accent 6" w:semiHidden="0" w:uiPriority="72" w:unhideWhenUsed="0"/>
+    <w:lsdException w:name="Colorful Grid Accent 6" w:semiHidden="0" w:uiPriority="73" w:unhideWhenUsed="0"/>
+    <w:lsdException w:name="Subtle Emphasis" w:semiHidden="0" w:uiPriority="19" w:unhideWhenUsed="0" w:qFormat="1"/>
+    <w:lsdException w:name="Intense Emphasis" w:semiHidden="0" w:uiPriority="21" w:unhideWhenUsed="0" w:qFormat="1"/>
+    <w:lsdException w:name="Subtle Reference" w:uiPriority="31" w:qFormat="1"/>
+    <w:lsdException w:name="Intense Reference" w:uiPriority="32" w:qFormat="1"/>
+    <w:lsdException w:name="Book Title" w:uiPriority="33" w:qFormat="1"/>
+    <w:lsdException w:name="Bibliography" w:uiPriority="37"/>
+    <w:lsdException w:name="TOC Heading" w:uiPriority="39" w:qFormat="1"/>
   </w:latentStyles>
   <w:style w:type="paragraph" w:default="1" w:styleId="Normal">
     <w:name w:val="Normal"/>
@@ -7766,6 +8010,7 @@
     <w:uiPriority w:val="99"/>
     <w:semiHidden/>
     <w:unhideWhenUsed/>
+    <w:qFormat/>
     <w:tblPr>
       <w:tblInd w:w="0" w:type="dxa"/>
       <w:tblCellMar>
@@ -9298,9 +9543,16 @@
     <w:tblPr>
       <w:tblStyleRowBandSize w:val="1"/>
       <w:tblStyleColBandSize w:val="1"/>
+      <w:tblInd w:w="0" w:type="dxa"/>
       <w:tblBorders>
         <w:insideH w:val="single" w:sz="4" w:space="0" w:color="FFFFFF" w:themeColor="background1"/>
       </w:tblBorders>
+      <w:tblCellMar>
+        <w:top w:w="0" w:type="dxa"/>
+        <w:left w:w="108" w:type="dxa"/>
+        <w:bottom w:w="0" w:type="dxa"/>
+        <w:right w:w="108" w:type="dxa"/>
+      </w:tblCellMar>
     </w:tblPr>
     <w:tcPr>
       <w:shd w:val="clear" w:color="auto" w:fill="CCCCCC" w:themeFill="text1" w:themeFillTint="33"/>
@@ -9373,9 +9625,16 @@
     <w:tblPr>
       <w:tblStyleRowBandSize w:val="1"/>
       <w:tblStyleColBandSize w:val="1"/>
+      <w:tblInd w:w="0" w:type="dxa"/>
       <w:tblBorders>
         <w:insideH w:val="single" w:sz="4" w:space="0" w:color="FFFFFF" w:themeColor="background1"/>
       </w:tblBorders>
+      <w:tblCellMar>
+        <w:top w:w="0" w:type="dxa"/>
+        <w:left w:w="108" w:type="dxa"/>
+        <w:bottom w:w="0" w:type="dxa"/>
+        <w:right w:w="108" w:type="dxa"/>
+      </w:tblCellMar>
     </w:tblPr>
     <w:tcPr>
       <w:shd w:val="clear" w:color="auto" w:fill="D4EAF3" w:themeFill="accent1" w:themeFillTint="33"/>
@@ -9448,9 +9707,16 @@
     <w:tblPr>
       <w:tblStyleRowBandSize w:val="1"/>
       <w:tblStyleColBandSize w:val="1"/>
+      <w:tblInd w:w="0" w:type="dxa"/>
       <w:tblBorders>
         <w:insideH w:val="single" w:sz="4" w:space="0" w:color="FFFFFF" w:themeColor="background1"/>
       </w:tblBorders>
+      <w:tblCellMar>
+        <w:top w:w="0" w:type="dxa"/>
+        <w:left w:w="108" w:type="dxa"/>
+        <w:bottom w:w="0" w:type="dxa"/>
+        <w:right w:w="108" w:type="dxa"/>
+      </w:tblCellMar>
     </w:tblPr>
     <w:tcPr>
       <w:shd w:val="clear" w:color="auto" w:fill="DDF0F2" w:themeFill="accent2" w:themeFillTint="33"/>
@@ -9523,9 +9789,16 @@
     <w:tblPr>
       <w:tblStyleRowBandSize w:val="1"/>
       <w:tblStyleColBandSize w:val="1"/>
+      <w:tblInd w:w="0" w:type="dxa"/>
       <w:tblBorders>
         <w:insideH w:val="single" w:sz="4" w:space="0" w:color="FFFFFF" w:themeColor="background1"/>
       </w:tblBorders>
+      <w:tblCellMar>
+        <w:top w:w="0" w:type="dxa"/>
+        <w:left w:w="108" w:type="dxa"/>
+        <w:bottom w:w="0" w:type="dxa"/>
+        <w:right w:w="108" w:type="dxa"/>
+      </w:tblCellMar>
     </w:tblPr>
     <w:tcPr>
       <w:shd w:val="clear" w:color="auto" w:fill="E3F1ED" w:themeFill="accent3" w:themeFillTint="33"/>
@@ -9598,9 +9871,16 @@
     <w:tblPr>
       <w:tblStyleRowBandSize w:val="1"/>
       <w:tblStyleColBandSize w:val="1"/>
+      <w:tblInd w:w="0" w:type="dxa"/>
       <w:tblBorders>
         <w:insideH w:val="single" w:sz="4" w:space="0" w:color="FFFFFF" w:themeColor="background1"/>
       </w:tblBorders>
+      <w:tblCellMar>
+        <w:top w:w="0" w:type="dxa"/>
+        <w:left w:w="108" w:type="dxa"/>
+        <w:bottom w:w="0" w:type="dxa"/>
+        <w:right w:w="108" w:type="dxa"/>
+      </w:tblCellMar>
     </w:tblPr>
     <w:tcPr>
       <w:shd w:val="clear" w:color="auto" w:fill="E4E7E8" w:themeFill="accent4" w:themeFillTint="33"/>
@@ -9673,9 +9953,16 @@
     <w:tblPr>
       <w:tblStyleRowBandSize w:val="1"/>
       <w:tblStyleColBandSize w:val="1"/>
+      <w:tblInd w:w="0" w:type="dxa"/>
       <w:tblBorders>
         <w:insideH w:val="single" w:sz="4" w:space="0" w:color="FFFFFF" w:themeColor="background1"/>
       </w:tblBorders>
+      <w:tblCellMar>
+        <w:top w:w="0" w:type="dxa"/>
+        <w:left w:w="108" w:type="dxa"/>
+        <w:bottom w:w="0" w:type="dxa"/>
+        <w:right w:w="108" w:type="dxa"/>
+      </w:tblCellMar>
     </w:tblPr>
     <w:tcPr>
       <w:shd w:val="clear" w:color="auto" w:fill="E6EEF0" w:themeFill="accent5" w:themeFillTint="33"/>
@@ -9748,9 +10035,16 @@
     <w:tblPr>
       <w:tblStyleRowBandSize w:val="1"/>
       <w:tblStyleColBandSize w:val="1"/>
+      <w:tblInd w:w="0" w:type="dxa"/>
       <w:tblBorders>
         <w:insideH w:val="single" w:sz="4" w:space="0" w:color="FFFFFF" w:themeColor="background1"/>
       </w:tblBorders>
+      <w:tblCellMar>
+        <w:top w:w="0" w:type="dxa"/>
+        <w:left w:w="108" w:type="dxa"/>
+        <w:bottom w:w="0" w:type="dxa"/>
+        <w:right w:w="108" w:type="dxa"/>
+      </w:tblCellMar>
     </w:tblPr>
     <w:tcPr>
       <w:shd w:val="clear" w:color="auto" w:fill="D0E6F6" w:themeFill="accent6" w:themeFillTint="33"/>
@@ -9823,6 +10117,13 @@
     <w:tblPr>
       <w:tblStyleRowBandSize w:val="1"/>
       <w:tblStyleColBandSize w:val="1"/>
+      <w:tblInd w:w="0" w:type="dxa"/>
+      <w:tblCellMar>
+        <w:top w:w="0" w:type="dxa"/>
+        <w:left w:w="108" w:type="dxa"/>
+        <w:bottom w:w="0" w:type="dxa"/>
+        <w:right w:w="108" w:type="dxa"/>
+      </w:tblCellMar>
     </w:tblPr>
     <w:tcPr>
       <w:shd w:val="clear" w:color="auto" w:fill="E6E6E6" w:themeFill="text1" w:themeFillTint="19"/>
@@ -9904,6 +10205,13 @@
     <w:tblPr>
       <w:tblStyleRowBandSize w:val="1"/>
       <w:tblStyleColBandSize w:val="1"/>
+      <w:tblInd w:w="0" w:type="dxa"/>
+      <w:tblCellMar>
+        <w:top w:w="0" w:type="dxa"/>
+        <w:left w:w="108" w:type="dxa"/>
+        <w:bottom w:w="0" w:type="dxa"/>
+        <w:right w:w="108" w:type="dxa"/>
+      </w:tblCellMar>
     </w:tblPr>
     <w:tcPr>
       <w:shd w:val="clear" w:color="auto" w:fill="EAF4F9" w:themeFill="accent1" w:themeFillTint="19"/>
@@ -9985,6 +10293,13 @@
     <w:tblPr>
       <w:tblStyleRowBandSize w:val="1"/>
       <w:tblStyleColBandSize w:val="1"/>
+      <w:tblInd w:w="0" w:type="dxa"/>
+      <w:tblCellMar>
+        <w:top w:w="0" w:type="dxa"/>
+        <w:left w:w="108" w:type="dxa"/>
+        <w:bottom w:w="0" w:type="dxa"/>
+        <w:right w:w="108" w:type="dxa"/>
+      </w:tblCellMar>
     </w:tblPr>
     <w:tcPr>
       <w:shd w:val="clear" w:color="auto" w:fill="EEF7F8" w:themeFill="accent2" w:themeFillTint="19"/>
@@ -10066,6 +10381,13 @@
     <w:tblPr>
       <w:tblStyleRowBandSize w:val="1"/>
       <w:tblStyleColBandSize w:val="1"/>
+      <w:tblInd w:w="0" w:type="dxa"/>
+      <w:tblCellMar>
+        <w:top w:w="0" w:type="dxa"/>
+        <w:left w:w="108" w:type="dxa"/>
+        <w:bottom w:w="0" w:type="dxa"/>
+        <w:right w:w="108" w:type="dxa"/>
+      </w:tblCellMar>
     </w:tblPr>
     <w:tcPr>
       <w:shd w:val="clear" w:color="auto" w:fill="F1F8F6" w:themeFill="accent3" w:themeFillTint="19"/>
@@ -10147,6 +10469,13 @@
     <w:tblPr>
       <w:tblStyleRowBandSize w:val="1"/>
       <w:tblStyleColBandSize w:val="1"/>
+      <w:tblInd w:w="0" w:type="dxa"/>
+      <w:tblCellMar>
+        <w:top w:w="0" w:type="dxa"/>
+        <w:left w:w="108" w:type="dxa"/>
+        <w:bottom w:w="0" w:type="dxa"/>
+        <w:right w:w="108" w:type="dxa"/>
+      </w:tblCellMar>
     </w:tblPr>
     <w:tcPr>
       <w:shd w:val="clear" w:color="auto" w:fill="F1F3F3" w:themeFill="accent4" w:themeFillTint="19"/>
@@ -10228,6 +10557,13 @@
     <w:tblPr>
       <w:tblStyleRowBandSize w:val="1"/>
       <w:tblStyleColBandSize w:val="1"/>
+      <w:tblInd w:w="0" w:type="dxa"/>
+      <w:tblCellMar>
+        <w:top w:w="0" w:type="dxa"/>
+        <w:left w:w="108" w:type="dxa"/>
+        <w:bottom w:w="0" w:type="dxa"/>
+        <w:right w:w="108" w:type="dxa"/>
+      </w:tblCellMar>
     </w:tblPr>
     <w:tcPr>
       <w:shd w:val="clear" w:color="auto" w:fill="F2F6F7" w:themeFill="accent5" w:themeFillTint="19"/>
@@ -10309,6 +10645,13 @@
     <w:tblPr>
       <w:tblStyleRowBandSize w:val="1"/>
       <w:tblStyleColBandSize w:val="1"/>
+      <w:tblInd w:w="0" w:type="dxa"/>
+      <w:tblCellMar>
+        <w:top w:w="0" w:type="dxa"/>
+        <w:left w:w="108" w:type="dxa"/>
+        <w:bottom w:w="0" w:type="dxa"/>
+        <w:right w:w="108" w:type="dxa"/>
+      </w:tblCellMar>
     </w:tblPr>
     <w:tcPr>
       <w:shd w:val="clear" w:color="auto" w:fill="E8F2FA" w:themeFill="accent6" w:themeFillTint="19"/>
@@ -10390,6 +10733,7 @@
     <w:tblPr>
       <w:tblStyleRowBandSize w:val="1"/>
       <w:tblStyleColBandSize w:val="1"/>
+      <w:tblInd w:w="0" w:type="dxa"/>
       <w:tblBorders>
         <w:top w:val="single" w:sz="24" w:space="0" w:color="58B6C0" w:themeColor="accent2"/>
         <w:left w:val="single" w:sz="4" w:space="0" w:color="000000" w:themeColor="text1"/>
@@ -10398,6 +10742,12 @@
         <w:insideH w:val="single" w:sz="4" w:space="0" w:color="FFFFFF" w:themeColor="background1"/>
         <w:insideV w:val="single" w:sz="4" w:space="0" w:color="FFFFFF" w:themeColor="background1"/>
       </w:tblBorders>
+      <w:tblCellMar>
+        <w:top w:w="0" w:type="dxa"/>
+        <w:left w:w="108" w:type="dxa"/>
+        <w:bottom w:w="0" w:type="dxa"/>
+        <w:right w:w="108" w:type="dxa"/>
+      </w:tblCellMar>
     </w:tblPr>
     <w:tcPr>
       <w:shd w:val="clear" w:color="auto" w:fill="E6E6E6" w:themeFill="text1" w:themeFillTint="19"/>
@@ -10507,6 +10857,7 @@
     <w:tblPr>
       <w:tblStyleRowBandSize w:val="1"/>
       <w:tblStyleColBandSize w:val="1"/>
+      <w:tblInd w:w="0" w:type="dxa"/>
       <w:tblBorders>
         <w:top w:val="single" w:sz="24" w:space="0" w:color="58B6C0" w:themeColor="accent2"/>
         <w:left w:val="single" w:sz="4" w:space="0" w:color="3494BA" w:themeColor="accent1"/>
@@ -10515,6 +10866,12 @@
         <w:insideH w:val="single" w:sz="4" w:space="0" w:color="FFFFFF" w:themeColor="background1"/>
         <w:insideV w:val="single" w:sz="4" w:space="0" w:color="FFFFFF" w:themeColor="background1"/>
       </w:tblBorders>
+      <w:tblCellMar>
+        <w:top w:w="0" w:type="dxa"/>
+        <w:left w:w="108" w:type="dxa"/>
+        <w:bottom w:w="0" w:type="dxa"/>
+        <w:right w:w="108" w:type="dxa"/>
+      </w:tblCellMar>
     </w:tblPr>
     <w:tcPr>
       <w:shd w:val="clear" w:color="auto" w:fill="EAF4F9" w:themeFill="accent1" w:themeFillTint="19"/>
@@ -10624,6 +10981,7 @@
     <w:tblPr>
       <w:tblStyleRowBandSize w:val="1"/>
       <w:tblStyleColBandSize w:val="1"/>
+      <w:tblInd w:w="0" w:type="dxa"/>
       <w:tblBorders>
         <w:top w:val="single" w:sz="24" w:space="0" w:color="58B6C0" w:themeColor="accent2"/>
         <w:left w:val="single" w:sz="4" w:space="0" w:color="58B6C0" w:themeColor="accent2"/>
@@ -10632,6 +10990,12 @@
         <w:insideH w:val="single" w:sz="4" w:space="0" w:color="FFFFFF" w:themeColor="background1"/>
         <w:insideV w:val="single" w:sz="4" w:space="0" w:color="FFFFFF" w:themeColor="background1"/>
       </w:tblBorders>
+      <w:tblCellMar>
+        <w:top w:w="0" w:type="dxa"/>
+        <w:left w:w="108" w:type="dxa"/>
+        <w:bottom w:w="0" w:type="dxa"/>
+        <w:right w:w="108" w:type="dxa"/>
+      </w:tblCellMar>
     </w:tblPr>
     <w:tcPr>
       <w:shd w:val="clear" w:color="auto" w:fill="EEF7F8" w:themeFill="accent2" w:themeFillTint="19"/>
@@ -10741,6 +11105,7 @@
     <w:tblPr>
       <w:tblStyleRowBandSize w:val="1"/>
       <w:tblStyleColBandSize w:val="1"/>
+      <w:tblInd w:w="0" w:type="dxa"/>
       <w:tblBorders>
         <w:top w:val="single" w:sz="24" w:space="0" w:color="7A8C8E" w:themeColor="accent4"/>
         <w:left w:val="single" w:sz="4" w:space="0" w:color="75BDA7" w:themeColor="accent3"/>
@@ -10749,6 +11114,12 @@
         <w:insideH w:val="single" w:sz="4" w:space="0" w:color="FFFFFF" w:themeColor="background1"/>
         <w:insideV w:val="single" w:sz="4" w:space="0" w:color="FFFFFF" w:themeColor="background1"/>
       </w:tblBorders>
+      <w:tblCellMar>
+        <w:top w:w="0" w:type="dxa"/>
+        <w:left w:w="108" w:type="dxa"/>
+        <w:bottom w:w="0" w:type="dxa"/>
+        <w:right w:w="108" w:type="dxa"/>
+      </w:tblCellMar>
     </w:tblPr>
     <w:tcPr>
       <w:shd w:val="clear" w:color="auto" w:fill="F1F8F6" w:themeFill="accent3" w:themeFillTint="19"/>
@@ -10848,6 +11219,7 @@
     <w:tblPr>
       <w:tblStyleRowBandSize w:val="1"/>
       <w:tblStyleColBandSize w:val="1"/>
+      <w:tblInd w:w="0" w:type="dxa"/>
       <w:tblBorders>
         <w:top w:val="single" w:sz="24" w:space="0" w:color="75BDA7" w:themeColor="accent3"/>
         <w:left w:val="single" w:sz="4" w:space="0" w:color="7A8C8E" w:themeColor="accent4"/>
@@ -10856,6 +11228,12 @@
         <w:insideH w:val="single" w:sz="4" w:space="0" w:color="FFFFFF" w:themeColor="background1"/>
         <w:insideV w:val="single" w:sz="4" w:space="0" w:color="FFFFFF" w:themeColor="background1"/>
       </w:tblBorders>
+      <w:tblCellMar>
+        <w:top w:w="0" w:type="dxa"/>
+        <w:left w:w="108" w:type="dxa"/>
+        <w:bottom w:w="0" w:type="dxa"/>
+        <w:right w:w="108" w:type="dxa"/>
+      </w:tblCellMar>
     </w:tblPr>
     <w:tcPr>
       <w:shd w:val="clear" w:color="auto" w:fill="F1F3F3" w:themeFill="accent4" w:themeFillTint="19"/>
@@ -10965,6 +11343,7 @@
     <w:tblPr>
       <w:tblStyleRowBandSize w:val="1"/>
       <w:tblStyleColBandSize w:val="1"/>
+      <w:tblInd w:w="0" w:type="dxa"/>
       <w:tblBorders>
         <w:top w:val="single" w:sz="24" w:space="0" w:color="2683C6" w:themeColor="accent6"/>
         <w:left w:val="single" w:sz="4" w:space="0" w:color="84ACB6" w:themeColor="accent5"/>
@@ -10973,6 +11352,12 @@
         <w:insideH w:val="single" w:sz="4" w:space="0" w:color="FFFFFF" w:themeColor="background1"/>
         <w:insideV w:val="single" w:sz="4" w:space="0" w:color="FFFFFF" w:themeColor="background1"/>
       </w:tblBorders>
+      <w:tblCellMar>
+        <w:top w:w="0" w:type="dxa"/>
+        <w:left w:w="108" w:type="dxa"/>
+        <w:bottom w:w="0" w:type="dxa"/>
+        <w:right w:w="108" w:type="dxa"/>
+      </w:tblCellMar>
     </w:tblPr>
     <w:tcPr>
       <w:shd w:val="clear" w:color="auto" w:fill="F2F6F7" w:themeFill="accent5" w:themeFillTint="19"/>
@@ -11082,6 +11467,7 @@
     <w:tblPr>
       <w:tblStyleRowBandSize w:val="1"/>
       <w:tblStyleColBandSize w:val="1"/>
+      <w:tblInd w:w="0" w:type="dxa"/>
       <w:tblBorders>
         <w:top w:val="single" w:sz="24" w:space="0" w:color="84ACB6" w:themeColor="accent5"/>
         <w:left w:val="single" w:sz="4" w:space="0" w:color="2683C6" w:themeColor="accent6"/>
@@ -11090,6 +11476,12 @@
         <w:insideH w:val="single" w:sz="4" w:space="0" w:color="FFFFFF" w:themeColor="background1"/>
         <w:insideV w:val="single" w:sz="4" w:space="0" w:color="FFFFFF" w:themeColor="background1"/>
       </w:tblBorders>
+      <w:tblCellMar>
+        <w:top w:w="0" w:type="dxa"/>
+        <w:left w:w="108" w:type="dxa"/>
+        <w:bottom w:w="0" w:type="dxa"/>
+        <w:right w:w="108" w:type="dxa"/>
+      </w:tblCellMar>
     </w:tblPr>
     <w:tcPr>
       <w:shd w:val="clear" w:color="auto" w:fill="E8F2FA" w:themeFill="accent6" w:themeFillTint="19"/>
@@ -11199,6 +11591,13 @@
     <w:tblPr>
       <w:tblStyleRowBandSize w:val="1"/>
       <w:tblStyleColBandSize w:val="1"/>
+      <w:tblInd w:w="0" w:type="dxa"/>
+      <w:tblCellMar>
+        <w:top w:w="0" w:type="dxa"/>
+        <w:left w:w="108" w:type="dxa"/>
+        <w:bottom w:w="0" w:type="dxa"/>
+        <w:right w:w="108" w:type="dxa"/>
+      </w:tblCellMar>
     </w:tblPr>
     <w:tcPr>
       <w:shd w:val="clear" w:color="auto" w:fill="000000" w:themeFill="text1"/>
@@ -11308,6 +11707,13 @@
     <w:tblPr>
       <w:tblStyleRowBandSize w:val="1"/>
       <w:tblStyleColBandSize w:val="1"/>
+      <w:tblInd w:w="0" w:type="dxa"/>
+      <w:tblCellMar>
+        <w:top w:w="0" w:type="dxa"/>
+        <w:left w:w="108" w:type="dxa"/>
+        <w:bottom w:w="0" w:type="dxa"/>
+        <w:right w:w="108" w:type="dxa"/>
+      </w:tblCellMar>
     </w:tblPr>
     <w:tcPr>
       <w:shd w:val="clear" w:color="auto" w:fill="3494BA" w:themeFill="accent1"/>
@@ -11417,6 +11823,13 @@
     <w:tblPr>
       <w:tblStyleRowBandSize w:val="1"/>
       <w:tblStyleColBandSize w:val="1"/>
+      <w:tblInd w:w="0" w:type="dxa"/>
+      <w:tblCellMar>
+        <w:top w:w="0" w:type="dxa"/>
+        <w:left w:w="108" w:type="dxa"/>
+        <w:bottom w:w="0" w:type="dxa"/>
+        <w:right w:w="108" w:type="dxa"/>
+      </w:tblCellMar>
     </w:tblPr>
     <w:tcPr>
       <w:shd w:val="clear" w:color="auto" w:fill="58B6C0" w:themeFill="accent2"/>
@@ -11526,6 +11939,13 @@
     <w:tblPr>
       <w:tblStyleRowBandSize w:val="1"/>
       <w:tblStyleColBandSize w:val="1"/>
+      <w:tblInd w:w="0" w:type="dxa"/>
+      <w:tblCellMar>
+        <w:top w:w="0" w:type="dxa"/>
+        <w:left w:w="108" w:type="dxa"/>
+        <w:bottom w:w="0" w:type="dxa"/>
+        <w:right w:w="108" w:type="dxa"/>
+      </w:tblCellMar>
     </w:tblPr>
     <w:tcPr>
       <w:shd w:val="clear" w:color="auto" w:fill="75BDA7" w:themeFill="accent3"/>
@@ -11635,6 +12055,13 @@
     <w:tblPr>
       <w:tblStyleRowBandSize w:val="1"/>
       <w:tblStyleColBandSize w:val="1"/>
+      <w:tblInd w:w="0" w:type="dxa"/>
+      <w:tblCellMar>
+        <w:top w:w="0" w:type="dxa"/>
+        <w:left w:w="108" w:type="dxa"/>
+        <w:bottom w:w="0" w:type="dxa"/>
+        <w:right w:w="108" w:type="dxa"/>
+      </w:tblCellMar>
     </w:tblPr>
     <w:tcPr>
       <w:shd w:val="clear" w:color="auto" w:fill="7A8C8E" w:themeFill="accent4"/>
@@ -11744,6 +12171,13 @@
     <w:tblPr>
       <w:tblStyleRowBandSize w:val="1"/>
       <w:tblStyleColBandSize w:val="1"/>
+      <w:tblInd w:w="0" w:type="dxa"/>
+      <w:tblCellMar>
+        <w:top w:w="0" w:type="dxa"/>
+        <w:left w:w="108" w:type="dxa"/>
+        <w:bottom w:w="0" w:type="dxa"/>
+        <w:right w:w="108" w:type="dxa"/>
+      </w:tblCellMar>
     </w:tblPr>
     <w:tcPr>
       <w:shd w:val="clear" w:color="auto" w:fill="84ACB6" w:themeFill="accent5"/>
@@ -11853,6 +12287,13 @@
     <w:tblPr>
       <w:tblStyleRowBandSize w:val="1"/>
       <w:tblStyleColBandSize w:val="1"/>
+      <w:tblInd w:w="0" w:type="dxa"/>
+      <w:tblCellMar>
+        <w:top w:w="0" w:type="dxa"/>
+        <w:left w:w="108" w:type="dxa"/>
+        <w:bottom w:w="0" w:type="dxa"/>
+        <w:right w:w="108" w:type="dxa"/>
+      </w:tblCellMar>
     </w:tblPr>
     <w:tcPr>
       <w:shd w:val="clear" w:color="auto" w:fill="2683C6" w:themeFill="accent6"/>
@@ -11980,6 +12421,7 @@
     <w:tblPr>
       <w:tblStyleRowBandSize w:val="1"/>
       <w:tblStyleColBandSize w:val="1"/>
+      <w:tblInd w:w="0" w:type="dxa"/>
       <w:tblBorders>
         <w:top w:val="single" w:sz="4" w:space="0" w:color="999999" w:themeColor="text1" w:themeTint="66"/>
         <w:left w:val="single" w:sz="4" w:space="0" w:color="999999" w:themeColor="text1" w:themeTint="66"/>
@@ -11988,6 +12430,12 @@
         <w:insideH w:val="single" w:sz="4" w:space="0" w:color="999999" w:themeColor="text1" w:themeTint="66"/>
         <w:insideV w:val="single" w:sz="4" w:space="0" w:color="999999" w:themeColor="text1" w:themeTint="66"/>
       </w:tblBorders>
+      <w:tblCellMar>
+        <w:top w:w="0" w:type="dxa"/>
+        <w:left w:w="108" w:type="dxa"/>
+        <w:bottom w:w="0" w:type="dxa"/>
+        <w:right w:w="108" w:type="dxa"/>
+      </w:tblCellMar>
     </w:tblPr>
     <w:tblStylePr w:type="firstRow">
       <w:rPr>
@@ -12037,6 +12485,7 @@
     <w:tblPr>
       <w:tblStyleRowBandSize w:val="1"/>
       <w:tblStyleColBandSize w:val="1"/>
+      <w:tblInd w:w="0" w:type="dxa"/>
       <w:tblBorders>
         <w:top w:val="single" w:sz="4" w:space="0" w:color="A9D5E7" w:themeColor="accent1" w:themeTint="66"/>
         <w:left w:val="single" w:sz="4" w:space="0" w:color="A9D5E7" w:themeColor="accent1" w:themeTint="66"/>
@@ -12045,6 +12494,12 @@
         <w:insideH w:val="single" w:sz="4" w:space="0" w:color="A9D5E7" w:themeColor="accent1" w:themeTint="66"/>
         <w:insideV w:val="single" w:sz="4" w:space="0" w:color="A9D5E7" w:themeColor="accent1" w:themeTint="66"/>
       </w:tblBorders>
+      <w:tblCellMar>
+        <w:top w:w="0" w:type="dxa"/>
+        <w:left w:w="108" w:type="dxa"/>
+        <w:bottom w:w="0" w:type="dxa"/>
+        <w:right w:w="108" w:type="dxa"/>
+      </w:tblCellMar>
     </w:tblPr>
     <w:tblStylePr w:type="firstRow">
       <w:rPr>
@@ -12094,6 +12549,7 @@
     <w:tblPr>
       <w:tblStyleRowBandSize w:val="1"/>
       <w:tblStyleColBandSize w:val="1"/>
+      <w:tblInd w:w="0" w:type="dxa"/>
       <w:tblBorders>
         <w:top w:val="single" w:sz="4" w:space="0" w:color="BCE1E5" w:themeColor="accent2" w:themeTint="66"/>
         <w:left w:val="single" w:sz="4" w:space="0" w:color="BCE1E5" w:themeColor="accent2" w:themeTint="66"/>
@@ -12102,6 +12558,12 @@
         <w:insideH w:val="single" w:sz="4" w:space="0" w:color="BCE1E5" w:themeColor="accent2" w:themeTint="66"/>
         <w:insideV w:val="single" w:sz="4" w:space="0" w:color="BCE1E5" w:themeColor="accent2" w:themeTint="66"/>
       </w:tblBorders>
+      <w:tblCellMar>
+        <w:top w:w="0" w:type="dxa"/>
+        <w:left w:w="108" w:type="dxa"/>
+        <w:bottom w:w="0" w:type="dxa"/>
+        <w:right w:w="108" w:type="dxa"/>
+      </w:tblCellMar>
     </w:tblPr>
     <w:tblStylePr w:type="firstRow">
       <w:rPr>
@@ -12151,6 +12613,7 @@
     <w:tblPr>
       <w:tblStyleRowBandSize w:val="1"/>
       <w:tblStyleColBandSize w:val="1"/>
+      <w:tblInd w:w="0" w:type="dxa"/>
       <w:tblBorders>
         <w:top w:val="single" w:sz="4" w:space="0" w:color="C7E4DB" w:themeColor="accent3" w:themeTint="66"/>
         <w:left w:val="single" w:sz="4" w:space="0" w:color="C7E4DB" w:themeColor="accent3" w:themeTint="66"/>
@@ -12159,6 +12622,12 @@
         <w:insideH w:val="single" w:sz="4" w:space="0" w:color="C7E4DB" w:themeColor="accent3" w:themeTint="66"/>
         <w:insideV w:val="single" w:sz="4" w:space="0" w:color="C7E4DB" w:themeColor="accent3" w:themeTint="66"/>
       </w:tblBorders>
+      <w:tblCellMar>
+        <w:top w:w="0" w:type="dxa"/>
+        <w:left w:w="108" w:type="dxa"/>
+        <w:bottom w:w="0" w:type="dxa"/>
+        <w:right w:w="108" w:type="dxa"/>
+      </w:tblCellMar>
     </w:tblPr>
     <w:tblStylePr w:type="firstRow">
       <w:rPr>
@@ -12208,6 +12677,7 @@
     <w:tblPr>
       <w:tblStyleRowBandSize w:val="1"/>
       <w:tblStyleColBandSize w:val="1"/>
+      <w:tblInd w:w="0" w:type="dxa"/>
       <w:tblBorders>
         <w:top w:val="single" w:sz="4" w:space="0" w:color="C9D0D1" w:themeColor="accent4" w:themeTint="66"/>
         <w:left w:val="single" w:sz="4" w:space="0" w:color="C9D0D1" w:themeColor="accent4" w:themeTint="66"/>
@@ -12216,6 +12686,12 @@
         <w:insideH w:val="single" w:sz="4" w:space="0" w:color="C9D0D1" w:themeColor="accent4" w:themeTint="66"/>
         <w:insideV w:val="single" w:sz="4" w:space="0" w:color="C9D0D1" w:themeColor="accent4" w:themeTint="66"/>
       </w:tblBorders>
+      <w:tblCellMar>
+        <w:top w:w="0" w:type="dxa"/>
+        <w:left w:w="108" w:type="dxa"/>
+        <w:bottom w:w="0" w:type="dxa"/>
+        <w:right w:w="108" w:type="dxa"/>
+      </w:tblCellMar>
     </w:tblPr>
     <w:tblStylePr w:type="firstRow">
       <w:rPr>
@@ -12265,6 +12741,7 @@
     <w:tblPr>
       <w:tblStyleRowBandSize w:val="1"/>
       <w:tblStyleColBandSize w:val="1"/>
+      <w:tblInd w:w="0" w:type="dxa"/>
       <w:tblBorders>
         <w:top w:val="single" w:sz="4" w:space="0" w:color="CDDDE1" w:themeColor="accent5" w:themeTint="66"/>
         <w:left w:val="single" w:sz="4" w:space="0" w:color="CDDDE1" w:themeColor="accent5" w:themeTint="66"/>
@@ -12273,6 +12750,12 @@
         <w:insideH w:val="single" w:sz="4" w:space="0" w:color="CDDDE1" w:themeColor="accent5" w:themeTint="66"/>
         <w:insideV w:val="single" w:sz="4" w:space="0" w:color="CDDDE1" w:themeColor="accent5" w:themeTint="66"/>
       </w:tblBorders>
+      <w:tblCellMar>
+        <w:top w:w="0" w:type="dxa"/>
+        <w:left w:w="108" w:type="dxa"/>
+        <w:bottom w:w="0" w:type="dxa"/>
+        <w:right w:w="108" w:type="dxa"/>
+      </w:tblCellMar>
     </w:tblPr>
     <w:tblStylePr w:type="firstRow">
       <w:rPr>
@@ -12322,6 +12805,7 @@
     <w:tblPr>
       <w:tblStyleRowBandSize w:val="1"/>
       <w:tblStyleColBandSize w:val="1"/>
+      <w:tblInd w:w="0" w:type="dxa"/>
       <w:tblBorders>
         <w:top w:val="single" w:sz="4" w:space="0" w:color="A3CEED" w:themeColor="accent6" w:themeTint="66"/>
         <w:left w:val="single" w:sz="4" w:space="0" w:color="A3CEED" w:themeColor="accent6" w:themeTint="66"/>
@@ -12330,6 +12814,12 @@
         <w:insideH w:val="single" w:sz="4" w:space="0" w:color="A3CEED" w:themeColor="accent6" w:themeTint="66"/>
         <w:insideV w:val="single" w:sz="4" w:space="0" w:color="A3CEED" w:themeColor="accent6" w:themeTint="66"/>
       </w:tblBorders>
+      <w:tblCellMar>
+        <w:top w:w="0" w:type="dxa"/>
+        <w:left w:w="108" w:type="dxa"/>
+        <w:bottom w:w="0" w:type="dxa"/>
+        <w:right w:w="108" w:type="dxa"/>
+      </w:tblCellMar>
     </w:tblPr>
     <w:tblStylePr w:type="firstRow">
       <w:rPr>
@@ -12379,12 +12869,19 @@
     <w:tblPr>
       <w:tblStyleRowBandSize w:val="1"/>
       <w:tblStyleColBandSize w:val="1"/>
+      <w:tblInd w:w="0" w:type="dxa"/>
       <w:tblBorders>
         <w:top w:val="single" w:sz="2" w:space="0" w:color="666666" w:themeColor="text1" w:themeTint="99"/>
         <w:bottom w:val="single" w:sz="2" w:space="0" w:color="666666" w:themeColor="text1" w:themeTint="99"/>
         <w:insideH w:val="single" w:sz="2" w:space="0" w:color="666666" w:themeColor="text1" w:themeTint="99"/>
         <w:insideV w:val="single" w:sz="2" w:space="0" w:color="666666" w:themeColor="text1" w:themeTint="99"/>
       </w:tblBorders>
+      <w:tblCellMar>
+        <w:top w:w="0" w:type="dxa"/>
+        <w:left w:w="108" w:type="dxa"/>
+        <w:bottom w:w="0" w:type="dxa"/>
+        <w:right w:w="108" w:type="dxa"/>
+      </w:tblCellMar>
     </w:tblPr>
     <w:tblStylePr w:type="firstRow">
       <w:rPr>
@@ -12454,12 +12951,19 @@
     <w:tblPr>
       <w:tblStyleRowBandSize w:val="1"/>
       <w:tblStyleColBandSize w:val="1"/>
+      <w:tblInd w:w="0" w:type="dxa"/>
       <w:tblBorders>
         <w:top w:val="single" w:sz="2" w:space="0" w:color="7FC0DB" w:themeColor="accent1" w:themeTint="99"/>
         <w:bottom w:val="single" w:sz="2" w:space="0" w:color="7FC0DB" w:themeColor="accent1" w:themeTint="99"/>
         <w:insideH w:val="single" w:sz="2" w:space="0" w:color="7FC0DB" w:themeColor="accent1" w:themeTint="99"/>
         <w:insideV w:val="single" w:sz="2" w:space="0" w:color="7FC0DB" w:themeColor="accent1" w:themeTint="99"/>
       </w:tblBorders>
+      <w:tblCellMar>
+        <w:top w:w="0" w:type="dxa"/>
+        <w:left w:w="108" w:type="dxa"/>
+        <w:bottom w:w="0" w:type="dxa"/>
+        <w:right w:w="108" w:type="dxa"/>
+      </w:tblCellMar>
     </w:tblPr>
     <w:tblStylePr w:type="firstRow">
       <w:rPr>
@@ -12529,12 +13033,19 @@
     <w:tblPr>
       <w:tblStyleRowBandSize w:val="1"/>
       <w:tblStyleColBandSize w:val="1"/>
+      <w:tblInd w:w="0" w:type="dxa"/>
       <w:tblBorders>
         <w:top w:val="single" w:sz="2" w:space="0" w:color="9AD3D9" w:themeColor="accent2" w:themeTint="99"/>
         <w:bottom w:val="single" w:sz="2" w:space="0" w:color="9AD3D9" w:themeColor="accent2" w:themeTint="99"/>
         <w:insideH w:val="single" w:sz="2" w:space="0" w:color="9AD3D9" w:themeColor="accent2" w:themeTint="99"/>
         <w:insideV w:val="single" w:sz="2" w:space="0" w:color="9AD3D9" w:themeColor="accent2" w:themeTint="99"/>
       </w:tblBorders>
+      <w:tblCellMar>
+        <w:top w:w="0" w:type="dxa"/>
+        <w:left w:w="108" w:type="dxa"/>
+        <w:bottom w:w="0" w:type="dxa"/>
+        <w:right w:w="108" w:type="dxa"/>
+      </w:tblCellMar>
     </w:tblPr>
     <w:tblStylePr w:type="firstRow">
       <w:rPr>
@@ -12604,12 +13115,19 @@
     <w:tblPr>
       <w:tblStyleRowBandSize w:val="1"/>
       <w:tblStyleColBandSize w:val="1"/>
+      <w:tblInd w:w="0" w:type="dxa"/>
       <w:tblBorders>
         <w:top w:val="single" w:sz="2" w:space="0" w:color="ACD7CA" w:themeColor="accent3" w:themeTint="99"/>
         <w:bottom w:val="single" w:sz="2" w:space="0" w:color="ACD7CA" w:themeColor="accent3" w:themeTint="99"/>
         <w:insideH w:val="single" w:sz="2" w:space="0" w:color="ACD7CA" w:themeColor="accent3" w:themeTint="99"/>
         <w:insideV w:val="single" w:sz="2" w:space="0" w:color="ACD7CA" w:themeColor="accent3" w:themeTint="99"/>
       </w:tblBorders>
+      <w:tblCellMar>
+        <w:top w:w="0" w:type="dxa"/>
+        <w:left w:w="108" w:type="dxa"/>
+        <w:bottom w:w="0" w:type="dxa"/>
+        <w:right w:w="108" w:type="dxa"/>
+      </w:tblCellMar>
     </w:tblPr>
     <w:tblStylePr w:type="firstRow">
       <w:rPr>
@@ -12679,12 +13197,19 @@
     <w:tblPr>
       <w:tblStyleRowBandSize w:val="1"/>
       <w:tblStyleColBandSize w:val="1"/>
+      <w:tblInd w:w="0" w:type="dxa"/>
       <w:tblBorders>
         <w:top w:val="single" w:sz="2" w:space="0" w:color="AFB9BB" w:themeColor="accent4" w:themeTint="99"/>
         <w:bottom w:val="single" w:sz="2" w:space="0" w:color="AFB9BB" w:themeColor="accent4" w:themeTint="99"/>
         <w:insideH w:val="single" w:sz="2" w:space="0" w:color="AFB9BB" w:themeColor="accent4" w:themeTint="99"/>
         <w:insideV w:val="single" w:sz="2" w:space="0" w:color="AFB9BB" w:themeColor="accent4" w:themeTint="99"/>
       </w:tblBorders>
+      <w:tblCellMar>
+        <w:top w:w="0" w:type="dxa"/>
+        <w:left w:w="108" w:type="dxa"/>
+        <w:bottom w:w="0" w:type="dxa"/>
+        <w:right w:w="108" w:type="dxa"/>
+      </w:tblCellMar>
     </w:tblPr>
     <w:tblStylePr w:type="firstRow">
       <w:rPr>
@@ -12754,12 +13279,19 @@
     <w:tblPr>
       <w:tblStyleRowBandSize w:val="1"/>
       <w:tblStyleColBandSize w:val="1"/>
+      <w:tblInd w:w="0" w:type="dxa"/>
       <w:tblBorders>
         <w:top w:val="single" w:sz="2" w:space="0" w:color="B5CDD3" w:themeColor="accent5" w:themeTint="99"/>
         <w:bottom w:val="single" w:sz="2" w:space="0" w:color="B5CDD3" w:themeColor="accent5" w:themeTint="99"/>
         <w:insideH w:val="single" w:sz="2" w:space="0" w:color="B5CDD3" w:themeColor="accent5" w:themeTint="99"/>
         <w:insideV w:val="single" w:sz="2" w:space="0" w:color="B5CDD3" w:themeColor="accent5" w:themeTint="99"/>
       </w:tblBorders>
+      <w:tblCellMar>
+        <w:top w:w="0" w:type="dxa"/>
+        <w:left w:w="108" w:type="dxa"/>
+        <w:bottom w:w="0" w:type="dxa"/>
+        <w:right w:w="108" w:type="dxa"/>
+      </w:tblCellMar>
     </w:tblPr>
     <w:tblStylePr w:type="firstRow">
       <w:rPr>
@@ -12829,12 +13361,19 @@
     <w:tblPr>
       <w:tblStyleRowBandSize w:val="1"/>
       <w:tblStyleColBandSize w:val="1"/>
+      <w:tblInd w:w="0" w:type="dxa"/>
       <w:tblBorders>
         <w:top w:val="single" w:sz="2" w:space="0" w:color="74B5E4" w:themeColor="accent6" w:themeTint="99"/>
         <w:bottom w:val="single" w:sz="2" w:space="0" w:color="74B5E4" w:themeColor="accent6" w:themeTint="99"/>
         <w:insideH w:val="single" w:sz="2" w:space="0" w:color="74B5E4" w:themeColor="accent6" w:themeTint="99"/>
         <w:insideV w:val="single" w:sz="2" w:space="0" w:color="74B5E4" w:themeColor="accent6" w:themeTint="99"/>
       </w:tblBorders>
+      <w:tblCellMar>
+        <w:top w:w="0" w:type="dxa"/>
+        <w:left w:w="108" w:type="dxa"/>
+        <w:bottom w:w="0" w:type="dxa"/>
+        <w:right w:w="108" w:type="dxa"/>
+      </w:tblCellMar>
     </w:tblPr>
     <w:tblStylePr w:type="firstRow">
       <w:rPr>
@@ -12904,6 +13443,7 @@
     <w:tblPr>
       <w:tblStyleRowBandSize w:val="1"/>
       <w:tblStyleColBandSize w:val="1"/>
+      <w:tblInd w:w="0" w:type="dxa"/>
       <w:tblBorders>
         <w:top w:val="single" w:sz="4" w:space="0" w:color="666666" w:themeColor="text1" w:themeTint="99"/>
         <w:left w:val="single" w:sz="4" w:space="0" w:color="666666" w:themeColor="text1" w:themeTint="99"/>
@@ -12912,6 +13452,12 @@
         <w:insideH w:val="single" w:sz="4" w:space="0" w:color="666666" w:themeColor="text1" w:themeTint="99"/>
         <w:insideV w:val="single" w:sz="4" w:space="0" w:color="666666" w:themeColor="text1" w:themeTint="99"/>
       </w:tblBorders>
+      <w:tblCellMar>
+        <w:top w:w="0" w:type="dxa"/>
+        <w:left w:w="108" w:type="dxa"/>
+        <w:bottom w:w="0" w:type="dxa"/>
+        <w:right w:w="108" w:type="dxa"/>
+      </w:tblCellMar>
     </w:tblPr>
     <w:tblStylePr w:type="firstRow">
       <w:rPr>
@@ -13040,6 +13586,7 @@
     <w:tblPr>
       <w:tblStyleRowBandSize w:val="1"/>
       <w:tblStyleColBandSize w:val="1"/>
+      <w:tblInd w:w="0" w:type="dxa"/>
       <w:tblBorders>
         <w:top w:val="single" w:sz="4" w:space="0" w:color="7FC0DB" w:themeColor="accent1" w:themeTint="99"/>
         <w:left w:val="single" w:sz="4" w:space="0" w:color="7FC0DB" w:themeColor="accent1" w:themeTint="99"/>
@@ -13048,6 +13595,12 @@
         <w:insideH w:val="single" w:sz="4" w:space="0" w:color="7FC0DB" w:themeColor="accent1" w:themeTint="99"/>
         <w:insideV w:val="single" w:sz="4" w:space="0" w:color="7FC0DB" w:themeColor="accent1" w:themeTint="99"/>
       </w:tblBorders>
+      <w:tblCellMar>
+        <w:top w:w="0" w:type="dxa"/>
+        <w:left w:w="108" w:type="dxa"/>
+        <w:bottom w:w="0" w:type="dxa"/>
+        <w:right w:w="108" w:type="dxa"/>
+      </w:tblCellMar>
     </w:tblPr>
     <w:tblStylePr w:type="firstRow">
       <w:rPr>
@@ -13176,6 +13729,7 @@
     <w:tblPr>
       <w:tblStyleRowBandSize w:val="1"/>
       <w:tblStyleColBandSize w:val="1"/>
+      <w:tblInd w:w="0" w:type="dxa"/>
       <w:tblBorders>
         <w:top w:val="single" w:sz="4" w:space="0" w:color="9AD3D9" w:themeColor="accent2" w:themeTint="99"/>
         <w:left w:val="single" w:sz="4" w:space="0" w:color="9AD3D9" w:themeColor="accent2" w:themeTint="99"/>
@@ -13184,6 +13738,12 @@
         <w:insideH w:val="single" w:sz="4" w:space="0" w:color="9AD3D9" w:themeColor="accent2" w:themeTint="99"/>
         <w:insideV w:val="single" w:sz="4" w:space="0" w:color="9AD3D9" w:themeColor="accent2" w:themeTint="99"/>
       </w:tblBorders>
+      <w:tblCellMar>
+        <w:top w:w="0" w:type="dxa"/>
+        <w:left w:w="108" w:type="dxa"/>
+        <w:bottom w:w="0" w:type="dxa"/>
+        <w:right w:w="108" w:type="dxa"/>
+      </w:tblCellMar>
     </w:tblPr>
     <w:tblStylePr w:type="firstRow">
       <w:rPr>
@@ -13312,6 +13872,7 @@
     <w:tblPr>
       <w:tblStyleRowBandSize w:val="1"/>
       <w:tblStyleColBandSize w:val="1"/>
+      <w:tblInd w:w="0" w:type="dxa"/>
       <w:tblBorders>
         <w:top w:val="single" w:sz="4" w:space="0" w:color="ACD7CA" w:themeColor="accent3" w:themeTint="99"/>
         <w:left w:val="single" w:sz="4" w:space="0" w:color="ACD7CA" w:themeColor="accent3" w:themeTint="99"/>
@@ -13320,6 +13881,12 @@
         <w:insideH w:val="single" w:sz="4" w:space="0" w:color="ACD7CA" w:themeColor="accent3" w:themeTint="99"/>
         <w:insideV w:val="single" w:sz="4" w:space="0" w:color="ACD7CA" w:themeColor="accent3" w:themeTint="99"/>
       </w:tblBorders>
+      <w:tblCellMar>
+        <w:top w:w="0" w:type="dxa"/>
+        <w:left w:w="108" w:type="dxa"/>
+        <w:bottom w:w="0" w:type="dxa"/>
+        <w:right w:w="108" w:type="dxa"/>
+      </w:tblCellMar>
     </w:tblPr>
     <w:tblStylePr w:type="firstRow">
       <w:rPr>
@@ -13448,6 +14015,7 @@
     <w:tblPr>
       <w:tblStyleRowBandSize w:val="1"/>
       <w:tblStyleColBandSize w:val="1"/>
+      <w:tblInd w:w="0" w:type="dxa"/>
       <w:tblBorders>
         <w:top w:val="single" w:sz="4" w:space="0" w:color="AFB9BB" w:themeColor="accent4" w:themeTint="99"/>
         <w:left w:val="single" w:sz="4" w:space="0" w:color="AFB9BB" w:themeColor="accent4" w:themeTint="99"/>
@@ -13456,6 +14024,12 @@
         <w:insideH w:val="single" w:sz="4" w:space="0" w:color="AFB9BB" w:themeColor="accent4" w:themeTint="99"/>
         <w:insideV w:val="single" w:sz="4" w:space="0" w:color="AFB9BB" w:themeColor="accent4" w:themeTint="99"/>
       </w:tblBorders>
+      <w:tblCellMar>
+        <w:top w:w="0" w:type="dxa"/>
+        <w:left w:w="108" w:type="dxa"/>
+        <w:bottom w:w="0" w:type="dxa"/>
+        <w:right w:w="108" w:type="dxa"/>
+      </w:tblCellMar>
     </w:tblPr>
     <w:tblStylePr w:type="firstRow">
       <w:rPr>
@@ -13584,6 +14158,7 @@
     <w:tblPr>
       <w:tblStyleRowBandSize w:val="1"/>
       <w:tblStyleColBandSize w:val="1"/>
+      <w:tblInd w:w="0" w:type="dxa"/>
       <w:tblBorders>
         <w:top w:val="single" w:sz="4" w:space="0" w:color="B5CDD3" w:themeColor="accent5" w:themeTint="99"/>
         <w:left w:val="single" w:sz="4" w:space="0" w:color="B5CDD3" w:themeColor="accent5" w:themeTint="99"/>
@@ -13592,6 +14167,12 @@
         <w:insideH w:val="single" w:sz="4" w:space="0" w:color="B5CDD3" w:themeColor="accent5" w:themeTint="99"/>
         <w:insideV w:val="single" w:sz="4" w:space="0" w:color="B5CDD3" w:themeColor="accent5" w:themeTint="99"/>
       </w:tblBorders>
+      <w:tblCellMar>
+        <w:top w:w="0" w:type="dxa"/>
+        <w:left w:w="108" w:type="dxa"/>
+        <w:bottom w:w="0" w:type="dxa"/>
+        <w:right w:w="108" w:type="dxa"/>
+      </w:tblCellMar>
     </w:tblPr>
     <w:tblStylePr w:type="firstRow">
       <w:rPr>
@@ -13720,6 +14301,7 @@
     <w:tblPr>
       <w:tblStyleRowBandSize w:val="1"/>
       <w:tblStyleColBandSize w:val="1"/>
+      <w:tblInd w:w="0" w:type="dxa"/>
       <w:tblBorders>
         <w:top w:val="single" w:sz="4" w:space="0" w:color="74B5E4" w:themeColor="accent6" w:themeTint="99"/>
         <w:left w:val="single" w:sz="4" w:space="0" w:color="74B5E4" w:themeColor="accent6" w:themeTint="99"/>
@@ -13728,6 +14310,12 @@
         <w:insideH w:val="single" w:sz="4" w:space="0" w:color="74B5E4" w:themeColor="accent6" w:themeTint="99"/>
         <w:insideV w:val="single" w:sz="4" w:space="0" w:color="74B5E4" w:themeColor="accent6" w:themeTint="99"/>
       </w:tblBorders>
+      <w:tblCellMar>
+        <w:top w:w="0" w:type="dxa"/>
+        <w:left w:w="108" w:type="dxa"/>
+        <w:bottom w:w="0" w:type="dxa"/>
+        <w:right w:w="108" w:type="dxa"/>
+      </w:tblCellMar>
     </w:tblPr>
     <w:tblStylePr w:type="firstRow">
       <w:rPr>
@@ -13856,6 +14444,7 @@
     <w:tblPr>
       <w:tblStyleRowBandSize w:val="1"/>
       <w:tblStyleColBandSize w:val="1"/>
+      <w:tblInd w:w="0" w:type="dxa"/>
       <w:tblBorders>
         <w:top w:val="single" w:sz="4" w:space="0" w:color="666666" w:themeColor="text1" w:themeTint="99"/>
         <w:left w:val="single" w:sz="4" w:space="0" w:color="666666" w:themeColor="text1" w:themeTint="99"/>
@@ -13864,6 +14453,12 @@
         <w:insideH w:val="single" w:sz="4" w:space="0" w:color="666666" w:themeColor="text1" w:themeTint="99"/>
         <w:insideV w:val="single" w:sz="4" w:space="0" w:color="666666" w:themeColor="text1" w:themeTint="99"/>
       </w:tblBorders>
+      <w:tblCellMar>
+        <w:top w:w="0" w:type="dxa"/>
+        <w:left w:w="108" w:type="dxa"/>
+        <w:bottom w:w="0" w:type="dxa"/>
+        <w:right w:w="108" w:type="dxa"/>
+      </w:tblCellMar>
     </w:tblPr>
     <w:tblStylePr w:type="firstRow">
       <w:rPr>
@@ -13932,6 +14527,7 @@
     <w:tblPr>
       <w:tblStyleRowBandSize w:val="1"/>
       <w:tblStyleColBandSize w:val="1"/>
+      <w:tblInd w:w="0" w:type="dxa"/>
       <w:tblBorders>
         <w:top w:val="single" w:sz="4" w:space="0" w:color="7FC0DB" w:themeColor="accent1" w:themeTint="99"/>
         <w:left w:val="single" w:sz="4" w:space="0" w:color="7FC0DB" w:themeColor="accent1" w:themeTint="99"/>
@@ -13940,6 +14536,12 @@
         <w:insideH w:val="single" w:sz="4" w:space="0" w:color="7FC0DB" w:themeColor="accent1" w:themeTint="99"/>
         <w:insideV w:val="single" w:sz="4" w:space="0" w:color="7FC0DB" w:themeColor="accent1" w:themeTint="99"/>
       </w:tblBorders>
+      <w:tblCellMar>
+        <w:top w:w="0" w:type="dxa"/>
+        <w:left w:w="108" w:type="dxa"/>
+        <w:bottom w:w="0" w:type="dxa"/>
+        <w:right w:w="108" w:type="dxa"/>
+      </w:tblCellMar>
     </w:tblPr>
     <w:tblStylePr w:type="firstRow">
       <w:rPr>
@@ -14008,6 +14610,7 @@
     <w:tblPr>
       <w:tblStyleRowBandSize w:val="1"/>
       <w:tblStyleColBandSize w:val="1"/>
+      <w:tblInd w:w="0" w:type="dxa"/>
       <w:tblBorders>
         <w:top w:val="single" w:sz="4" w:space="0" w:color="9AD3D9" w:themeColor="accent2" w:themeTint="99"/>
         <w:left w:val="single" w:sz="4" w:space="0" w:color="9AD3D9" w:themeColor="accent2" w:themeTint="99"/>
@@ -14016,6 +14619,12 @@
         <w:insideH w:val="single" w:sz="4" w:space="0" w:color="9AD3D9" w:themeColor="accent2" w:themeTint="99"/>
         <w:insideV w:val="single" w:sz="4" w:space="0" w:color="9AD3D9" w:themeColor="accent2" w:themeTint="99"/>
       </w:tblBorders>
+      <w:tblCellMar>
+        <w:top w:w="0" w:type="dxa"/>
+        <w:left w:w="108" w:type="dxa"/>
+        <w:bottom w:w="0" w:type="dxa"/>
+        <w:right w:w="108" w:type="dxa"/>
+      </w:tblCellMar>
     </w:tblPr>
     <w:tblStylePr w:type="firstRow">
       <w:rPr>
@@ -14084,6 +14693,7 @@
     <w:tblPr>
       <w:tblStyleRowBandSize w:val="1"/>
       <w:tblStyleColBandSize w:val="1"/>
+      <w:tblInd w:w="0" w:type="dxa"/>
       <w:tblBorders>
         <w:top w:val="single" w:sz="4" w:space="0" w:color="ACD7CA" w:themeColor="accent3" w:themeTint="99"/>
         <w:left w:val="single" w:sz="4" w:space="0" w:color="ACD7CA" w:themeColor="accent3" w:themeTint="99"/>
@@ -14092,6 +14702,12 @@
         <w:insideH w:val="single" w:sz="4" w:space="0" w:color="ACD7CA" w:themeColor="accent3" w:themeTint="99"/>
         <w:insideV w:val="single" w:sz="4" w:space="0" w:color="ACD7CA" w:themeColor="accent3" w:themeTint="99"/>
       </w:tblBorders>
+      <w:tblCellMar>
+        <w:top w:w="0" w:type="dxa"/>
+        <w:left w:w="108" w:type="dxa"/>
+        <w:bottom w:w="0" w:type="dxa"/>
+        <w:right w:w="108" w:type="dxa"/>
+      </w:tblCellMar>
     </w:tblPr>
     <w:tblStylePr w:type="firstRow">
       <w:rPr>
@@ -14160,6 +14776,7 @@
     <w:tblPr>
       <w:tblStyleRowBandSize w:val="1"/>
       <w:tblStyleColBandSize w:val="1"/>
+      <w:tblInd w:w="0" w:type="dxa"/>
       <w:tblBorders>
         <w:top w:val="single" w:sz="4" w:space="0" w:color="AFB9BB" w:themeColor="accent4" w:themeTint="99"/>
         <w:left w:val="single" w:sz="4" w:space="0" w:color="AFB9BB" w:themeColor="accent4" w:themeTint="99"/>
@@ -14168,6 +14785,12 @@
         <w:insideH w:val="single" w:sz="4" w:space="0" w:color="AFB9BB" w:themeColor="accent4" w:themeTint="99"/>
         <w:insideV w:val="single" w:sz="4" w:space="0" w:color="AFB9BB" w:themeColor="accent4" w:themeTint="99"/>
       </w:tblBorders>
+      <w:tblCellMar>
+        <w:top w:w="0" w:type="dxa"/>
+        <w:left w:w="108" w:type="dxa"/>
+        <w:bottom w:w="0" w:type="dxa"/>
+        <w:right w:w="108" w:type="dxa"/>
+      </w:tblCellMar>
     </w:tblPr>
     <w:tblStylePr w:type="firstRow">
       <w:rPr>
@@ -14236,6 +14859,7 @@
     <w:tblPr>
       <w:tblStyleRowBandSize w:val="1"/>
       <w:tblStyleColBandSize w:val="1"/>
+      <w:tblInd w:w="0" w:type="dxa"/>
       <w:tblBorders>
         <w:top w:val="single" w:sz="4" w:space="0" w:color="B5CDD3" w:themeColor="accent5" w:themeTint="99"/>
         <w:left w:val="single" w:sz="4" w:space="0" w:color="B5CDD3" w:themeColor="accent5" w:themeTint="99"/>
@@ -14244,6 +14868,12 @@
         <w:insideH w:val="single" w:sz="4" w:space="0" w:color="B5CDD3" w:themeColor="accent5" w:themeTint="99"/>
         <w:insideV w:val="single" w:sz="4" w:space="0" w:color="B5CDD3" w:themeColor="accent5" w:themeTint="99"/>
       </w:tblBorders>
+      <w:tblCellMar>
+        <w:top w:w="0" w:type="dxa"/>
+        <w:left w:w="108" w:type="dxa"/>
+        <w:bottom w:w="0" w:type="dxa"/>
+        <w:right w:w="108" w:type="dxa"/>
+      </w:tblCellMar>
     </w:tblPr>
     <w:tblStylePr w:type="firstRow">
       <w:rPr>
@@ -14312,6 +14942,7 @@
     <w:tblPr>
       <w:tblStyleRowBandSize w:val="1"/>
       <w:tblStyleColBandSize w:val="1"/>
+      <w:tblInd w:w="0" w:type="dxa"/>
       <w:tblBorders>
         <w:top w:val="single" w:sz="4" w:space="0" w:color="74B5E4" w:themeColor="accent6" w:themeTint="99"/>
         <w:left w:val="single" w:sz="4" w:space="0" w:color="74B5E4" w:themeColor="accent6" w:themeTint="99"/>
@@ -14320,6 +14951,12 @@
         <w:insideH w:val="single" w:sz="4" w:space="0" w:color="74B5E4" w:themeColor="accent6" w:themeTint="99"/>
         <w:insideV w:val="single" w:sz="4" w:space="0" w:color="74B5E4" w:themeColor="accent6" w:themeTint="99"/>
       </w:tblBorders>
+      <w:tblCellMar>
+        <w:top w:w="0" w:type="dxa"/>
+        <w:left w:w="108" w:type="dxa"/>
+        <w:bottom w:w="0" w:type="dxa"/>
+        <w:right w:w="108" w:type="dxa"/>
+      </w:tblCellMar>
     </w:tblPr>
     <w:tblStylePr w:type="firstRow">
       <w:rPr>
@@ -14388,6 +15025,7 @@
     <w:tblPr>
       <w:tblStyleRowBandSize w:val="1"/>
       <w:tblStyleColBandSize w:val="1"/>
+      <w:tblInd w:w="0" w:type="dxa"/>
       <w:tblBorders>
         <w:top w:val="single" w:sz="4" w:space="0" w:color="FFFFFF" w:themeColor="background1"/>
         <w:left w:val="single" w:sz="4" w:space="0" w:color="FFFFFF" w:themeColor="background1"/>
@@ -14396,6 +15034,12 @@
         <w:insideH w:val="single" w:sz="4" w:space="0" w:color="FFFFFF" w:themeColor="background1"/>
         <w:insideV w:val="single" w:sz="4" w:space="0" w:color="FFFFFF" w:themeColor="background1"/>
       </w:tblBorders>
+      <w:tblCellMar>
+        <w:top w:w="0" w:type="dxa"/>
+        <w:left w:w="108" w:type="dxa"/>
+        <w:bottom w:w="0" w:type="dxa"/>
+        <w:right w:w="108" w:type="dxa"/>
+      </w:tblCellMar>
     </w:tblPr>
     <w:tcPr>
       <w:shd w:val="clear" w:color="auto" w:fill="CCCCCC" w:themeFill="text1" w:themeFillTint="33"/>
@@ -14494,6 +15138,7 @@
     <w:tblPr>
       <w:tblStyleRowBandSize w:val="1"/>
       <w:tblStyleColBandSize w:val="1"/>
+      <w:tblInd w:w="0" w:type="dxa"/>
       <w:tblBorders>
         <w:top w:val="single" w:sz="4" w:space="0" w:color="FFFFFF" w:themeColor="background1"/>
         <w:left w:val="single" w:sz="4" w:space="0" w:color="FFFFFF" w:themeColor="background1"/>
@@ -14502,6 +15147,12 @@
         <w:insideH w:val="single" w:sz="4" w:space="0" w:color="FFFFFF" w:themeColor="background1"/>
         <w:insideV w:val="single" w:sz="4" w:space="0" w:color="FFFFFF" w:themeColor="background1"/>
       </w:tblBorders>
+      <w:tblCellMar>
+        <w:top w:w="0" w:type="dxa"/>
+        <w:left w:w="108" w:type="dxa"/>
+        <w:bottom w:w="0" w:type="dxa"/>
+        <w:right w:w="108" w:type="dxa"/>
+      </w:tblCellMar>
     </w:tblPr>
     <w:tcPr>
       <w:shd w:val="clear" w:color="auto" w:fill="D4EAF3" w:themeFill="accent1" w:themeFillTint="33"/>
@@ -14600,6 +15251,7 @@
     <w:tblPr>
       <w:tblStyleRowBandSize w:val="1"/>
       <w:tblStyleColBandSize w:val="1"/>
+      <w:tblInd w:w="0" w:type="dxa"/>
       <w:tblBorders>
         <w:top w:val="single" w:sz="4" w:space="0" w:color="FFFFFF" w:themeColor="background1"/>
         <w:left w:val="single" w:sz="4" w:space="0" w:color="FFFFFF" w:themeColor="background1"/>
@@ -14608,6 +15260,12 @@
         <w:insideH w:val="single" w:sz="4" w:space="0" w:color="FFFFFF" w:themeColor="background1"/>
         <w:insideV w:val="single" w:sz="4" w:space="0" w:color="FFFFFF" w:themeColor="background1"/>
       </w:tblBorders>
+      <w:tblCellMar>
+        <w:top w:w="0" w:type="dxa"/>
+        <w:left w:w="108" w:type="dxa"/>
+        <w:bottom w:w="0" w:type="dxa"/>
+        <w:right w:w="108" w:type="dxa"/>
+      </w:tblCellMar>
     </w:tblPr>
     <w:tcPr>
       <w:shd w:val="clear" w:color="auto" w:fill="DDF0F2" w:themeFill="accent2" w:themeFillTint="33"/>
@@ -14706,6 +15364,7 @@
     <w:tblPr>
       <w:tblStyleRowBandSize w:val="1"/>
       <w:tblStyleColBandSize w:val="1"/>
+      <w:tblInd w:w="0" w:type="dxa"/>
       <w:tblBorders>
         <w:top w:val="single" w:sz="4" w:space="0" w:color="FFFFFF" w:themeColor="background1"/>
         <w:left w:val="single" w:sz="4" w:space="0" w:color="FFFFFF" w:themeColor="background1"/>
@@ -14714,6 +15373,12 @@
         <w:insideH w:val="single" w:sz="4" w:space="0" w:color="FFFFFF" w:themeColor="background1"/>
         <w:insideV w:val="single" w:sz="4" w:space="0" w:color="FFFFFF" w:themeColor="background1"/>
       </w:tblBorders>
+      <w:tblCellMar>
+        <w:top w:w="0" w:type="dxa"/>
+        <w:left w:w="108" w:type="dxa"/>
+        <w:bottom w:w="0" w:type="dxa"/>
+        <w:right w:w="108" w:type="dxa"/>
+      </w:tblCellMar>
     </w:tblPr>
     <w:tcPr>
       <w:shd w:val="clear" w:color="auto" w:fill="E3F1ED" w:themeFill="accent3" w:themeFillTint="33"/>
@@ -14812,6 +15477,7 @@
     <w:tblPr>
       <w:tblStyleRowBandSize w:val="1"/>
       <w:tblStyleColBandSize w:val="1"/>
+      <w:tblInd w:w="0" w:type="dxa"/>
       <w:tblBorders>
         <w:top w:val="single" w:sz="4" w:space="0" w:color="FFFFFF" w:themeColor="background1"/>
         <w:left w:val="single" w:sz="4" w:space="0" w:color="FFFFFF" w:themeColor="background1"/>
@@ -14820,6 +15486,12 @@
         <w:insideH w:val="single" w:sz="4" w:space="0" w:color="FFFFFF" w:themeColor="background1"/>
         <w:insideV w:val="single" w:sz="4" w:space="0" w:color="FFFFFF" w:themeColor="background1"/>
       </w:tblBorders>
+      <w:tblCellMar>
+        <w:top w:w="0" w:type="dxa"/>
+        <w:left w:w="108" w:type="dxa"/>
+        <w:bottom w:w="0" w:type="dxa"/>
+        <w:right w:w="108" w:type="dxa"/>
+      </w:tblCellMar>
     </w:tblPr>
     <w:tcPr>
       <w:shd w:val="clear" w:color="auto" w:fill="E4E7E8" w:themeFill="accent4" w:themeFillTint="33"/>
@@ -14918,6 +15590,7 @@
     <w:tblPr>
       <w:tblStyleRowBandSize w:val="1"/>
       <w:tblStyleColBandSize w:val="1"/>
+      <w:tblInd w:w="0" w:type="dxa"/>
       <w:tblBorders>
         <w:top w:val="single" w:sz="4" w:space="0" w:color="FFFFFF" w:themeColor="background1"/>
         <w:left w:val="single" w:sz="4" w:space="0" w:color="FFFFFF" w:themeColor="background1"/>
@@ -14926,6 +15599,12 @@
         <w:insideH w:val="single" w:sz="4" w:space="0" w:color="FFFFFF" w:themeColor="background1"/>
         <w:insideV w:val="single" w:sz="4" w:space="0" w:color="FFFFFF" w:themeColor="background1"/>
       </w:tblBorders>
+      <w:tblCellMar>
+        <w:top w:w="0" w:type="dxa"/>
+        <w:left w:w="108" w:type="dxa"/>
+        <w:bottom w:w="0" w:type="dxa"/>
+        <w:right w:w="108" w:type="dxa"/>
+      </w:tblCellMar>
     </w:tblPr>
     <w:tcPr>
       <w:shd w:val="clear" w:color="auto" w:fill="E6EEF0" w:themeFill="accent5" w:themeFillTint="33"/>
@@ -15024,6 +15703,7 @@
     <w:tblPr>
       <w:tblStyleRowBandSize w:val="1"/>
       <w:tblStyleColBandSize w:val="1"/>
+      <w:tblInd w:w="0" w:type="dxa"/>
       <w:tblBorders>
         <w:top w:val="single" w:sz="4" w:space="0" w:color="FFFFFF" w:themeColor="background1"/>
         <w:left w:val="single" w:sz="4" w:space="0" w:color="FFFFFF" w:themeColor="background1"/>
@@ -15032,6 +15712,12 @@
         <w:insideH w:val="single" w:sz="4" w:space="0" w:color="FFFFFF" w:themeColor="background1"/>
         <w:insideV w:val="single" w:sz="4" w:space="0" w:color="FFFFFF" w:themeColor="background1"/>
       </w:tblBorders>
+      <w:tblCellMar>
+        <w:top w:w="0" w:type="dxa"/>
+        <w:left w:w="108" w:type="dxa"/>
+        <w:bottom w:w="0" w:type="dxa"/>
+        <w:right w:w="108" w:type="dxa"/>
+      </w:tblCellMar>
     </w:tblPr>
     <w:tcPr>
       <w:shd w:val="clear" w:color="auto" w:fill="D0E6F6" w:themeFill="accent6" w:themeFillTint="33"/>
@@ -15133,6 +15819,7 @@
     <w:tblPr>
       <w:tblStyleRowBandSize w:val="1"/>
       <w:tblStyleColBandSize w:val="1"/>
+      <w:tblInd w:w="0" w:type="dxa"/>
       <w:tblBorders>
         <w:top w:val="single" w:sz="4" w:space="0" w:color="666666" w:themeColor="text1" w:themeTint="99"/>
         <w:left w:val="single" w:sz="4" w:space="0" w:color="666666" w:themeColor="text1" w:themeTint="99"/>
@@ -15141,6 +15828,12 @@
         <w:insideH w:val="single" w:sz="4" w:space="0" w:color="666666" w:themeColor="text1" w:themeTint="99"/>
         <w:insideV w:val="single" w:sz="4" w:space="0" w:color="666666" w:themeColor="text1" w:themeTint="99"/>
       </w:tblBorders>
+      <w:tblCellMar>
+        <w:top w:w="0" w:type="dxa"/>
+        <w:left w:w="108" w:type="dxa"/>
+        <w:bottom w:w="0" w:type="dxa"/>
+        <w:right w:w="108" w:type="dxa"/>
+      </w:tblCellMar>
     </w:tblPr>
     <w:tblStylePr w:type="firstRow">
       <w:rPr>
@@ -15205,6 +15898,7 @@
     <w:tblPr>
       <w:tblStyleRowBandSize w:val="1"/>
       <w:tblStyleColBandSize w:val="1"/>
+      <w:tblInd w:w="0" w:type="dxa"/>
       <w:tblBorders>
         <w:top w:val="single" w:sz="4" w:space="0" w:color="7FC0DB" w:themeColor="accent1" w:themeTint="99"/>
         <w:left w:val="single" w:sz="4" w:space="0" w:color="7FC0DB" w:themeColor="accent1" w:themeTint="99"/>
@@ -15213,6 +15907,12 @@
         <w:insideH w:val="single" w:sz="4" w:space="0" w:color="7FC0DB" w:themeColor="accent1" w:themeTint="99"/>
         <w:insideV w:val="single" w:sz="4" w:space="0" w:color="7FC0DB" w:themeColor="accent1" w:themeTint="99"/>
       </w:tblBorders>
+      <w:tblCellMar>
+        <w:top w:w="0" w:type="dxa"/>
+        <w:left w:w="108" w:type="dxa"/>
+        <w:bottom w:w="0" w:type="dxa"/>
+        <w:right w:w="108" w:type="dxa"/>
+      </w:tblCellMar>
     </w:tblPr>
     <w:tblStylePr w:type="firstRow">
       <w:rPr>
@@ -15277,6 +15977,7 @@
     <w:tblPr>
       <w:tblStyleRowBandSize w:val="1"/>
       <w:tblStyleColBandSize w:val="1"/>
+      <w:tblInd w:w="0" w:type="dxa"/>
       <w:tblBorders>
         <w:top w:val="single" w:sz="4" w:space="0" w:color="9AD3D9" w:themeColor="accent2" w:themeTint="99"/>
         <w:left w:val="single" w:sz="4" w:space="0" w:color="9AD3D9" w:themeColor="accent2" w:themeTint="99"/>
@@ -15285,6 +15986,12 @@
         <w:insideH w:val="single" w:sz="4" w:space="0" w:color="9AD3D9" w:themeColor="accent2" w:themeTint="99"/>
         <w:insideV w:val="single" w:sz="4" w:space="0" w:color="9AD3D9" w:themeColor="accent2" w:themeTint="99"/>
       </w:tblBorders>
+      <w:tblCellMar>
+        <w:top w:w="0" w:type="dxa"/>
+        <w:left w:w="108" w:type="dxa"/>
+        <w:bottom w:w="0" w:type="dxa"/>
+        <w:right w:w="108" w:type="dxa"/>
+      </w:tblCellMar>
     </w:tblPr>
     <w:tblStylePr w:type="firstRow">
       <w:rPr>
@@ -15349,6 +16056,7 @@
     <w:tblPr>
       <w:tblStyleRowBandSize w:val="1"/>
       <w:tblStyleColBandSize w:val="1"/>
+      <w:tblInd w:w="0" w:type="dxa"/>
       <w:tblBorders>
         <w:top w:val="single" w:sz="4" w:space="0" w:color="ACD7CA" w:themeColor="accent3" w:themeTint="99"/>
         <w:left w:val="single" w:sz="4" w:space="0" w:color="ACD7CA" w:themeColor="accent3" w:themeTint="99"/>
@@ -15357,6 +16065,12 @@
         <w:insideH w:val="single" w:sz="4" w:space="0" w:color="ACD7CA" w:themeColor="accent3" w:themeTint="99"/>
         <w:insideV w:val="single" w:sz="4" w:space="0" w:color="ACD7CA" w:themeColor="accent3" w:themeTint="99"/>
       </w:tblBorders>
+      <w:tblCellMar>
+        <w:top w:w="0" w:type="dxa"/>
+        <w:left w:w="108" w:type="dxa"/>
+        <w:bottom w:w="0" w:type="dxa"/>
+        <w:right w:w="108" w:type="dxa"/>
+      </w:tblCellMar>
     </w:tblPr>
     <w:tblStylePr w:type="firstRow">
       <w:rPr>
@@ -15421,6 +16135,7 @@
     <w:tblPr>
       <w:tblStyleRowBandSize w:val="1"/>
       <w:tblStyleColBandSize w:val="1"/>
+      <w:tblInd w:w="0" w:type="dxa"/>
       <w:tblBorders>
         <w:top w:val="single" w:sz="4" w:space="0" w:color="AFB9BB" w:themeColor="accent4" w:themeTint="99"/>
         <w:left w:val="single" w:sz="4" w:space="0" w:color="AFB9BB" w:themeColor="accent4" w:themeTint="99"/>
@@ -15429,6 +16144,12 @@
         <w:insideH w:val="single" w:sz="4" w:space="0" w:color="AFB9BB" w:themeColor="accent4" w:themeTint="99"/>
         <w:insideV w:val="single" w:sz="4" w:space="0" w:color="AFB9BB" w:themeColor="accent4" w:themeTint="99"/>
       </w:tblBorders>
+      <w:tblCellMar>
+        <w:top w:w="0" w:type="dxa"/>
+        <w:left w:w="108" w:type="dxa"/>
+        <w:bottom w:w="0" w:type="dxa"/>
+        <w:right w:w="108" w:type="dxa"/>
+      </w:tblCellMar>
     </w:tblPr>
     <w:tblStylePr w:type="firstRow">
       <w:rPr>
@@ -15493,6 +16214,7 @@
     <w:tblPr>
       <w:tblStyleRowBandSize w:val="1"/>
       <w:tblStyleColBandSize w:val="1"/>
+      <w:tblInd w:w="0" w:type="dxa"/>
       <w:tblBorders>
         <w:top w:val="single" w:sz="4" w:space="0" w:color="B5CDD3" w:themeColor="accent5" w:themeTint="99"/>
         <w:left w:val="single" w:sz="4" w:space="0" w:color="B5CDD3" w:themeColor="accent5" w:themeTint="99"/>
@@ -15501,6 +16223,12 @@
         <w:insideH w:val="single" w:sz="4" w:space="0" w:color="B5CDD3" w:themeColor="accent5" w:themeTint="99"/>
         <w:insideV w:val="single" w:sz="4" w:space="0" w:color="B5CDD3" w:themeColor="accent5" w:themeTint="99"/>
       </w:tblBorders>
+      <w:tblCellMar>
+        <w:top w:w="0" w:type="dxa"/>
+        <w:left w:w="108" w:type="dxa"/>
+        <w:bottom w:w="0" w:type="dxa"/>
+        <w:right w:w="108" w:type="dxa"/>
+      </w:tblCellMar>
     </w:tblPr>
     <w:tblStylePr w:type="firstRow">
       <w:rPr>
@@ -15565,6 +16293,7 @@
     <w:tblPr>
       <w:tblStyleRowBandSize w:val="1"/>
       <w:tblStyleColBandSize w:val="1"/>
+      <w:tblInd w:w="0" w:type="dxa"/>
       <w:tblBorders>
         <w:top w:val="single" w:sz="4" w:space="0" w:color="74B5E4" w:themeColor="accent6" w:themeTint="99"/>
         <w:left w:val="single" w:sz="4" w:space="0" w:color="74B5E4" w:themeColor="accent6" w:themeTint="99"/>
@@ -15573,6 +16302,12 @@
         <w:insideH w:val="single" w:sz="4" w:space="0" w:color="74B5E4" w:themeColor="accent6" w:themeTint="99"/>
         <w:insideV w:val="single" w:sz="4" w:space="0" w:color="74B5E4" w:themeColor="accent6" w:themeTint="99"/>
       </w:tblBorders>
+      <w:tblCellMar>
+        <w:top w:w="0" w:type="dxa"/>
+        <w:left w:w="108" w:type="dxa"/>
+        <w:bottom w:w="0" w:type="dxa"/>
+        <w:right w:w="108" w:type="dxa"/>
+      </w:tblCellMar>
     </w:tblPr>
     <w:tblStylePr w:type="firstRow">
       <w:rPr>
@@ -15637,6 +16372,7 @@
     <w:tblPr>
       <w:tblStyleRowBandSize w:val="1"/>
       <w:tblStyleColBandSize w:val="1"/>
+      <w:tblInd w:w="0" w:type="dxa"/>
       <w:tblBorders>
         <w:top w:val="single" w:sz="4" w:space="0" w:color="666666" w:themeColor="text1" w:themeTint="99"/>
         <w:left w:val="single" w:sz="4" w:space="0" w:color="666666" w:themeColor="text1" w:themeTint="99"/>
@@ -15645,6 +16381,12 @@
         <w:insideH w:val="single" w:sz="4" w:space="0" w:color="666666" w:themeColor="text1" w:themeTint="99"/>
         <w:insideV w:val="single" w:sz="4" w:space="0" w:color="666666" w:themeColor="text1" w:themeTint="99"/>
       </w:tblBorders>
+      <w:tblCellMar>
+        <w:top w:w="0" w:type="dxa"/>
+        <w:left w:w="108" w:type="dxa"/>
+        <w:bottom w:w="0" w:type="dxa"/>
+        <w:right w:w="108" w:type="dxa"/>
+      </w:tblCellMar>
     </w:tblPr>
     <w:tblStylePr w:type="firstRow">
       <w:rPr>
@@ -15776,6 +16518,7 @@
     <w:tblPr>
       <w:tblStyleRowBandSize w:val="1"/>
       <w:tblStyleColBandSize w:val="1"/>
+      <w:tblInd w:w="0" w:type="dxa"/>
       <w:tblBorders>
         <w:top w:val="single" w:sz="4" w:space="0" w:color="7FC0DB" w:themeColor="accent1" w:themeTint="99"/>
         <w:left w:val="single" w:sz="4" w:space="0" w:color="7FC0DB" w:themeColor="accent1" w:themeTint="99"/>
@@ -15784,6 +16527,12 @@
         <w:insideH w:val="single" w:sz="4" w:space="0" w:color="7FC0DB" w:themeColor="accent1" w:themeTint="99"/>
         <w:insideV w:val="single" w:sz="4" w:space="0" w:color="7FC0DB" w:themeColor="accent1" w:themeTint="99"/>
       </w:tblBorders>
+      <w:tblCellMar>
+        <w:top w:w="0" w:type="dxa"/>
+        <w:left w:w="108" w:type="dxa"/>
+        <w:bottom w:w="0" w:type="dxa"/>
+        <w:right w:w="108" w:type="dxa"/>
+      </w:tblCellMar>
     </w:tblPr>
     <w:tblStylePr w:type="firstRow">
       <w:rPr>
@@ -15915,6 +16664,7 @@
     <w:tblPr>
       <w:tblStyleRowBandSize w:val="1"/>
       <w:tblStyleColBandSize w:val="1"/>
+      <w:tblInd w:w="0" w:type="dxa"/>
       <w:tblBorders>
         <w:top w:val="single" w:sz="4" w:space="0" w:color="9AD3D9" w:themeColor="accent2" w:themeTint="99"/>
         <w:left w:val="single" w:sz="4" w:space="0" w:color="9AD3D9" w:themeColor="accent2" w:themeTint="99"/>
@@ -15923,6 +16673,12 @@
         <w:insideH w:val="single" w:sz="4" w:space="0" w:color="9AD3D9" w:themeColor="accent2" w:themeTint="99"/>
         <w:insideV w:val="single" w:sz="4" w:space="0" w:color="9AD3D9" w:themeColor="accent2" w:themeTint="99"/>
       </w:tblBorders>
+      <w:tblCellMar>
+        <w:top w:w="0" w:type="dxa"/>
+        <w:left w:w="108" w:type="dxa"/>
+        <w:bottom w:w="0" w:type="dxa"/>
+        <w:right w:w="108" w:type="dxa"/>
+      </w:tblCellMar>
     </w:tblPr>
     <w:tblStylePr w:type="firstRow">
       <w:rPr>
@@ -16054,6 +16810,7 @@
     <w:tblPr>
       <w:tblStyleRowBandSize w:val="1"/>
       <w:tblStyleColBandSize w:val="1"/>
+      <w:tblInd w:w="0" w:type="dxa"/>
       <w:tblBorders>
         <w:top w:val="single" w:sz="4" w:space="0" w:color="ACD7CA" w:themeColor="accent3" w:themeTint="99"/>
         <w:left w:val="single" w:sz="4" w:space="0" w:color="ACD7CA" w:themeColor="accent3" w:themeTint="99"/>
@@ -16062,6 +16819,12 @@
         <w:insideH w:val="single" w:sz="4" w:space="0" w:color="ACD7CA" w:themeColor="accent3" w:themeTint="99"/>
         <w:insideV w:val="single" w:sz="4" w:space="0" w:color="ACD7CA" w:themeColor="accent3" w:themeTint="99"/>
       </w:tblBorders>
+      <w:tblCellMar>
+        <w:top w:w="0" w:type="dxa"/>
+        <w:left w:w="108" w:type="dxa"/>
+        <w:bottom w:w="0" w:type="dxa"/>
+        <w:right w:w="108" w:type="dxa"/>
+      </w:tblCellMar>
     </w:tblPr>
     <w:tblStylePr w:type="firstRow">
       <w:rPr>
@@ -16193,6 +16956,7 @@
     <w:tblPr>
       <w:tblStyleRowBandSize w:val="1"/>
       <w:tblStyleColBandSize w:val="1"/>
+      <w:tblInd w:w="0" w:type="dxa"/>
       <w:tblBorders>
         <w:top w:val="single" w:sz="4" w:space="0" w:color="AFB9BB" w:themeColor="accent4" w:themeTint="99"/>
         <w:left w:val="single" w:sz="4" w:space="0" w:color="AFB9BB" w:themeColor="accent4" w:themeTint="99"/>
@@ -16201,6 +16965,12 @@
         <w:insideH w:val="single" w:sz="4" w:space="0" w:color="AFB9BB" w:themeColor="accent4" w:themeTint="99"/>
         <w:insideV w:val="single" w:sz="4" w:space="0" w:color="AFB9BB" w:themeColor="accent4" w:themeTint="99"/>
       </w:tblBorders>
+      <w:tblCellMar>
+        <w:top w:w="0" w:type="dxa"/>
+        <w:left w:w="108" w:type="dxa"/>
+        <w:bottom w:w="0" w:type="dxa"/>
+        <w:right w:w="108" w:type="dxa"/>
+      </w:tblCellMar>
     </w:tblPr>
     <w:tblStylePr w:type="firstRow">
       <w:rPr>
@@ -16332,6 +17102,7 @@
     <w:tblPr>
       <w:tblStyleRowBandSize w:val="1"/>
       <w:tblStyleColBandSize w:val="1"/>
+      <w:tblInd w:w="0" w:type="dxa"/>
       <w:tblBorders>
         <w:top w:val="single" w:sz="4" w:space="0" w:color="B5CDD3" w:themeColor="accent5" w:themeTint="99"/>
         <w:left w:val="single" w:sz="4" w:space="0" w:color="B5CDD3" w:themeColor="accent5" w:themeTint="99"/>
@@ -16340,6 +17111,12 @@
         <w:insideH w:val="single" w:sz="4" w:space="0" w:color="B5CDD3" w:themeColor="accent5" w:themeTint="99"/>
         <w:insideV w:val="single" w:sz="4" w:space="0" w:color="B5CDD3" w:themeColor="accent5" w:themeTint="99"/>
       </w:tblBorders>
+      <w:tblCellMar>
+        <w:top w:w="0" w:type="dxa"/>
+        <w:left w:w="108" w:type="dxa"/>
+        <w:bottom w:w="0" w:type="dxa"/>
+        <w:right w:w="108" w:type="dxa"/>
+      </w:tblCellMar>
     </w:tblPr>
     <w:tblStylePr w:type="firstRow">
       <w:rPr>
@@ -16471,6 +17248,7 @@
     <w:tblPr>
       <w:tblStyleRowBandSize w:val="1"/>
       <w:tblStyleColBandSize w:val="1"/>
+      <w:tblInd w:w="0" w:type="dxa"/>
       <w:tblBorders>
         <w:top w:val="single" w:sz="4" w:space="0" w:color="74B5E4" w:themeColor="accent6" w:themeTint="99"/>
         <w:left w:val="single" w:sz="4" w:space="0" w:color="74B5E4" w:themeColor="accent6" w:themeTint="99"/>
@@ -16479,6 +17257,12 @@
         <w:insideH w:val="single" w:sz="4" w:space="0" w:color="74B5E4" w:themeColor="accent6" w:themeTint="99"/>
         <w:insideV w:val="single" w:sz="4" w:space="0" w:color="74B5E4" w:themeColor="accent6" w:themeTint="99"/>
       </w:tblBorders>
+      <w:tblCellMar>
+        <w:top w:w="0" w:type="dxa"/>
+        <w:left w:w="108" w:type="dxa"/>
+        <w:bottom w:w="0" w:type="dxa"/>
+        <w:right w:w="108" w:type="dxa"/>
+      </w:tblCellMar>
     </w:tblPr>
     <w:tblStylePr w:type="firstRow">
       <w:rPr>
@@ -16734,6 +17518,7 @@
     <w:tblPr>
       <w:tblStyleRowBandSize w:val="1"/>
       <w:tblStyleColBandSize w:val="1"/>
+      <w:tblInd w:w="0" w:type="dxa"/>
       <w:tblBorders>
         <w:top w:val="single" w:sz="8" w:space="0" w:color="000000" w:themeColor="text1"/>
         <w:left w:val="single" w:sz="8" w:space="0" w:color="000000" w:themeColor="text1"/>
@@ -16742,6 +17527,12 @@
         <w:insideH w:val="single" w:sz="8" w:space="0" w:color="000000" w:themeColor="text1"/>
         <w:insideV w:val="single" w:sz="8" w:space="0" w:color="000000" w:themeColor="text1"/>
       </w:tblBorders>
+      <w:tblCellMar>
+        <w:top w:w="0" w:type="dxa"/>
+        <w:left w:w="108" w:type="dxa"/>
+        <w:bottom w:w="0" w:type="dxa"/>
+        <w:right w:w="108" w:type="dxa"/>
+      </w:tblCellMar>
     </w:tblPr>
     <w:tblStylePr w:type="firstRow">
       <w:pPr>
@@ -16859,6 +17650,7 @@
     <w:tblPr>
       <w:tblStyleRowBandSize w:val="1"/>
       <w:tblStyleColBandSize w:val="1"/>
+      <w:tblInd w:w="0" w:type="dxa"/>
       <w:tblBorders>
         <w:top w:val="single" w:sz="8" w:space="0" w:color="3494BA" w:themeColor="accent1"/>
         <w:left w:val="single" w:sz="8" w:space="0" w:color="3494BA" w:themeColor="accent1"/>
@@ -16867,6 +17659,12 @@
         <w:insideH w:val="single" w:sz="8" w:space="0" w:color="3494BA" w:themeColor="accent1"/>
         <w:insideV w:val="single" w:sz="8" w:space="0" w:color="3494BA" w:themeColor="accent1"/>
       </w:tblBorders>
+      <w:tblCellMar>
+        <w:top w:w="0" w:type="dxa"/>
+        <w:left w:w="108" w:type="dxa"/>
+        <w:bottom w:w="0" w:type="dxa"/>
+        <w:right w:w="108" w:type="dxa"/>
+      </w:tblCellMar>
     </w:tblPr>
     <w:tblStylePr w:type="firstRow">
       <w:pPr>
@@ -16984,6 +17782,7 @@
     <w:tblPr>
       <w:tblStyleRowBandSize w:val="1"/>
       <w:tblStyleColBandSize w:val="1"/>
+      <w:tblInd w:w="0" w:type="dxa"/>
       <w:tblBorders>
         <w:top w:val="single" w:sz="8" w:space="0" w:color="58B6C0" w:themeColor="accent2"/>
         <w:left w:val="single" w:sz="8" w:space="0" w:color="58B6C0" w:themeColor="accent2"/>
@@ -16992,6 +17791,12 @@
         <w:insideH w:val="single" w:sz="8" w:space="0" w:color="58B6C0" w:themeColor="accent2"/>
         <w:insideV w:val="single" w:sz="8" w:space="0" w:color="58B6C0" w:themeColor="accent2"/>
       </w:tblBorders>
+      <w:tblCellMar>
+        <w:top w:w="0" w:type="dxa"/>
+        <w:left w:w="108" w:type="dxa"/>
+        <w:bottom w:w="0" w:type="dxa"/>
+        <w:right w:w="108" w:type="dxa"/>
+      </w:tblCellMar>
     </w:tblPr>
     <w:tblStylePr w:type="firstRow">
       <w:pPr>
@@ -17109,6 +17914,7 @@
     <w:tblPr>
       <w:tblStyleRowBandSize w:val="1"/>
       <w:tblStyleColBandSize w:val="1"/>
+      <w:tblInd w:w="0" w:type="dxa"/>
       <w:tblBorders>
         <w:top w:val="single" w:sz="8" w:space="0" w:color="75BDA7" w:themeColor="accent3"/>
         <w:left w:val="single" w:sz="8" w:space="0" w:color="75BDA7" w:themeColor="accent3"/>
@@ -17117,6 +17923,12 @@
         <w:insideH w:val="single" w:sz="8" w:space="0" w:color="75BDA7" w:themeColor="accent3"/>
         <w:insideV w:val="single" w:sz="8" w:space="0" w:color="75BDA7" w:themeColor="accent3"/>
       </w:tblBorders>
+      <w:tblCellMar>
+        <w:top w:w="0" w:type="dxa"/>
+        <w:left w:w="108" w:type="dxa"/>
+        <w:bottom w:w="0" w:type="dxa"/>
+        <w:right w:w="108" w:type="dxa"/>
+      </w:tblCellMar>
     </w:tblPr>
     <w:tblStylePr w:type="firstRow">
       <w:pPr>
@@ -17234,6 +18046,7 @@
     <w:tblPr>
       <w:tblStyleRowBandSize w:val="1"/>
       <w:tblStyleColBandSize w:val="1"/>
+      <w:tblInd w:w="0" w:type="dxa"/>
       <w:tblBorders>
         <w:top w:val="single" w:sz="8" w:space="0" w:color="7A8C8E" w:themeColor="accent4"/>
         <w:left w:val="single" w:sz="8" w:space="0" w:color="7A8C8E" w:themeColor="accent4"/>
@@ -17242,6 +18055,12 @@
         <w:insideH w:val="single" w:sz="8" w:space="0" w:color="7A8C8E" w:themeColor="accent4"/>
         <w:insideV w:val="single" w:sz="8" w:space="0" w:color="7A8C8E" w:themeColor="accent4"/>
       </w:tblBorders>
+      <w:tblCellMar>
+        <w:top w:w="0" w:type="dxa"/>
+        <w:left w:w="108" w:type="dxa"/>
+        <w:bottom w:w="0" w:type="dxa"/>
+        <w:right w:w="108" w:type="dxa"/>
+      </w:tblCellMar>
     </w:tblPr>
     <w:tblStylePr w:type="firstRow">
       <w:pPr>
@@ -17359,6 +18178,7 @@
     <w:tblPr>
       <w:tblStyleRowBandSize w:val="1"/>
       <w:tblStyleColBandSize w:val="1"/>
+      <w:tblInd w:w="0" w:type="dxa"/>
       <w:tblBorders>
         <w:top w:val="single" w:sz="8" w:space="0" w:color="84ACB6" w:themeColor="accent5"/>
         <w:left w:val="single" w:sz="8" w:space="0" w:color="84ACB6" w:themeColor="accent5"/>
@@ -17367,6 +18187,12 @@
         <w:insideH w:val="single" w:sz="8" w:space="0" w:color="84ACB6" w:themeColor="accent5"/>
         <w:insideV w:val="single" w:sz="8" w:space="0" w:color="84ACB6" w:themeColor="accent5"/>
       </w:tblBorders>
+      <w:tblCellMar>
+        <w:top w:w="0" w:type="dxa"/>
+        <w:left w:w="108" w:type="dxa"/>
+        <w:bottom w:w="0" w:type="dxa"/>
+        <w:right w:w="108" w:type="dxa"/>
+      </w:tblCellMar>
     </w:tblPr>
     <w:tblStylePr w:type="firstRow">
       <w:pPr>
@@ -17484,6 +18310,7 @@
     <w:tblPr>
       <w:tblStyleRowBandSize w:val="1"/>
       <w:tblStyleColBandSize w:val="1"/>
+      <w:tblInd w:w="0" w:type="dxa"/>
       <w:tblBorders>
         <w:top w:val="single" w:sz="8" w:space="0" w:color="2683C6" w:themeColor="accent6"/>
         <w:left w:val="single" w:sz="8" w:space="0" w:color="2683C6" w:themeColor="accent6"/>
@@ -17492,6 +18319,12 @@
         <w:insideH w:val="single" w:sz="8" w:space="0" w:color="2683C6" w:themeColor="accent6"/>
         <w:insideV w:val="single" w:sz="8" w:space="0" w:color="2683C6" w:themeColor="accent6"/>
       </w:tblBorders>
+      <w:tblCellMar>
+        <w:top w:w="0" w:type="dxa"/>
+        <w:left w:w="108" w:type="dxa"/>
+        <w:bottom w:w="0" w:type="dxa"/>
+        <w:right w:w="108" w:type="dxa"/>
+      </w:tblCellMar>
     </w:tblPr>
     <w:tblStylePr w:type="firstRow">
       <w:pPr>
@@ -17609,12 +18442,19 @@
     <w:tblPr>
       <w:tblStyleRowBandSize w:val="1"/>
       <w:tblStyleColBandSize w:val="1"/>
+      <w:tblInd w:w="0" w:type="dxa"/>
       <w:tblBorders>
         <w:top w:val="single" w:sz="8" w:space="0" w:color="000000" w:themeColor="text1"/>
         <w:left w:val="single" w:sz="8" w:space="0" w:color="000000" w:themeColor="text1"/>
         <w:bottom w:val="single" w:sz="8" w:space="0" w:color="000000" w:themeColor="text1"/>
         <w:right w:val="single" w:sz="8" w:space="0" w:color="000000" w:themeColor="text1"/>
       </w:tblBorders>
+      <w:tblCellMar>
+        <w:top w:w="0" w:type="dxa"/>
+        <w:left w:w="108" w:type="dxa"/>
+        <w:bottom w:w="0" w:type="dxa"/>
+        <w:right w:w="108" w:type="dxa"/>
+      </w:tblCellMar>
     </w:tblPr>
     <w:tblStylePr w:type="firstRow">
       <w:pPr>
@@ -17696,12 +18536,19 @@
     <w:tblPr>
       <w:tblStyleRowBandSize w:val="1"/>
       <w:tblStyleColBandSize w:val="1"/>
+      <w:tblInd w:w="0" w:type="dxa"/>
       <w:tblBorders>
         <w:top w:val="single" w:sz="8" w:space="0" w:color="3494BA" w:themeColor="accent1"/>
         <w:left w:val="single" w:sz="8" w:space="0" w:color="3494BA" w:themeColor="accent1"/>
         <w:bottom w:val="single" w:sz="8" w:space="0" w:color="3494BA" w:themeColor="accent1"/>
         <w:right w:val="single" w:sz="8" w:space="0" w:color="3494BA" w:themeColor="accent1"/>
       </w:tblBorders>
+      <w:tblCellMar>
+        <w:top w:w="0" w:type="dxa"/>
+        <w:left w:w="108" w:type="dxa"/>
+        <w:bottom w:w="0" w:type="dxa"/>
+        <w:right w:w="108" w:type="dxa"/>
+      </w:tblCellMar>
     </w:tblPr>
     <w:tblStylePr w:type="firstRow">
       <w:pPr>
@@ -17783,12 +18630,19 @@
     <w:tblPr>
       <w:tblStyleRowBandSize w:val="1"/>
       <w:tblStyleColBandSize w:val="1"/>
+      <w:tblInd w:w="0" w:type="dxa"/>
       <w:tblBorders>
         <w:top w:val="single" w:sz="8" w:space="0" w:color="58B6C0" w:themeColor="accent2"/>
         <w:left w:val="single" w:sz="8" w:space="0" w:color="58B6C0" w:themeColor="accent2"/>
         <w:bottom w:val="single" w:sz="8" w:space="0" w:color="58B6C0" w:themeColor="accent2"/>
         <w:right w:val="single" w:sz="8" w:space="0" w:color="58B6C0" w:themeColor="accent2"/>
       </w:tblBorders>
+      <w:tblCellMar>
+        <w:top w:w="0" w:type="dxa"/>
+        <w:left w:w="108" w:type="dxa"/>
+        <w:bottom w:w="0" w:type="dxa"/>
+        <w:right w:w="108" w:type="dxa"/>
+      </w:tblCellMar>
     </w:tblPr>
     <w:tblStylePr w:type="firstRow">
       <w:pPr>
@@ -17870,12 +18724,19 @@
     <w:tblPr>
       <w:tblStyleRowBandSize w:val="1"/>
       <w:tblStyleColBandSize w:val="1"/>
+      <w:tblInd w:w="0" w:type="dxa"/>
       <w:tblBorders>
         <w:top w:val="single" w:sz="8" w:space="0" w:color="75BDA7" w:themeColor="accent3"/>
         <w:left w:val="single" w:sz="8" w:space="0" w:color="75BDA7" w:themeColor="accent3"/>
         <w:bottom w:val="single" w:sz="8" w:space="0" w:color="75BDA7" w:themeColor="accent3"/>
         <w:right w:val="single" w:sz="8" w:space="0" w:color="75BDA7" w:themeColor="accent3"/>
       </w:tblBorders>
+      <w:tblCellMar>
+        <w:top w:w="0" w:type="dxa"/>
+        <w:left w:w="108" w:type="dxa"/>
+        <w:bottom w:w="0" w:type="dxa"/>
+        <w:right w:w="108" w:type="dxa"/>
+      </w:tblCellMar>
     </w:tblPr>
     <w:tblStylePr w:type="firstRow">
       <w:pPr>
@@ -17957,12 +18818,19 @@
     <w:tblPr>
       <w:tblStyleRowBandSize w:val="1"/>
       <w:tblStyleColBandSize w:val="1"/>
+      <w:tblInd w:w="0" w:type="dxa"/>
       <w:tblBorders>
         <w:top w:val="single" w:sz="8" w:space="0" w:color="7A8C8E" w:themeColor="accent4"/>
         <w:left w:val="single" w:sz="8" w:space="0" w:color="7A8C8E" w:themeColor="accent4"/>
         <w:bottom w:val="single" w:sz="8" w:space="0" w:color="7A8C8E" w:themeColor="accent4"/>
         <w:right w:val="single" w:sz="8" w:space="0" w:color="7A8C8E" w:themeColor="accent4"/>
       </w:tblBorders>
+      <w:tblCellMar>
+        <w:top w:w="0" w:type="dxa"/>
+        <w:left w:w="108" w:type="dxa"/>
+        <w:bottom w:w="0" w:type="dxa"/>
+        <w:right w:w="108" w:type="dxa"/>
+      </w:tblCellMar>
     </w:tblPr>
     <w:tblStylePr w:type="firstRow">
       <w:pPr>
@@ -18044,12 +18912,19 @@
     <w:tblPr>
       <w:tblStyleRowBandSize w:val="1"/>
       <w:tblStyleColBandSize w:val="1"/>
+      <w:tblInd w:w="0" w:type="dxa"/>
       <w:tblBorders>
         <w:top w:val="single" w:sz="8" w:space="0" w:color="84ACB6" w:themeColor="accent5"/>
         <w:left w:val="single" w:sz="8" w:space="0" w:color="84ACB6" w:themeColor="accent5"/>
         <w:bottom w:val="single" w:sz="8" w:space="0" w:color="84ACB6" w:themeColor="accent5"/>
         <w:right w:val="single" w:sz="8" w:space="0" w:color="84ACB6" w:themeColor="accent5"/>
       </w:tblBorders>
+      <w:tblCellMar>
+        <w:top w:w="0" w:type="dxa"/>
+        <w:left w:w="108" w:type="dxa"/>
+        <w:bottom w:w="0" w:type="dxa"/>
+        <w:right w:w="108" w:type="dxa"/>
+      </w:tblCellMar>
     </w:tblPr>
     <w:tblStylePr w:type="firstRow">
       <w:pPr>
@@ -18131,12 +19006,19 @@
     <w:tblPr>
       <w:tblStyleRowBandSize w:val="1"/>
       <w:tblStyleColBandSize w:val="1"/>
+      <w:tblInd w:w="0" w:type="dxa"/>
       <w:tblBorders>
         <w:top w:val="single" w:sz="8" w:space="0" w:color="2683C6" w:themeColor="accent6"/>
         <w:left w:val="single" w:sz="8" w:space="0" w:color="2683C6" w:themeColor="accent6"/>
         <w:bottom w:val="single" w:sz="8" w:space="0" w:color="2683C6" w:themeColor="accent6"/>
         <w:right w:val="single" w:sz="8" w:space="0" w:color="2683C6" w:themeColor="accent6"/>
       </w:tblBorders>
+      <w:tblCellMar>
+        <w:top w:w="0" w:type="dxa"/>
+        <w:left w:w="108" w:type="dxa"/>
+        <w:bottom w:w="0" w:type="dxa"/>
+        <w:right w:w="108" w:type="dxa"/>
+      </w:tblCellMar>
     </w:tblPr>
     <w:tblStylePr w:type="firstRow">
       <w:pPr>
@@ -18221,10 +19103,17 @@
     <w:tblPr>
       <w:tblStyleRowBandSize w:val="1"/>
       <w:tblStyleColBandSize w:val="1"/>
+      <w:tblInd w:w="0" w:type="dxa"/>
       <w:tblBorders>
         <w:top w:val="single" w:sz="8" w:space="0" w:color="000000" w:themeColor="text1"/>
         <w:bottom w:val="single" w:sz="8" w:space="0" w:color="000000" w:themeColor="text1"/>
       </w:tblBorders>
+      <w:tblCellMar>
+        <w:top w:w="0" w:type="dxa"/>
+        <w:left w:w="108" w:type="dxa"/>
+        <w:bottom w:w="0" w:type="dxa"/>
+        <w:right w:w="108" w:type="dxa"/>
+      </w:tblCellMar>
     </w:tblPr>
     <w:tblStylePr w:type="firstRow">
       <w:pPr>
@@ -18319,10 +19208,17 @@
     <w:tblPr>
       <w:tblStyleRowBandSize w:val="1"/>
       <w:tblStyleColBandSize w:val="1"/>
+      <w:tblInd w:w="0" w:type="dxa"/>
       <w:tblBorders>
         <w:top w:val="single" w:sz="8" w:space="0" w:color="3494BA" w:themeColor="accent1"/>
         <w:bottom w:val="single" w:sz="8" w:space="0" w:color="3494BA" w:themeColor="accent1"/>
       </w:tblBorders>
+      <w:tblCellMar>
+        <w:top w:w="0" w:type="dxa"/>
+        <w:left w:w="108" w:type="dxa"/>
+        <w:bottom w:w="0" w:type="dxa"/>
+        <w:right w:w="108" w:type="dxa"/>
+      </w:tblCellMar>
     </w:tblPr>
     <w:tblStylePr w:type="firstRow">
       <w:pPr>
@@ -18417,10 +19313,17 @@
     <w:tblPr>
       <w:tblStyleRowBandSize w:val="1"/>
       <w:tblStyleColBandSize w:val="1"/>
+      <w:tblInd w:w="0" w:type="dxa"/>
       <w:tblBorders>
         <w:top w:val="single" w:sz="8" w:space="0" w:color="58B6C0" w:themeColor="accent2"/>
         <w:bottom w:val="single" w:sz="8" w:space="0" w:color="58B6C0" w:themeColor="accent2"/>
       </w:tblBorders>
+      <w:tblCellMar>
+        <w:top w:w="0" w:type="dxa"/>
+        <w:left w:w="108" w:type="dxa"/>
+        <w:bottom w:w="0" w:type="dxa"/>
+        <w:right w:w="108" w:type="dxa"/>
+      </w:tblCellMar>
     </w:tblPr>
     <w:tblStylePr w:type="firstRow">
       <w:pPr>
@@ -18515,10 +19418,17 @@
     <w:tblPr>
       <w:tblStyleRowBandSize w:val="1"/>
       <w:tblStyleColBandSize w:val="1"/>
+      <w:tblInd w:w="0" w:type="dxa"/>
       <w:tblBorders>
         <w:top w:val="single" w:sz="8" w:space="0" w:color="75BDA7" w:themeColor="accent3"/>
         <w:bottom w:val="single" w:sz="8" w:space="0" w:color="75BDA7" w:themeColor="accent3"/>
       </w:tblBorders>
+      <w:tblCellMar>
+        <w:top w:w="0" w:type="dxa"/>
+        <w:left w:w="108" w:type="dxa"/>
+        <w:bottom w:w="0" w:type="dxa"/>
+        <w:right w:w="108" w:type="dxa"/>
+      </w:tblCellMar>
     </w:tblPr>
     <w:tblStylePr w:type="firstRow">
       <w:pPr>
@@ -18613,10 +19523,17 @@
     <w:tblPr>
       <w:tblStyleRowBandSize w:val="1"/>
       <w:tblStyleColBandSize w:val="1"/>
+      <w:tblInd w:w="0" w:type="dxa"/>
       <w:tblBorders>
         <w:top w:val="single" w:sz="8" w:space="0" w:color="7A8C8E" w:themeColor="accent4"/>
         <w:bottom w:val="single" w:sz="8" w:space="0" w:color="7A8C8E" w:themeColor="accent4"/>
       </w:tblBorders>
+      <w:tblCellMar>
+        <w:top w:w="0" w:type="dxa"/>
+        <w:left w:w="108" w:type="dxa"/>
+        <w:bottom w:w="0" w:type="dxa"/>
+        <w:right w:w="108" w:type="dxa"/>
+      </w:tblCellMar>
     </w:tblPr>
     <w:tblStylePr w:type="firstRow">
       <w:pPr>
@@ -18711,10 +19628,17 @@
     <w:tblPr>
       <w:tblStyleRowBandSize w:val="1"/>
       <w:tblStyleColBandSize w:val="1"/>
+      <w:tblInd w:w="0" w:type="dxa"/>
       <w:tblBorders>
         <w:top w:val="single" w:sz="8" w:space="0" w:color="84ACB6" w:themeColor="accent5"/>
         <w:bottom w:val="single" w:sz="8" w:space="0" w:color="84ACB6" w:themeColor="accent5"/>
       </w:tblBorders>
+      <w:tblCellMar>
+        <w:top w:w="0" w:type="dxa"/>
+        <w:left w:w="108" w:type="dxa"/>
+        <w:bottom w:w="0" w:type="dxa"/>
+        <w:right w:w="108" w:type="dxa"/>
+      </w:tblCellMar>
     </w:tblPr>
     <w:tblStylePr w:type="firstRow">
       <w:pPr>
@@ -18809,10 +19733,17 @@
     <w:tblPr>
       <w:tblStyleRowBandSize w:val="1"/>
       <w:tblStyleColBandSize w:val="1"/>
+      <w:tblInd w:w="0" w:type="dxa"/>
       <w:tblBorders>
         <w:top w:val="single" w:sz="8" w:space="0" w:color="2683C6" w:themeColor="accent6"/>
         <w:bottom w:val="single" w:sz="8" w:space="0" w:color="2683C6" w:themeColor="accent6"/>
       </w:tblBorders>
+      <w:tblCellMar>
+        <w:top w:w="0" w:type="dxa"/>
+        <w:left w:w="108" w:type="dxa"/>
+        <w:bottom w:w="0" w:type="dxa"/>
+        <w:right w:w="108" w:type="dxa"/>
+      </w:tblCellMar>
     </w:tblPr>
     <w:tblStylePr w:type="firstRow">
       <w:pPr>
@@ -19125,6 +20056,13 @@
     <w:tblPr>
       <w:tblStyleRowBandSize w:val="1"/>
       <w:tblStyleColBandSize w:val="1"/>
+      <w:tblInd w:w="0" w:type="dxa"/>
+      <w:tblCellMar>
+        <w:top w:w="0" w:type="dxa"/>
+        <w:left w:w="108" w:type="dxa"/>
+        <w:bottom w:w="0" w:type="dxa"/>
+        <w:right w:w="108" w:type="dxa"/>
+      </w:tblCellMar>
     </w:tblPr>
     <w:tblStylePr w:type="firstRow">
       <w:rPr>
@@ -19186,6 +20124,13 @@
     <w:tblPr>
       <w:tblStyleRowBandSize w:val="1"/>
       <w:tblStyleColBandSize w:val="1"/>
+      <w:tblInd w:w="0" w:type="dxa"/>
+      <w:tblCellMar>
+        <w:top w:w="0" w:type="dxa"/>
+        <w:left w:w="108" w:type="dxa"/>
+        <w:bottom w:w="0" w:type="dxa"/>
+        <w:right w:w="108" w:type="dxa"/>
+      </w:tblCellMar>
     </w:tblPr>
     <w:tblStylePr w:type="firstRow">
       <w:rPr>
@@ -19247,6 +20192,13 @@
     <w:tblPr>
       <w:tblStyleRowBandSize w:val="1"/>
       <w:tblStyleColBandSize w:val="1"/>
+      <w:tblInd w:w="0" w:type="dxa"/>
+      <w:tblCellMar>
+        <w:top w:w="0" w:type="dxa"/>
+        <w:left w:w="108" w:type="dxa"/>
+        <w:bottom w:w="0" w:type="dxa"/>
+        <w:right w:w="108" w:type="dxa"/>
+      </w:tblCellMar>
     </w:tblPr>
     <w:tblStylePr w:type="firstRow">
       <w:rPr>
@@ -19308,6 +20260,13 @@
     <w:tblPr>
       <w:tblStyleRowBandSize w:val="1"/>
       <w:tblStyleColBandSize w:val="1"/>
+      <w:tblInd w:w="0" w:type="dxa"/>
+      <w:tblCellMar>
+        <w:top w:w="0" w:type="dxa"/>
+        <w:left w:w="108" w:type="dxa"/>
+        <w:bottom w:w="0" w:type="dxa"/>
+        <w:right w:w="108" w:type="dxa"/>
+      </w:tblCellMar>
     </w:tblPr>
     <w:tblStylePr w:type="firstRow">
       <w:rPr>
@@ -19369,6 +20328,13 @@
     <w:tblPr>
       <w:tblStyleRowBandSize w:val="1"/>
       <w:tblStyleColBandSize w:val="1"/>
+      <w:tblInd w:w="0" w:type="dxa"/>
+      <w:tblCellMar>
+        <w:top w:w="0" w:type="dxa"/>
+        <w:left w:w="108" w:type="dxa"/>
+        <w:bottom w:w="0" w:type="dxa"/>
+        <w:right w:w="108" w:type="dxa"/>
+      </w:tblCellMar>
     </w:tblPr>
     <w:tblStylePr w:type="firstRow">
       <w:rPr>
@@ -19430,6 +20396,13 @@
     <w:tblPr>
       <w:tblStyleRowBandSize w:val="1"/>
       <w:tblStyleColBandSize w:val="1"/>
+      <w:tblInd w:w="0" w:type="dxa"/>
+      <w:tblCellMar>
+        <w:top w:w="0" w:type="dxa"/>
+        <w:left w:w="108" w:type="dxa"/>
+        <w:bottom w:w="0" w:type="dxa"/>
+        <w:right w:w="108" w:type="dxa"/>
+      </w:tblCellMar>
     </w:tblPr>
     <w:tblStylePr w:type="firstRow">
       <w:rPr>
@@ -19491,6 +20464,13 @@
     <w:tblPr>
       <w:tblStyleRowBandSize w:val="1"/>
       <w:tblStyleColBandSize w:val="1"/>
+      <w:tblInd w:w="0" w:type="dxa"/>
+      <w:tblCellMar>
+        <w:top w:w="0" w:type="dxa"/>
+        <w:left w:w="108" w:type="dxa"/>
+        <w:bottom w:w="0" w:type="dxa"/>
+        <w:right w:w="108" w:type="dxa"/>
+      </w:tblCellMar>
     </w:tblPr>
     <w:tblStylePr w:type="firstRow">
       <w:rPr>
@@ -19552,11 +20532,18 @@
     <w:tblPr>
       <w:tblStyleRowBandSize w:val="1"/>
       <w:tblStyleColBandSize w:val="1"/>
+      <w:tblInd w:w="0" w:type="dxa"/>
       <w:tblBorders>
         <w:top w:val="single" w:sz="4" w:space="0" w:color="666666" w:themeColor="text1" w:themeTint="99"/>
         <w:bottom w:val="single" w:sz="4" w:space="0" w:color="666666" w:themeColor="text1" w:themeTint="99"/>
         <w:insideH w:val="single" w:sz="4" w:space="0" w:color="666666" w:themeColor="text1" w:themeTint="99"/>
       </w:tblBorders>
+      <w:tblCellMar>
+        <w:top w:w="0" w:type="dxa"/>
+        <w:left w:w="108" w:type="dxa"/>
+        <w:bottom w:w="0" w:type="dxa"/>
+        <w:right w:w="108" w:type="dxa"/>
+      </w:tblCellMar>
     </w:tblPr>
     <w:tblStylePr w:type="firstRow">
       <w:rPr>
@@ -19606,11 +20593,18 @@
     <w:tblPr>
       <w:tblStyleRowBandSize w:val="1"/>
       <w:tblStyleColBandSize w:val="1"/>
+      <w:tblInd w:w="0" w:type="dxa"/>
       <w:tblBorders>
         <w:top w:val="single" w:sz="4" w:space="0" w:color="7FC0DB" w:themeColor="accent1" w:themeTint="99"/>
         <w:bottom w:val="single" w:sz="4" w:space="0" w:color="7FC0DB" w:themeColor="accent1" w:themeTint="99"/>
         <w:insideH w:val="single" w:sz="4" w:space="0" w:color="7FC0DB" w:themeColor="accent1" w:themeTint="99"/>
       </w:tblBorders>
+      <w:tblCellMar>
+        <w:top w:w="0" w:type="dxa"/>
+        <w:left w:w="108" w:type="dxa"/>
+        <w:bottom w:w="0" w:type="dxa"/>
+        <w:right w:w="108" w:type="dxa"/>
+      </w:tblCellMar>
     </w:tblPr>
     <w:tblStylePr w:type="firstRow">
       <w:rPr>
@@ -19660,11 +20654,18 @@
     <w:tblPr>
       <w:tblStyleRowBandSize w:val="1"/>
       <w:tblStyleColBandSize w:val="1"/>
+      <w:tblInd w:w="0" w:type="dxa"/>
       <w:tblBorders>
         <w:top w:val="single" w:sz="4" w:space="0" w:color="9AD3D9" w:themeColor="accent2" w:themeTint="99"/>
         <w:bottom w:val="single" w:sz="4" w:space="0" w:color="9AD3D9" w:themeColor="accent2" w:themeTint="99"/>
         <w:insideH w:val="single" w:sz="4" w:space="0" w:color="9AD3D9" w:themeColor="accent2" w:themeTint="99"/>
       </w:tblBorders>
+      <w:tblCellMar>
+        <w:top w:w="0" w:type="dxa"/>
+        <w:left w:w="108" w:type="dxa"/>
+        <w:bottom w:w="0" w:type="dxa"/>
+        <w:right w:w="108" w:type="dxa"/>
+      </w:tblCellMar>
     </w:tblPr>
     <w:tblStylePr w:type="firstRow">
       <w:rPr>
@@ -19714,11 +20715,18 @@
     <w:tblPr>
       <w:tblStyleRowBandSize w:val="1"/>
       <w:tblStyleColBandSize w:val="1"/>
+      <w:tblInd w:w="0" w:type="dxa"/>
       <w:tblBorders>
         <w:top w:val="single" w:sz="4" w:space="0" w:color="ACD7CA" w:themeColor="accent3" w:themeTint="99"/>
         <w:bottom w:val="single" w:sz="4" w:space="0" w:color="ACD7CA" w:themeColor="accent3" w:themeTint="99"/>
         <w:insideH w:val="single" w:sz="4" w:space="0" w:color="ACD7CA" w:themeColor="accent3" w:themeTint="99"/>
       </w:tblBorders>
+      <w:tblCellMar>
+        <w:top w:w="0" w:type="dxa"/>
+        <w:left w:w="108" w:type="dxa"/>
+        <w:bottom w:w="0" w:type="dxa"/>
+        <w:right w:w="108" w:type="dxa"/>
+      </w:tblCellMar>
     </w:tblPr>
     <w:tblStylePr w:type="firstRow">
       <w:rPr>
@@ -19768,11 +20776,18 @@
     <w:tblPr>
       <w:tblStyleRowBandSize w:val="1"/>
       <w:tblStyleColBandSize w:val="1"/>
+      <w:tblInd w:w="0" w:type="dxa"/>
       <w:tblBorders>
         <w:top w:val="single" w:sz="4" w:space="0" w:color="AFB9BB" w:themeColor="accent4" w:themeTint="99"/>
         <w:bottom w:val="single" w:sz="4" w:space="0" w:color="AFB9BB" w:themeColor="accent4" w:themeTint="99"/>
         <w:insideH w:val="single" w:sz="4" w:space="0" w:color="AFB9BB" w:themeColor="accent4" w:themeTint="99"/>
       </w:tblBorders>
+      <w:tblCellMar>
+        <w:top w:w="0" w:type="dxa"/>
+        <w:left w:w="108" w:type="dxa"/>
+        <w:bottom w:w="0" w:type="dxa"/>
+        <w:right w:w="108" w:type="dxa"/>
+      </w:tblCellMar>
     </w:tblPr>
     <w:tblStylePr w:type="firstRow">
       <w:rPr>
@@ -19822,11 +20837,18 @@
     <w:tblPr>
       <w:tblStyleRowBandSize w:val="1"/>
       <w:tblStyleColBandSize w:val="1"/>
+      <w:tblInd w:w="0" w:type="dxa"/>
       <w:tblBorders>
         <w:top w:val="single" w:sz="4" w:space="0" w:color="B5CDD3" w:themeColor="accent5" w:themeTint="99"/>
         <w:bottom w:val="single" w:sz="4" w:space="0" w:color="B5CDD3" w:themeColor="accent5" w:themeTint="99"/>
         <w:insideH w:val="single" w:sz="4" w:space="0" w:color="B5CDD3" w:themeColor="accent5" w:themeTint="99"/>
       </w:tblBorders>
+      <w:tblCellMar>
+        <w:top w:w="0" w:type="dxa"/>
+        <w:left w:w="108" w:type="dxa"/>
+        <w:bottom w:w="0" w:type="dxa"/>
+        <w:right w:w="108" w:type="dxa"/>
+      </w:tblCellMar>
     </w:tblPr>
     <w:tblStylePr w:type="firstRow">
       <w:rPr>
@@ -19876,11 +20898,18 @@
     <w:tblPr>
       <w:tblStyleRowBandSize w:val="1"/>
       <w:tblStyleColBandSize w:val="1"/>
+      <w:tblInd w:w="0" w:type="dxa"/>
       <w:tblBorders>
         <w:top w:val="single" w:sz="4" w:space="0" w:color="74B5E4" w:themeColor="accent6" w:themeTint="99"/>
         <w:bottom w:val="single" w:sz="4" w:space="0" w:color="74B5E4" w:themeColor="accent6" w:themeTint="99"/>
         <w:insideH w:val="single" w:sz="4" w:space="0" w:color="74B5E4" w:themeColor="accent6" w:themeTint="99"/>
       </w:tblBorders>
+      <w:tblCellMar>
+        <w:top w:w="0" w:type="dxa"/>
+        <w:left w:w="108" w:type="dxa"/>
+        <w:bottom w:w="0" w:type="dxa"/>
+        <w:right w:w="108" w:type="dxa"/>
+      </w:tblCellMar>
     </w:tblPr>
     <w:tblStylePr w:type="firstRow">
       <w:rPr>
@@ -19930,12 +20959,19 @@
     <w:tblPr>
       <w:tblStyleRowBandSize w:val="1"/>
       <w:tblStyleColBandSize w:val="1"/>
+      <w:tblInd w:w="0" w:type="dxa"/>
       <w:tblBorders>
         <w:top w:val="single" w:sz="4" w:space="0" w:color="000000" w:themeColor="text1"/>
         <w:left w:val="single" w:sz="4" w:space="0" w:color="000000" w:themeColor="text1"/>
         <w:bottom w:val="single" w:sz="4" w:space="0" w:color="000000" w:themeColor="text1"/>
         <w:right w:val="single" w:sz="4" w:space="0" w:color="000000" w:themeColor="text1"/>
       </w:tblBorders>
+      <w:tblCellMar>
+        <w:top w:w="0" w:type="dxa"/>
+        <w:left w:w="108" w:type="dxa"/>
+        <w:bottom w:w="0" w:type="dxa"/>
+        <w:right w:w="108" w:type="dxa"/>
+      </w:tblCellMar>
     </w:tblPr>
     <w:tblStylePr w:type="firstRow">
       <w:rPr>
@@ -20054,12 +21090,19 @@
     <w:tblPr>
       <w:tblStyleRowBandSize w:val="1"/>
       <w:tblStyleColBandSize w:val="1"/>
+      <w:tblInd w:w="0" w:type="dxa"/>
       <w:tblBorders>
         <w:top w:val="single" w:sz="4" w:space="0" w:color="3494BA" w:themeColor="accent1"/>
         <w:left w:val="single" w:sz="4" w:space="0" w:color="3494BA" w:themeColor="accent1"/>
         <w:bottom w:val="single" w:sz="4" w:space="0" w:color="3494BA" w:themeColor="accent1"/>
         <w:right w:val="single" w:sz="4" w:space="0" w:color="3494BA" w:themeColor="accent1"/>
       </w:tblBorders>
+      <w:tblCellMar>
+        <w:top w:w="0" w:type="dxa"/>
+        <w:left w:w="108" w:type="dxa"/>
+        <w:bottom w:w="0" w:type="dxa"/>
+        <w:right w:w="108" w:type="dxa"/>
+      </w:tblCellMar>
     </w:tblPr>
     <w:tblStylePr w:type="firstRow">
       <w:rPr>
@@ -20178,12 +21221,19 @@
     <w:tblPr>
       <w:tblStyleRowBandSize w:val="1"/>
       <w:tblStyleColBandSize w:val="1"/>
+      <w:tblInd w:w="0" w:type="dxa"/>
       <w:tblBorders>
         <w:top w:val="single" w:sz="4" w:space="0" w:color="58B6C0" w:themeColor="accent2"/>
         <w:left w:val="single" w:sz="4" w:space="0" w:color="58B6C0" w:themeColor="accent2"/>
         <w:bottom w:val="single" w:sz="4" w:space="0" w:color="58B6C0" w:themeColor="accent2"/>
         <w:right w:val="single" w:sz="4" w:space="0" w:color="58B6C0" w:themeColor="accent2"/>
       </w:tblBorders>
+      <w:tblCellMar>
+        <w:top w:w="0" w:type="dxa"/>
+        <w:left w:w="108" w:type="dxa"/>
+        <w:bottom w:w="0" w:type="dxa"/>
+        <w:right w:w="108" w:type="dxa"/>
+      </w:tblCellMar>
     </w:tblPr>
     <w:tblStylePr w:type="firstRow">
       <w:rPr>
@@ -20302,12 +21352,19 @@
     <w:tblPr>
       <w:tblStyleRowBandSize w:val="1"/>
       <w:tblStyleColBandSize w:val="1"/>
+      <w:tblInd w:w="0" w:type="dxa"/>
       <w:tblBorders>
         <w:top w:val="single" w:sz="4" w:space="0" w:color="75BDA7" w:themeColor="accent3"/>
         <w:left w:val="single" w:sz="4" w:space="0" w:color="75BDA7" w:themeColor="accent3"/>
         <w:bottom w:val="single" w:sz="4" w:space="0" w:color="75BDA7" w:themeColor="accent3"/>
         <w:right w:val="single" w:sz="4" w:space="0" w:color="75BDA7" w:themeColor="accent3"/>
       </w:tblBorders>
+      <w:tblCellMar>
+        <w:top w:w="0" w:type="dxa"/>
+        <w:left w:w="108" w:type="dxa"/>
+        <w:bottom w:w="0" w:type="dxa"/>
+        <w:right w:w="108" w:type="dxa"/>
+      </w:tblCellMar>
     </w:tblPr>
     <w:tblStylePr w:type="firstRow">
       <w:rPr>
@@ -20426,12 +21483,19 @@
     <w:tblPr>
       <w:tblStyleRowBandSize w:val="1"/>
       <w:tblStyleColBandSize w:val="1"/>
+      <w:tblInd w:w="0" w:type="dxa"/>
       <w:tblBorders>
         <w:top w:val="single" w:sz="4" w:space="0" w:color="7A8C8E" w:themeColor="accent4"/>
         <w:left w:val="single" w:sz="4" w:space="0" w:color="7A8C8E" w:themeColor="accent4"/>
         <w:bottom w:val="single" w:sz="4" w:space="0" w:color="7A8C8E" w:themeColor="accent4"/>
         <w:right w:val="single" w:sz="4" w:space="0" w:color="7A8C8E" w:themeColor="accent4"/>
       </w:tblBorders>
+      <w:tblCellMar>
+        <w:top w:w="0" w:type="dxa"/>
+        <w:left w:w="108" w:type="dxa"/>
+        <w:bottom w:w="0" w:type="dxa"/>
+        <w:right w:w="108" w:type="dxa"/>
+      </w:tblCellMar>
     </w:tblPr>
     <w:tblStylePr w:type="firstRow">
       <w:rPr>
@@ -20550,12 +21614,19 @@
     <w:tblPr>
       <w:tblStyleRowBandSize w:val="1"/>
       <w:tblStyleColBandSize w:val="1"/>
+      <w:tblInd w:w="0" w:type="dxa"/>
       <w:tblBorders>
         <w:top w:val="single" w:sz="4" w:space="0" w:color="84ACB6" w:themeColor="accent5"/>
         <w:left w:val="single" w:sz="4" w:space="0" w:color="84ACB6" w:themeColor="accent5"/>
         <w:bottom w:val="single" w:sz="4" w:space="0" w:color="84ACB6" w:themeColor="accent5"/>
         <w:right w:val="single" w:sz="4" w:space="0" w:color="84ACB6" w:themeColor="accent5"/>
       </w:tblBorders>
+      <w:tblCellMar>
+        <w:top w:w="0" w:type="dxa"/>
+        <w:left w:w="108" w:type="dxa"/>
+        <w:bottom w:w="0" w:type="dxa"/>
+        <w:right w:w="108" w:type="dxa"/>
+      </w:tblCellMar>
     </w:tblPr>
     <w:tblStylePr w:type="firstRow">
       <w:rPr>
@@ -20674,12 +21745,19 @@
     <w:tblPr>
       <w:tblStyleRowBandSize w:val="1"/>
       <w:tblStyleColBandSize w:val="1"/>
+      <w:tblInd w:w="0" w:type="dxa"/>
       <w:tblBorders>
         <w:top w:val="single" w:sz="4" w:space="0" w:color="2683C6" w:themeColor="accent6"/>
         <w:left w:val="single" w:sz="4" w:space="0" w:color="2683C6" w:themeColor="accent6"/>
         <w:bottom w:val="single" w:sz="4" w:space="0" w:color="2683C6" w:themeColor="accent6"/>
         <w:right w:val="single" w:sz="4" w:space="0" w:color="2683C6" w:themeColor="accent6"/>
       </w:tblBorders>
+      <w:tblCellMar>
+        <w:top w:w="0" w:type="dxa"/>
+        <w:left w:w="108" w:type="dxa"/>
+        <w:bottom w:w="0" w:type="dxa"/>
+        <w:right w:w="108" w:type="dxa"/>
+      </w:tblCellMar>
     </w:tblPr>
     <w:tblStylePr w:type="firstRow">
       <w:rPr>
@@ -20798,6 +21876,7 @@
     <w:tblPr>
       <w:tblStyleRowBandSize w:val="1"/>
       <w:tblStyleColBandSize w:val="1"/>
+      <w:tblInd w:w="0" w:type="dxa"/>
       <w:tblBorders>
         <w:top w:val="single" w:sz="4" w:space="0" w:color="666666" w:themeColor="text1" w:themeTint="99"/>
         <w:left w:val="single" w:sz="4" w:space="0" w:color="666666" w:themeColor="text1" w:themeTint="99"/>
@@ -20805,6 +21884,12 @@
         <w:right w:val="single" w:sz="4" w:space="0" w:color="666666" w:themeColor="text1" w:themeTint="99"/>
         <w:insideH w:val="single" w:sz="4" w:space="0" w:color="666666" w:themeColor="text1" w:themeTint="99"/>
       </w:tblBorders>
+      <w:tblCellMar>
+        <w:top w:w="0" w:type="dxa"/>
+        <w:left w:w="108" w:type="dxa"/>
+        <w:bottom w:w="0" w:type="dxa"/>
+        <w:right w:w="108" w:type="dxa"/>
+      </w:tblCellMar>
     </w:tblPr>
     <w:tblStylePr w:type="firstRow">
       <w:rPr>
@@ -20872,6 +21957,7 @@
     <w:tblPr>
       <w:tblStyleRowBandSize w:val="1"/>
       <w:tblStyleColBandSize w:val="1"/>
+      <w:tblInd w:w="0" w:type="dxa"/>
       <w:tblBorders>
         <w:top w:val="single" w:sz="4" w:space="0" w:color="7FC0DB" w:themeColor="accent1" w:themeTint="99"/>
         <w:left w:val="single" w:sz="4" w:space="0" w:color="7FC0DB" w:themeColor="accent1" w:themeTint="99"/>
@@ -20879,6 +21965,12 @@
         <w:right w:val="single" w:sz="4" w:space="0" w:color="7FC0DB" w:themeColor="accent1" w:themeTint="99"/>
         <w:insideH w:val="single" w:sz="4" w:space="0" w:color="7FC0DB" w:themeColor="accent1" w:themeTint="99"/>
       </w:tblBorders>
+      <w:tblCellMar>
+        <w:top w:w="0" w:type="dxa"/>
+        <w:left w:w="108" w:type="dxa"/>
+        <w:bottom w:w="0" w:type="dxa"/>
+        <w:right w:w="108" w:type="dxa"/>
+      </w:tblCellMar>
     </w:tblPr>
     <w:tblStylePr w:type="firstRow">
       <w:rPr>
@@ -20946,6 +22038,7 @@
     <w:tblPr>
       <w:tblStyleRowBandSize w:val="1"/>
       <w:tblStyleColBandSize w:val="1"/>
+      <w:tblInd w:w="0" w:type="dxa"/>
       <w:tblBorders>
         <w:top w:val="single" w:sz="4" w:space="0" w:color="9AD3D9" w:themeColor="accent2" w:themeTint="99"/>
         <w:left w:val="single" w:sz="4" w:space="0" w:color="9AD3D9" w:themeColor="accent2" w:themeTint="99"/>
@@ -20953,6 +22046,12 @@
         <w:right w:val="single" w:sz="4" w:space="0" w:color="9AD3D9" w:themeColor="accent2" w:themeTint="99"/>
         <w:insideH w:val="single" w:sz="4" w:space="0" w:color="9AD3D9" w:themeColor="accent2" w:themeTint="99"/>
       </w:tblBorders>
+      <w:tblCellMar>
+        <w:top w:w="0" w:type="dxa"/>
+        <w:left w:w="108" w:type="dxa"/>
+        <w:bottom w:w="0" w:type="dxa"/>
+        <w:right w:w="108" w:type="dxa"/>
+      </w:tblCellMar>
     </w:tblPr>
     <w:tblStylePr w:type="firstRow">
       <w:rPr>
@@ -21020,6 +22119,7 @@
     <w:tblPr>
       <w:tblStyleRowBandSize w:val="1"/>
       <w:tblStyleColBandSize w:val="1"/>
+      <w:tblInd w:w="0" w:type="dxa"/>
       <w:tblBorders>
         <w:top w:val="single" w:sz="4" w:space="0" w:color="ACD7CA" w:themeColor="accent3" w:themeTint="99"/>
         <w:left w:val="single" w:sz="4" w:space="0" w:color="ACD7CA" w:themeColor="accent3" w:themeTint="99"/>
@@ -21027,6 +22127,12 @@
         <w:right w:val="single" w:sz="4" w:space="0" w:color="ACD7CA" w:themeColor="accent3" w:themeTint="99"/>
         <w:insideH w:val="single" w:sz="4" w:space="0" w:color="ACD7CA" w:themeColor="accent3" w:themeTint="99"/>
       </w:tblBorders>
+      <w:tblCellMar>
+        <w:top w:w="0" w:type="dxa"/>
+        <w:left w:w="108" w:type="dxa"/>
+        <w:bottom w:w="0" w:type="dxa"/>
+        <w:right w:w="108" w:type="dxa"/>
+      </w:tblCellMar>
     </w:tblPr>
     <w:tblStylePr w:type="firstRow">
       <w:rPr>
@@ -21094,6 +22200,7 @@
     <w:tblPr>
       <w:tblStyleRowBandSize w:val="1"/>
       <w:tblStyleColBandSize w:val="1"/>
+      <w:tblInd w:w="0" w:type="dxa"/>
       <w:tblBorders>
         <w:top w:val="single" w:sz="4" w:space="0" w:color="AFB9BB" w:themeColor="accent4" w:themeTint="99"/>
         <w:left w:val="single" w:sz="4" w:space="0" w:color="AFB9BB" w:themeColor="accent4" w:themeTint="99"/>
@@ -21101,6 +22208,12 @@
         <w:right w:val="single" w:sz="4" w:space="0" w:color="AFB9BB" w:themeColor="accent4" w:themeTint="99"/>
         <w:insideH w:val="single" w:sz="4" w:space="0" w:color="AFB9BB" w:themeColor="accent4" w:themeTint="99"/>
       </w:tblBorders>
+      <w:tblCellMar>
+        <w:top w:w="0" w:type="dxa"/>
+        <w:left w:w="108" w:type="dxa"/>
+        <w:bottom w:w="0" w:type="dxa"/>
+        <w:right w:w="108" w:type="dxa"/>
+      </w:tblCellMar>
     </w:tblPr>
     <w:tblStylePr w:type="firstRow">
       <w:rPr>
@@ -21168,6 +22281,7 @@
     <w:tblPr>
       <w:tblStyleRowBandSize w:val="1"/>
       <w:tblStyleColBandSize w:val="1"/>
+      <w:tblInd w:w="0" w:type="dxa"/>
       <w:tblBorders>
         <w:top w:val="single" w:sz="4" w:space="0" w:color="B5CDD3" w:themeColor="accent5" w:themeTint="99"/>
         <w:left w:val="single" w:sz="4" w:space="0" w:color="B5CDD3" w:themeColor="accent5" w:themeTint="99"/>
@@ -21175,6 +22289,12 @@
         <w:right w:val="single" w:sz="4" w:space="0" w:color="B5CDD3" w:themeColor="accent5" w:themeTint="99"/>
         <w:insideH w:val="single" w:sz="4" w:space="0" w:color="B5CDD3" w:themeColor="accent5" w:themeTint="99"/>
       </w:tblBorders>
+      <w:tblCellMar>
+        <w:top w:w="0" w:type="dxa"/>
+        <w:left w:w="108" w:type="dxa"/>
+        <w:bottom w:w="0" w:type="dxa"/>
+        <w:right w:w="108" w:type="dxa"/>
+      </w:tblCellMar>
     </w:tblPr>
     <w:tblStylePr w:type="firstRow">
       <w:rPr>
@@ -21242,6 +22362,7 @@
     <w:tblPr>
       <w:tblStyleRowBandSize w:val="1"/>
       <w:tblStyleColBandSize w:val="1"/>
+      <w:tblInd w:w="0" w:type="dxa"/>
       <w:tblBorders>
         <w:top w:val="single" w:sz="4" w:space="0" w:color="74B5E4" w:themeColor="accent6" w:themeTint="99"/>
         <w:left w:val="single" w:sz="4" w:space="0" w:color="74B5E4" w:themeColor="accent6" w:themeTint="99"/>
@@ -21249,6 +22370,12 @@
         <w:right w:val="single" w:sz="4" w:space="0" w:color="74B5E4" w:themeColor="accent6" w:themeTint="99"/>
         <w:insideH w:val="single" w:sz="4" w:space="0" w:color="74B5E4" w:themeColor="accent6" w:themeTint="99"/>
       </w:tblBorders>
+      <w:tblCellMar>
+        <w:top w:w="0" w:type="dxa"/>
+        <w:left w:w="108" w:type="dxa"/>
+        <w:bottom w:w="0" w:type="dxa"/>
+        <w:right w:w="108" w:type="dxa"/>
+      </w:tblCellMar>
     </w:tblPr>
     <w:tblStylePr w:type="firstRow">
       <w:rPr>
@@ -21319,12 +22446,19 @@
     <w:tblPr>
       <w:tblStyleRowBandSize w:val="1"/>
       <w:tblStyleColBandSize w:val="1"/>
+      <w:tblInd w:w="0" w:type="dxa"/>
       <w:tblBorders>
         <w:top w:val="single" w:sz="24" w:space="0" w:color="000000" w:themeColor="text1"/>
         <w:left w:val="single" w:sz="24" w:space="0" w:color="000000" w:themeColor="text1"/>
         <w:bottom w:val="single" w:sz="24" w:space="0" w:color="000000" w:themeColor="text1"/>
         <w:right w:val="single" w:sz="24" w:space="0" w:color="000000" w:themeColor="text1"/>
       </w:tblBorders>
+      <w:tblCellMar>
+        <w:top w:w="0" w:type="dxa"/>
+        <w:left w:w="108" w:type="dxa"/>
+        <w:bottom w:w="0" w:type="dxa"/>
+        <w:right w:w="108" w:type="dxa"/>
+      </w:tblCellMar>
     </w:tblPr>
     <w:tcPr>
       <w:shd w:val="clear" w:color="auto" w:fill="000000" w:themeFill="text1"/>
@@ -21453,12 +22587,19 @@
     <w:tblPr>
       <w:tblStyleRowBandSize w:val="1"/>
       <w:tblStyleColBandSize w:val="1"/>
+      <w:tblInd w:w="0" w:type="dxa"/>
       <w:tblBorders>
         <w:top w:val="single" w:sz="24" w:space="0" w:color="3494BA" w:themeColor="accent1"/>
         <w:left w:val="single" w:sz="24" w:space="0" w:color="3494BA" w:themeColor="accent1"/>
         <w:bottom w:val="single" w:sz="24" w:space="0" w:color="3494BA" w:themeColor="accent1"/>
         <w:right w:val="single" w:sz="24" w:space="0" w:color="3494BA" w:themeColor="accent1"/>
       </w:tblBorders>
+      <w:tblCellMar>
+        <w:top w:w="0" w:type="dxa"/>
+        <w:left w:w="108" w:type="dxa"/>
+        <w:bottom w:w="0" w:type="dxa"/>
+        <w:right w:w="108" w:type="dxa"/>
+      </w:tblCellMar>
     </w:tblPr>
     <w:tcPr>
       <w:shd w:val="clear" w:color="auto" w:fill="3494BA" w:themeFill="accent1"/>
@@ -21587,12 +22728,19 @@
     <w:tblPr>
       <w:tblStyleRowBandSize w:val="1"/>
       <w:tblStyleColBandSize w:val="1"/>
+      <w:tblInd w:w="0" w:type="dxa"/>
       <w:tblBorders>
         <w:top w:val="single" w:sz="24" w:space="0" w:color="58B6C0" w:themeColor="accent2"/>
         <w:left w:val="single" w:sz="24" w:space="0" w:color="58B6C0" w:themeColor="accent2"/>
         <w:bottom w:val="single" w:sz="24" w:space="0" w:color="58B6C0" w:themeColor="accent2"/>
         <w:right w:val="single" w:sz="24" w:space="0" w:color="58B6C0" w:themeColor="accent2"/>
       </w:tblBorders>
+      <w:tblCellMar>
+        <w:top w:w="0" w:type="dxa"/>
+        <w:left w:w="108" w:type="dxa"/>
+        <w:bottom w:w="0" w:type="dxa"/>
+        <w:right w:w="108" w:type="dxa"/>
+      </w:tblCellMar>
     </w:tblPr>
     <w:tcPr>
       <w:shd w:val="clear" w:color="auto" w:fill="58B6C0" w:themeFill="accent2"/>
@@ -21721,12 +22869,19 @@
     <w:tblPr>
       <w:tblStyleRowBandSize w:val="1"/>
       <w:tblStyleColBandSize w:val="1"/>
+      <w:tblInd w:w="0" w:type="dxa"/>
       <w:tblBorders>
         <w:top w:val="single" w:sz="24" w:space="0" w:color="75BDA7" w:themeColor="accent3"/>
         <w:left w:val="single" w:sz="24" w:space="0" w:color="75BDA7" w:themeColor="accent3"/>
         <w:bottom w:val="single" w:sz="24" w:space="0" w:color="75BDA7" w:themeColor="accent3"/>
         <w:right w:val="single" w:sz="24" w:space="0" w:color="75BDA7" w:themeColor="accent3"/>
       </w:tblBorders>
+      <w:tblCellMar>
+        <w:top w:w="0" w:type="dxa"/>
+        <w:left w:w="108" w:type="dxa"/>
+        <w:bottom w:w="0" w:type="dxa"/>
+        <w:right w:w="108" w:type="dxa"/>
+      </w:tblCellMar>
     </w:tblPr>
     <w:tcPr>
       <w:shd w:val="clear" w:color="auto" w:fill="75BDA7" w:themeFill="accent3"/>
@@ -21855,12 +23010,19 @@
     <w:tblPr>
       <w:tblStyleRowBandSize w:val="1"/>
       <w:tblStyleColBandSize w:val="1"/>
+      <w:tblInd w:w="0" w:type="dxa"/>
       <w:tblBorders>
         <w:top w:val="single" w:sz="24" w:space="0" w:color="7A8C8E" w:themeColor="accent4"/>
         <w:left w:val="single" w:sz="24" w:space="0" w:color="7A8C8E" w:themeColor="accent4"/>
         <w:bottom w:val="single" w:sz="24" w:space="0" w:color="7A8C8E" w:themeColor="accent4"/>
         <w:right w:val="single" w:sz="24" w:space="0" w:color="7A8C8E" w:themeColor="accent4"/>
       </w:tblBorders>
+      <w:tblCellMar>
+        <w:top w:w="0" w:type="dxa"/>
+        <w:left w:w="108" w:type="dxa"/>
+        <w:bottom w:w="0" w:type="dxa"/>
+        <w:right w:w="108" w:type="dxa"/>
+      </w:tblCellMar>
     </w:tblPr>
     <w:tcPr>
       <w:shd w:val="clear" w:color="auto" w:fill="7A8C8E" w:themeFill="accent4"/>
@@ -21989,12 +23151,19 @@
     <w:tblPr>
       <w:tblStyleRowBandSize w:val="1"/>
       <w:tblStyleColBandSize w:val="1"/>
+      <w:tblInd w:w="0" w:type="dxa"/>
       <w:tblBorders>
         <w:top w:val="single" w:sz="24" w:space="0" w:color="84ACB6" w:themeColor="accent5"/>
         <w:left w:val="single" w:sz="24" w:space="0" w:color="84ACB6" w:themeColor="accent5"/>
         <w:bottom w:val="single" w:sz="24" w:space="0" w:color="84ACB6" w:themeColor="accent5"/>
         <w:right w:val="single" w:sz="24" w:space="0" w:color="84ACB6" w:themeColor="accent5"/>
       </w:tblBorders>
+      <w:tblCellMar>
+        <w:top w:w="0" w:type="dxa"/>
+        <w:left w:w="108" w:type="dxa"/>
+        <w:bottom w:w="0" w:type="dxa"/>
+        <w:right w:w="108" w:type="dxa"/>
+      </w:tblCellMar>
     </w:tblPr>
     <w:tcPr>
       <w:shd w:val="clear" w:color="auto" w:fill="84ACB6" w:themeFill="accent5"/>
@@ -22123,12 +23292,19 @@
     <w:tblPr>
       <w:tblStyleRowBandSize w:val="1"/>
       <w:tblStyleColBandSize w:val="1"/>
+      <w:tblInd w:w="0" w:type="dxa"/>
       <w:tblBorders>
         <w:top w:val="single" w:sz="24" w:space="0" w:color="2683C6" w:themeColor="accent6"/>
         <w:left w:val="single" w:sz="24" w:space="0" w:color="2683C6" w:themeColor="accent6"/>
         <w:bottom w:val="single" w:sz="24" w:space="0" w:color="2683C6" w:themeColor="accent6"/>
         <w:right w:val="single" w:sz="24" w:space="0" w:color="2683C6" w:themeColor="accent6"/>
       </w:tblBorders>
+      <w:tblCellMar>
+        <w:top w:w="0" w:type="dxa"/>
+        <w:left w:w="108" w:type="dxa"/>
+        <w:bottom w:w="0" w:type="dxa"/>
+        <w:right w:w="108" w:type="dxa"/>
+      </w:tblCellMar>
     </w:tblPr>
     <w:tcPr>
       <w:shd w:val="clear" w:color="auto" w:fill="2683C6" w:themeFill="accent6"/>
@@ -22257,10 +23433,17 @@
     <w:tblPr>
       <w:tblStyleRowBandSize w:val="1"/>
       <w:tblStyleColBandSize w:val="1"/>
+      <w:tblInd w:w="0" w:type="dxa"/>
       <w:tblBorders>
         <w:top w:val="single" w:sz="4" w:space="0" w:color="000000" w:themeColor="text1"/>
         <w:bottom w:val="single" w:sz="4" w:space="0" w:color="000000" w:themeColor="text1"/>
       </w:tblBorders>
+      <w:tblCellMar>
+        <w:top w:w="0" w:type="dxa"/>
+        <w:left w:w="108" w:type="dxa"/>
+        <w:bottom w:w="0" w:type="dxa"/>
+        <w:right w:w="108" w:type="dxa"/>
+      </w:tblCellMar>
     </w:tblPr>
     <w:tblStylePr w:type="firstRow">
       <w:rPr>
@@ -22325,10 +23508,17 @@
     <w:tblPr>
       <w:tblStyleRowBandSize w:val="1"/>
       <w:tblStyleColBandSize w:val="1"/>
+      <w:tblInd w:w="0" w:type="dxa"/>
       <w:tblBorders>
         <w:top w:val="single" w:sz="4" w:space="0" w:color="3494BA" w:themeColor="accent1"/>
         <w:bottom w:val="single" w:sz="4" w:space="0" w:color="3494BA" w:themeColor="accent1"/>
       </w:tblBorders>
+      <w:tblCellMar>
+        <w:top w:w="0" w:type="dxa"/>
+        <w:left w:w="108" w:type="dxa"/>
+        <w:bottom w:w="0" w:type="dxa"/>
+        <w:right w:w="108" w:type="dxa"/>
+      </w:tblCellMar>
     </w:tblPr>
     <w:tblStylePr w:type="firstRow">
       <w:rPr>
@@ -22393,10 +23583,17 @@
     <w:tblPr>
       <w:tblStyleRowBandSize w:val="1"/>
       <w:tblStyleColBandSize w:val="1"/>
+      <w:tblInd w:w="0" w:type="dxa"/>
       <w:tblBorders>
         <w:top w:val="single" w:sz="4" w:space="0" w:color="58B6C0" w:themeColor="accent2"/>
         <w:bottom w:val="single" w:sz="4" w:space="0" w:color="58B6C0" w:themeColor="accent2"/>
       </w:tblBorders>
+      <w:tblCellMar>
+        <w:top w:w="0" w:type="dxa"/>
+        <w:left w:w="108" w:type="dxa"/>
+        <w:bottom w:w="0" w:type="dxa"/>
+        <w:right w:w="108" w:type="dxa"/>
+      </w:tblCellMar>
     </w:tblPr>
     <w:tblStylePr w:type="firstRow">
       <w:rPr>
@@ -22461,10 +23658,17 @@
     <w:tblPr>
       <w:tblStyleRowBandSize w:val="1"/>
       <w:tblStyleColBandSize w:val="1"/>
+      <w:tblInd w:w="0" w:type="dxa"/>
       <w:tblBorders>
         <w:top w:val="single" w:sz="4" w:space="0" w:color="75BDA7" w:themeColor="accent3"/>
         <w:bottom w:val="single" w:sz="4" w:space="0" w:color="75BDA7" w:themeColor="accent3"/>
       </w:tblBorders>
+      <w:tblCellMar>
+        <w:top w:w="0" w:type="dxa"/>
+        <w:left w:w="108" w:type="dxa"/>
+        <w:bottom w:w="0" w:type="dxa"/>
+        <w:right w:w="108" w:type="dxa"/>
+      </w:tblCellMar>
     </w:tblPr>
     <w:tblStylePr w:type="firstRow">
       <w:rPr>
@@ -22529,10 +23733,17 @@
     <w:tblPr>
       <w:tblStyleRowBandSize w:val="1"/>
       <w:tblStyleColBandSize w:val="1"/>
+      <w:tblInd w:w="0" w:type="dxa"/>
       <w:tblBorders>
         <w:top w:val="single" w:sz="4" w:space="0" w:color="7A8C8E" w:themeColor="accent4"/>
         <w:bottom w:val="single" w:sz="4" w:space="0" w:color="7A8C8E" w:themeColor="accent4"/>
       </w:tblBorders>
+      <w:tblCellMar>
+        <w:top w:w="0" w:type="dxa"/>
+        <w:left w:w="108" w:type="dxa"/>
+        <w:bottom w:w="0" w:type="dxa"/>
+        <w:right w:w="108" w:type="dxa"/>
+      </w:tblCellMar>
     </w:tblPr>
     <w:tblStylePr w:type="firstRow">
       <w:rPr>
@@ -22597,10 +23808,17 @@
     <w:tblPr>
       <w:tblStyleRowBandSize w:val="1"/>
       <w:tblStyleColBandSize w:val="1"/>
+      <w:tblInd w:w="0" w:type="dxa"/>
       <w:tblBorders>
         <w:top w:val="single" w:sz="4" w:space="0" w:color="84ACB6" w:themeColor="accent5"/>
         <w:bottom w:val="single" w:sz="4" w:space="0" w:color="84ACB6" w:themeColor="accent5"/>
       </w:tblBorders>
+      <w:tblCellMar>
+        <w:top w:w="0" w:type="dxa"/>
+        <w:left w:w="108" w:type="dxa"/>
+        <w:bottom w:w="0" w:type="dxa"/>
+        <w:right w:w="108" w:type="dxa"/>
+      </w:tblCellMar>
     </w:tblPr>
     <w:tblStylePr w:type="firstRow">
       <w:rPr>
@@ -22665,10 +23883,17 @@
     <w:tblPr>
       <w:tblStyleRowBandSize w:val="1"/>
       <w:tblStyleColBandSize w:val="1"/>
+      <w:tblInd w:w="0" w:type="dxa"/>
       <w:tblBorders>
         <w:top w:val="single" w:sz="4" w:space="0" w:color="2683C6" w:themeColor="accent6"/>
         <w:bottom w:val="single" w:sz="4" w:space="0" w:color="2683C6" w:themeColor="accent6"/>
       </w:tblBorders>
+      <w:tblCellMar>
+        <w:top w:w="0" w:type="dxa"/>
+        <w:left w:w="108" w:type="dxa"/>
+        <w:bottom w:w="0" w:type="dxa"/>
+        <w:right w:w="108" w:type="dxa"/>
+      </w:tblCellMar>
     </w:tblPr>
     <w:tblStylePr w:type="firstRow">
       <w:rPr>
@@ -22733,6 +23958,13 @@
     <w:tblPr>
       <w:tblStyleRowBandSize w:val="1"/>
       <w:tblStyleColBandSize w:val="1"/>
+      <w:tblInd w:w="0" w:type="dxa"/>
+      <w:tblCellMar>
+        <w:top w:w="0" w:type="dxa"/>
+        <w:left w:w="108" w:type="dxa"/>
+        <w:bottom w:w="0" w:type="dxa"/>
+        <w:right w:w="108" w:type="dxa"/>
+      </w:tblCellMar>
     </w:tblPr>
     <w:tblStylePr w:type="firstRow">
       <w:rPr>
@@ -22856,6 +24088,13 @@
     <w:tblPr>
       <w:tblStyleRowBandSize w:val="1"/>
       <w:tblStyleColBandSize w:val="1"/>
+      <w:tblInd w:w="0" w:type="dxa"/>
+      <w:tblCellMar>
+        <w:top w:w="0" w:type="dxa"/>
+        <w:left w:w="108" w:type="dxa"/>
+        <w:bottom w:w="0" w:type="dxa"/>
+        <w:right w:w="108" w:type="dxa"/>
+      </w:tblCellMar>
     </w:tblPr>
     <w:tblStylePr w:type="firstRow">
       <w:rPr>
@@ -22979,6 +24218,13 @@
     <w:tblPr>
       <w:tblStyleRowBandSize w:val="1"/>
       <w:tblStyleColBandSize w:val="1"/>
+      <w:tblInd w:w="0" w:type="dxa"/>
+      <w:tblCellMar>
+        <w:top w:w="0" w:type="dxa"/>
+        <w:left w:w="108" w:type="dxa"/>
+        <w:bottom w:w="0" w:type="dxa"/>
+        <w:right w:w="108" w:type="dxa"/>
+      </w:tblCellMar>
     </w:tblPr>
     <w:tblStylePr w:type="firstRow">
       <w:rPr>
@@ -23102,6 +24348,13 @@
     <w:tblPr>
       <w:tblStyleRowBandSize w:val="1"/>
       <w:tblStyleColBandSize w:val="1"/>
+      <w:tblInd w:w="0" w:type="dxa"/>
+      <w:tblCellMar>
+        <w:top w:w="0" w:type="dxa"/>
+        <w:left w:w="108" w:type="dxa"/>
+        <w:bottom w:w="0" w:type="dxa"/>
+        <w:right w:w="108" w:type="dxa"/>
+      </w:tblCellMar>
     </w:tblPr>
     <w:tblStylePr w:type="firstRow">
       <w:rPr>
@@ -23225,6 +24478,13 @@
     <w:tblPr>
       <w:tblStyleRowBandSize w:val="1"/>
       <w:tblStyleColBandSize w:val="1"/>
+      <w:tblInd w:w="0" w:type="dxa"/>
+      <w:tblCellMar>
+        <w:top w:w="0" w:type="dxa"/>
+        <w:left w:w="108" w:type="dxa"/>
+        <w:bottom w:w="0" w:type="dxa"/>
+        <w:right w:w="108" w:type="dxa"/>
+      </w:tblCellMar>
     </w:tblPr>
     <w:tblStylePr w:type="firstRow">
       <w:rPr>
@@ -23348,6 +24608,13 @@
     <w:tblPr>
       <w:tblStyleRowBandSize w:val="1"/>
       <w:tblStyleColBandSize w:val="1"/>
+      <w:tblInd w:w="0" w:type="dxa"/>
+      <w:tblCellMar>
+        <w:top w:w="0" w:type="dxa"/>
+        <w:left w:w="108" w:type="dxa"/>
+        <w:bottom w:w="0" w:type="dxa"/>
+        <w:right w:w="108" w:type="dxa"/>
+      </w:tblCellMar>
     </w:tblPr>
     <w:tblStylePr w:type="firstRow">
       <w:rPr>
@@ -23471,6 +24738,13 @@
     <w:tblPr>
       <w:tblStyleRowBandSize w:val="1"/>
       <w:tblStyleColBandSize w:val="1"/>
+      <w:tblInd w:w="0" w:type="dxa"/>
+      <w:tblCellMar>
+        <w:top w:w="0" w:type="dxa"/>
+        <w:left w:w="108" w:type="dxa"/>
+        <w:bottom w:w="0" w:type="dxa"/>
+        <w:right w:w="108" w:type="dxa"/>
+      </w:tblCellMar>
     </w:tblPr>
     <w:tblStylePr w:type="firstRow">
       <w:rPr>
@@ -23593,6 +24867,7 @@
     <w:tblPr>
       <w:tblStyleRowBandSize w:val="1"/>
       <w:tblStyleColBandSize w:val="1"/>
+      <w:tblInd w:w="0" w:type="dxa"/>
       <w:tblBorders>
         <w:top w:val="single" w:sz="8" w:space="0" w:color="404040" w:themeColor="text1" w:themeTint="BF"/>
         <w:left w:val="single" w:sz="8" w:space="0" w:color="404040" w:themeColor="text1" w:themeTint="BF"/>
@@ -23601,6 +24876,12 @@
         <w:insideH w:val="single" w:sz="8" w:space="0" w:color="404040" w:themeColor="text1" w:themeTint="BF"/>
         <w:insideV w:val="single" w:sz="8" w:space="0" w:color="404040" w:themeColor="text1" w:themeTint="BF"/>
       </w:tblBorders>
+      <w:tblCellMar>
+        <w:top w:w="0" w:type="dxa"/>
+        <w:left w:w="108" w:type="dxa"/>
+        <w:bottom w:w="0" w:type="dxa"/>
+        <w:right w:w="108" w:type="dxa"/>
+      </w:tblCellMar>
     </w:tblPr>
     <w:tcPr>
       <w:shd w:val="clear" w:color="auto" w:fill="C0C0C0" w:themeFill="text1" w:themeFillTint="3F"/>
@@ -23661,6 +24942,7 @@
     <w:tblPr>
       <w:tblStyleRowBandSize w:val="1"/>
       <w:tblStyleColBandSize w:val="1"/>
+      <w:tblInd w:w="0" w:type="dxa"/>
       <w:tblBorders>
         <w:top w:val="single" w:sz="8" w:space="0" w:color="5FB1D2" w:themeColor="accent1" w:themeTint="BF"/>
         <w:left w:val="single" w:sz="8" w:space="0" w:color="5FB1D2" w:themeColor="accent1" w:themeTint="BF"/>
@@ -23669,6 +24951,12 @@
         <w:insideH w:val="single" w:sz="8" w:space="0" w:color="5FB1D2" w:themeColor="accent1" w:themeTint="BF"/>
         <w:insideV w:val="single" w:sz="8" w:space="0" w:color="5FB1D2" w:themeColor="accent1" w:themeTint="BF"/>
       </w:tblBorders>
+      <w:tblCellMar>
+        <w:top w:w="0" w:type="dxa"/>
+        <w:left w:w="108" w:type="dxa"/>
+        <w:bottom w:w="0" w:type="dxa"/>
+        <w:right w:w="108" w:type="dxa"/>
+      </w:tblCellMar>
     </w:tblPr>
     <w:tcPr>
       <w:shd w:val="clear" w:color="auto" w:fill="CAE5F0" w:themeFill="accent1" w:themeFillTint="3F"/>
@@ -23729,6 +25017,7 @@
     <w:tblPr>
       <w:tblStyleRowBandSize w:val="1"/>
       <w:tblStyleColBandSize w:val="1"/>
+      <w:tblInd w:w="0" w:type="dxa"/>
       <w:tblBorders>
         <w:top w:val="single" w:sz="8" w:space="0" w:color="81C8CF" w:themeColor="accent2" w:themeTint="BF"/>
         <w:left w:val="single" w:sz="8" w:space="0" w:color="81C8CF" w:themeColor="accent2" w:themeTint="BF"/>
@@ -23737,6 +25026,12 @@
         <w:insideH w:val="single" w:sz="8" w:space="0" w:color="81C8CF" w:themeColor="accent2" w:themeTint="BF"/>
         <w:insideV w:val="single" w:sz="8" w:space="0" w:color="81C8CF" w:themeColor="accent2" w:themeTint="BF"/>
       </w:tblBorders>
+      <w:tblCellMar>
+        <w:top w:w="0" w:type="dxa"/>
+        <w:left w:w="108" w:type="dxa"/>
+        <w:bottom w:w="0" w:type="dxa"/>
+        <w:right w:w="108" w:type="dxa"/>
+      </w:tblCellMar>
     </w:tblPr>
     <w:tcPr>
       <w:shd w:val="clear" w:color="auto" w:fill="D5ECEF" w:themeFill="accent2" w:themeFillTint="3F"/>
@@ -23797,6 +25092,7 @@
     <w:tblPr>
       <w:tblStyleRowBandSize w:val="1"/>
       <w:tblStyleColBandSize w:val="1"/>
+      <w:tblInd w:w="0" w:type="dxa"/>
       <w:tblBorders>
         <w:top w:val="single" w:sz="8" w:space="0" w:color="97CDBC" w:themeColor="accent3" w:themeTint="BF"/>
         <w:left w:val="single" w:sz="8" w:space="0" w:color="97CDBC" w:themeColor="accent3" w:themeTint="BF"/>
@@ -23805,6 +25101,12 @@
         <w:insideH w:val="single" w:sz="8" w:space="0" w:color="97CDBC" w:themeColor="accent3" w:themeTint="BF"/>
         <w:insideV w:val="single" w:sz="8" w:space="0" w:color="97CDBC" w:themeColor="accent3" w:themeTint="BF"/>
       </w:tblBorders>
+      <w:tblCellMar>
+        <w:top w:w="0" w:type="dxa"/>
+        <w:left w:w="108" w:type="dxa"/>
+        <w:bottom w:w="0" w:type="dxa"/>
+        <w:right w:w="108" w:type="dxa"/>
+      </w:tblCellMar>
     </w:tblPr>
     <w:tcPr>
       <w:shd w:val="clear" w:color="auto" w:fill="DCEEE9" w:themeFill="accent3" w:themeFillTint="3F"/>
@@ -23865,6 +25167,7 @@
     <w:tblPr>
       <w:tblStyleRowBandSize w:val="1"/>
       <w:tblStyleColBandSize w:val="1"/>
+      <w:tblInd w:w="0" w:type="dxa"/>
       <w:tblBorders>
         <w:top w:val="single" w:sz="8" w:space="0" w:color="9BA8AA" w:themeColor="accent4" w:themeTint="BF"/>
         <w:left w:val="single" w:sz="8" w:space="0" w:color="9BA8AA" w:themeColor="accent4" w:themeTint="BF"/>
@@ -23873,6 +25176,12 @@
         <w:insideH w:val="single" w:sz="8" w:space="0" w:color="9BA8AA" w:themeColor="accent4" w:themeTint="BF"/>
         <w:insideV w:val="single" w:sz="8" w:space="0" w:color="9BA8AA" w:themeColor="accent4" w:themeTint="BF"/>
       </w:tblBorders>
+      <w:tblCellMar>
+        <w:top w:w="0" w:type="dxa"/>
+        <w:left w:w="108" w:type="dxa"/>
+        <w:bottom w:w="0" w:type="dxa"/>
+        <w:right w:w="108" w:type="dxa"/>
+      </w:tblCellMar>
     </w:tblPr>
     <w:tcPr>
       <w:shd w:val="clear" w:color="auto" w:fill="DEE2E3" w:themeFill="accent4" w:themeFillTint="3F"/>
@@ -23933,6 +25242,7 @@
     <w:tblPr>
       <w:tblStyleRowBandSize w:val="1"/>
       <w:tblStyleColBandSize w:val="1"/>
+      <w:tblInd w:w="0" w:type="dxa"/>
       <w:tblBorders>
         <w:top w:val="single" w:sz="8" w:space="0" w:color="A2C0C8" w:themeColor="accent5" w:themeTint="BF"/>
         <w:left w:val="single" w:sz="8" w:space="0" w:color="A2C0C8" w:themeColor="accent5" w:themeTint="BF"/>
@@ -23941,6 +25251,12 @@
         <w:insideH w:val="single" w:sz="8" w:space="0" w:color="A2C0C8" w:themeColor="accent5" w:themeTint="BF"/>
         <w:insideV w:val="single" w:sz="8" w:space="0" w:color="A2C0C8" w:themeColor="accent5" w:themeTint="BF"/>
       </w:tblBorders>
+      <w:tblCellMar>
+        <w:top w:w="0" w:type="dxa"/>
+        <w:left w:w="108" w:type="dxa"/>
+        <w:bottom w:w="0" w:type="dxa"/>
+        <w:right w:w="108" w:type="dxa"/>
+      </w:tblCellMar>
     </w:tblPr>
     <w:tcPr>
       <w:shd w:val="clear" w:color="auto" w:fill="E0EAED" w:themeFill="accent5" w:themeFillTint="3F"/>
@@ -24001,6 +25317,7 @@
     <w:tblPr>
       <w:tblStyleRowBandSize w:val="1"/>
       <w:tblStyleColBandSize w:val="1"/>
+      <w:tblInd w:w="0" w:type="dxa"/>
       <w:tblBorders>
         <w:top w:val="single" w:sz="8" w:space="0" w:color="52A3DE" w:themeColor="accent6" w:themeTint="BF"/>
         <w:left w:val="single" w:sz="8" w:space="0" w:color="52A3DE" w:themeColor="accent6" w:themeTint="BF"/>
@@ -24009,6 +25326,12 @@
         <w:insideH w:val="single" w:sz="8" w:space="0" w:color="52A3DE" w:themeColor="accent6" w:themeTint="BF"/>
         <w:insideV w:val="single" w:sz="8" w:space="0" w:color="52A3DE" w:themeColor="accent6" w:themeTint="BF"/>
       </w:tblBorders>
+      <w:tblCellMar>
+        <w:top w:w="0" w:type="dxa"/>
+        <w:left w:w="108" w:type="dxa"/>
+        <w:bottom w:w="0" w:type="dxa"/>
+        <w:right w:w="108" w:type="dxa"/>
+      </w:tblCellMar>
     </w:tblPr>
     <w:tcPr>
       <w:shd w:val="clear" w:color="auto" w:fill="C5E0F4" w:themeFill="accent6" w:themeFillTint="3F"/>
@@ -24073,6 +25396,7 @@
     <w:tblPr>
       <w:tblStyleRowBandSize w:val="1"/>
       <w:tblStyleColBandSize w:val="1"/>
+      <w:tblInd w:w="0" w:type="dxa"/>
       <w:tblBorders>
         <w:top w:val="single" w:sz="8" w:space="0" w:color="000000" w:themeColor="text1"/>
         <w:left w:val="single" w:sz="8" w:space="0" w:color="000000" w:themeColor="text1"/>
@@ -24081,6 +25405,12 @@
         <w:insideH w:val="single" w:sz="8" w:space="0" w:color="000000" w:themeColor="text1"/>
         <w:insideV w:val="single" w:sz="8" w:space="0" w:color="000000" w:themeColor="text1"/>
       </w:tblBorders>
+      <w:tblCellMar>
+        <w:top w:w="0" w:type="dxa"/>
+        <w:left w:w="108" w:type="dxa"/>
+        <w:bottom w:w="0" w:type="dxa"/>
+        <w:right w:w="108" w:type="dxa"/>
+      </w:tblCellMar>
     </w:tblPr>
     <w:tcPr>
       <w:shd w:val="clear" w:color="auto" w:fill="C0C0C0" w:themeFill="text1" w:themeFillTint="3F"/>
@@ -24193,6 +25523,7 @@
     <w:tblPr>
       <w:tblStyleRowBandSize w:val="1"/>
       <w:tblStyleColBandSize w:val="1"/>
+      <w:tblInd w:w="0" w:type="dxa"/>
       <w:tblBorders>
         <w:top w:val="single" w:sz="8" w:space="0" w:color="3494BA" w:themeColor="accent1"/>
         <w:left w:val="single" w:sz="8" w:space="0" w:color="3494BA" w:themeColor="accent1"/>
@@ -24201,6 +25532,12 @@
         <w:insideH w:val="single" w:sz="8" w:space="0" w:color="3494BA" w:themeColor="accent1"/>
         <w:insideV w:val="single" w:sz="8" w:space="0" w:color="3494BA" w:themeColor="accent1"/>
       </w:tblBorders>
+      <w:tblCellMar>
+        <w:top w:w="0" w:type="dxa"/>
+        <w:left w:w="108" w:type="dxa"/>
+        <w:bottom w:w="0" w:type="dxa"/>
+        <w:right w:w="108" w:type="dxa"/>
+      </w:tblCellMar>
     </w:tblPr>
     <w:tcPr>
       <w:shd w:val="clear" w:color="auto" w:fill="CAE5F0" w:themeFill="accent1" w:themeFillTint="3F"/>
@@ -24313,6 +25650,7 @@
     <w:tblPr>
       <w:tblStyleRowBandSize w:val="1"/>
       <w:tblStyleColBandSize w:val="1"/>
+      <w:tblInd w:w="0" w:type="dxa"/>
       <w:tblBorders>
         <w:top w:val="single" w:sz="8" w:space="0" w:color="58B6C0" w:themeColor="accent2"/>
         <w:left w:val="single" w:sz="8" w:space="0" w:color="58B6C0" w:themeColor="accent2"/>
@@ -24321,6 +25659,12 @@
         <w:insideH w:val="single" w:sz="8" w:space="0" w:color="58B6C0" w:themeColor="accent2"/>
         <w:insideV w:val="single" w:sz="8" w:space="0" w:color="58B6C0" w:themeColor="accent2"/>
       </w:tblBorders>
+      <w:tblCellMar>
+        <w:top w:w="0" w:type="dxa"/>
+        <w:left w:w="108" w:type="dxa"/>
+        <w:bottom w:w="0" w:type="dxa"/>
+        <w:right w:w="108" w:type="dxa"/>
+      </w:tblCellMar>
     </w:tblPr>
     <w:tcPr>
       <w:shd w:val="clear" w:color="auto" w:fill="D5ECEF" w:themeFill="accent2" w:themeFillTint="3F"/>
@@ -24433,6 +25777,7 @@
     <w:tblPr>
       <w:tblStyleRowBandSize w:val="1"/>
       <w:tblStyleColBandSize w:val="1"/>
+      <w:tblInd w:w="0" w:type="dxa"/>
       <w:tblBorders>
         <w:top w:val="single" w:sz="8" w:space="0" w:color="75BDA7" w:themeColor="accent3"/>
         <w:left w:val="single" w:sz="8" w:space="0" w:color="75BDA7" w:themeColor="accent3"/>
@@ -24441,6 +25786,12 @@
         <w:insideH w:val="single" w:sz="8" w:space="0" w:color="75BDA7" w:themeColor="accent3"/>
         <w:insideV w:val="single" w:sz="8" w:space="0" w:color="75BDA7" w:themeColor="accent3"/>
       </w:tblBorders>
+      <w:tblCellMar>
+        <w:top w:w="0" w:type="dxa"/>
+        <w:left w:w="108" w:type="dxa"/>
+        <w:bottom w:w="0" w:type="dxa"/>
+        <w:right w:w="108" w:type="dxa"/>
+      </w:tblCellMar>
     </w:tblPr>
     <w:tcPr>
       <w:shd w:val="clear" w:color="auto" w:fill="DCEEE9" w:themeFill="accent3" w:themeFillTint="3F"/>
@@ -24553,6 +25904,7 @@
     <w:tblPr>
       <w:tblStyleRowBandSize w:val="1"/>
       <w:tblStyleColBandSize w:val="1"/>
+      <w:tblInd w:w="0" w:type="dxa"/>
       <w:tblBorders>
         <w:top w:val="single" w:sz="8" w:space="0" w:color="7A8C8E" w:themeColor="accent4"/>
         <w:left w:val="single" w:sz="8" w:space="0" w:color="7A8C8E" w:themeColor="accent4"/>
@@ -24561,6 +25913,12 @@
         <w:insideH w:val="single" w:sz="8" w:space="0" w:color="7A8C8E" w:themeColor="accent4"/>
         <w:insideV w:val="single" w:sz="8" w:space="0" w:color="7A8C8E" w:themeColor="accent4"/>
       </w:tblBorders>
+      <w:tblCellMar>
+        <w:top w:w="0" w:type="dxa"/>
+        <w:left w:w="108" w:type="dxa"/>
+        <w:bottom w:w="0" w:type="dxa"/>
+        <w:right w:w="108" w:type="dxa"/>
+      </w:tblCellMar>
     </w:tblPr>
     <w:tcPr>
       <w:shd w:val="clear" w:color="auto" w:fill="DEE2E3" w:themeFill="accent4" w:themeFillTint="3F"/>
@@ -24673,6 +26031,7 @@
     <w:tblPr>
       <w:tblStyleRowBandSize w:val="1"/>
       <w:tblStyleColBandSize w:val="1"/>
+      <w:tblInd w:w="0" w:type="dxa"/>
       <w:tblBorders>
         <w:top w:val="single" w:sz="8" w:space="0" w:color="84ACB6" w:themeColor="accent5"/>
         <w:left w:val="single" w:sz="8" w:space="0" w:color="84ACB6" w:themeColor="accent5"/>
@@ -24681,6 +26040,12 @@
         <w:insideH w:val="single" w:sz="8" w:space="0" w:color="84ACB6" w:themeColor="accent5"/>
         <w:insideV w:val="single" w:sz="8" w:space="0" w:color="84ACB6" w:themeColor="accent5"/>
       </w:tblBorders>
+      <w:tblCellMar>
+        <w:top w:w="0" w:type="dxa"/>
+        <w:left w:w="108" w:type="dxa"/>
+        <w:bottom w:w="0" w:type="dxa"/>
+        <w:right w:w="108" w:type="dxa"/>
+      </w:tblCellMar>
     </w:tblPr>
     <w:tcPr>
       <w:shd w:val="clear" w:color="auto" w:fill="E0EAED" w:themeFill="accent5" w:themeFillTint="3F"/>
@@ -24793,6 +26158,7 @@
     <w:tblPr>
       <w:tblStyleRowBandSize w:val="1"/>
       <w:tblStyleColBandSize w:val="1"/>
+      <w:tblInd w:w="0" w:type="dxa"/>
       <w:tblBorders>
         <w:top w:val="single" w:sz="8" w:space="0" w:color="2683C6" w:themeColor="accent6"/>
         <w:left w:val="single" w:sz="8" w:space="0" w:color="2683C6" w:themeColor="accent6"/>
@@ -24801,6 +26167,12 @@
         <w:insideH w:val="single" w:sz="8" w:space="0" w:color="2683C6" w:themeColor="accent6"/>
         <w:insideV w:val="single" w:sz="8" w:space="0" w:color="2683C6" w:themeColor="accent6"/>
       </w:tblBorders>
+      <w:tblCellMar>
+        <w:top w:w="0" w:type="dxa"/>
+        <w:left w:w="108" w:type="dxa"/>
+        <w:bottom w:w="0" w:type="dxa"/>
+        <w:right w:w="108" w:type="dxa"/>
+      </w:tblCellMar>
     </w:tblPr>
     <w:tcPr>
       <w:shd w:val="clear" w:color="auto" w:fill="C5E0F4" w:themeFill="accent6" w:themeFillTint="3F"/>
@@ -24909,6 +26281,7 @@
     <w:tblPr>
       <w:tblStyleRowBandSize w:val="1"/>
       <w:tblStyleColBandSize w:val="1"/>
+      <w:tblInd w:w="0" w:type="dxa"/>
       <w:tblBorders>
         <w:top w:val="single" w:sz="8" w:space="0" w:color="FFFFFF" w:themeColor="background1"/>
         <w:left w:val="single" w:sz="8" w:space="0" w:color="FFFFFF" w:themeColor="background1"/>
@@ -24917,6 +26290,12 @@
         <w:insideH w:val="single" w:sz="6" w:space="0" w:color="FFFFFF" w:themeColor="background1"/>
         <w:insideV w:val="single" w:sz="6" w:space="0" w:color="FFFFFF" w:themeColor="background1"/>
       </w:tblBorders>
+      <w:tblCellMar>
+        <w:top w:w="0" w:type="dxa"/>
+        <w:left w:w="108" w:type="dxa"/>
+        <w:bottom w:w="0" w:type="dxa"/>
+        <w:right w:w="108" w:type="dxa"/>
+      </w:tblCellMar>
     </w:tblPr>
     <w:tcPr>
       <w:shd w:val="clear" w:color="auto" w:fill="C0C0C0" w:themeFill="text1" w:themeFillTint="3F"/>
@@ -25045,6 +26424,7 @@
     <w:tblPr>
       <w:tblStyleRowBandSize w:val="1"/>
       <w:tblStyleColBandSize w:val="1"/>
+      <w:tblInd w:w="0" w:type="dxa"/>
       <w:tblBorders>
         <w:top w:val="single" w:sz="8" w:space="0" w:color="FFFFFF" w:themeColor="background1"/>
         <w:left w:val="single" w:sz="8" w:space="0" w:color="FFFFFF" w:themeColor="background1"/>
@@ -25053,6 +26433,12 @@
         <w:insideH w:val="single" w:sz="6" w:space="0" w:color="FFFFFF" w:themeColor="background1"/>
         <w:insideV w:val="single" w:sz="6" w:space="0" w:color="FFFFFF" w:themeColor="background1"/>
       </w:tblBorders>
+      <w:tblCellMar>
+        <w:top w:w="0" w:type="dxa"/>
+        <w:left w:w="108" w:type="dxa"/>
+        <w:bottom w:w="0" w:type="dxa"/>
+        <w:right w:w="108" w:type="dxa"/>
+      </w:tblCellMar>
     </w:tblPr>
     <w:tcPr>
       <w:shd w:val="clear" w:color="auto" w:fill="CAE5F0" w:themeFill="accent1" w:themeFillTint="3F"/>
@@ -25181,6 +26567,7 @@
     <w:tblPr>
       <w:tblStyleRowBandSize w:val="1"/>
       <w:tblStyleColBandSize w:val="1"/>
+      <w:tblInd w:w="0" w:type="dxa"/>
       <w:tblBorders>
         <w:top w:val="single" w:sz="8" w:space="0" w:color="FFFFFF" w:themeColor="background1"/>
         <w:left w:val="single" w:sz="8" w:space="0" w:color="FFFFFF" w:themeColor="background1"/>
@@ -25189,6 +26576,12 @@
         <w:insideH w:val="single" w:sz="6" w:space="0" w:color="FFFFFF" w:themeColor="background1"/>
         <w:insideV w:val="single" w:sz="6" w:space="0" w:color="FFFFFF" w:themeColor="background1"/>
       </w:tblBorders>
+      <w:tblCellMar>
+        <w:top w:w="0" w:type="dxa"/>
+        <w:left w:w="108" w:type="dxa"/>
+        <w:bottom w:w="0" w:type="dxa"/>
+        <w:right w:w="108" w:type="dxa"/>
+      </w:tblCellMar>
     </w:tblPr>
     <w:tcPr>
       <w:shd w:val="clear" w:color="auto" w:fill="D5ECEF" w:themeFill="accent2" w:themeFillTint="3F"/>
@@ -25317,6 +26710,7 @@
     <w:tblPr>
       <w:tblStyleRowBandSize w:val="1"/>
       <w:tblStyleColBandSize w:val="1"/>
+      <w:tblInd w:w="0" w:type="dxa"/>
       <w:tblBorders>
         <w:top w:val="single" w:sz="8" w:space="0" w:color="FFFFFF" w:themeColor="background1"/>
         <w:left w:val="single" w:sz="8" w:space="0" w:color="FFFFFF" w:themeColor="background1"/>
@@ -25325,6 +26719,12 @@
         <w:insideH w:val="single" w:sz="6" w:space="0" w:color="FFFFFF" w:themeColor="background1"/>
         <w:insideV w:val="single" w:sz="6" w:space="0" w:color="FFFFFF" w:themeColor="background1"/>
       </w:tblBorders>
+      <w:tblCellMar>
+        <w:top w:w="0" w:type="dxa"/>
+        <w:left w:w="108" w:type="dxa"/>
+        <w:bottom w:w="0" w:type="dxa"/>
+        <w:right w:w="108" w:type="dxa"/>
+      </w:tblCellMar>
     </w:tblPr>
     <w:tcPr>
       <w:shd w:val="clear" w:color="auto" w:fill="DCEEE9" w:themeFill="accent3" w:themeFillTint="3F"/>
@@ -25453,6 +26853,7 @@
     <w:tblPr>
       <w:tblStyleRowBandSize w:val="1"/>
       <w:tblStyleColBandSize w:val="1"/>
+      <w:tblInd w:w="0" w:type="dxa"/>
       <w:tblBorders>
         <w:top w:val="single" w:sz="8" w:space="0" w:color="FFFFFF" w:themeColor="background1"/>
         <w:left w:val="single" w:sz="8" w:space="0" w:color="FFFFFF" w:themeColor="background1"/>
@@ -25461,6 +26862,12 @@
         <w:insideH w:val="single" w:sz="6" w:space="0" w:color="FFFFFF" w:themeColor="background1"/>
         <w:insideV w:val="single" w:sz="6" w:space="0" w:color="FFFFFF" w:themeColor="background1"/>
       </w:tblBorders>
+      <w:tblCellMar>
+        <w:top w:w="0" w:type="dxa"/>
+        <w:left w:w="108" w:type="dxa"/>
+        <w:bottom w:w="0" w:type="dxa"/>
+        <w:right w:w="108" w:type="dxa"/>
+      </w:tblCellMar>
     </w:tblPr>
     <w:tcPr>
       <w:shd w:val="clear" w:color="auto" w:fill="DEE2E3" w:themeFill="accent4" w:themeFillTint="3F"/>
@@ -25589,6 +26996,7 @@
     <w:tblPr>
       <w:tblStyleRowBandSize w:val="1"/>
       <w:tblStyleColBandSize w:val="1"/>
+      <w:tblInd w:w="0" w:type="dxa"/>
       <w:tblBorders>
         <w:top w:val="single" w:sz="8" w:space="0" w:color="FFFFFF" w:themeColor="background1"/>
         <w:left w:val="single" w:sz="8" w:space="0" w:color="FFFFFF" w:themeColor="background1"/>
@@ -25597,6 +27005,12 @@
         <w:insideH w:val="single" w:sz="6" w:space="0" w:color="FFFFFF" w:themeColor="background1"/>
         <w:insideV w:val="single" w:sz="6" w:space="0" w:color="FFFFFF" w:themeColor="background1"/>
       </w:tblBorders>
+      <w:tblCellMar>
+        <w:top w:w="0" w:type="dxa"/>
+        <w:left w:w="108" w:type="dxa"/>
+        <w:bottom w:w="0" w:type="dxa"/>
+        <w:right w:w="108" w:type="dxa"/>
+      </w:tblCellMar>
     </w:tblPr>
     <w:tcPr>
       <w:shd w:val="clear" w:color="auto" w:fill="E0EAED" w:themeFill="accent5" w:themeFillTint="3F"/>
@@ -25725,6 +27139,7 @@
     <w:tblPr>
       <w:tblStyleRowBandSize w:val="1"/>
       <w:tblStyleColBandSize w:val="1"/>
+      <w:tblInd w:w="0" w:type="dxa"/>
       <w:tblBorders>
         <w:top w:val="single" w:sz="8" w:space="0" w:color="FFFFFF" w:themeColor="background1"/>
         <w:left w:val="single" w:sz="8" w:space="0" w:color="FFFFFF" w:themeColor="background1"/>
@@ -25733,6 +27148,12 @@
         <w:insideH w:val="single" w:sz="6" w:space="0" w:color="FFFFFF" w:themeColor="background1"/>
         <w:insideV w:val="single" w:sz="6" w:space="0" w:color="FFFFFF" w:themeColor="background1"/>
       </w:tblBorders>
+      <w:tblCellMar>
+        <w:top w:w="0" w:type="dxa"/>
+        <w:left w:w="108" w:type="dxa"/>
+        <w:bottom w:w="0" w:type="dxa"/>
+        <w:right w:w="108" w:type="dxa"/>
+      </w:tblCellMar>
     </w:tblPr>
     <w:tcPr>
       <w:shd w:val="clear" w:color="auto" w:fill="C5E0F4" w:themeFill="accent6" w:themeFillTint="3F"/>
@@ -25864,10 +27285,17 @@
     <w:tblPr>
       <w:tblStyleRowBandSize w:val="1"/>
       <w:tblStyleColBandSize w:val="1"/>
+      <w:tblInd w:w="0" w:type="dxa"/>
       <w:tblBorders>
         <w:top w:val="single" w:sz="8" w:space="0" w:color="000000" w:themeColor="text1"/>
         <w:bottom w:val="single" w:sz="8" w:space="0" w:color="000000" w:themeColor="text1"/>
       </w:tblBorders>
+      <w:tblCellMar>
+        <w:top w:w="0" w:type="dxa"/>
+        <w:left w:w="108" w:type="dxa"/>
+        <w:bottom w:w="0" w:type="dxa"/>
+        <w:right w:w="108" w:type="dxa"/>
+      </w:tblCellMar>
     </w:tblPr>
     <w:tblStylePr w:type="firstRow">
       <w:rPr>
@@ -25943,10 +27371,17 @@
     <w:tblPr>
       <w:tblStyleRowBandSize w:val="1"/>
       <w:tblStyleColBandSize w:val="1"/>
+      <w:tblInd w:w="0" w:type="dxa"/>
       <w:tblBorders>
         <w:top w:val="single" w:sz="8" w:space="0" w:color="3494BA" w:themeColor="accent1"/>
         <w:bottom w:val="single" w:sz="8" w:space="0" w:color="3494BA" w:themeColor="accent1"/>
       </w:tblBorders>
+      <w:tblCellMar>
+        <w:top w:w="0" w:type="dxa"/>
+        <w:left w:w="108" w:type="dxa"/>
+        <w:bottom w:w="0" w:type="dxa"/>
+        <w:right w:w="108" w:type="dxa"/>
+      </w:tblCellMar>
     </w:tblPr>
     <w:tblStylePr w:type="firstRow">
       <w:rPr>
@@ -26022,10 +27457,17 @@
     <w:tblPr>
       <w:tblStyleRowBandSize w:val="1"/>
       <w:tblStyleColBandSize w:val="1"/>
+      <w:tblInd w:w="0" w:type="dxa"/>
       <w:tblBorders>
         <w:top w:val="single" w:sz="8" w:space="0" w:color="58B6C0" w:themeColor="accent2"/>
         <w:bottom w:val="single" w:sz="8" w:space="0" w:color="58B6C0" w:themeColor="accent2"/>
       </w:tblBorders>
+      <w:tblCellMar>
+        <w:top w:w="0" w:type="dxa"/>
+        <w:left w:w="108" w:type="dxa"/>
+        <w:bottom w:w="0" w:type="dxa"/>
+        <w:right w:w="108" w:type="dxa"/>
+      </w:tblCellMar>
     </w:tblPr>
     <w:tblStylePr w:type="firstRow">
       <w:rPr>
@@ -26101,10 +27543,17 @@
     <w:tblPr>
       <w:tblStyleRowBandSize w:val="1"/>
       <w:tblStyleColBandSize w:val="1"/>
+      <w:tblInd w:w="0" w:type="dxa"/>
       <w:tblBorders>
         <w:top w:val="single" w:sz="8" w:space="0" w:color="75BDA7" w:themeColor="accent3"/>
         <w:bottom w:val="single" w:sz="8" w:space="0" w:color="75BDA7" w:themeColor="accent3"/>
       </w:tblBorders>
+      <w:tblCellMar>
+        <w:top w:w="0" w:type="dxa"/>
+        <w:left w:w="108" w:type="dxa"/>
+        <w:bottom w:w="0" w:type="dxa"/>
+        <w:right w:w="108" w:type="dxa"/>
+      </w:tblCellMar>
     </w:tblPr>
     <w:tblStylePr w:type="firstRow">
       <w:rPr>
@@ -26180,10 +27629,17 @@
     <w:tblPr>
       <w:tblStyleRowBandSize w:val="1"/>
       <w:tblStyleColBandSize w:val="1"/>
+      <w:tblInd w:w="0" w:type="dxa"/>
       <w:tblBorders>
         <w:top w:val="single" w:sz="8" w:space="0" w:color="7A8C8E" w:themeColor="accent4"/>
         <w:bottom w:val="single" w:sz="8" w:space="0" w:color="7A8C8E" w:themeColor="accent4"/>
       </w:tblBorders>
+      <w:tblCellMar>
+        <w:top w:w="0" w:type="dxa"/>
+        <w:left w:w="108" w:type="dxa"/>
+        <w:bottom w:w="0" w:type="dxa"/>
+        <w:right w:w="108" w:type="dxa"/>
+      </w:tblCellMar>
     </w:tblPr>
     <w:tblStylePr w:type="firstRow">
       <w:rPr>
@@ -26259,10 +27715,17 @@
     <w:tblPr>
       <w:tblStyleRowBandSize w:val="1"/>
       <w:tblStyleColBandSize w:val="1"/>
+      <w:tblInd w:w="0" w:type="dxa"/>
       <w:tblBorders>
         <w:top w:val="single" w:sz="8" w:space="0" w:color="84ACB6" w:themeColor="accent5"/>
         <w:bottom w:val="single" w:sz="8" w:space="0" w:color="84ACB6" w:themeColor="accent5"/>
       </w:tblBorders>
+      <w:tblCellMar>
+        <w:top w:w="0" w:type="dxa"/>
+        <w:left w:w="108" w:type="dxa"/>
+        <w:bottom w:w="0" w:type="dxa"/>
+        <w:right w:w="108" w:type="dxa"/>
+      </w:tblCellMar>
     </w:tblPr>
     <w:tblStylePr w:type="firstRow">
       <w:rPr>
@@ -26338,10 +27801,17 @@
     <w:tblPr>
       <w:tblStyleRowBandSize w:val="1"/>
       <w:tblStyleColBandSize w:val="1"/>
+      <w:tblInd w:w="0" w:type="dxa"/>
       <w:tblBorders>
         <w:top w:val="single" w:sz="8" w:space="0" w:color="2683C6" w:themeColor="accent6"/>
         <w:bottom w:val="single" w:sz="8" w:space="0" w:color="2683C6" w:themeColor="accent6"/>
       </w:tblBorders>
+      <w:tblCellMar>
+        <w:top w:w="0" w:type="dxa"/>
+        <w:left w:w="108" w:type="dxa"/>
+        <w:bottom w:w="0" w:type="dxa"/>
+        <w:right w:w="108" w:type="dxa"/>
+      </w:tblCellMar>
     </w:tblPr>
     <w:tblStylePr w:type="firstRow">
       <w:rPr>
@@ -26418,12 +27888,19 @@
     <w:tblPr>
       <w:tblStyleRowBandSize w:val="1"/>
       <w:tblStyleColBandSize w:val="1"/>
+      <w:tblInd w:w="0" w:type="dxa"/>
       <w:tblBorders>
         <w:top w:val="single" w:sz="8" w:space="0" w:color="000000" w:themeColor="text1"/>
         <w:left w:val="single" w:sz="8" w:space="0" w:color="000000" w:themeColor="text1"/>
         <w:bottom w:val="single" w:sz="8" w:space="0" w:color="000000" w:themeColor="text1"/>
         <w:right w:val="single" w:sz="8" w:space="0" w:color="000000" w:themeColor="text1"/>
       </w:tblBorders>
+      <w:tblCellMar>
+        <w:top w:w="0" w:type="dxa"/>
+        <w:left w:w="108" w:type="dxa"/>
+        <w:bottom w:w="0" w:type="dxa"/>
+        <w:right w:w="108" w:type="dxa"/>
+      </w:tblCellMar>
     </w:tblPr>
     <w:tblStylePr w:type="firstRow">
       <w:rPr>
@@ -26541,12 +28018,19 @@
     <w:tblPr>
       <w:tblStyleRowBandSize w:val="1"/>
       <w:tblStyleColBandSize w:val="1"/>
+      <w:tblInd w:w="0" w:type="dxa"/>
       <w:tblBorders>
         <w:top w:val="single" w:sz="8" w:space="0" w:color="3494BA" w:themeColor="accent1"/>
         <w:left w:val="single" w:sz="8" w:space="0" w:color="3494BA" w:themeColor="accent1"/>
         <w:bottom w:val="single" w:sz="8" w:space="0" w:color="3494BA" w:themeColor="accent1"/>
         <w:right w:val="single" w:sz="8" w:space="0" w:color="3494BA" w:themeColor="accent1"/>
       </w:tblBorders>
+      <w:tblCellMar>
+        <w:top w:w="0" w:type="dxa"/>
+        <w:left w:w="108" w:type="dxa"/>
+        <w:bottom w:w="0" w:type="dxa"/>
+        <w:right w:w="108" w:type="dxa"/>
+      </w:tblCellMar>
     </w:tblPr>
     <w:tblStylePr w:type="firstRow">
       <w:rPr>
@@ -26664,12 +28148,19 @@
     <w:tblPr>
       <w:tblStyleRowBandSize w:val="1"/>
       <w:tblStyleColBandSize w:val="1"/>
+      <w:tblInd w:w="0" w:type="dxa"/>
       <w:tblBorders>
         <w:top w:val="single" w:sz="8" w:space="0" w:color="58B6C0" w:themeColor="accent2"/>
         <w:left w:val="single" w:sz="8" w:space="0" w:color="58B6C0" w:themeColor="accent2"/>
         <w:bottom w:val="single" w:sz="8" w:space="0" w:color="58B6C0" w:themeColor="accent2"/>
         <w:right w:val="single" w:sz="8" w:space="0" w:color="58B6C0" w:themeColor="accent2"/>
       </w:tblBorders>
+      <w:tblCellMar>
+        <w:top w:w="0" w:type="dxa"/>
+        <w:left w:w="108" w:type="dxa"/>
+        <w:bottom w:w="0" w:type="dxa"/>
+        <w:right w:w="108" w:type="dxa"/>
+      </w:tblCellMar>
     </w:tblPr>
     <w:tblStylePr w:type="firstRow">
       <w:rPr>
@@ -26787,12 +28278,19 @@
     <w:tblPr>
       <w:tblStyleRowBandSize w:val="1"/>
       <w:tblStyleColBandSize w:val="1"/>
+      <w:tblInd w:w="0" w:type="dxa"/>
       <w:tblBorders>
         <w:top w:val="single" w:sz="8" w:space="0" w:color="75BDA7" w:themeColor="accent3"/>
         <w:left w:val="single" w:sz="8" w:space="0" w:color="75BDA7" w:themeColor="accent3"/>
         <w:bottom w:val="single" w:sz="8" w:space="0" w:color="75BDA7" w:themeColor="accent3"/>
         <w:right w:val="single" w:sz="8" w:space="0" w:color="75BDA7" w:themeColor="accent3"/>
       </w:tblBorders>
+      <w:tblCellMar>
+        <w:top w:w="0" w:type="dxa"/>
+        <w:left w:w="108" w:type="dxa"/>
+        <w:bottom w:w="0" w:type="dxa"/>
+        <w:right w:w="108" w:type="dxa"/>
+      </w:tblCellMar>
     </w:tblPr>
     <w:tblStylePr w:type="firstRow">
       <w:rPr>
@@ -26910,12 +28408,19 @@
     <w:tblPr>
       <w:tblStyleRowBandSize w:val="1"/>
       <w:tblStyleColBandSize w:val="1"/>
+      <w:tblInd w:w="0" w:type="dxa"/>
       <w:tblBorders>
         <w:top w:val="single" w:sz="8" w:space="0" w:color="7A8C8E" w:themeColor="accent4"/>
         <w:left w:val="single" w:sz="8" w:space="0" w:color="7A8C8E" w:themeColor="accent4"/>
         <w:bottom w:val="single" w:sz="8" w:space="0" w:color="7A8C8E" w:themeColor="accent4"/>
         <w:right w:val="single" w:sz="8" w:space="0" w:color="7A8C8E" w:themeColor="accent4"/>
       </w:tblBorders>
+      <w:tblCellMar>
+        <w:top w:w="0" w:type="dxa"/>
+        <w:left w:w="108" w:type="dxa"/>
+        <w:bottom w:w="0" w:type="dxa"/>
+        <w:right w:w="108" w:type="dxa"/>
+      </w:tblCellMar>
     </w:tblPr>
     <w:tblStylePr w:type="firstRow">
       <w:rPr>
@@ -27033,12 +28538,19 @@
     <w:tblPr>
       <w:tblStyleRowBandSize w:val="1"/>
       <w:tblStyleColBandSize w:val="1"/>
+      <w:tblInd w:w="0" w:type="dxa"/>
       <w:tblBorders>
         <w:top w:val="single" w:sz="8" w:space="0" w:color="84ACB6" w:themeColor="accent5"/>
         <w:left w:val="single" w:sz="8" w:space="0" w:color="84ACB6" w:themeColor="accent5"/>
         <w:bottom w:val="single" w:sz="8" w:space="0" w:color="84ACB6" w:themeColor="accent5"/>
         <w:right w:val="single" w:sz="8" w:space="0" w:color="84ACB6" w:themeColor="accent5"/>
       </w:tblBorders>
+      <w:tblCellMar>
+        <w:top w:w="0" w:type="dxa"/>
+        <w:left w:w="108" w:type="dxa"/>
+        <w:bottom w:w="0" w:type="dxa"/>
+        <w:right w:w="108" w:type="dxa"/>
+      </w:tblCellMar>
     </w:tblPr>
     <w:tblStylePr w:type="firstRow">
       <w:rPr>
@@ -27156,12 +28668,19 @@
     <w:tblPr>
       <w:tblStyleRowBandSize w:val="1"/>
       <w:tblStyleColBandSize w:val="1"/>
+      <w:tblInd w:w="0" w:type="dxa"/>
       <w:tblBorders>
         <w:top w:val="single" w:sz="8" w:space="0" w:color="2683C6" w:themeColor="accent6"/>
         <w:left w:val="single" w:sz="8" w:space="0" w:color="2683C6" w:themeColor="accent6"/>
         <w:bottom w:val="single" w:sz="8" w:space="0" w:color="2683C6" w:themeColor="accent6"/>
         <w:right w:val="single" w:sz="8" w:space="0" w:color="2683C6" w:themeColor="accent6"/>
       </w:tblBorders>
+      <w:tblCellMar>
+        <w:top w:w="0" w:type="dxa"/>
+        <w:left w:w="108" w:type="dxa"/>
+        <w:bottom w:w="0" w:type="dxa"/>
+        <w:right w:w="108" w:type="dxa"/>
+      </w:tblCellMar>
     </w:tblPr>
     <w:tblStylePr w:type="firstRow">
       <w:rPr>
@@ -27275,6 +28794,7 @@
     <w:tblPr>
       <w:tblStyleRowBandSize w:val="1"/>
       <w:tblStyleColBandSize w:val="1"/>
+      <w:tblInd w:w="0" w:type="dxa"/>
       <w:tblBorders>
         <w:top w:val="single" w:sz="8" w:space="0" w:color="404040" w:themeColor="text1" w:themeTint="BF"/>
         <w:left w:val="single" w:sz="8" w:space="0" w:color="404040" w:themeColor="text1" w:themeTint="BF"/>
@@ -27282,6 +28802,12 @@
         <w:right w:val="single" w:sz="8" w:space="0" w:color="404040" w:themeColor="text1" w:themeTint="BF"/>
         <w:insideH w:val="single" w:sz="8" w:space="0" w:color="404040" w:themeColor="text1" w:themeTint="BF"/>
       </w:tblBorders>
+      <w:tblCellMar>
+        <w:top w:w="0" w:type="dxa"/>
+        <w:left w:w="108" w:type="dxa"/>
+        <w:bottom w:w="0" w:type="dxa"/>
+        <w:right w:w="108" w:type="dxa"/>
+      </w:tblCellMar>
     </w:tblPr>
     <w:tblStylePr w:type="firstRow">
       <w:pPr>
@@ -27376,6 +28902,7 @@
     <w:tblPr>
       <w:tblStyleRowBandSize w:val="1"/>
       <w:tblStyleColBandSize w:val="1"/>
+      <w:tblInd w:w="0" w:type="dxa"/>
       <w:tblBorders>
         <w:top w:val="single" w:sz="8" w:space="0" w:color="5FB1D2" w:themeColor="accent1" w:themeTint="BF"/>
         <w:left w:val="single" w:sz="8" w:space="0" w:color="5FB1D2" w:themeColor="accent1" w:themeTint="BF"/>
@@ -27383,6 +28910,12 @@
         <w:right w:val="single" w:sz="8" w:space="0" w:color="5FB1D2" w:themeColor="accent1" w:themeTint="BF"/>
         <w:insideH w:val="single" w:sz="8" w:space="0" w:color="5FB1D2" w:themeColor="accent1" w:themeTint="BF"/>
       </w:tblBorders>
+      <w:tblCellMar>
+        <w:top w:w="0" w:type="dxa"/>
+        <w:left w:w="108" w:type="dxa"/>
+        <w:bottom w:w="0" w:type="dxa"/>
+        <w:right w:w="108" w:type="dxa"/>
+      </w:tblCellMar>
     </w:tblPr>
     <w:tblStylePr w:type="firstRow">
       <w:pPr>
@@ -27477,6 +29010,7 @@
     <w:tblPr>
       <w:tblStyleRowBandSize w:val="1"/>
       <w:tblStyleColBandSize w:val="1"/>
+      <w:tblInd w:w="0" w:type="dxa"/>
       <w:tblBorders>
         <w:top w:val="single" w:sz="8" w:space="0" w:color="81C8CF" w:themeColor="accent2" w:themeTint="BF"/>
         <w:left w:val="single" w:sz="8" w:space="0" w:color="81C8CF" w:themeColor="accent2" w:themeTint="BF"/>
@@ -27484,6 +29018,12 @@
         <w:right w:val="single" w:sz="8" w:space="0" w:color="81C8CF" w:themeColor="accent2" w:themeTint="BF"/>
         <w:insideH w:val="single" w:sz="8" w:space="0" w:color="81C8CF" w:themeColor="accent2" w:themeTint="BF"/>
       </w:tblBorders>
+      <w:tblCellMar>
+        <w:top w:w="0" w:type="dxa"/>
+        <w:left w:w="108" w:type="dxa"/>
+        <w:bottom w:w="0" w:type="dxa"/>
+        <w:right w:w="108" w:type="dxa"/>
+      </w:tblCellMar>
     </w:tblPr>
     <w:tblStylePr w:type="firstRow">
       <w:pPr>
@@ -27578,6 +29118,7 @@
     <w:tblPr>
       <w:tblStyleRowBandSize w:val="1"/>
       <w:tblStyleColBandSize w:val="1"/>
+      <w:tblInd w:w="0" w:type="dxa"/>
       <w:tblBorders>
         <w:top w:val="single" w:sz="8" w:space="0" w:color="97CDBC" w:themeColor="accent3" w:themeTint="BF"/>
         <w:left w:val="single" w:sz="8" w:space="0" w:color="97CDBC" w:themeColor="accent3" w:themeTint="BF"/>
@@ -27585,6 +29126,12 @@
         <w:right w:val="single" w:sz="8" w:space="0" w:color="97CDBC" w:themeColor="accent3" w:themeTint="BF"/>
         <w:insideH w:val="single" w:sz="8" w:space="0" w:color="97CDBC" w:themeColor="accent3" w:themeTint="BF"/>
       </w:tblBorders>
+      <w:tblCellMar>
+        <w:top w:w="0" w:type="dxa"/>
+        <w:left w:w="108" w:type="dxa"/>
+        <w:bottom w:w="0" w:type="dxa"/>
+        <w:right w:w="108" w:type="dxa"/>
+      </w:tblCellMar>
     </w:tblPr>
     <w:tblStylePr w:type="firstRow">
       <w:pPr>
@@ -27679,6 +29226,7 @@
     <w:tblPr>
       <w:tblStyleRowBandSize w:val="1"/>
       <w:tblStyleColBandSize w:val="1"/>
+      <w:tblInd w:w="0" w:type="dxa"/>
       <w:tblBorders>
         <w:top w:val="single" w:sz="8" w:space="0" w:color="9BA8AA" w:themeColor="accent4" w:themeTint="BF"/>
         <w:left w:val="single" w:sz="8" w:space="0" w:color="9BA8AA" w:themeColor="accent4" w:themeTint="BF"/>
@@ -27686,6 +29234,12 @@
         <w:right w:val="single" w:sz="8" w:space="0" w:color="9BA8AA" w:themeColor="accent4" w:themeTint="BF"/>
         <w:insideH w:val="single" w:sz="8" w:space="0" w:color="9BA8AA" w:themeColor="accent4" w:themeTint="BF"/>
       </w:tblBorders>
+      <w:tblCellMar>
+        <w:top w:w="0" w:type="dxa"/>
+        <w:left w:w="108" w:type="dxa"/>
+        <w:bottom w:w="0" w:type="dxa"/>
+        <w:right w:w="108" w:type="dxa"/>
+      </w:tblCellMar>
     </w:tblPr>
     <w:tblStylePr w:type="firstRow">
       <w:pPr>
@@ -27780,6 +29334,7 @@
     <w:tblPr>
       <w:tblStyleRowBandSize w:val="1"/>
       <w:tblStyleColBandSize w:val="1"/>
+      <w:tblInd w:w="0" w:type="dxa"/>
       <w:tblBorders>
         <w:top w:val="single" w:sz="8" w:space="0" w:color="A2C0C8" w:themeColor="accent5" w:themeTint="BF"/>
         <w:left w:val="single" w:sz="8" w:space="0" w:color="A2C0C8" w:themeColor="accent5" w:themeTint="BF"/>
@@ -27787,6 +29342,12 @@
         <w:right w:val="single" w:sz="8" w:space="0" w:color="A2C0C8" w:themeColor="accent5" w:themeTint="BF"/>
         <w:insideH w:val="single" w:sz="8" w:space="0" w:color="A2C0C8" w:themeColor="accent5" w:themeTint="BF"/>
       </w:tblBorders>
+      <w:tblCellMar>
+        <w:top w:w="0" w:type="dxa"/>
+        <w:left w:w="108" w:type="dxa"/>
+        <w:bottom w:w="0" w:type="dxa"/>
+        <w:right w:w="108" w:type="dxa"/>
+      </w:tblCellMar>
     </w:tblPr>
     <w:tblStylePr w:type="firstRow">
       <w:pPr>
@@ -27881,6 +29442,7 @@
     <w:tblPr>
       <w:tblStyleRowBandSize w:val="1"/>
       <w:tblStyleColBandSize w:val="1"/>
+      <w:tblInd w:w="0" w:type="dxa"/>
       <w:tblBorders>
         <w:top w:val="single" w:sz="8" w:space="0" w:color="52A3DE" w:themeColor="accent6" w:themeTint="BF"/>
         <w:left w:val="single" w:sz="8" w:space="0" w:color="52A3DE" w:themeColor="accent6" w:themeTint="BF"/>
@@ -27888,6 +29450,12 @@
         <w:right w:val="single" w:sz="8" w:space="0" w:color="52A3DE" w:themeColor="accent6" w:themeTint="BF"/>
         <w:insideH w:val="single" w:sz="8" w:space="0" w:color="52A3DE" w:themeColor="accent6" w:themeTint="BF"/>
       </w:tblBorders>
+      <w:tblCellMar>
+        <w:top w:w="0" w:type="dxa"/>
+        <w:left w:w="108" w:type="dxa"/>
+        <w:bottom w:w="0" w:type="dxa"/>
+        <w:right w:w="108" w:type="dxa"/>
+      </w:tblCellMar>
     </w:tblPr>
     <w:tblStylePr w:type="firstRow">
       <w:pPr>
@@ -27982,10 +29550,17 @@
     <w:tblPr>
       <w:tblStyleRowBandSize w:val="1"/>
       <w:tblStyleColBandSize w:val="1"/>
+      <w:tblInd w:w="0" w:type="dxa"/>
       <w:tblBorders>
         <w:top w:val="single" w:sz="18" w:space="0" w:color="auto"/>
         <w:bottom w:val="single" w:sz="18" w:space="0" w:color="auto"/>
       </w:tblBorders>
+      <w:tblCellMar>
+        <w:top w:w="0" w:type="dxa"/>
+        <w:left w:w="108" w:type="dxa"/>
+        <w:bottom w:w="0" w:type="dxa"/>
+        <w:right w:w="108" w:type="dxa"/>
+      </w:tblCellMar>
     </w:tblPr>
     <w:tblStylePr w:type="firstRow">
       <w:pPr>
@@ -28126,10 +29701,17 @@
     <w:tblPr>
       <w:tblStyleRowBandSize w:val="1"/>
       <w:tblStyleColBandSize w:val="1"/>
+      <w:tblInd w:w="0" w:type="dxa"/>
       <w:tblBorders>
         <w:top w:val="single" w:sz="18" w:space="0" w:color="auto"/>
         <w:bottom w:val="single" w:sz="18" w:space="0" w:color="auto"/>
       </w:tblBorders>
+      <w:tblCellMar>
+        <w:top w:w="0" w:type="dxa"/>
+        <w:left w:w="108" w:type="dxa"/>
+        <w:bottom w:w="0" w:type="dxa"/>
+        <w:right w:w="108" w:type="dxa"/>
+      </w:tblCellMar>
     </w:tblPr>
     <w:tblStylePr w:type="firstRow">
       <w:pPr>
@@ -28270,10 +29852,17 @@
     <w:tblPr>
       <w:tblStyleRowBandSize w:val="1"/>
       <w:tblStyleColBandSize w:val="1"/>
+      <w:tblInd w:w="0" w:type="dxa"/>
       <w:tblBorders>
         <w:top w:val="single" w:sz="18" w:space="0" w:color="auto"/>
         <w:bottom w:val="single" w:sz="18" w:space="0" w:color="auto"/>
       </w:tblBorders>
+      <w:tblCellMar>
+        <w:top w:w="0" w:type="dxa"/>
+        <w:left w:w="108" w:type="dxa"/>
+        <w:bottom w:w="0" w:type="dxa"/>
+        <w:right w:w="108" w:type="dxa"/>
+      </w:tblCellMar>
     </w:tblPr>
     <w:tblStylePr w:type="firstRow">
       <w:pPr>
@@ -28414,10 +30003,17 @@
     <w:tblPr>
       <w:tblStyleRowBandSize w:val="1"/>
       <w:tblStyleColBandSize w:val="1"/>
+      <w:tblInd w:w="0" w:type="dxa"/>
       <w:tblBorders>
         <w:top w:val="single" w:sz="18" w:space="0" w:color="auto"/>
         <w:bottom w:val="single" w:sz="18" w:space="0" w:color="auto"/>
       </w:tblBorders>
+      <w:tblCellMar>
+        <w:top w:w="0" w:type="dxa"/>
+        <w:left w:w="108" w:type="dxa"/>
+        <w:bottom w:w="0" w:type="dxa"/>
+        <w:right w:w="108" w:type="dxa"/>
+      </w:tblCellMar>
     </w:tblPr>
     <w:tblStylePr w:type="firstRow">
       <w:pPr>
@@ -28558,10 +30154,17 @@
     <w:tblPr>
       <w:tblStyleRowBandSize w:val="1"/>
       <w:tblStyleColBandSize w:val="1"/>
+      <w:tblInd w:w="0" w:type="dxa"/>
       <w:tblBorders>
         <w:top w:val="single" w:sz="18" w:space="0" w:color="auto"/>
         <w:bottom w:val="single" w:sz="18" w:space="0" w:color="auto"/>
       </w:tblBorders>
+      <w:tblCellMar>
+        <w:top w:w="0" w:type="dxa"/>
+        <w:left w:w="108" w:type="dxa"/>
+        <w:bottom w:w="0" w:type="dxa"/>
+        <w:right w:w="108" w:type="dxa"/>
+      </w:tblCellMar>
     </w:tblPr>
     <w:tblStylePr w:type="firstRow">
       <w:pPr>
@@ -28702,10 +30305,17 @@
     <w:tblPr>
       <w:tblStyleRowBandSize w:val="1"/>
       <w:tblStyleColBandSize w:val="1"/>
+      <w:tblInd w:w="0" w:type="dxa"/>
       <w:tblBorders>
         <w:top w:val="single" w:sz="18" w:space="0" w:color="auto"/>
         <w:bottom w:val="single" w:sz="18" w:space="0" w:color="auto"/>
       </w:tblBorders>
+      <w:tblCellMar>
+        <w:top w:w="0" w:type="dxa"/>
+        <w:left w:w="108" w:type="dxa"/>
+        <w:bottom w:w="0" w:type="dxa"/>
+        <w:right w:w="108" w:type="dxa"/>
+      </w:tblCellMar>
     </w:tblPr>
     <w:tblStylePr w:type="firstRow">
       <w:pPr>
@@ -28846,10 +30456,17 @@
     <w:tblPr>
       <w:tblStyleRowBandSize w:val="1"/>
       <w:tblStyleColBandSize w:val="1"/>
+      <w:tblInd w:w="0" w:type="dxa"/>
       <w:tblBorders>
         <w:top w:val="single" w:sz="18" w:space="0" w:color="auto"/>
         <w:bottom w:val="single" w:sz="18" w:space="0" w:color="auto"/>
       </w:tblBorders>
+      <w:tblCellMar>
+        <w:top w:w="0" w:type="dxa"/>
+        <w:left w:w="108" w:type="dxa"/>
+        <w:bottom w:w="0" w:type="dxa"/>
+        <w:right w:w="108" w:type="dxa"/>
+      </w:tblCellMar>
     </w:tblPr>
     <w:tblStylePr w:type="firstRow">
       <w:pPr>
@@ -29032,6 +30649,7 @@
     <w:tblPr>
       <w:tblStyleRowBandSize w:val="1"/>
       <w:tblStyleColBandSize w:val="1"/>
+      <w:tblInd w:w="0" w:type="dxa"/>
       <w:tblBorders>
         <w:top w:val="single" w:sz="4" w:space="0" w:color="BFBFBF" w:themeColor="background1" w:themeShade="BF"/>
         <w:left w:val="single" w:sz="4" w:space="0" w:color="BFBFBF" w:themeColor="background1" w:themeShade="BF"/>
@@ -29040,6 +30658,12 @@
         <w:insideH w:val="single" w:sz="4" w:space="0" w:color="BFBFBF" w:themeColor="background1" w:themeShade="BF"/>
         <w:insideV w:val="single" w:sz="4" w:space="0" w:color="BFBFBF" w:themeColor="background1" w:themeShade="BF"/>
       </w:tblBorders>
+      <w:tblCellMar>
+        <w:top w:w="0" w:type="dxa"/>
+        <w:left w:w="108" w:type="dxa"/>
+        <w:bottom w:w="0" w:type="dxa"/>
+        <w:right w:w="108" w:type="dxa"/>
+      </w:tblCellMar>
     </w:tblPr>
     <w:tblStylePr w:type="firstRow">
       <w:rPr>
@@ -29095,10 +30719,17 @@
     <w:tblPr>
       <w:tblStyleRowBandSize w:val="1"/>
       <w:tblStyleColBandSize w:val="1"/>
+      <w:tblInd w:w="0" w:type="dxa"/>
       <w:tblBorders>
         <w:top w:val="single" w:sz="4" w:space="0" w:color="7F7F7F" w:themeColor="text1" w:themeTint="80"/>
         <w:bottom w:val="single" w:sz="4" w:space="0" w:color="7F7F7F" w:themeColor="text1" w:themeTint="80"/>
       </w:tblBorders>
+      <w:tblCellMar>
+        <w:top w:w="0" w:type="dxa"/>
+        <w:left w:w="108" w:type="dxa"/>
+        <w:bottom w:w="0" w:type="dxa"/>
+        <w:right w:w="108" w:type="dxa"/>
+      </w:tblCellMar>
     </w:tblPr>
     <w:tblStylePr w:type="firstRow">
       <w:rPr>
@@ -29175,6 +30806,13 @@
     <w:tblPr>
       <w:tblStyleRowBandSize w:val="1"/>
       <w:tblStyleColBandSize w:val="1"/>
+      <w:tblInd w:w="0" w:type="dxa"/>
+      <w:tblCellMar>
+        <w:top w:w="0" w:type="dxa"/>
+        <w:left w:w="108" w:type="dxa"/>
+        <w:bottom w:w="0" w:type="dxa"/>
+        <w:right w:w="108" w:type="dxa"/>
+      </w:tblCellMar>
     </w:tblPr>
     <w:tblStylePr w:type="firstRow">
       <w:rPr>
@@ -29268,6 +30906,13 @@
     <w:tblPr>
       <w:tblStyleRowBandSize w:val="1"/>
       <w:tblStyleColBandSize w:val="1"/>
+      <w:tblInd w:w="0" w:type="dxa"/>
+      <w:tblCellMar>
+        <w:top w:w="0" w:type="dxa"/>
+        <w:left w:w="108" w:type="dxa"/>
+        <w:bottom w:w="0" w:type="dxa"/>
+        <w:right w:w="108" w:type="dxa"/>
+      </w:tblCellMar>
     </w:tblPr>
     <w:tblStylePr w:type="firstRow">
       <w:rPr>
@@ -29317,6 +30962,13 @@
     <w:tblPr>
       <w:tblStyleRowBandSize w:val="1"/>
       <w:tblStyleColBandSize w:val="1"/>
+      <w:tblInd w:w="0" w:type="dxa"/>
+      <w:tblCellMar>
+        <w:top w:w="0" w:type="dxa"/>
+        <w:left w:w="108" w:type="dxa"/>
+        <w:bottom w:w="0" w:type="dxa"/>
+        <w:right w:w="108" w:type="dxa"/>
+      </w:tblCellMar>
     </w:tblPr>
     <w:tblStylePr w:type="firstRow">
       <w:rPr>
@@ -29433,7 +31085,15 @@
     <w:semiHidden/>
     <w:unhideWhenUsed/>
     <w:rsid w:val="004230D9"/>
-    <w:tblPr/>
+    <w:tblPr>
+      <w:tblInd w:w="0" w:type="dxa"/>
+      <w:tblCellMar>
+        <w:top w:w="0" w:type="dxa"/>
+        <w:left w:w="108" w:type="dxa"/>
+        <w:bottom w:w="0" w:type="dxa"/>
+        <w:right w:w="108" w:type="dxa"/>
+      </w:tblCellMar>
+    </w:tblPr>
     <w:tcPr>
       <w:shd w:val="solid" w:color="C0C0C0" w:fill="FFFFFF"/>
     </w:tcPr>
@@ -29543,6 +31203,13 @@
     <w:rsid w:val="004230D9"/>
     <w:tblPr>
       <w:tblStyleRowBandSize w:val="1"/>
+      <w:tblInd w:w="0" w:type="dxa"/>
+      <w:tblCellMar>
+        <w:top w:w="0" w:type="dxa"/>
+        <w:left w:w="108" w:type="dxa"/>
+        <w:bottom w:w="0" w:type="dxa"/>
+        <w:right w:w="108" w:type="dxa"/>
+      </w:tblCellMar>
     </w:tblPr>
     <w:tcPr>
       <w:shd w:val="solid" w:color="C0C0C0" w:fill="FFFFFF"/>
@@ -29617,6 +31284,13 @@
     <w:tblPr>
       <w:tblStyleRowBandSize w:val="1"/>
       <w:tblStyleColBandSize w:val="1"/>
+      <w:tblInd w:w="0" w:type="dxa"/>
+      <w:tblCellMar>
+        <w:top w:w="0" w:type="dxa"/>
+        <w:left w:w="108" w:type="dxa"/>
+        <w:bottom w:w="0" w:type="dxa"/>
+        <w:right w:w="108" w:type="dxa"/>
+      </w:tblCellMar>
     </w:tblPr>
     <w:tblStylePr w:type="firstRow">
       <w:rPr>
@@ -29704,10 +31378,17 @@
     <w:unhideWhenUsed/>
     <w:rsid w:val="004230D9"/>
     <w:tblPr>
+      <w:tblInd w:w="0" w:type="dxa"/>
       <w:tblBorders>
         <w:top w:val="single" w:sz="12" w:space="0" w:color="000000"/>
         <w:bottom w:val="single" w:sz="12" w:space="0" w:color="000000"/>
       </w:tblBorders>
+      <w:tblCellMar>
+        <w:top w:w="0" w:type="dxa"/>
+        <w:left w:w="108" w:type="dxa"/>
+        <w:bottom w:w="0" w:type="dxa"/>
+        <w:right w:w="108" w:type="dxa"/>
+      </w:tblCellMar>
     </w:tblPr>
     <w:tcPr>
       <w:shd w:val="clear" w:color="auto" w:fill="auto"/>
@@ -29786,10 +31467,17 @@
     <w:unhideWhenUsed/>
     <w:rsid w:val="004230D9"/>
     <w:tblPr>
+      <w:tblInd w:w="0" w:type="dxa"/>
       <w:tblBorders>
         <w:top w:val="single" w:sz="12" w:space="0" w:color="000000"/>
         <w:bottom w:val="single" w:sz="12" w:space="0" w:color="000000"/>
       </w:tblBorders>
+      <w:tblCellMar>
+        <w:top w:w="0" w:type="dxa"/>
+        <w:left w:w="108" w:type="dxa"/>
+        <w:bottom w:w="0" w:type="dxa"/>
+        <w:right w:w="108" w:type="dxa"/>
+      </w:tblCellMar>
     </w:tblPr>
     <w:tcPr>
       <w:shd w:val="clear" w:color="auto" w:fill="auto"/>
@@ -29879,12 +31567,19 @@
       <w:color w:val="000080"/>
     </w:rPr>
     <w:tblPr>
+      <w:tblInd w:w="0" w:type="dxa"/>
       <w:tblBorders>
         <w:top w:val="single" w:sz="12" w:space="0" w:color="000000"/>
         <w:left w:val="single" w:sz="12" w:space="0" w:color="000000"/>
         <w:bottom w:val="single" w:sz="12" w:space="0" w:color="000000"/>
         <w:right w:val="single" w:sz="12" w:space="0" w:color="000000"/>
       </w:tblBorders>
+      <w:tblCellMar>
+        <w:top w:w="0" w:type="dxa"/>
+        <w:left w:w="108" w:type="dxa"/>
+        <w:bottom w:w="0" w:type="dxa"/>
+        <w:right w:w="108" w:type="dxa"/>
+      </w:tblCellMar>
     </w:tblPr>
     <w:tcPr>
       <w:shd w:val="solid" w:color="C0C0C0" w:fill="FFFFFF"/>
@@ -29944,12 +31639,19 @@
     <w:unhideWhenUsed/>
     <w:rsid w:val="004230D9"/>
     <w:tblPr>
+      <w:tblInd w:w="0" w:type="dxa"/>
       <w:tblBorders>
         <w:top w:val="single" w:sz="12" w:space="0" w:color="000000"/>
         <w:left w:val="single" w:sz="6" w:space="0" w:color="000000"/>
         <w:bottom w:val="single" w:sz="12" w:space="0" w:color="000000"/>
         <w:right w:val="single" w:sz="6" w:space="0" w:color="000000"/>
       </w:tblBorders>
+      <w:tblCellMar>
+        <w:top w:w="0" w:type="dxa"/>
+        <w:left w:w="108" w:type="dxa"/>
+        <w:bottom w:w="0" w:type="dxa"/>
+        <w:right w:w="108" w:type="dxa"/>
+      </w:tblCellMar>
     </w:tblPr>
     <w:tcPr>
       <w:shd w:val="clear" w:color="auto" w:fill="auto"/>
@@ -30036,6 +31738,7 @@
       <w:color w:val="FFFFFF"/>
     </w:rPr>
     <w:tblPr>
+      <w:tblInd w:w="0" w:type="dxa"/>
       <w:tblBorders>
         <w:top w:val="single" w:sz="12" w:space="0" w:color="008080"/>
         <w:left w:val="single" w:sz="12" w:space="0" w:color="008080"/>
@@ -30043,6 +31746,12 @@
         <w:right w:val="single" w:sz="12" w:space="0" w:color="008080"/>
         <w:insideH w:val="single" w:sz="6" w:space="0" w:color="00FFFF"/>
       </w:tblBorders>
+      <w:tblCellMar>
+        <w:top w:w="0" w:type="dxa"/>
+        <w:left w:w="108" w:type="dxa"/>
+        <w:bottom w:w="0" w:type="dxa"/>
+        <w:right w:w="108" w:type="dxa"/>
+      </w:tblCellMar>
     </w:tblPr>
     <w:tcPr>
       <w:shd w:val="solid" w:color="008080" w:fill="FFFFFF"/>
@@ -30113,9 +31822,16 @@
     <w:unhideWhenUsed/>
     <w:rsid w:val="004230D9"/>
     <w:tblPr>
+      <w:tblInd w:w="0" w:type="dxa"/>
       <w:tblBorders>
         <w:bottom w:val="single" w:sz="12" w:space="0" w:color="000000"/>
       </w:tblBorders>
+      <w:tblCellMar>
+        <w:top w:w="0" w:type="dxa"/>
+        <w:left w:w="108" w:type="dxa"/>
+        <w:bottom w:w="0" w:type="dxa"/>
+        <w:right w:w="108" w:type="dxa"/>
+      </w:tblCellMar>
     </w:tblPr>
     <w:tcPr>
       <w:shd w:val="pct20" w:color="FFFF00" w:fill="FFFFFF"/>
@@ -30187,6 +31903,7 @@
     <w:unhideWhenUsed/>
     <w:rsid w:val="004230D9"/>
     <w:tblPr>
+      <w:tblInd w:w="0" w:type="dxa"/>
       <w:tblBorders>
         <w:top w:val="single" w:sz="18" w:space="0" w:color="000000"/>
         <w:left w:val="single" w:sz="18" w:space="0" w:color="000000"/>
@@ -30194,6 +31911,12 @@
         <w:right w:val="single" w:sz="18" w:space="0" w:color="000000"/>
         <w:insideH w:val="single" w:sz="6" w:space="0" w:color="C0C0C0"/>
       </w:tblBorders>
+      <w:tblCellMar>
+        <w:top w:w="0" w:type="dxa"/>
+        <w:left w:w="108" w:type="dxa"/>
+        <w:bottom w:w="0" w:type="dxa"/>
+        <w:right w:w="108" w:type="dxa"/>
+      </w:tblCellMar>
     </w:tblPr>
     <w:tcPr>
       <w:shd w:val="pct25" w:color="008080" w:fill="FFFFFF"/>
@@ -30250,12 +31973,19 @@
     </w:rPr>
     <w:tblPr>
       <w:tblStyleColBandSize w:val="1"/>
+      <w:tblInd w:w="0" w:type="dxa"/>
       <w:tblBorders>
         <w:top w:val="single" w:sz="12" w:space="0" w:color="000000"/>
         <w:left w:val="single" w:sz="12" w:space="0" w:color="000000"/>
         <w:bottom w:val="single" w:sz="12" w:space="0" w:color="000000"/>
         <w:right w:val="single" w:sz="12" w:space="0" w:color="000000"/>
       </w:tblBorders>
+      <w:tblCellMar>
+        <w:top w:w="0" w:type="dxa"/>
+        <w:left w:w="108" w:type="dxa"/>
+        <w:bottom w:w="0" w:type="dxa"/>
+        <w:right w:w="108" w:type="dxa"/>
+      </w:tblCellMar>
     </w:tblPr>
     <w:tblStylePr w:type="firstRow">
       <w:rPr>
@@ -30368,6 +32098,13 @@
     </w:rPr>
     <w:tblPr>
       <w:tblStyleColBandSize w:val="1"/>
+      <w:tblInd w:w="0" w:type="dxa"/>
+      <w:tblCellMar>
+        <w:top w:w="0" w:type="dxa"/>
+        <w:left w:w="108" w:type="dxa"/>
+        <w:bottom w:w="0" w:type="dxa"/>
+        <w:right w:w="108" w:type="dxa"/>
+      </w:tblCellMar>
     </w:tblPr>
     <w:tblStylePr w:type="firstRow">
       <w:rPr>
@@ -30480,6 +32217,7 @@
     </w:rPr>
     <w:tblPr>
       <w:tblStyleColBandSize w:val="1"/>
+      <w:tblInd w:w="0" w:type="dxa"/>
       <w:tblBorders>
         <w:top w:val="single" w:sz="6" w:space="0" w:color="000080"/>
         <w:left w:val="single" w:sz="6" w:space="0" w:color="000080"/>
@@ -30487,6 +32225,12 @@
         <w:right w:val="single" w:sz="6" w:space="0" w:color="000080"/>
         <w:insideV w:val="single" w:sz="6" w:space="0" w:color="000080"/>
       </w:tblBorders>
+      <w:tblCellMar>
+        <w:top w:w="0" w:type="dxa"/>
+        <w:left w:w="108" w:type="dxa"/>
+        <w:bottom w:w="0" w:type="dxa"/>
+        <w:right w:w="108" w:type="dxa"/>
+      </w:tblCellMar>
     </w:tblPr>
     <w:tblStylePr w:type="firstRow">
       <w:rPr>
@@ -30582,6 +32326,13 @@
     <w:rsid w:val="004230D9"/>
     <w:tblPr>
       <w:tblStyleColBandSize w:val="1"/>
+      <w:tblInd w:w="0" w:type="dxa"/>
+      <w:tblCellMar>
+        <w:top w:w="0" w:type="dxa"/>
+        <w:left w:w="108" w:type="dxa"/>
+        <w:bottom w:w="0" w:type="dxa"/>
+        <w:right w:w="108" w:type="dxa"/>
+      </w:tblCellMar>
     </w:tblPr>
     <w:tblStylePr w:type="firstRow">
       <w:rPr>
@@ -30650,6 +32401,7 @@
     <w:rsid w:val="004230D9"/>
     <w:tblPr>
       <w:tblStyleColBandSize w:val="1"/>
+      <w:tblInd w:w="0" w:type="dxa"/>
       <w:tblBorders>
         <w:top w:val="single" w:sz="12" w:space="0" w:color="808080"/>
         <w:left w:val="single" w:sz="12" w:space="0" w:color="808080"/>
@@ -30657,6 +32409,12 @@
         <w:right w:val="single" w:sz="12" w:space="0" w:color="808080"/>
         <w:insideV w:val="single" w:sz="6" w:space="0" w:color="C0C0C0"/>
       </w:tblBorders>
+      <w:tblCellMar>
+        <w:top w:w="0" w:type="dxa"/>
+        <w:left w:w="108" w:type="dxa"/>
+        <w:bottom w:w="0" w:type="dxa"/>
+        <w:right w:w="108" w:type="dxa"/>
+      </w:tblCellMar>
     </w:tblPr>
     <w:tblStylePr w:type="firstRow">
       <w:rPr>
@@ -30738,10 +32496,17 @@
     <w:rsid w:val="004230D9"/>
     <w:tblPr>
       <w:tblStyleRowBandSize w:val="1"/>
+      <w:tblInd w:w="0" w:type="dxa"/>
       <w:tblBorders>
         <w:insideH w:val="single" w:sz="18" w:space="0" w:color="FFFFFF"/>
         <w:insideV w:val="single" w:sz="18" w:space="0" w:color="FFFFFF"/>
       </w:tblBorders>
+      <w:tblCellMar>
+        <w:top w:w="0" w:type="dxa"/>
+        <w:left w:w="108" w:type="dxa"/>
+        <w:bottom w:w="0" w:type="dxa"/>
+        <w:right w:w="108" w:type="dxa"/>
+      </w:tblCellMar>
     </w:tblPr>
     <w:tblStylePr w:type="firstRow">
       <w:rPr>
@@ -30793,6 +32558,7 @@
     <w:unhideWhenUsed/>
     <w:rsid w:val="004230D9"/>
     <w:tblPr>
+      <w:tblInd w:w="0" w:type="dxa"/>
       <w:tblBorders>
         <w:top w:val="double" w:sz="6" w:space="0" w:color="000000"/>
         <w:left w:val="double" w:sz="6" w:space="0" w:color="000000"/>
@@ -30801,6 +32567,12 @@
         <w:insideH w:val="single" w:sz="6" w:space="0" w:color="000000"/>
         <w:insideV w:val="single" w:sz="6" w:space="0" w:color="000000"/>
       </w:tblBorders>
+      <w:tblCellMar>
+        <w:top w:w="0" w:type="dxa"/>
+        <w:left w:w="108" w:type="dxa"/>
+        <w:bottom w:w="0" w:type="dxa"/>
+        <w:right w:w="108" w:type="dxa"/>
+      </w:tblCellMar>
     </w:tblPr>
     <w:tcPr>
       <w:shd w:val="clear" w:color="auto" w:fill="auto"/>
@@ -30828,6 +32600,7 @@
       <w:spacing w:after="0" w:line="240" w:lineRule="auto"/>
     </w:pPr>
     <w:tblPr>
+      <w:tblInd w:w="0" w:type="dxa"/>
       <w:tblBorders>
         <w:top w:val="single" w:sz="4" w:space="0" w:color="auto"/>
         <w:left w:val="single" w:sz="4" w:space="0" w:color="auto"/>
@@ -30836,6 +32609,12 @@
         <w:insideH w:val="single" w:sz="4" w:space="0" w:color="auto"/>
         <w:insideV w:val="single" w:sz="4" w:space="0" w:color="auto"/>
       </w:tblBorders>
+      <w:tblCellMar>
+        <w:top w:w="0" w:type="dxa"/>
+        <w:left w:w="108" w:type="dxa"/>
+        <w:bottom w:w="0" w:type="dxa"/>
+        <w:right w:w="108" w:type="dxa"/>
+      </w:tblCellMar>
     </w:tblPr>
   </w:style>
   <w:style w:type="table" w:styleId="TableGrid1">
@@ -30846,6 +32625,7 @@
     <w:unhideWhenUsed/>
     <w:rsid w:val="004230D9"/>
     <w:tblPr>
+      <w:tblInd w:w="0" w:type="dxa"/>
       <w:tblBorders>
         <w:top w:val="single" w:sz="6" w:space="0" w:color="000000"/>
         <w:left w:val="single" w:sz="6" w:space="0" w:color="000000"/>
@@ -30854,6 +32634,12 @@
         <w:insideH w:val="single" w:sz="6" w:space="0" w:color="000000"/>
         <w:insideV w:val="single" w:sz="6" w:space="0" w:color="000000"/>
       </w:tblBorders>
+      <w:tblCellMar>
+        <w:top w:w="0" w:type="dxa"/>
+        <w:left w:w="108" w:type="dxa"/>
+        <w:bottom w:w="0" w:type="dxa"/>
+        <w:right w:w="108" w:type="dxa"/>
+      </w:tblCellMar>
     </w:tblPr>
     <w:tcPr>
       <w:shd w:val="clear" w:color="auto" w:fill="auto"/>
@@ -30893,10 +32679,17 @@
     <w:unhideWhenUsed/>
     <w:rsid w:val="004230D9"/>
     <w:tblPr>
+      <w:tblInd w:w="0" w:type="dxa"/>
       <w:tblBorders>
         <w:insideH w:val="single" w:sz="6" w:space="0" w:color="000000"/>
         <w:insideV w:val="single" w:sz="6" w:space="0" w:color="000000"/>
       </w:tblBorders>
+      <w:tblCellMar>
+        <w:top w:w="0" w:type="dxa"/>
+        <w:left w:w="108" w:type="dxa"/>
+        <w:bottom w:w="0" w:type="dxa"/>
+        <w:right w:w="108" w:type="dxa"/>
+      </w:tblCellMar>
     </w:tblPr>
     <w:tcPr>
       <w:shd w:val="clear" w:color="auto" w:fill="auto"/>
@@ -30963,6 +32756,7 @@
     <w:unhideWhenUsed/>
     <w:rsid w:val="004230D9"/>
     <w:tblPr>
+      <w:tblInd w:w="0" w:type="dxa"/>
       <w:tblBorders>
         <w:top w:val="single" w:sz="6" w:space="0" w:color="000000"/>
         <w:left w:val="single" w:sz="12" w:space="0" w:color="000000"/>
@@ -30970,6 +32764,12 @@
         <w:right w:val="single" w:sz="12" w:space="0" w:color="000000"/>
         <w:insideV w:val="single" w:sz="6" w:space="0" w:color="000000"/>
       </w:tblBorders>
+      <w:tblCellMar>
+        <w:top w:w="0" w:type="dxa"/>
+        <w:left w:w="108" w:type="dxa"/>
+        <w:bottom w:w="0" w:type="dxa"/>
+        <w:right w:w="108" w:type="dxa"/>
+      </w:tblCellMar>
     </w:tblPr>
     <w:tcPr>
       <w:shd w:val="clear" w:color="auto" w:fill="auto"/>
@@ -31020,12 +32820,19 @@
     <w:unhideWhenUsed/>
     <w:rsid w:val="004230D9"/>
     <w:tblPr>
+      <w:tblInd w:w="0" w:type="dxa"/>
       <w:tblBorders>
         <w:left w:val="single" w:sz="12" w:space="0" w:color="000000"/>
         <w:right w:val="single" w:sz="12" w:space="0" w:color="000000"/>
         <w:insideH w:val="single" w:sz="6" w:space="0" w:color="000000"/>
         <w:insideV w:val="single" w:sz="6" w:space="0" w:color="000000"/>
       </w:tblBorders>
+      <w:tblCellMar>
+        <w:top w:w="0" w:type="dxa"/>
+        <w:left w:w="108" w:type="dxa"/>
+        <w:bottom w:w="0" w:type="dxa"/>
+        <w:right w:w="108" w:type="dxa"/>
+      </w:tblCellMar>
     </w:tblPr>
     <w:tcPr>
       <w:shd w:val="clear" w:color="auto" w:fill="auto"/>
@@ -31083,6 +32890,7 @@
     <w:unhideWhenUsed/>
     <w:rsid w:val="004230D9"/>
     <w:tblPr>
+      <w:tblInd w:w="0" w:type="dxa"/>
       <w:tblBorders>
         <w:top w:val="single" w:sz="12" w:space="0" w:color="000000"/>
         <w:left w:val="single" w:sz="12" w:space="0" w:color="000000"/>
@@ -31091,6 +32899,12 @@
         <w:insideH w:val="single" w:sz="6" w:space="0" w:color="000000"/>
         <w:insideV w:val="single" w:sz="6" w:space="0" w:color="000000"/>
       </w:tblBorders>
+      <w:tblCellMar>
+        <w:top w:w="0" w:type="dxa"/>
+        <w:left w:w="108" w:type="dxa"/>
+        <w:bottom w:w="0" w:type="dxa"/>
+        <w:right w:w="108" w:type="dxa"/>
+      </w:tblCellMar>
     </w:tblPr>
     <w:tcPr>
       <w:shd w:val="clear" w:color="auto" w:fill="auto"/>
@@ -31149,6 +32963,7 @@
     <w:unhideWhenUsed/>
     <w:rsid w:val="004230D9"/>
     <w:tblPr>
+      <w:tblInd w:w="0" w:type="dxa"/>
       <w:tblBorders>
         <w:top w:val="single" w:sz="12" w:space="0" w:color="000000"/>
         <w:left w:val="single" w:sz="12" w:space="0" w:color="000000"/>
@@ -31156,6 +32971,12 @@
         <w:right w:val="single" w:sz="12" w:space="0" w:color="000000"/>
         <w:insideV w:val="single" w:sz="6" w:space="0" w:color="000000"/>
       </w:tblBorders>
+      <w:tblCellMar>
+        <w:top w:w="0" w:type="dxa"/>
+        <w:left w:w="108" w:type="dxa"/>
+        <w:bottom w:w="0" w:type="dxa"/>
+        <w:right w:w="108" w:type="dxa"/>
+      </w:tblCellMar>
     </w:tblPr>
     <w:tcPr>
       <w:shd w:val="clear" w:color="auto" w:fill="auto"/>
@@ -31222,6 +33043,7 @@
       <w:bCs/>
     </w:rPr>
     <w:tblPr>
+      <w:tblInd w:w="0" w:type="dxa"/>
       <w:tblBorders>
         <w:top w:val="single" w:sz="12" w:space="0" w:color="000000"/>
         <w:left w:val="single" w:sz="12" w:space="0" w:color="000000"/>
@@ -31230,6 +33052,12 @@
         <w:insideH w:val="single" w:sz="6" w:space="0" w:color="000000"/>
         <w:insideV w:val="single" w:sz="6" w:space="0" w:color="000000"/>
       </w:tblBorders>
+      <w:tblCellMar>
+        <w:top w:w="0" w:type="dxa"/>
+        <w:left w:w="108" w:type="dxa"/>
+        <w:bottom w:w="0" w:type="dxa"/>
+        <w:right w:w="108" w:type="dxa"/>
+      </w:tblCellMar>
     </w:tblPr>
     <w:tcPr>
       <w:shd w:val="clear" w:color="auto" w:fill="auto"/>
@@ -31306,6 +33134,7 @@
     <w:unhideWhenUsed/>
     <w:rsid w:val="004230D9"/>
     <w:tblPr>
+      <w:tblInd w:w="0" w:type="dxa"/>
       <w:tblBorders>
         <w:top w:val="single" w:sz="6" w:space="0" w:color="000080"/>
         <w:left w:val="single" w:sz="6" w:space="0" w:color="000080"/>
@@ -31314,6 +33143,12 @@
         <w:insideH w:val="single" w:sz="6" w:space="0" w:color="000080"/>
         <w:insideV w:val="single" w:sz="6" w:space="0" w:color="000080"/>
       </w:tblBorders>
+      <w:tblCellMar>
+        <w:top w:w="0" w:type="dxa"/>
+        <w:left w:w="108" w:type="dxa"/>
+        <w:bottom w:w="0" w:type="dxa"/>
+        <w:right w:w="108" w:type="dxa"/>
+      </w:tblCellMar>
     </w:tblPr>
     <w:tcPr>
       <w:shd w:val="clear" w:color="auto" w:fill="auto"/>
@@ -31371,6 +33206,7 @@
       <w:spacing w:after="0" w:line="240" w:lineRule="auto"/>
     </w:pPr>
     <w:tblPr>
+      <w:tblInd w:w="0" w:type="dxa"/>
       <w:tblBorders>
         <w:top w:val="single" w:sz="4" w:space="0" w:color="BFBFBF" w:themeColor="background1" w:themeShade="BF"/>
         <w:left w:val="single" w:sz="4" w:space="0" w:color="BFBFBF" w:themeColor="background1" w:themeShade="BF"/>
@@ -31379,6 +33215,12 @@
         <w:insideH w:val="single" w:sz="4" w:space="0" w:color="BFBFBF" w:themeColor="background1" w:themeShade="BF"/>
         <w:insideV w:val="single" w:sz="4" w:space="0" w:color="BFBFBF" w:themeColor="background1" w:themeShade="BF"/>
       </w:tblBorders>
+      <w:tblCellMar>
+        <w:top w:w="0" w:type="dxa"/>
+        <w:left w:w="108" w:type="dxa"/>
+        <w:bottom w:w="0" w:type="dxa"/>
+        <w:right w:w="108" w:type="dxa"/>
+      </w:tblCellMar>
     </w:tblPr>
   </w:style>
   <w:style w:type="table" w:styleId="TableList1">
@@ -31390,12 +33232,19 @@
     <w:rsid w:val="004230D9"/>
     <w:tblPr>
       <w:tblStyleRowBandSize w:val="1"/>
+      <w:tblInd w:w="0" w:type="dxa"/>
       <w:tblBorders>
         <w:top w:val="single" w:sz="12" w:space="0" w:color="008080"/>
         <w:left w:val="single" w:sz="6" w:space="0" w:color="008080"/>
         <w:bottom w:val="single" w:sz="12" w:space="0" w:color="008080"/>
         <w:right w:val="single" w:sz="6" w:space="0" w:color="008080"/>
       </w:tblBorders>
+      <w:tblCellMar>
+        <w:top w:w="0" w:type="dxa"/>
+        <w:left w:w="108" w:type="dxa"/>
+        <w:bottom w:w="0" w:type="dxa"/>
+        <w:right w:w="108" w:type="dxa"/>
+      </w:tblCellMar>
     </w:tblPr>
     <w:tblStylePr w:type="firstRow">
       <w:rPr>
@@ -31473,9 +33322,16 @@
     <w:rsid w:val="004230D9"/>
     <w:tblPr>
       <w:tblStyleRowBandSize w:val="2"/>
+      <w:tblInd w:w="0" w:type="dxa"/>
       <w:tblBorders>
         <w:bottom w:val="single" w:sz="12" w:space="0" w:color="808080"/>
       </w:tblBorders>
+      <w:tblCellMar>
+        <w:top w:w="0" w:type="dxa"/>
+        <w:left w:w="108" w:type="dxa"/>
+        <w:bottom w:w="0" w:type="dxa"/>
+        <w:right w:w="108" w:type="dxa"/>
+      </w:tblCellMar>
     </w:tblPr>
     <w:tblStylePr w:type="firstRow">
       <w:rPr>
@@ -31550,11 +33406,18 @@
     <w:unhideWhenUsed/>
     <w:rsid w:val="004230D9"/>
     <w:tblPr>
+      <w:tblInd w:w="0" w:type="dxa"/>
       <w:tblBorders>
         <w:top w:val="single" w:sz="12" w:space="0" w:color="000000"/>
         <w:bottom w:val="single" w:sz="12" w:space="0" w:color="000000"/>
         <w:insideH w:val="single" w:sz="6" w:space="0" w:color="000000"/>
       </w:tblBorders>
+      <w:tblCellMar>
+        <w:top w:w="0" w:type="dxa"/>
+        <w:left w:w="108" w:type="dxa"/>
+        <w:bottom w:w="0" w:type="dxa"/>
+        <w:right w:w="108" w:type="dxa"/>
+      </w:tblCellMar>
     </w:tblPr>
     <w:tcPr>
       <w:shd w:val="clear" w:color="auto" w:fill="auto"/>
@@ -31607,6 +33470,7 @@
     <w:unhideWhenUsed/>
     <w:rsid w:val="004230D9"/>
     <w:tblPr>
+      <w:tblInd w:w="0" w:type="dxa"/>
       <w:tblBorders>
         <w:top w:val="single" w:sz="12" w:space="0" w:color="000000"/>
         <w:left w:val="single" w:sz="12" w:space="0" w:color="000000"/>
@@ -31614,6 +33478,12 @@
         <w:right w:val="single" w:sz="12" w:space="0" w:color="000000"/>
         <w:insideH w:val="single" w:sz="6" w:space="0" w:color="000000"/>
       </w:tblBorders>
+      <w:tblCellMar>
+        <w:top w:w="0" w:type="dxa"/>
+        <w:left w:w="108" w:type="dxa"/>
+        <w:bottom w:w="0" w:type="dxa"/>
+        <w:right w:w="108" w:type="dxa"/>
+      </w:tblCellMar>
     </w:tblPr>
     <w:tcPr>
       <w:shd w:val="clear" w:color="auto" w:fill="auto"/>
@@ -31643,6 +33513,7 @@
     <w:unhideWhenUsed/>
     <w:rsid w:val="004230D9"/>
     <w:tblPr>
+      <w:tblInd w:w="0" w:type="dxa"/>
       <w:tblBorders>
         <w:top w:val="single" w:sz="6" w:space="0" w:color="000000"/>
         <w:left w:val="single" w:sz="6" w:space="0" w:color="000000"/>
@@ -31650,6 +33521,12 @@
         <w:right w:val="single" w:sz="6" w:space="0" w:color="000000"/>
         <w:insideH w:val="single" w:sz="6" w:space="0" w:color="000000"/>
       </w:tblBorders>
+      <w:tblCellMar>
+        <w:top w:w="0" w:type="dxa"/>
+        <w:left w:w="108" w:type="dxa"/>
+        <w:bottom w:w="0" w:type="dxa"/>
+        <w:right w:w="108" w:type="dxa"/>
+      </w:tblCellMar>
     </w:tblPr>
     <w:tcPr>
       <w:shd w:val="clear" w:color="auto" w:fill="auto"/>
@@ -31691,12 +33568,19 @@
     <w:rsid w:val="004230D9"/>
     <w:tblPr>
       <w:tblStyleRowBandSize w:val="1"/>
+      <w:tblInd w:w="0" w:type="dxa"/>
       <w:tblBorders>
         <w:top w:val="single" w:sz="6" w:space="0" w:color="000000"/>
         <w:left w:val="single" w:sz="6" w:space="0" w:color="000000"/>
         <w:bottom w:val="single" w:sz="6" w:space="0" w:color="000000"/>
         <w:right w:val="single" w:sz="6" w:space="0" w:color="000000"/>
       </w:tblBorders>
+      <w:tblCellMar>
+        <w:top w:w="0" w:type="dxa"/>
+        <w:left w:w="108" w:type="dxa"/>
+        <w:bottom w:w="0" w:type="dxa"/>
+        <w:right w:w="108" w:type="dxa"/>
+      </w:tblCellMar>
     </w:tblPr>
     <w:tcPr>
       <w:shd w:val="pct50" w:color="000000" w:fill="FFFFFF"/>
@@ -31749,6 +33633,7 @@
     <w:rsid w:val="004230D9"/>
     <w:tblPr>
       <w:tblStyleRowBandSize w:val="1"/>
+      <w:tblInd w:w="0" w:type="dxa"/>
       <w:tblBorders>
         <w:top w:val="single" w:sz="12" w:space="0" w:color="008000"/>
         <w:left w:val="single" w:sz="6" w:space="0" w:color="008000"/>
@@ -31756,6 +33641,12 @@
         <w:right w:val="single" w:sz="6" w:space="0" w:color="008000"/>
         <w:insideH w:val="single" w:sz="6" w:space="0" w:color="000000"/>
       </w:tblBorders>
+      <w:tblCellMar>
+        <w:top w:w="0" w:type="dxa"/>
+        <w:left w:w="108" w:type="dxa"/>
+        <w:bottom w:w="0" w:type="dxa"/>
+        <w:right w:w="108" w:type="dxa"/>
+      </w:tblCellMar>
     </w:tblPr>
     <w:tblStylePr w:type="firstRow">
       <w:rPr>
@@ -31845,6 +33736,7 @@
     <w:rsid w:val="004230D9"/>
     <w:tblPr>
       <w:tblStyleRowBandSize w:val="1"/>
+      <w:tblInd w:w="0" w:type="dxa"/>
       <w:tblBorders>
         <w:top w:val="single" w:sz="6" w:space="0" w:color="000000"/>
         <w:left w:val="single" w:sz="6" w:space="0" w:color="000000"/>
@@ -31852,6 +33744,12 @@
         <w:right w:val="single" w:sz="6" w:space="0" w:color="000000"/>
         <w:insideV w:val="single" w:sz="6" w:space="0" w:color="000000"/>
       </w:tblBorders>
+      <w:tblCellMar>
+        <w:top w:w="0" w:type="dxa"/>
+        <w:left w:w="108" w:type="dxa"/>
+        <w:bottom w:w="0" w:type="dxa"/>
+        <w:right w:w="108" w:type="dxa"/>
+      </w:tblCellMar>
     </w:tblPr>
     <w:tblStylePr w:type="firstRow">
       <w:rPr>
@@ -31968,6 +33866,7 @@
     <w:unhideWhenUsed/>
     <w:rsid w:val="004230D9"/>
     <w:tblPr>
+      <w:tblInd w:w="0" w:type="dxa"/>
       <w:tblBorders>
         <w:top w:val="single" w:sz="6" w:space="0" w:color="000000"/>
         <w:left w:val="single" w:sz="6" w:space="0" w:color="000000"/>
@@ -31976,6 +33875,12 @@
         <w:insideH w:val="single" w:sz="6" w:space="0" w:color="000000"/>
         <w:insideV w:val="single" w:sz="6" w:space="0" w:color="000000"/>
       </w:tblBorders>
+      <w:tblCellMar>
+        <w:top w:w="0" w:type="dxa"/>
+        <w:left w:w="108" w:type="dxa"/>
+        <w:bottom w:w="0" w:type="dxa"/>
+        <w:right w:w="108" w:type="dxa"/>
+      </w:tblCellMar>
     </w:tblPr>
     <w:tcPr>
       <w:shd w:val="clear" w:color="auto" w:fill="auto"/>
@@ -32004,10 +33909,17 @@
     <w:unhideWhenUsed/>
     <w:rsid w:val="004230D9"/>
     <w:tblPr>
+      <w:tblInd w:w="0" w:type="dxa"/>
       <w:tblBorders>
         <w:top w:val="single" w:sz="12" w:space="0" w:color="008000"/>
         <w:bottom w:val="single" w:sz="12" w:space="0" w:color="008000"/>
       </w:tblBorders>
+      <w:tblCellMar>
+        <w:top w:w="0" w:type="dxa"/>
+        <w:left w:w="108" w:type="dxa"/>
+        <w:bottom w:w="0" w:type="dxa"/>
+        <w:right w:w="108" w:type="dxa"/>
+      </w:tblCellMar>
     </w:tblPr>
     <w:tcPr>
       <w:shd w:val="clear" w:color="auto" w:fill="auto"/>
@@ -32040,7 +33952,15 @@
     <w:semiHidden/>
     <w:unhideWhenUsed/>
     <w:rsid w:val="004230D9"/>
-    <w:tblPr/>
+    <w:tblPr>
+      <w:tblInd w:w="0" w:type="dxa"/>
+      <w:tblCellMar>
+        <w:top w:w="0" w:type="dxa"/>
+        <w:left w:w="108" w:type="dxa"/>
+        <w:bottom w:w="0" w:type="dxa"/>
+        <w:right w:w="108" w:type="dxa"/>
+      </w:tblCellMar>
+    </w:tblPr>
     <w:tblStylePr w:type="firstRow">
       <w:rPr>
         <w:b/>
@@ -32135,12 +34055,19 @@
     <w:unhideWhenUsed/>
     <w:rsid w:val="004230D9"/>
     <w:tblPr>
+      <w:tblInd w:w="0" w:type="dxa"/>
       <w:tblBorders>
         <w:top w:val="single" w:sz="12" w:space="0" w:color="000000"/>
         <w:left w:val="single" w:sz="12" w:space="0" w:color="000000"/>
         <w:bottom w:val="single" w:sz="12" w:space="0" w:color="000000"/>
         <w:right w:val="single" w:sz="12" w:space="0" w:color="000000"/>
       </w:tblBorders>
+      <w:tblCellMar>
+        <w:top w:w="0" w:type="dxa"/>
+        <w:left w:w="108" w:type="dxa"/>
+        <w:bottom w:w="0" w:type="dxa"/>
+        <w:right w:w="108" w:type="dxa"/>
+      </w:tblCellMar>
     </w:tblPr>
     <w:tcPr>
       <w:shd w:val="clear" w:color="auto" w:fill="auto"/>
@@ -32170,6 +34097,13 @@
     <w:rsid w:val="004230D9"/>
     <w:tblPr>
       <w:tblStyleRowBandSize w:val="1"/>
+      <w:tblInd w:w="0" w:type="dxa"/>
+      <w:tblCellMar>
+        <w:top w:w="0" w:type="dxa"/>
+        <w:left w:w="108" w:type="dxa"/>
+        <w:bottom w:w="0" w:type="dxa"/>
+        <w:right w:w="108" w:type="dxa"/>
+      </w:tblCellMar>
     </w:tblPr>
     <w:tblStylePr w:type="firstRow">
       <w:tblPr/>
@@ -32259,10 +34193,17 @@
     <w:unhideWhenUsed/>
     <w:rsid w:val="004230D9"/>
     <w:tblPr>
+      <w:tblInd w:w="0" w:type="dxa"/>
       <w:tblBorders>
         <w:left w:val="single" w:sz="6" w:space="0" w:color="000000"/>
         <w:right w:val="single" w:sz="6" w:space="0" w:color="000000"/>
       </w:tblBorders>
+      <w:tblCellMar>
+        <w:top w:w="0" w:type="dxa"/>
+        <w:left w:w="108" w:type="dxa"/>
+        <w:bottom w:w="0" w:type="dxa"/>
+        <w:right w:w="108" w:type="dxa"/>
+      </w:tblCellMar>
     </w:tblPr>
     <w:tblStylePr w:type="firstRow">
       <w:tblPr/>
@@ -32341,6 +34282,7 @@
     <w:unhideWhenUsed/>
     <w:rsid w:val="004230D9"/>
     <w:tblPr>
+      <w:tblInd w:w="0" w:type="dxa"/>
       <w:tblBorders>
         <w:top w:val="single" w:sz="4" w:space="0" w:color="auto"/>
         <w:left w:val="single" w:sz="4" w:space="0" w:color="auto"/>
@@ -32349,6 +34291,12 @@
         <w:insideH w:val="single" w:sz="4" w:space="0" w:color="auto"/>
         <w:insideV w:val="single" w:sz="4" w:space="0" w:color="auto"/>
       </w:tblBorders>
+      <w:tblCellMar>
+        <w:top w:w="0" w:type="dxa"/>
+        <w:left w:w="108" w:type="dxa"/>
+        <w:bottom w:w="0" w:type="dxa"/>
+        <w:right w:w="108" w:type="dxa"/>
+      </w:tblCellMar>
     </w:tblPr>
   </w:style>
   <w:style w:type="table" w:styleId="TableWeb1">
@@ -32360,6 +34308,7 @@
     <w:rsid w:val="004230D9"/>
     <w:tblPr>
       <w:tblCellSpacing w:w="20" w:type="dxa"/>
+      <w:tblInd w:w="0" w:type="dxa"/>
       <w:tblBorders>
         <w:top w:val="outset" w:sz="6" w:space="0" w:color="auto"/>
         <w:left w:val="outset" w:sz="6" w:space="0" w:color="auto"/>
@@ -32368,6 +34317,12 @@
         <w:insideH w:val="outset" w:sz="6" w:space="0" w:color="auto"/>
         <w:insideV w:val="outset" w:sz="6" w:space="0" w:color="auto"/>
       </w:tblBorders>
+      <w:tblCellMar>
+        <w:top w:w="0" w:type="dxa"/>
+        <w:left w:w="108" w:type="dxa"/>
+        <w:bottom w:w="0" w:type="dxa"/>
+        <w:right w:w="108" w:type="dxa"/>
+      </w:tblCellMar>
     </w:tblPr>
     <w:trPr>
       <w:tblCellSpacing w:w="20" w:type="dxa"/>
@@ -32397,6 +34352,7 @@
     <w:rsid w:val="004230D9"/>
     <w:tblPr>
       <w:tblCellSpacing w:w="20" w:type="dxa"/>
+      <w:tblInd w:w="0" w:type="dxa"/>
       <w:tblBorders>
         <w:top w:val="inset" w:sz="6" w:space="0" w:color="auto"/>
         <w:left w:val="inset" w:sz="6" w:space="0" w:color="auto"/>
@@ -32405,6 +34361,12 @@
         <w:insideH w:val="inset" w:sz="6" w:space="0" w:color="auto"/>
         <w:insideV w:val="inset" w:sz="6" w:space="0" w:color="auto"/>
       </w:tblBorders>
+      <w:tblCellMar>
+        <w:top w:w="0" w:type="dxa"/>
+        <w:left w:w="108" w:type="dxa"/>
+        <w:bottom w:w="0" w:type="dxa"/>
+        <w:right w:w="108" w:type="dxa"/>
+      </w:tblCellMar>
     </w:tblPr>
     <w:trPr>
       <w:tblCellSpacing w:w="20" w:type="dxa"/>
@@ -32434,6 +34396,7 @@
     <w:rsid w:val="004230D9"/>
     <w:tblPr>
       <w:tblCellSpacing w:w="20" w:type="dxa"/>
+      <w:tblInd w:w="0" w:type="dxa"/>
       <w:tblBorders>
         <w:top w:val="outset" w:sz="24" w:space="0" w:color="auto"/>
         <w:left w:val="outset" w:sz="24" w:space="0" w:color="auto"/>
@@ -32442,6 +34405,12 @@
         <w:insideH w:val="outset" w:sz="6" w:space="0" w:color="auto"/>
         <w:insideV w:val="outset" w:sz="6" w:space="0" w:color="auto"/>
       </w:tblBorders>
+      <w:tblCellMar>
+        <w:top w:w="0" w:type="dxa"/>
+        <w:left w:w="108" w:type="dxa"/>
+        <w:bottom w:w="0" w:type="dxa"/>
+        <w:right w:w="108" w:type="dxa"/>
+      </w:tblCellMar>
     </w:tblPr>
     <w:trPr>
       <w:tblCellSpacing w:w="20" w:type="dxa"/>
@@ -32844,15 +34813,6 @@
 </file>
 
 <file path=customXml/item2.xml><?xml version="1.0" encoding="utf-8"?>
-<p:properties xmlns:p="http://schemas.microsoft.com/office/2006/metadata/properties" xmlns:xsi="http://www.w3.org/2001/XMLSchema-instance" xmlns:pc="http://schemas.microsoft.com/office/infopath/2007/PartnerControls">
-  <documentManagement>
-    <_ip_UnifiedCompliancePolicyUIAction xmlns="http://schemas.microsoft.com/sharepoint/v3" xsi:nil="true"/>
-    <_ip_UnifiedCompliancePolicyProperties xmlns="http://schemas.microsoft.com/sharepoint/v3" xsi:nil="true"/>
-  </documentManagement>
-</p:properties>
-</file>
-
-<file path=customXml/item3.xml><?xml version="1.0" encoding="utf-8"?>
 <ct:contentTypeSchema xmlns:ct="http://schemas.microsoft.com/office/2006/metadata/contentType" xmlns:ma="http://schemas.microsoft.com/office/2006/metadata/properties/metaAttributes" ct:_="" ma:_="" ma:contentTypeName="Document" ma:contentTypeID="0x010100DEEA25CC0A0AC24199CDC46C25B8B0BC" ma:contentTypeVersion="10" ma:contentTypeDescription="Create a new document." ma:contentTypeScope="" ma:versionID="e3b47856d4cf355c0dacb39e1084d14f">
   <xsd:schema xmlns:xsd="http://www.w3.org/2001/XMLSchema" xmlns:xs="http://www.w3.org/2001/XMLSchema" xmlns:p="http://schemas.microsoft.com/office/2006/metadata/properties" xmlns:ns1="http://schemas.microsoft.com/sharepoint/v3" xmlns:ns2="6dc4bcd6-49db-4c07-9060-8acfc67cef9f" xmlns:ns3="fb0879af-3eba-417a-a55a-ffe6dcd6ca77" targetNamespace="http://schemas.microsoft.com/office/2006/metadata/properties" ma:root="true" ma:fieldsID="a845a615265fdb1f7b12cc65ac20ecbd" ns1:_="" ns2:_="" ns3:_="">
     <xsd:import namespace="http://schemas.microsoft.com/sharepoint/v3"/>
@@ -33060,17 +35020,26 @@
 </ct:contentTypeSchema>
 </file>
 
+<file path=customXml/item3.xml><?xml version="1.0" encoding="utf-8"?>
+<p:properties xmlns:p="http://schemas.microsoft.com/office/2006/metadata/properties" xmlns:xsi="http://www.w3.org/2001/XMLSchema-instance" xmlns:pc="http://schemas.microsoft.com/office/infopath/2007/PartnerControls">
+  <documentManagement>
+    <_ip_UnifiedCompliancePolicyUIAction xmlns="http://schemas.microsoft.com/sharepoint/v3" xsi:nil="true"/>
+    <_ip_UnifiedCompliancePolicyProperties xmlns="http://schemas.microsoft.com/sharepoint/v3" xsi:nil="true"/>
+  </documentManagement>
+</p:properties>
+</file>
+
 <file path=customXml/item4.xml><?xml version="1.0" encoding="utf-8"?>
+<b:Sources xmlns:b="http://schemas.openxmlformats.org/officeDocument/2006/bibliography" xmlns="http://schemas.openxmlformats.org/officeDocument/2006/bibliography" SelectedStyle="\APASixthEditionOfficeOnline.xsl" StyleName="APA" Version="6"/>
+</file>
+
+<file path=customXml/item5.xml><?xml version="1.0" encoding="utf-8"?>
 <?mso-contentType ?>
 <FormTemplates xmlns="http://schemas.microsoft.com/sharepoint/v3/contenttype/forms">
   <Display>DocumentLibraryForm</Display>
   <Edit>DocumentLibraryForm</Edit>
   <New>DocumentLibraryForm</New>
 </FormTemplates>
-</file>
-
-<file path=customXml/item5.xml><?xml version="1.0" encoding="utf-8"?>
-<b:Sources xmlns:b="http://schemas.openxmlformats.org/officeDocument/2006/bibliography" xmlns="http://schemas.openxmlformats.org/officeDocument/2006/bibliography" SelectedStyle="\APASixthEditionOfficeOnline.xsl" StyleName="APA" Version="6"/>
 </file>
 
 <file path=customXml/itemProps1.xml><?xml version="1.0" encoding="utf-8"?>
@@ -33082,16 +35051,6 @@
 </file>
 
 <file path=customXml/itemProps2.xml><?xml version="1.0" encoding="utf-8"?>
-<ds:datastoreItem xmlns:ds="http://schemas.openxmlformats.org/officeDocument/2006/customXml" ds:itemID="{932963FF-BE8C-43D4-91BD-878A6B008C28}">
-  <ds:schemaRefs>
-    <ds:schemaRef ds:uri="http://schemas.microsoft.com/office/2006/metadata/properties"/>
-    <ds:schemaRef ds:uri="http://schemas.microsoft.com/office/infopath/2007/PartnerControls"/>
-    <ds:schemaRef ds:uri="http://schemas.microsoft.com/sharepoint/v3"/>
-  </ds:schemaRefs>
-</ds:datastoreItem>
-</file>
-
-<file path=customXml/itemProps3.xml><?xml version="1.0" encoding="utf-8"?>
 <ds:datastoreItem xmlns:ds="http://schemas.openxmlformats.org/officeDocument/2006/customXml" ds:itemID="{88BCFB00-8516-4798-B809-7DBBA7969A75}">
   <ds:schemaRefs>
     <ds:schemaRef ds:uri="http://schemas.microsoft.com/office/2006/metadata/contentType"/>
@@ -33111,18 +35070,28 @@
 </ds:datastoreItem>
 </file>
 
+<file path=customXml/itemProps3.xml><?xml version="1.0" encoding="utf-8"?>
+<ds:datastoreItem xmlns:ds="http://schemas.openxmlformats.org/officeDocument/2006/customXml" ds:itemID="{932963FF-BE8C-43D4-91BD-878A6B008C28}">
+  <ds:schemaRefs>
+    <ds:schemaRef ds:uri="http://schemas.microsoft.com/office/2006/metadata/properties"/>
+    <ds:schemaRef ds:uri="http://schemas.microsoft.com/office/infopath/2007/PartnerControls"/>
+    <ds:schemaRef ds:uri="http://schemas.microsoft.com/sharepoint/v3"/>
+  </ds:schemaRefs>
+</ds:datastoreItem>
+</file>
+
 <file path=customXml/itemProps4.xml><?xml version="1.0" encoding="utf-8"?>
+<ds:datastoreItem xmlns:ds="http://schemas.openxmlformats.org/officeDocument/2006/customXml" ds:itemID="{0503E36F-79C9-4CB9-B7D6-580C61C0B4E6}">
+  <ds:schemaRefs>
+    <ds:schemaRef ds:uri="http://schemas.openxmlformats.org/officeDocument/2006/bibliography"/>
+  </ds:schemaRefs>
+</ds:datastoreItem>
+</file>
+
+<file path=customXml/itemProps5.xml><?xml version="1.0" encoding="utf-8"?>
 <ds:datastoreItem xmlns:ds="http://schemas.openxmlformats.org/officeDocument/2006/customXml" ds:itemID="{2CB8100C-3696-4519-BF1D-3967AEE5454B}">
   <ds:schemaRefs>
     <ds:schemaRef ds:uri="http://schemas.microsoft.com/sharepoint/v3/contenttype/forms"/>
   </ds:schemaRefs>
 </ds:datastoreItem>
-</file>
-
-<file path=customXml/itemProps5.xml><?xml version="1.0" encoding="utf-8"?>
-<ds:datastoreItem xmlns:ds="http://schemas.openxmlformats.org/officeDocument/2006/customXml" ds:itemID="{0503E36F-79C9-4CB9-B7D6-580C61C0B4E6}">
-  <ds:schemaRefs>
-    <ds:schemaRef ds:uri="http://schemas.openxmlformats.org/officeDocument/2006/bibliography"/>
-  </ds:schemaRefs>
-</ds:datastoreItem>
 </file>
--- a/Meeting Desp/Meeting Minutes.docx
+++ b/Meeting Desp/Meeting Minutes.docx
@@ -113,7 +113,7 @@
                                 <a:blip r:embed="rId13">
                                   <a:extLst>
                                     <a:ext uri="{96DAC541-7B7A-43D3-8B79-37D633B846F1}">
-                                      <asvg:svgBlip xmlns:asvg="http://schemas.microsoft.com/office/drawing/2016/SVG/main" xmlns:wps="http://schemas.microsoft.com/office/word/2010/wordprocessingShape" xmlns:wpi="http://schemas.microsoft.com/office/word/2010/wordprocessingInk" xmlns:wpg="http://schemas.microsoft.com/office/word/2010/wordprocessingGroup" xmlns:w16se="http://schemas.microsoft.com/office/word/2015/wordml/symex" xmlns:w16cid="http://schemas.microsoft.com/office/word/2016/wordml/cid" xmlns:w15="http://schemas.microsoft.com/office/word/2012/wordml" xmlns:w14="http://schemas.microsoft.com/office/word/2010/wordml" xmlns:w="http://schemas.openxmlformats.org/wordprocessingml/2006/main" xmlns:w10="urn:schemas-microsoft-com:office:word" xmlns:wp14="http://schemas.microsoft.com/office/word/2010/wordprocessingDrawing" xmlns:v="urn:schemas-microsoft-com:vml" xmlns:o="urn:schemas-microsoft-com:office:office" xmlns:am3d="http://schemas.microsoft.com/office/drawing/2017/model3d" xmlns:aink="http://schemas.microsoft.com/office/drawing/2016/ink" xmlns:mc="http://schemas.openxmlformats.org/markup-compatibility/2006" xmlns:cx8="http://schemas.microsoft.com/office/drawing/2016/5/14/chartex" xmlns:cx7="http://schemas.microsoft.com/office/drawing/2016/5/13/chartex" xmlns:cx6="http://schemas.microsoft.com/office/drawing/2016/5/12/chartex" xmlns:cx5="http://schemas.microsoft.com/office/drawing/2016/5/11/chartex" xmlns:cx4="http://schemas.microsoft.com/office/drawing/2016/5/10/chartex" xmlns:cx3="http://schemas.microsoft.com/office/drawing/2016/5/9/chartex" xmlns:cx2="http://schemas.microsoft.com/office/drawing/2015/10/21/chartex" xmlns:cx1="http://schemas.microsoft.com/office/drawing/2015/9/8/chartex" xmlns:cx="http://schemas.microsoft.com/office/drawing/2014/chartex" xmlns:wpc="http://schemas.microsoft.com/office/word/2010/wordprocessingCanvas" xmlns="" r:embed="rId14"/>
+                                      <asvg:svgBlip xmlns="" xmlns:wpc="http://schemas.microsoft.com/office/word/2010/wordprocessingCanvas" xmlns:cx="http://schemas.microsoft.com/office/drawing/2014/chartex" xmlns:cx1="http://schemas.microsoft.com/office/drawing/2015/9/8/chartex" xmlns:cx2="http://schemas.microsoft.com/office/drawing/2015/10/21/chartex" xmlns:cx3="http://schemas.microsoft.com/office/drawing/2016/5/9/chartex" xmlns:cx4="http://schemas.microsoft.com/office/drawing/2016/5/10/chartex" xmlns:cx5="http://schemas.microsoft.com/office/drawing/2016/5/11/chartex" xmlns:cx6="http://schemas.microsoft.com/office/drawing/2016/5/12/chartex" xmlns:cx7="http://schemas.microsoft.com/office/drawing/2016/5/13/chartex" xmlns:cx8="http://schemas.microsoft.com/office/drawing/2016/5/14/chartex" xmlns:mc="http://schemas.openxmlformats.org/markup-compatibility/2006" xmlns:aink="http://schemas.microsoft.com/office/drawing/2016/ink" xmlns:am3d="http://schemas.microsoft.com/office/drawing/2017/model3d" xmlns:o="urn:schemas-microsoft-com:office:office" xmlns:v="urn:schemas-microsoft-com:vml" xmlns:wp14="http://schemas.microsoft.com/office/word/2010/wordprocessingDrawing" xmlns:w10="urn:schemas-microsoft-com:office:word" xmlns:w="http://schemas.openxmlformats.org/wordprocessingml/2006/main" xmlns:w14="http://schemas.microsoft.com/office/word/2010/wordml" xmlns:w15="http://schemas.microsoft.com/office/word/2012/wordml" xmlns:w16cid="http://schemas.microsoft.com/office/word/2016/wordml/cid" xmlns:w16se="http://schemas.microsoft.com/office/word/2015/wordml/symex" xmlns:wpg="http://schemas.microsoft.com/office/word/2010/wordprocessingGroup" xmlns:wpi="http://schemas.microsoft.com/office/word/2010/wordprocessingInk" xmlns:wps="http://schemas.microsoft.com/office/word/2010/wordprocessingShape" xmlns:asvg="http://schemas.microsoft.com/office/drawing/2016/SVG/main" r:embed="rId14"/>
                                     </a:ext>
                                   </a:extLst>
                                 </a:blip>
@@ -2940,7 +2940,7 @@
     <w:p>
       <w:pPr>
         <w:pStyle w:val="Heading1"/>
-        <w:jc w:val="left"/>
+        <w:jc w:val="both"/>
         <w:rPr>
           <w:rFonts w:asciiTheme="minorHAnsi" w:hAnsiTheme="minorHAnsi" w:cstheme="minorHAnsi"/>
           <w:b w:val="0"/>
@@ -2955,8 +2955,8 @@
           <w:rFonts w:asciiTheme="minorHAnsi" w:hAnsiTheme="minorHAnsi" w:cstheme="minorHAnsi"/>
           <w:b w:val="0"/>
           <w:color w:val="253848" w:themeColor="background2" w:themeShade="40"/>
-          <w:sz w:val="24"/>
-          <w:szCs w:val="24"/>
+          <w:sz w:val="28"/>
+          <w:szCs w:val="28"/>
           <w:lang w:val="en-GB"/>
         </w:rPr>
         <w:t>In the hard time of Covid-19,We managed to do meeting online</w:t>
@@ -2966,8 +2966,8 @@
           <w:rFonts w:asciiTheme="minorHAnsi" w:hAnsiTheme="minorHAnsi" w:cstheme="minorHAnsi"/>
           <w:b w:val="0"/>
           <w:color w:val="253848" w:themeColor="background2" w:themeShade="40"/>
-          <w:sz w:val="24"/>
-          <w:szCs w:val="24"/>
+          <w:sz w:val="28"/>
+          <w:szCs w:val="28"/>
           <w:lang w:val="en-GB"/>
         </w:rPr>
         <w:t xml:space="preserve"> through google meet</w:t>
@@ -2977,19 +2977,52 @@
           <w:rFonts w:asciiTheme="minorHAnsi" w:hAnsiTheme="minorHAnsi" w:cstheme="minorHAnsi"/>
           <w:b w:val="0"/>
           <w:color w:val="253848" w:themeColor="background2" w:themeShade="40"/>
-          <w:sz w:val="24"/>
-          <w:szCs w:val="24"/>
+          <w:sz w:val="28"/>
+          <w:szCs w:val="28"/>
           <w:lang w:val="en-GB"/>
         </w:rPr>
-        <w:t xml:space="preserve">.And </w:t>
+        <w:t xml:space="preserve"> </w:t>
       </w:r>
       <w:r>
         <w:rPr>
           <w:rFonts w:asciiTheme="minorHAnsi" w:hAnsiTheme="minorHAnsi" w:cstheme="minorHAnsi"/>
           <w:b w:val="0"/>
           <w:color w:val="253848" w:themeColor="background2" w:themeShade="40"/>
-          <w:sz w:val="24"/>
-          <w:szCs w:val="24"/>
+          <w:sz w:val="28"/>
+          <w:szCs w:val="28"/>
+          <w:lang w:val="en-GB"/>
+        </w:rPr>
+        <w:t>.</w:t>
+      </w:r>
+      <w:r>
+        <w:rPr>
+          <w:rFonts w:asciiTheme="minorHAnsi" w:hAnsiTheme="minorHAnsi" w:cstheme="minorHAnsi"/>
+          <w:b w:val="0"/>
+          <w:color w:val="253848" w:themeColor="background2" w:themeShade="40"/>
+          <w:sz w:val="28"/>
+          <w:szCs w:val="28"/>
+          <w:lang w:val="en-GB"/>
+        </w:rPr>
+        <w:t xml:space="preserve"> </w:t>
+      </w:r>
+      <w:r>
+        <w:rPr>
+          <w:rFonts w:asciiTheme="minorHAnsi" w:hAnsiTheme="minorHAnsi" w:cstheme="minorHAnsi"/>
+          <w:b w:val="0"/>
+          <w:color w:val="253848" w:themeColor="background2" w:themeShade="40"/>
+          <w:sz w:val="28"/>
+          <w:szCs w:val="28"/>
+          <w:lang w:val="en-GB"/>
+        </w:rPr>
+        <w:t xml:space="preserve">And </w:t>
+      </w:r>
+      <w:r>
+        <w:rPr>
+          <w:rFonts w:asciiTheme="minorHAnsi" w:hAnsiTheme="minorHAnsi" w:cstheme="minorHAnsi"/>
+          <w:b w:val="0"/>
+          <w:color w:val="253848" w:themeColor="background2" w:themeShade="40"/>
+          <w:sz w:val="28"/>
+          <w:szCs w:val="28"/>
           <w:lang w:val="en-GB"/>
         </w:rPr>
         <w:t>we discussed about th</w:t>
@@ -2999,8 +3032,8 @@
           <w:rFonts w:asciiTheme="minorHAnsi" w:hAnsiTheme="minorHAnsi" w:cstheme="minorHAnsi"/>
           <w:b w:val="0"/>
           <w:color w:val="253848" w:themeColor="background2" w:themeShade="40"/>
-          <w:sz w:val="24"/>
-          <w:szCs w:val="24"/>
+          <w:sz w:val="28"/>
+          <w:szCs w:val="28"/>
           <w:lang w:val="en-GB"/>
         </w:rPr>
         <w:t xml:space="preserve">e oracle table and the project </w:t>
@@ -3010,11 +3043,44 @@
           <w:rFonts w:asciiTheme="minorHAnsi" w:hAnsiTheme="minorHAnsi" w:cstheme="minorHAnsi"/>
           <w:b w:val="0"/>
           <w:color w:val="253848" w:themeColor="background2" w:themeShade="40"/>
-          <w:sz w:val="24"/>
-          <w:szCs w:val="24"/>
+          <w:sz w:val="28"/>
+          <w:szCs w:val="28"/>
           <w:lang w:val="en-GB"/>
         </w:rPr>
-        <w:t>flow.Implementating and coding part was done via internet</w:t>
+        <w:t>flow.</w:t>
+      </w:r>
+      <w:r>
+        <w:rPr>
+          <w:rFonts w:asciiTheme="minorHAnsi" w:hAnsiTheme="minorHAnsi" w:cstheme="minorHAnsi"/>
+          <w:b w:val="0"/>
+          <w:color w:val="253848" w:themeColor="background2" w:themeShade="40"/>
+          <w:sz w:val="28"/>
+          <w:szCs w:val="28"/>
+          <w:lang w:val="en-GB"/>
+        </w:rPr>
+        <w:t xml:space="preserve"> </w:t>
+      </w:r>
+      <w:r>
+        <w:rPr>
+          <w:rFonts w:asciiTheme="minorHAnsi" w:hAnsiTheme="minorHAnsi" w:cstheme="minorHAnsi"/>
+          <w:b w:val="0"/>
+          <w:color w:val="253848" w:themeColor="background2" w:themeShade="40"/>
+          <w:sz w:val="28"/>
+          <w:szCs w:val="28"/>
+          <w:lang w:val="en-GB"/>
+        </w:rPr>
+        <w:t xml:space="preserve">Implementating and coding part was </w:t>
+      </w:r>
+      <w:r>
+        <w:rPr>
+          <w:rFonts w:asciiTheme="minorHAnsi" w:hAnsiTheme="minorHAnsi" w:cstheme="minorHAnsi"/>
+          <w:b w:val="0"/>
+          <w:color w:val="253848" w:themeColor="background2" w:themeShade="40"/>
+          <w:sz w:val="28"/>
+          <w:szCs w:val="28"/>
+          <w:lang w:val="en-GB"/>
+        </w:rPr>
+        <w:t>discussed about the homepage,customer interface,trader interface,admin and dashboard as per the leader assigned the task to every individual in the team though it was really tough to communicate due to internet breakdown and loadshedding</w:t>
       </w:r>
       <w:r>
         <w:rPr>
@@ -3157,47 +3223,6 @@
           <w:ilvl w:val="0"/>
           <w:numId w:val="0"/>
         </w:numPr>
-        <w:ind w:left="173" w:hanging="173"/>
-      </w:pPr>
-    </w:p>
-    <w:p>
-      <w:pPr>
-        <w:pStyle w:val="ListNumber"/>
-        <w:numPr>
-          <w:ilvl w:val="0"/>
-          <w:numId w:val="0"/>
-        </w:numPr>
-        <w:ind w:left="173" w:hanging="173"/>
-      </w:pPr>
-    </w:p>
-    <w:p>
-      <w:pPr>
-        <w:pStyle w:val="ListNumber"/>
-        <w:numPr>
-          <w:ilvl w:val="0"/>
-          <w:numId w:val="0"/>
-        </w:numPr>
-        <w:ind w:left="173" w:hanging="173"/>
-      </w:pPr>
-    </w:p>
-    <w:p>
-      <w:pPr>
-        <w:pStyle w:val="ListNumber"/>
-        <w:numPr>
-          <w:ilvl w:val="0"/>
-          <w:numId w:val="0"/>
-        </w:numPr>
-        <w:ind w:left="173" w:hanging="173"/>
-      </w:pPr>
-    </w:p>
-    <w:p>
-      <w:pPr>
-        <w:pStyle w:val="ListNumber"/>
-        <w:numPr>
-          <w:ilvl w:val="0"/>
-          <w:numId w:val="0"/>
-        </w:numPr>
-        <w:ind w:left="173" w:hanging="173"/>
       </w:pPr>
     </w:p>
     <w:p>
@@ -3259,6 +3284,7 @@
                 <w:rFonts w:asciiTheme="minorHAnsi" w:hAnsiTheme="minorHAnsi" w:cstheme="minorHAnsi"/>
                 <w:color w:val="3494BA" w:themeColor="accent1"/>
               </w:rPr>
+              <w:lastRenderedPageBreak/>
               <w:t>Duration</w:t>
             </w:r>
           </w:p>
@@ -3658,7 +3684,27 @@
           <w:szCs w:val="24"/>
           <w:lang w:val="en-GB"/>
         </w:rPr>
-        <w:t xml:space="preserve">The agenda of this meeting was to install,update the apex oracle. </w:t>
+        <w:t>The agenda of this meeting was to</w:t>
+      </w:r>
+      <w:r>
+        <w:rPr>
+          <w:b w:val="0"/>
+          <w:color w:val="253848" w:themeColor="background2" w:themeShade="40"/>
+          <w:sz w:val="24"/>
+          <w:szCs w:val="24"/>
+          <w:lang w:val="en-GB"/>
+        </w:rPr>
+        <w:t xml:space="preserve"> install,update the apex oracle and build an application and discuss about the testing of project to be done in the coming days and finalise the project with all the requirements.</w:t>
+      </w:r>
+      <w:r>
+        <w:rPr>
+          <w:b w:val="0"/>
+          <w:color w:val="253848" w:themeColor="background2" w:themeShade="40"/>
+          <w:sz w:val="24"/>
+          <w:szCs w:val="24"/>
+          <w:lang w:val="en-GB"/>
+        </w:rPr>
+        <w:t xml:space="preserve"> </w:t>
       </w:r>
     </w:p>
     <w:p>
@@ -34813,6 +34859,15 @@
 </file>
 
 <file path=customXml/item2.xml><?xml version="1.0" encoding="utf-8"?>
+<p:properties xmlns:p="http://schemas.microsoft.com/office/2006/metadata/properties" xmlns:xsi="http://www.w3.org/2001/XMLSchema-instance" xmlns:pc="http://schemas.microsoft.com/office/infopath/2007/PartnerControls">
+  <documentManagement>
+    <_ip_UnifiedCompliancePolicyUIAction xmlns="http://schemas.microsoft.com/sharepoint/v3" xsi:nil="true"/>
+    <_ip_UnifiedCompliancePolicyProperties xmlns="http://schemas.microsoft.com/sharepoint/v3" xsi:nil="true"/>
+  </documentManagement>
+</p:properties>
+</file>
+
+<file path=customXml/item3.xml><?xml version="1.0" encoding="utf-8"?>
 <ct:contentTypeSchema xmlns:ct="http://schemas.microsoft.com/office/2006/metadata/contentType" xmlns:ma="http://schemas.microsoft.com/office/2006/metadata/properties/metaAttributes" ct:_="" ma:_="" ma:contentTypeName="Document" ma:contentTypeID="0x010100DEEA25CC0A0AC24199CDC46C25B8B0BC" ma:contentTypeVersion="10" ma:contentTypeDescription="Create a new document." ma:contentTypeScope="" ma:versionID="e3b47856d4cf355c0dacb39e1084d14f">
   <xsd:schema xmlns:xsd="http://www.w3.org/2001/XMLSchema" xmlns:xs="http://www.w3.org/2001/XMLSchema" xmlns:p="http://schemas.microsoft.com/office/2006/metadata/properties" xmlns:ns1="http://schemas.microsoft.com/sharepoint/v3" xmlns:ns2="6dc4bcd6-49db-4c07-9060-8acfc67cef9f" xmlns:ns3="fb0879af-3eba-417a-a55a-ffe6dcd6ca77" targetNamespace="http://schemas.microsoft.com/office/2006/metadata/properties" ma:root="true" ma:fieldsID="a845a615265fdb1f7b12cc65ac20ecbd" ns1:_="" ns2:_="" ns3:_="">
     <xsd:import namespace="http://schemas.microsoft.com/sharepoint/v3"/>
@@ -35020,26 +35075,17 @@
 </ct:contentTypeSchema>
 </file>
 
-<file path=customXml/item3.xml><?xml version="1.0" encoding="utf-8"?>
-<p:properties xmlns:p="http://schemas.microsoft.com/office/2006/metadata/properties" xmlns:xsi="http://www.w3.org/2001/XMLSchema-instance" xmlns:pc="http://schemas.microsoft.com/office/infopath/2007/PartnerControls">
-  <documentManagement>
-    <_ip_UnifiedCompliancePolicyUIAction xmlns="http://schemas.microsoft.com/sharepoint/v3" xsi:nil="true"/>
-    <_ip_UnifiedCompliancePolicyProperties xmlns="http://schemas.microsoft.com/sharepoint/v3" xsi:nil="true"/>
-  </documentManagement>
-</p:properties>
-</file>
-
 <file path=customXml/item4.xml><?xml version="1.0" encoding="utf-8"?>
-<b:Sources xmlns:b="http://schemas.openxmlformats.org/officeDocument/2006/bibliography" xmlns="http://schemas.openxmlformats.org/officeDocument/2006/bibliography" SelectedStyle="\APASixthEditionOfficeOnline.xsl" StyleName="APA" Version="6"/>
-</file>
-
-<file path=customXml/item5.xml><?xml version="1.0" encoding="utf-8"?>
 <?mso-contentType ?>
 <FormTemplates xmlns="http://schemas.microsoft.com/sharepoint/v3/contenttype/forms">
   <Display>DocumentLibraryForm</Display>
   <Edit>DocumentLibraryForm</Edit>
   <New>DocumentLibraryForm</New>
 </FormTemplates>
+</file>
+
+<file path=customXml/item5.xml><?xml version="1.0" encoding="utf-8"?>
+<b:Sources xmlns:b="http://schemas.openxmlformats.org/officeDocument/2006/bibliography" xmlns="http://schemas.openxmlformats.org/officeDocument/2006/bibliography" SelectedStyle="\APASixthEditionOfficeOnline.xsl" StyleName="APA" Version="6"/>
 </file>
 
 <file path=customXml/itemProps1.xml><?xml version="1.0" encoding="utf-8"?>
@@ -35051,6 +35097,16 @@
 </file>
 
 <file path=customXml/itemProps2.xml><?xml version="1.0" encoding="utf-8"?>
+<ds:datastoreItem xmlns:ds="http://schemas.openxmlformats.org/officeDocument/2006/customXml" ds:itemID="{932963FF-BE8C-43D4-91BD-878A6B008C28}">
+  <ds:schemaRefs>
+    <ds:schemaRef ds:uri="http://schemas.microsoft.com/office/2006/metadata/properties"/>
+    <ds:schemaRef ds:uri="http://schemas.microsoft.com/office/infopath/2007/PartnerControls"/>
+    <ds:schemaRef ds:uri="http://schemas.microsoft.com/sharepoint/v3"/>
+  </ds:schemaRefs>
+</ds:datastoreItem>
+</file>
+
+<file path=customXml/itemProps3.xml><?xml version="1.0" encoding="utf-8"?>
 <ds:datastoreItem xmlns:ds="http://schemas.openxmlformats.org/officeDocument/2006/customXml" ds:itemID="{88BCFB00-8516-4798-B809-7DBBA7969A75}">
   <ds:schemaRefs>
     <ds:schemaRef ds:uri="http://schemas.microsoft.com/office/2006/metadata/contentType"/>
@@ -35070,28 +35126,18 @@
 </ds:datastoreItem>
 </file>
 
-<file path=customXml/itemProps3.xml><?xml version="1.0" encoding="utf-8"?>
-<ds:datastoreItem xmlns:ds="http://schemas.openxmlformats.org/officeDocument/2006/customXml" ds:itemID="{932963FF-BE8C-43D4-91BD-878A6B008C28}">
+<file path=customXml/itemProps4.xml><?xml version="1.0" encoding="utf-8"?>
+<ds:datastoreItem xmlns:ds="http://schemas.openxmlformats.org/officeDocument/2006/customXml" ds:itemID="{2CB8100C-3696-4519-BF1D-3967AEE5454B}">
   <ds:schemaRefs>
-    <ds:schemaRef ds:uri="http://schemas.microsoft.com/office/2006/metadata/properties"/>
-    <ds:schemaRef ds:uri="http://schemas.microsoft.com/office/infopath/2007/PartnerControls"/>
-    <ds:schemaRef ds:uri="http://schemas.microsoft.com/sharepoint/v3"/>
+    <ds:schemaRef ds:uri="http://schemas.microsoft.com/sharepoint/v3/contenttype/forms"/>
   </ds:schemaRefs>
 </ds:datastoreItem>
 </file>
 
-<file path=customXml/itemProps4.xml><?xml version="1.0" encoding="utf-8"?>
+<file path=customXml/itemProps5.xml><?xml version="1.0" encoding="utf-8"?>
 <ds:datastoreItem xmlns:ds="http://schemas.openxmlformats.org/officeDocument/2006/customXml" ds:itemID="{0503E36F-79C9-4CB9-B7D6-580C61C0B4E6}">
   <ds:schemaRefs>
     <ds:schemaRef ds:uri="http://schemas.openxmlformats.org/officeDocument/2006/bibliography"/>
   </ds:schemaRefs>
 </ds:datastoreItem>
-</file>
-
-<file path=customXml/itemProps5.xml><?xml version="1.0" encoding="utf-8"?>
-<ds:datastoreItem xmlns:ds="http://schemas.openxmlformats.org/officeDocument/2006/customXml" ds:itemID="{2CB8100C-3696-4519-BF1D-3967AEE5454B}">
-  <ds:schemaRefs>
-    <ds:schemaRef ds:uri="http://schemas.microsoft.com/sharepoint/v3/contenttype/forms"/>
-  </ds:schemaRefs>
-</ds:datastoreItem>
 </file>